--- a/exercicios/aula_004/Aula 4.docx
+++ b/exercicios/aula_004/Aula 4.docx
@@ -4,22 +4,3542 @@
   <w:body>
     <w:p>
       <w:r>
+        <w:t xml:space="preserve">Brenda- </w:t>
+      </w:r>
+      <w:r>
+        <w:t>Emily – rodrigo carvalho</w:t>
+      </w:r>
+    </w:p>
+    <w:p>
+      <w:hyperlink r:id="rId5" w:tgtFrame="_blank" w:history="1">
+        <w:r>
+          <w:rPr>
+            <w:rStyle w:val="Hyperlink"/>
+            <w:rFonts w:ascii="Roboto" w:hAnsi="Roboto"/>
+            <w:color w:val="1967D2"/>
+            <w:sz w:val="20"/>
+            <w:szCs w:val="20"/>
+            <w:shd w:val="clear" w:color="auto" w:fill="FFFFFF"/>
+          </w:rPr>
+          <w:t>https://lms.ada.tech/student</w:t>
+        </w:r>
+      </w:hyperlink>
+    </w:p>
+    <w:p>
+      <w:hyperlink r:id="rId6" w:history="1">
+        <w:r>
+          <w:rPr>
+            <w:rStyle w:val="Hyperlink"/>
+          </w:rPr>
+          <w:t>https://vargasleticia.notion.site/Frontend-Est-tico-Atividades-Aula-4-330598068e9242be955e211802d17cc1</w:t>
+        </w:r>
+      </w:hyperlink>
+    </w:p>
+    <w:p>
+      <w:r>
+        <w:t>https://mwpt.com.br/</w:t>
+      </w:r>
+    </w:p>
+    <w:p>
+      <w:hyperlink r:id="rId7" w:history="1">
+        <w:r>
+          <w:rPr>
+            <w:rStyle w:val="Hyperlink"/>
+          </w:rPr>
+          <w:t>https://www.woorank.com/pt</w:t>
+        </w:r>
+      </w:hyperlink>
+    </w:p>
+    <w:p>
+      <w:hyperlink r:id="rId8" w:history="1">
+        <w:r>
+          <w:rPr>
+            <w:rStyle w:val="Hyperlink"/>
+          </w:rPr>
+          <w:t>http://www.leticiavargas.dev/</w:t>
+        </w:r>
+      </w:hyperlink>
+    </w:p>
+    <w:p/>
+    <w:p>
+      <w:r>
         <w:t>Aula 4 – 16-10-23</w:t>
       </w:r>
     </w:p>
     <w:p>
+      <w:r>
+        <w:t>Validação de formulário.</w:t>
+      </w:r>
+    </w:p>
+    <w:p>
+      <w:r>
+        <w:t xml:space="preserve">Desenvolvedor chaves - </w:t>
+      </w:r>
+    </w:p>
+    <w:p/>
+    <w:p>
+      <w:pPr>
+        <w:rPr>
+          <w:b/>
+          <w:sz w:val="48"/>
+          <w:u w:val="single"/>
+        </w:rPr>
+      </w:pPr>
+      <w:r>
+        <w:rPr>
+          <w:b/>
+          <w:sz w:val="48"/>
+          <w:u w:val="single"/>
+        </w:rPr>
+        <w:t>Revisão aula 3 – input propriedades</w:t>
+      </w:r>
+    </w:p>
+    <w:p>
+      <w:proofErr w:type="spellStart"/>
+      <w:r>
+        <w:t>Required</w:t>
+      </w:r>
+      <w:proofErr w:type="spellEnd"/>
+      <w:r>
+        <w:t xml:space="preserve"> – para as </w:t>
+      </w:r>
+    </w:p>
+    <w:p>
+      <w:r>
+        <w:t>Min=”0” – valor mínimo no input</w:t>
+      </w:r>
+    </w:p>
+    <w:p>
+      <w:r>
+        <w:t xml:space="preserve">Max=”100” – valor </w:t>
+      </w:r>
+      <w:proofErr w:type="spellStart"/>
+      <w:r>
+        <w:t>maximo</w:t>
+      </w:r>
+      <w:proofErr w:type="spellEnd"/>
+      <w:r>
+        <w:t xml:space="preserve"> no input</w:t>
+      </w:r>
+    </w:p>
+    <w:p>
+      <w:proofErr w:type="spellStart"/>
+      <w:r>
+        <w:t>Pattern</w:t>
+      </w:r>
+      <w:proofErr w:type="spellEnd"/>
+      <w:proofErr w:type="gramStart"/>
+      <w:r>
+        <w:t>=”[</w:t>
+      </w:r>
+      <w:proofErr w:type="gramEnd"/>
+      <w:r>
+        <w:t xml:space="preserve">0-9]{5}” – </w:t>
+      </w:r>
+      <w:r>
+        <w:t xml:space="preserve">validação de padrão. Nesse caso foi colocado como valido apenas </w:t>
+      </w:r>
+      <w:r>
+        <w:t>número</w:t>
+      </w:r>
+      <w:r>
+        <w:t xml:space="preserve"> de 0 a 9 </w:t>
+      </w:r>
+    </w:p>
+    <w:p>
+      <w:proofErr w:type="spellStart"/>
+      <w:r>
+        <w:t>Maxlength</w:t>
+      </w:r>
+      <w:proofErr w:type="spellEnd"/>
+      <w:r>
+        <w:t xml:space="preserve">=”10” – </w:t>
+      </w:r>
+      <w:proofErr w:type="spellStart"/>
+      <w:r>
+        <w:t>maximo</w:t>
+      </w:r>
+      <w:proofErr w:type="spellEnd"/>
+      <w:r>
+        <w:t xml:space="preserve"> </w:t>
+      </w:r>
+      <w:r>
+        <w:t>número</w:t>
+      </w:r>
+      <w:r>
+        <w:t xml:space="preserve"> de caracteres</w:t>
+      </w:r>
+    </w:p>
+    <w:p>
+      <w:proofErr w:type="spellStart"/>
+      <w:r>
+        <w:t>Step</w:t>
+      </w:r>
+      <w:proofErr w:type="spellEnd"/>
+      <w:proofErr w:type="gramStart"/>
+      <w:r>
+        <w:t>=”0.01</w:t>
+      </w:r>
+      <w:proofErr w:type="gramEnd"/>
+      <w:r>
+        <w:t>” – acrescenta decimais.</w:t>
+      </w:r>
+    </w:p>
+    <w:p>
+      <w:proofErr w:type="spellStart"/>
+      <w:r>
+        <w:t>Title</w:t>
+      </w:r>
+      <w:proofErr w:type="spellEnd"/>
+      <w:proofErr w:type="gramStart"/>
+      <w:r>
+        <w:t>=”texto</w:t>
+      </w:r>
+      <w:proofErr w:type="gramEnd"/>
+      <w:r>
+        <w:t>” – ele coloca um texto de orientação para preenchimento. Exemplo pra senha.</w:t>
+      </w:r>
+    </w:p>
+    <w:p>
+      <w:proofErr w:type="spellStart"/>
+      <w:r>
+        <w:t>List</w:t>
+      </w:r>
+      <w:proofErr w:type="spellEnd"/>
+      <w:r>
+        <w:t xml:space="preserve"> – faz a relação do input com o </w:t>
+      </w:r>
+      <w:proofErr w:type="spellStart"/>
+      <w:r>
+        <w:t>datalist</w:t>
+      </w:r>
+      <w:proofErr w:type="spellEnd"/>
+      <w:r>
+        <w:t>. O usuário pode preencher automaticamente.</w:t>
+      </w:r>
+    </w:p>
+    <w:p/>
+    <w:p>
+      <w:pPr>
+        <w:rPr>
+          <w:b/>
+          <w:sz w:val="40"/>
+          <w:u w:val="single"/>
+        </w:rPr>
+      </w:pPr>
+      <w:r>
+        <w:rPr>
+          <w:b/>
+          <w:sz w:val="40"/>
+          <w:u w:val="single"/>
+        </w:rPr>
+        <w:t xml:space="preserve">Projeto que vale </w:t>
+      </w:r>
+      <w:r>
+        <w:rPr>
+          <w:b/>
+          <w:sz w:val="40"/>
+          <w:u w:val="single"/>
+        </w:rPr>
+        <w:t>avaliação - estrutura</w:t>
+      </w:r>
+    </w:p>
+    <w:p>
+      <w:r>
+        <w:t xml:space="preserve">Site com header – navegação – um </w:t>
+      </w:r>
+      <w:proofErr w:type="spellStart"/>
+      <w:r>
+        <w:t>aside</w:t>
+      </w:r>
+      <w:proofErr w:type="spellEnd"/>
+      <w:r>
+        <w:t xml:space="preserve"> – </w:t>
+      </w:r>
+      <w:proofErr w:type="spellStart"/>
+      <w:r>
+        <w:t>article</w:t>
+      </w:r>
+      <w:proofErr w:type="spellEnd"/>
+      <w:r>
+        <w:t xml:space="preserve"> – </w:t>
+      </w:r>
+      <w:proofErr w:type="spellStart"/>
+      <w:r>
+        <w:t>sections</w:t>
+      </w:r>
+      <w:proofErr w:type="spellEnd"/>
+      <w:r>
+        <w:t xml:space="preserve"> – </w:t>
+      </w:r>
+      <w:proofErr w:type="spellStart"/>
+      <w:r>
+        <w:t>form</w:t>
+      </w:r>
+      <w:proofErr w:type="spellEnd"/>
+      <w:r>
+        <w:t xml:space="preserve"> – </w:t>
+      </w:r>
+      <w:proofErr w:type="spellStart"/>
+      <w:r>
+        <w:t>footer</w:t>
+      </w:r>
+      <w:proofErr w:type="spellEnd"/>
+      <w:r>
+        <w:t>.</w:t>
+      </w:r>
+    </w:p>
+    <w:p>
+      <w:pPr>
+        <w:rPr>
+          <w:lang w:val="en-US"/>
+        </w:rPr>
+      </w:pPr>
+      <w:hyperlink r:id="rId9" w:history="1">
+        <w:r>
+          <w:rPr>
+            <w:rStyle w:val="Hyperlink"/>
+            <w:lang w:val="en-US"/>
+          </w:rPr>
+          <w:t>EN-Semantic-Search-Non-</w:t>
+        </w:r>
+        <w:proofErr w:type="spellStart"/>
+        <w:r>
+          <w:rPr>
+            <w:rStyle w:val="Hyperlink"/>
+            <w:lang w:val="en-US"/>
+          </w:rPr>
+          <w:t>Semantic.webp</w:t>
+        </w:r>
+        <w:proofErr w:type="spellEnd"/>
+        <w:r>
+          <w:rPr>
+            <w:rStyle w:val="Hyperlink"/>
+            <w:lang w:val="en-US"/>
+          </w:rPr>
+          <w:t xml:space="preserve"> (1798×1999) (semrush.com)</w:t>
+        </w:r>
+      </w:hyperlink>
+    </w:p>
+    <w:p>
+      <w:proofErr w:type="spellStart"/>
+      <w:r>
+        <w:t>Article</w:t>
+      </w:r>
+      <w:proofErr w:type="spellEnd"/>
+      <w:r>
+        <w:t xml:space="preserve"> – pega e faz como um bloco, tem mais </w:t>
+      </w:r>
+    </w:p>
+    <w:p>
+      <w:proofErr w:type="spellStart"/>
+      <w:r>
+        <w:t>Section</w:t>
+      </w:r>
+      <w:proofErr w:type="spellEnd"/>
+      <w:r>
+        <w:t xml:space="preserve"> – </w:t>
+      </w:r>
+      <w:proofErr w:type="spellStart"/>
+      <w:r>
+        <w:t>substui</w:t>
+      </w:r>
+      <w:proofErr w:type="spellEnd"/>
+      <w:r>
+        <w:t xml:space="preserve"> a </w:t>
+      </w:r>
+      <w:proofErr w:type="spellStart"/>
+      <w:r>
+        <w:t>div</w:t>
+      </w:r>
+      <w:proofErr w:type="spellEnd"/>
+      <w:r>
+        <w:t xml:space="preserve"> – container genérico.</w:t>
+      </w:r>
+    </w:p>
+    <w:p>
+      <w:proofErr w:type="spellStart"/>
+      <w:r>
+        <w:t>Main</w:t>
+      </w:r>
+      <w:proofErr w:type="spellEnd"/>
+      <w:r>
+        <w:t xml:space="preserve"> - </w:t>
+      </w:r>
+      <w:r>
+        <w:t xml:space="preserve">só tem um </w:t>
+      </w:r>
+    </w:p>
+    <w:p>
+      <w:r>
+        <w:t xml:space="preserve">Header e </w:t>
+      </w:r>
+      <w:proofErr w:type="spellStart"/>
+      <w:r>
+        <w:t>footer</w:t>
+      </w:r>
+      <w:proofErr w:type="spellEnd"/>
+      <w:r>
+        <w:t xml:space="preserve">: pode ter mais de </w:t>
+      </w:r>
+      <w:r>
+        <w:t>um.</w:t>
+      </w:r>
+    </w:p>
+    <w:p/>
+    <w:p/>
+    <w:p/>
+    <w:p/>
+    <w:p/>
+    <w:p>
+      <w:pPr>
+        <w:rPr>
+          <w:b/>
+          <w:sz w:val="44"/>
+          <w:u w:val="single"/>
+        </w:rPr>
+      </w:pPr>
+      <w:r>
+        <w:rPr>
+          <w:b/>
+          <w:sz w:val="44"/>
+          <w:u w:val="single"/>
+        </w:rPr>
+        <w:lastRenderedPageBreak/>
+        <w:t>Aula sobre semântica-</w:t>
+      </w:r>
+    </w:p>
+    <w:p>
+      <w:r>
+        <w:t xml:space="preserve">Tem q ter </w:t>
+      </w:r>
+      <w:r>
+        <w:t>título</w:t>
+      </w:r>
+      <w:r>
+        <w:t xml:space="preserve"> e descrição</w:t>
+      </w:r>
+    </w:p>
+    <w:p>
+      <w:r>
+        <w:t xml:space="preserve">Área explicando a </w:t>
+      </w:r>
+      <w:r>
+        <w:t>história</w:t>
+      </w:r>
+      <w:r>
+        <w:t xml:space="preserve"> do café</w:t>
+      </w:r>
+    </w:p>
+    <w:p>
+      <w:r>
+        <w:t xml:space="preserve">Área pra </w:t>
+      </w:r>
+    </w:p>
+    <w:p>
+      <w:proofErr w:type="spellStart"/>
+      <w:proofErr w:type="gramStart"/>
+      <w:r>
+        <w:t>main</w:t>
+      </w:r>
+      <w:proofErr w:type="spellEnd"/>
+      <w:proofErr w:type="gramEnd"/>
+    </w:p>
+    <w:p>
+      <w:r>
+        <w:t xml:space="preserve">Figure e figure </w:t>
+      </w:r>
+      <w:proofErr w:type="spellStart"/>
+      <w:r>
+        <w:t>caption</w:t>
+      </w:r>
+      <w:proofErr w:type="spellEnd"/>
+    </w:p>
+    <w:p>
+      <w:r>
+        <w:t xml:space="preserve">Meta </w:t>
+      </w:r>
+      <w:proofErr w:type="spellStart"/>
+      <w:r>
+        <w:t>description</w:t>
+      </w:r>
+      <w:proofErr w:type="spellEnd"/>
+      <w:r>
+        <w:t>=”” contente=””</w:t>
+      </w:r>
+    </w:p>
+    <w:p>
+      <w:r>
+        <w:t xml:space="preserve">Canonical </w:t>
+      </w:r>
+      <w:proofErr w:type="spellStart"/>
+      <w:r>
+        <w:t>tag</w:t>
+      </w:r>
+      <w:proofErr w:type="spellEnd"/>
+    </w:p>
+    <w:p>
+      <w:r>
+        <w:t xml:space="preserve">&lt; </w:t>
+      </w:r>
+      <w:proofErr w:type="gramStart"/>
+      <w:r>
+        <w:t>link</w:t>
+      </w:r>
+      <w:proofErr w:type="gramEnd"/>
+      <w:r>
+        <w:t xml:space="preserve"> </w:t>
+      </w:r>
+      <w:proofErr w:type="spellStart"/>
+      <w:r>
+        <w:t>rel</w:t>
+      </w:r>
+      <w:proofErr w:type="spellEnd"/>
+      <w:r>
+        <w:t xml:space="preserve"> canonical – </w:t>
+      </w:r>
+      <w:proofErr w:type="spellStart"/>
+      <w:r>
+        <w:t>href</w:t>
+      </w:r>
+      <w:proofErr w:type="spellEnd"/>
+      <w:r>
+        <w:t xml:space="preserve"> &gt;</w:t>
+      </w:r>
+    </w:p>
+    <w:p/>
+    <w:p>
+      <w:r>
+        <w:t xml:space="preserve">Header e </w:t>
+      </w:r>
+      <w:proofErr w:type="spellStart"/>
+      <w:r>
+        <w:t>footer</w:t>
+      </w:r>
+      <w:proofErr w:type="spellEnd"/>
+      <w:r>
+        <w:t xml:space="preserve"> com navegação por id ou pra outras paginas</w:t>
+      </w:r>
+    </w:p>
+    <w:p>
+      <w:r>
+        <w:t xml:space="preserve">Ter uma tabela de preços com a </w:t>
+      </w:r>
+      <w:proofErr w:type="spellStart"/>
+      <w:r>
+        <w:t>table</w:t>
+      </w:r>
+      <w:proofErr w:type="spellEnd"/>
+      <w:r>
+        <w:t xml:space="preserve"> ou algo similar usando </w:t>
+      </w:r>
+      <w:proofErr w:type="spellStart"/>
+      <w:r>
+        <w:t>table</w:t>
+      </w:r>
+      <w:proofErr w:type="spellEnd"/>
+    </w:p>
+    <w:p>
+      <w:r>
+        <w:t xml:space="preserve">Ter um formulário – </w:t>
+      </w:r>
+      <w:proofErr w:type="gramStart"/>
+      <w:r>
+        <w:t>simples ,</w:t>
+      </w:r>
+      <w:proofErr w:type="gramEnd"/>
+      <w:r>
+        <w:t xml:space="preserve"> 2 inputs por exemplo.</w:t>
+      </w:r>
+    </w:p>
+    <w:p>
+      <w:proofErr w:type="spellStart"/>
+      <w:r>
+        <w:t>Tag</w:t>
+      </w:r>
+      <w:proofErr w:type="spellEnd"/>
+      <w:r>
+        <w:t xml:space="preserve"> semântica é obrigatório</w:t>
+      </w:r>
+    </w:p>
+    <w:p>
+      <w:r>
+        <w:t xml:space="preserve">Header e </w:t>
+      </w:r>
+      <w:proofErr w:type="spellStart"/>
+      <w:r>
+        <w:t>footer</w:t>
+      </w:r>
+      <w:proofErr w:type="spellEnd"/>
+      <w:r>
+        <w:t xml:space="preserve"> com navegação</w:t>
+      </w:r>
+    </w:p>
+    <w:p>
+      <w:r>
+        <w:t xml:space="preserve">Extras – </w:t>
+      </w:r>
+      <w:proofErr w:type="spellStart"/>
+      <w:r>
+        <w:t>jsserver</w:t>
+      </w:r>
+      <w:proofErr w:type="spellEnd"/>
+    </w:p>
+    <w:p>
+      <w:r>
+        <w:t>Extra –</w:t>
+      </w:r>
+      <w:proofErr w:type="spellStart"/>
+      <w:r>
+        <w:t>responsividade</w:t>
+      </w:r>
+      <w:proofErr w:type="spellEnd"/>
+    </w:p>
+    <w:p>
+      <w:r>
+        <w:t xml:space="preserve">Extra – </w:t>
+      </w:r>
+      <w:proofErr w:type="spellStart"/>
+      <w:r>
+        <w:t>css</w:t>
+      </w:r>
+      <w:proofErr w:type="spellEnd"/>
+      <w:r>
+        <w:t xml:space="preserve"> sem </w:t>
+      </w:r>
+      <w:proofErr w:type="spellStart"/>
+      <w:r>
+        <w:t>flexbox</w:t>
+      </w:r>
+      <w:proofErr w:type="spellEnd"/>
+      <w:r>
+        <w:t xml:space="preserve"> ou grid</w:t>
+      </w:r>
+    </w:p>
+    <w:p/>
+    <w:p>
+      <w:r>
+        <w:t>Data de entrega 2ªfeira entrega.</w:t>
+      </w:r>
+    </w:p>
+    <w:p>
+      <w:r>
+        <w:t>Tema é livre – café é só uma ideia.</w:t>
+      </w:r>
+    </w:p>
+    <w:p/>
+    <w:p/>
+    <w:p>
+      <w:pPr>
+        <w:rPr>
+          <w:lang w:val="en-US"/>
+        </w:rPr>
+      </w:pPr>
+      <w:r>
+        <w:rPr>
+          <w:lang w:val="en-US"/>
+        </w:rPr>
+        <w:t>Header – {</w:t>
+      </w:r>
+      <w:proofErr w:type="spellStart"/>
+      <w:r>
+        <w:rPr>
+          <w:lang w:val="en-US"/>
+        </w:rPr>
+        <w:t>img</w:t>
+      </w:r>
+      <w:proofErr w:type="spellEnd"/>
+      <w:r>
+        <w:rPr>
+          <w:lang w:val="en-US"/>
+        </w:rPr>
+        <w:t xml:space="preserve"> – </w:t>
+      </w:r>
+      <w:proofErr w:type="spellStart"/>
+      <w:r>
+        <w:rPr>
+          <w:lang w:val="en-US"/>
+        </w:rPr>
+        <w:t>nav</w:t>
+      </w:r>
+      <w:proofErr w:type="spellEnd"/>
+      <w:r>
+        <w:rPr>
+          <w:lang w:val="en-US"/>
+        </w:rPr>
+        <w:t>}</w:t>
+      </w:r>
+    </w:p>
+    <w:p>
+      <w:pPr>
+        <w:rPr>
+          <w:lang w:val="en-US"/>
+        </w:rPr>
+      </w:pPr>
+      <w:r>
+        <w:rPr>
+          <w:lang w:val="en-US"/>
+        </w:rPr>
+        <w:t xml:space="preserve">Section – </w:t>
+      </w:r>
+      <w:proofErr w:type="spellStart"/>
+      <w:r>
+        <w:rPr>
+          <w:lang w:val="en-US"/>
+        </w:rPr>
+        <w:t>img</w:t>
+      </w:r>
+      <w:proofErr w:type="spellEnd"/>
+    </w:p>
+    <w:p>
+      <w:pPr>
+        <w:rPr>
+          <w:lang w:val="en-US"/>
+        </w:rPr>
+      </w:pPr>
+      <w:r>
+        <w:rPr>
+          <w:lang w:val="en-US"/>
+        </w:rPr>
+        <w:t>Main – {aside [h2, p] – div (inline-block,</w:t>
+      </w:r>
+      <w:r>
+        <w:rPr>
+          <w:lang w:val="en-US"/>
+        </w:rPr>
+        <w:t xml:space="preserve"> </w:t>
+      </w:r>
+      <w:r>
+        <w:rPr>
+          <w:lang w:val="en-US"/>
+        </w:rPr>
+        <w:t>vertical-align: top)</w:t>
+      </w:r>
+      <w:r>
+        <w:rPr>
+          <w:lang w:val="en-US"/>
+        </w:rPr>
+        <w:t xml:space="preserve"> -</w:t>
+      </w:r>
+      <w:r>
+        <w:rPr>
+          <w:lang w:val="en-US"/>
+        </w:rPr>
+        <w:t xml:space="preserve"> articles {figure</w:t>
+      </w:r>
+      <w:r>
+        <w:rPr>
+          <w:lang w:val="en-US"/>
+        </w:rPr>
+        <w:t xml:space="preserve"> [</w:t>
+      </w:r>
+      <w:proofErr w:type="spellStart"/>
+      <w:r>
+        <w:rPr>
+          <w:lang w:val="en-US"/>
+        </w:rPr>
+        <w:t>imag</w:t>
+      </w:r>
+      <w:proofErr w:type="spellEnd"/>
+      <w:r>
+        <w:rPr>
+          <w:lang w:val="en-US"/>
+        </w:rPr>
+        <w:t xml:space="preserve"> e </w:t>
+      </w:r>
+      <w:proofErr w:type="spellStart"/>
+      <w:r>
+        <w:rPr>
+          <w:lang w:val="en-US"/>
+        </w:rPr>
+        <w:t>figcaption</w:t>
+      </w:r>
+      <w:proofErr w:type="spellEnd"/>
+      <w:proofErr w:type="gramStart"/>
+      <w:r>
+        <w:rPr>
+          <w:lang w:val="en-US"/>
+        </w:rPr>
+        <w:t>] }</w:t>
+      </w:r>
+      <w:proofErr w:type="gramEnd"/>
+      <w:r>
+        <w:rPr>
+          <w:lang w:val="en-US"/>
+        </w:rPr>
+        <w:t xml:space="preserve"> -div (</w:t>
+      </w:r>
+      <w:proofErr w:type="spellStart"/>
+      <w:r>
+        <w:rPr>
+          <w:lang w:val="en-US"/>
+        </w:rPr>
+        <w:t>porcentagem</w:t>
+      </w:r>
+      <w:proofErr w:type="spellEnd"/>
+      <w:r>
+        <w:rPr>
+          <w:lang w:val="en-US"/>
+        </w:rPr>
+        <w:t>)- div(price) {span-span}</w:t>
+      </w:r>
+      <w:r>
+        <w:rPr>
+          <w:lang w:val="en-US"/>
+        </w:rPr>
+        <w:t xml:space="preserve">   } </w:t>
+      </w:r>
+    </w:p>
+    <w:p>
+      <w:pPr>
+        <w:rPr>
+          <w:lang w:val="en-US"/>
+        </w:rPr>
+      </w:pPr>
+      <w:r>
+        <w:rPr>
+          <w:lang w:val="en-US"/>
+        </w:rPr>
+        <w:t>Article – h2 –p</w:t>
+      </w:r>
+    </w:p>
+    <w:p>
+      <w:pPr>
+        <w:rPr>
+          <w:lang w:val="en-US"/>
+        </w:rPr>
+      </w:pPr>
+      <w:r>
+        <w:rPr>
+          <w:lang w:val="en-US"/>
+        </w:rPr>
+        <w:t xml:space="preserve">Section – </w:t>
+      </w:r>
+      <w:proofErr w:type="gramStart"/>
+      <w:r>
+        <w:rPr>
+          <w:lang w:val="en-US"/>
+        </w:rPr>
+        <w:t>form{</w:t>
+      </w:r>
+      <w:proofErr w:type="gramEnd"/>
+      <w:r>
+        <w:rPr>
+          <w:lang w:val="en-US"/>
+        </w:rPr>
+        <w:t>h2-p2 – label-input – button}</w:t>
+      </w:r>
+    </w:p>
+    <w:p>
+      <w:pPr>
+        <w:rPr>
+          <w:lang w:val="en-US"/>
+        </w:rPr>
+      </w:pPr>
+      <w:r>
+        <w:rPr>
+          <w:lang w:val="en-US"/>
+        </w:rPr>
+        <w:t xml:space="preserve">Footer – com </w:t>
+      </w:r>
+      <w:proofErr w:type="spellStart"/>
+      <w:r>
+        <w:rPr>
+          <w:lang w:val="en-US"/>
+        </w:rPr>
+        <w:t>navegacao</w:t>
+      </w:r>
+      <w:proofErr w:type="spellEnd"/>
+      <w:r>
+        <w:rPr>
+          <w:lang w:val="en-US"/>
+        </w:rPr>
+        <w:t>.</w:t>
+      </w:r>
+    </w:p>
+    <w:p>
+      <w:pPr>
+        <w:rPr>
+          <w:lang w:val="en-US"/>
+        </w:rPr>
+      </w:pPr>
+      <w:r>
+        <w:rPr>
+          <w:lang w:val="en-US"/>
+        </w:rPr>
+        <w:t xml:space="preserve">Extra – </w:t>
+      </w:r>
+      <w:proofErr w:type="gramStart"/>
+      <w:r>
+        <w:rPr>
+          <w:lang w:val="en-US"/>
+        </w:rPr>
+        <w:t>li{</w:t>
+      </w:r>
+      <w:proofErr w:type="gramEnd"/>
+      <w:r>
+        <w:rPr>
+          <w:lang w:val="en-US"/>
+        </w:rPr>
+        <w:t>a} – inline</w:t>
+      </w:r>
+    </w:p>
+    <w:p>
+      <w:pPr>
+        <w:rPr>
+          <w:lang w:val="en-US"/>
+        </w:rPr>
+      </w:pPr>
+      <w:r>
+        <w:rPr>
+          <w:lang w:val="en-US"/>
+        </w:rPr>
+        <w:t>Extra: A, a</w:t>
+      </w:r>
+      <w:proofErr w:type="gramStart"/>
+      <w:r>
+        <w:rPr>
+          <w:lang w:val="en-US"/>
+        </w:rPr>
+        <w:t>:hover</w:t>
+      </w:r>
+      <w:proofErr w:type="gramEnd"/>
+      <w:r>
+        <w:rPr>
+          <w:lang w:val="en-US"/>
+        </w:rPr>
+        <w:t xml:space="preserve">, a:action </w:t>
+      </w:r>
+    </w:p>
+    <w:p>
+      <w:r>
+        <w:t>Padding</w:t>
+      </w:r>
+      <w:r>
+        <w:t xml:space="preserve"> ou borda</w:t>
+      </w:r>
+      <w:r>
+        <w:t xml:space="preserve"> deixa no elemento do li e no </w:t>
+      </w:r>
+      <w:proofErr w:type="spellStart"/>
+      <w:r>
+        <w:t>hover</w:t>
+      </w:r>
+      <w:proofErr w:type="spellEnd"/>
+      <w:r>
+        <w:t xml:space="preserve"> não precisa colocar essa propriedade.</w:t>
+      </w:r>
+      <w:r>
+        <w:t xml:space="preserve"> Com isso você evita dele ficar mudando o tamanho do elemento. </w:t>
+      </w:r>
+    </w:p>
+    <w:p>
+      <w:r>
+        <w:lastRenderedPageBreak/>
+        <w:t xml:space="preserve">Para imagem usar o </w:t>
+      </w:r>
+      <w:proofErr w:type="spellStart"/>
+      <w:r>
+        <w:t>object-fit</w:t>
+      </w:r>
+      <w:proofErr w:type="spellEnd"/>
+      <w:r>
+        <w:t>: cover</w:t>
+      </w:r>
+    </w:p>
+    <w:p>
+      <w:r>
+        <w:t>Width-</w:t>
+      </w:r>
+      <w:proofErr w:type="spellStart"/>
+      <w:r>
+        <w:t>fit</w:t>
+      </w:r>
+      <w:proofErr w:type="spellEnd"/>
+      <w:r>
+        <w:t xml:space="preserve">-container – pega o valor do elemento dentro da </w:t>
+      </w:r>
+      <w:proofErr w:type="spellStart"/>
+      <w:r>
+        <w:t>tag</w:t>
+      </w:r>
+      <w:proofErr w:type="spellEnd"/>
+      <w:r>
+        <w:t>.</w:t>
+      </w:r>
+    </w:p>
+    <w:p/>
+    <w:p>
+      <w:r>
+        <w:t>:</w:t>
+      </w:r>
+      <w:proofErr w:type="spellStart"/>
+      <w:r>
+        <w:t>not</w:t>
+      </w:r>
+      <w:proofErr w:type="spellEnd"/>
+      <w:r>
+        <w:t xml:space="preserve"> ([</w:t>
+      </w:r>
+      <w:proofErr w:type="spellStart"/>
+      <w:r>
+        <w:t>type</w:t>
+      </w:r>
+      <w:proofErr w:type="spellEnd"/>
+      <w:proofErr w:type="gramStart"/>
+      <w:r>
+        <w:t>=”</w:t>
+      </w:r>
+      <w:proofErr w:type="spellStart"/>
+      <w:r>
+        <w:t>checkbox</w:t>
+      </w:r>
+      <w:proofErr w:type="spellEnd"/>
+      <w:proofErr w:type="gramEnd"/>
+      <w:r>
+        <w:t xml:space="preserve">]) – é tudo menos o </w:t>
+      </w:r>
+      <w:proofErr w:type="spellStart"/>
+      <w:r>
+        <w:t>checkbox</w:t>
+      </w:r>
+      <w:proofErr w:type="spellEnd"/>
+      <w:r>
+        <w:t>.</w:t>
+      </w:r>
+    </w:p>
+    <w:p/>
+    <w:p>
+      <w:r>
+        <w:t xml:space="preserve">Extra- </w:t>
+      </w:r>
+      <w:proofErr w:type="spellStart"/>
+      <w:r>
+        <w:t>html</w:t>
+      </w:r>
+      <w:proofErr w:type="spellEnd"/>
+      <w:r>
+        <w:t xml:space="preserve"> {scroll-</w:t>
+      </w:r>
+      <w:proofErr w:type="spellStart"/>
+      <w:r>
+        <w:t>behavior</w:t>
+      </w:r>
+      <w:proofErr w:type="spellEnd"/>
+      <w:r>
+        <w:t xml:space="preserve">: </w:t>
+      </w:r>
+      <w:proofErr w:type="spellStart"/>
+      <w:r>
+        <w:t>smooth</w:t>
+      </w:r>
+      <w:proofErr w:type="spellEnd"/>
+      <w:r>
+        <w:t xml:space="preserve">} – ajuda a suavizar a </w:t>
+      </w:r>
+      <w:proofErr w:type="spellStart"/>
+      <w:r>
+        <w:t>moviemtacao</w:t>
+      </w:r>
+      <w:proofErr w:type="spellEnd"/>
+      <w:r>
+        <w:t xml:space="preserve"> dos </w:t>
+      </w:r>
+      <w:proofErr w:type="spellStart"/>
+      <w:r>
+        <w:t>ancherpoints</w:t>
+      </w:r>
+      <w:proofErr w:type="spellEnd"/>
+      <w:r>
+        <w:t>.</w:t>
+      </w:r>
+    </w:p>
+    <w:p/>
+    <w:p>
+      <w:r>
+        <w:t xml:space="preserve">Propriedade - </w:t>
+      </w:r>
+      <w:proofErr w:type="spellStart"/>
+      <w:r>
+        <w:t>Arealabel</w:t>
+      </w:r>
+      <w:proofErr w:type="spellEnd"/>
+      <w:r>
+        <w:t xml:space="preserve"> – usado pra teste</w:t>
+      </w:r>
+      <w:r>
+        <w:t xml:space="preserve"> (não aparece na tela)</w:t>
+      </w:r>
+    </w:p>
+    <w:p/>
+    <w:p>
+      <w:r>
+        <w:t xml:space="preserve">Colocando os elementos com </w:t>
+      </w:r>
+      <w:proofErr w:type="spellStart"/>
+      <w:r>
+        <w:t>block</w:t>
+      </w:r>
+      <w:proofErr w:type="spellEnd"/>
+      <w:r>
+        <w:t xml:space="preserve"> – </w:t>
+      </w:r>
+      <w:proofErr w:type="spellStart"/>
+      <w:r>
+        <w:t>inline</w:t>
+      </w:r>
+      <w:proofErr w:type="spellEnd"/>
+      <w:r>
+        <w:t xml:space="preserve"> e </w:t>
+      </w:r>
+      <w:proofErr w:type="spellStart"/>
+      <w:r>
+        <w:t>inline-block</w:t>
+      </w:r>
+      <w:proofErr w:type="spellEnd"/>
+    </w:p>
+    <w:p>
+      <w:proofErr w:type="spellStart"/>
+      <w:r>
+        <w:t>Block</w:t>
+      </w:r>
+      <w:proofErr w:type="spellEnd"/>
+      <w:r>
+        <w:t xml:space="preserve"> – pode ter tamanho width e height</w:t>
+      </w:r>
+    </w:p>
+    <w:p>
+      <w:proofErr w:type="spellStart"/>
+      <w:r>
+        <w:t>Inline</w:t>
+      </w:r>
+      <w:proofErr w:type="spellEnd"/>
+      <w:r>
+        <w:t xml:space="preserve"> – não tem como mudar o tamanho</w:t>
+      </w:r>
+    </w:p>
+    <w:p>
+      <w:proofErr w:type="spellStart"/>
+      <w:r>
+        <w:t>Inline-block</w:t>
+      </w:r>
+      <w:proofErr w:type="spellEnd"/>
+      <w:r>
+        <w:t xml:space="preserve"> – tem a característica do </w:t>
+      </w:r>
+      <w:proofErr w:type="spellStart"/>
+      <w:r>
+        <w:t>inline</w:t>
+      </w:r>
+      <w:proofErr w:type="spellEnd"/>
+      <w:r>
+        <w:t xml:space="preserve"> e aceita mudança do tamanho.</w:t>
+      </w:r>
+    </w:p>
+    <w:p/>
+    <w:p>
+      <w:pPr>
+        <w:rPr>
+          <w:lang w:val="en-US"/>
+        </w:rPr>
+      </w:pPr>
+      <w:r>
+        <w:rPr>
+          <w:b/>
+          <w:sz w:val="24"/>
+          <w:lang w:val="en-US"/>
+        </w:rPr>
+        <w:t>A</w:t>
+      </w:r>
+      <w:r>
+        <w:rPr>
+          <w:lang w:val="en-US"/>
+        </w:rPr>
+        <w:t xml:space="preserve"> – </w:t>
+      </w:r>
+      <w:proofErr w:type="gramStart"/>
+      <w:r>
+        <w:rPr>
+          <w:lang w:val="en-US"/>
+        </w:rPr>
+        <w:t>display</w:t>
+      </w:r>
+      <w:proofErr w:type="gramEnd"/>
+      <w:r>
+        <w:rPr>
+          <w:lang w:val="en-US"/>
+        </w:rPr>
+        <w:t>: inline</w:t>
+      </w:r>
+    </w:p>
+    <w:p>
+      <w:pPr>
+        <w:rPr>
+          <w:lang w:val="en-US"/>
+        </w:rPr>
+      </w:pPr>
+      <w:r>
+        <w:rPr>
+          <w:lang w:val="en-US"/>
+        </w:rPr>
+        <w:t xml:space="preserve">O </w:t>
+      </w:r>
+      <w:proofErr w:type="spellStart"/>
+      <w:r>
+        <w:rPr>
+          <w:b/>
+          <w:sz w:val="28"/>
+          <w:lang w:val="en-US"/>
+        </w:rPr>
+        <w:t>botão</w:t>
+      </w:r>
+      <w:proofErr w:type="spellEnd"/>
+      <w:r>
+        <w:rPr>
+          <w:lang w:val="en-US"/>
+        </w:rPr>
+        <w:t xml:space="preserve"> </w:t>
+      </w:r>
+      <w:proofErr w:type="spellStart"/>
+      <w:r>
+        <w:rPr>
+          <w:lang w:val="en-US"/>
+        </w:rPr>
+        <w:t>coloca</w:t>
+      </w:r>
+      <w:proofErr w:type="spellEnd"/>
+      <w:r>
+        <w:rPr>
+          <w:lang w:val="en-US"/>
+        </w:rPr>
+        <w:t xml:space="preserve"> – display: inline-block </w:t>
+      </w:r>
+    </w:p>
+    <w:p>
+      <w:pPr>
+        <w:rPr>
+          <w:lang w:val="en-US"/>
+        </w:rPr>
+      </w:pPr>
+      <w:r>
+        <w:rPr>
+          <w:lang w:val="en-US"/>
+        </w:rPr>
+        <w:tab/>
+      </w:r>
+      <w:r>
+        <w:rPr>
+          <w:lang w:val="en-US"/>
+        </w:rPr>
+        <w:tab/>
+        <w:t xml:space="preserve">- </w:t>
+      </w:r>
+      <w:proofErr w:type="gramStart"/>
+      <w:r>
+        <w:rPr>
+          <w:lang w:val="en-US"/>
+        </w:rPr>
+        <w:t>line-height</w:t>
+      </w:r>
+      <w:proofErr w:type="gramEnd"/>
+      <w:r>
+        <w:rPr>
+          <w:lang w:val="en-US"/>
+        </w:rPr>
+        <w:t>: 60px;</w:t>
+      </w:r>
+    </w:p>
+    <w:p>
+      <w:pPr>
+        <w:ind w:left="1416"/>
+      </w:pPr>
+      <w:r>
+        <w:rPr>
+          <w:lang w:val="en-US"/>
+        </w:rPr>
+        <w:t xml:space="preserve">- </w:t>
+      </w:r>
+      <w:proofErr w:type="gramStart"/>
+      <w:r>
+        <w:rPr>
+          <w:lang w:val="en-US"/>
+        </w:rPr>
+        <w:t>padding-left</w:t>
+      </w:r>
+      <w:proofErr w:type="gramEnd"/>
+      <w:r>
+        <w:rPr>
+          <w:lang w:val="en-US"/>
+        </w:rPr>
+        <w:t xml:space="preserve">: 20px; - padding-right: 20px. </w:t>
+      </w:r>
+      <w:r>
+        <w:t xml:space="preserve">(Isso colocar o elemento centralizado com um </w:t>
+      </w:r>
+      <w:proofErr w:type="spellStart"/>
+      <w:r>
+        <w:t>espaco</w:t>
+      </w:r>
+      <w:proofErr w:type="spellEnd"/>
+      <w:r>
+        <w:t>.</w:t>
+      </w:r>
+      <w:r>
+        <w:t>)</w:t>
+      </w:r>
+    </w:p>
+    <w:p/>
+    <w:p/>
+    <w:p/>
+    <w:p>
+      <w:r>
+        <w:t xml:space="preserve">Aula 5 – </w:t>
+      </w:r>
+    </w:p>
+    <w:p>
+      <w:hyperlink r:id="rId10" w:history="1">
+        <w:r>
+          <w:rPr>
+            <w:rStyle w:val="Hyperlink"/>
+          </w:rPr>
+          <w:t>[</w:t>
+        </w:r>
+        <w:proofErr w:type="spellStart"/>
+        <w:r>
+          <w:rPr>
+            <w:rStyle w:val="Hyperlink"/>
+          </w:rPr>
+          <w:t>Frontend</w:t>
+        </w:r>
+        <w:proofErr w:type="spellEnd"/>
+        <w:r>
+          <w:rPr>
+            <w:rStyle w:val="Hyperlink"/>
+          </w:rPr>
+          <w:t xml:space="preserve"> Estático] Atividades Aula5 (</w:t>
+        </w:r>
+        <w:proofErr w:type="spellStart"/>
+        <w:r>
+          <w:rPr>
+            <w:rStyle w:val="Hyperlink"/>
+          </w:rPr>
+          <w:t>notion.site</w:t>
+        </w:r>
+        <w:proofErr w:type="spellEnd"/>
+        <w:r>
+          <w:rPr>
+            <w:rStyle w:val="Hyperlink"/>
+          </w:rPr>
+          <w:t>)</w:t>
+        </w:r>
+      </w:hyperlink>
+    </w:p>
+    <w:p/>
+    <w:p>
+      <w:pPr>
+        <w:rPr>
+          <w:u w:val="single"/>
+        </w:rPr>
+      </w:pPr>
+    </w:p>
+    <w:p>
+      <w:pPr>
+        <w:rPr>
+          <w:b/>
+          <w:sz w:val="36"/>
+          <w:u w:val="single"/>
+        </w:rPr>
+      </w:pPr>
+      <w:proofErr w:type="spellStart"/>
+      <w:r>
+        <w:rPr>
+          <w:b/>
+          <w:sz w:val="36"/>
+          <w:u w:val="single"/>
+        </w:rPr>
+        <w:t>Css</w:t>
+      </w:r>
+      <w:proofErr w:type="spellEnd"/>
+    </w:p>
+    <w:p>
+      <w:proofErr w:type="spellStart"/>
+      <w:r>
+        <w:t>Li:nth-child</w:t>
+      </w:r>
+      <w:proofErr w:type="spellEnd"/>
+      <w:r>
+        <w:t>(3) (pega somente a filha na posição 3)</w:t>
+      </w:r>
+    </w:p>
+    <w:p>
+      <w:r>
+        <w:t>#</w:t>
+      </w:r>
+      <w:proofErr w:type="spellStart"/>
+      <w:r>
+        <w:t>ofType</w:t>
+      </w:r>
+      <w:proofErr w:type="spellEnd"/>
+      <w:r>
+        <w:t xml:space="preserve"> </w:t>
+      </w:r>
+      <w:proofErr w:type="spellStart"/>
+      <w:r>
+        <w:t>span:nth</w:t>
+      </w:r>
+      <w:proofErr w:type="spellEnd"/>
+      <w:r>
+        <w:t>–</w:t>
+      </w:r>
+      <w:proofErr w:type="spellStart"/>
+      <w:r>
+        <w:t>of</w:t>
+      </w:r>
+      <w:proofErr w:type="spellEnd"/>
+      <w:r>
+        <w:t>–</w:t>
+      </w:r>
+      <w:proofErr w:type="spellStart"/>
+      <w:r>
+        <w:t>type</w:t>
+      </w:r>
+      <w:proofErr w:type="spellEnd"/>
+      <w:r>
+        <w:t xml:space="preserve">(3) </w:t>
+      </w:r>
+      <w:proofErr w:type="gramStart"/>
+      <w:r>
+        <w:t>( pega</w:t>
+      </w:r>
+      <w:proofErr w:type="gramEnd"/>
+      <w:r>
+        <w:t xml:space="preserve"> o tipo no caso ele pega o terceiro elemento x e não a ordem dos filhos)</w:t>
+      </w:r>
+    </w:p>
+    <w:p>
+      <w:proofErr w:type="gramStart"/>
+      <w:r>
+        <w:t>p</w:t>
+      </w:r>
+      <w:proofErr w:type="gramEnd"/>
+      <w:r>
+        <w:t xml:space="preserve">:not(.special)   (pega tudo que não tenha a </w:t>
+      </w:r>
+      <w:proofErr w:type="spellStart"/>
+      <w:r>
+        <w:t>class</w:t>
+      </w:r>
+      <w:proofErr w:type="spellEnd"/>
+      <w:r>
+        <w:t xml:space="preserve"> </w:t>
+      </w:r>
+      <w:proofErr w:type="spellStart"/>
+      <w:r>
+        <w:t>special</w:t>
+      </w:r>
+      <w:proofErr w:type="spellEnd"/>
+      <w:r>
+        <w:t>)</w:t>
+      </w:r>
+    </w:p>
+    <w:p>
+      <w:proofErr w:type="spellStart"/>
+      <w:r>
+        <w:t>Div</w:t>
+      </w:r>
+      <w:proofErr w:type="spellEnd"/>
+      <w:r>
+        <w:t xml:space="preserve"> ~ </w:t>
+      </w:r>
+      <w:proofErr w:type="spellStart"/>
+      <w:r>
+        <w:t>span</w:t>
+      </w:r>
+      <w:proofErr w:type="spellEnd"/>
+      <w:r>
+        <w:t xml:space="preserve"> </w:t>
+      </w:r>
+      <w:proofErr w:type="gramStart"/>
+      <w:r>
+        <w:t>( combinador</w:t>
+      </w:r>
+      <w:proofErr w:type="gramEnd"/>
+      <w:r>
+        <w:t xml:space="preserve"> de </w:t>
+      </w:r>
+      <w:proofErr w:type="spellStart"/>
+      <w:r>
+        <w:t>irma</w:t>
+      </w:r>
+      <w:proofErr w:type="spellEnd"/>
+      <w:r>
+        <w:t xml:space="preserve"> geral, pega as spans que estão perto dessa </w:t>
+      </w:r>
+      <w:proofErr w:type="spellStart"/>
+      <w:r>
+        <w:t>div</w:t>
+      </w:r>
+      <w:proofErr w:type="spellEnd"/>
+      <w:r>
+        <w:t>)</w:t>
+      </w:r>
+    </w:p>
+    <w:p>
+      <w:proofErr w:type="spellStart"/>
+      <w:r>
+        <w:t>Div</w:t>
+      </w:r>
+      <w:proofErr w:type="spellEnd"/>
+      <w:r>
+        <w:t xml:space="preserve"> + </w:t>
+      </w:r>
+      <w:proofErr w:type="spellStart"/>
+      <w:r>
+        <w:t>span</w:t>
+      </w:r>
+      <w:proofErr w:type="spellEnd"/>
+      <w:r>
+        <w:t xml:space="preserve"> </w:t>
+      </w:r>
+      <w:proofErr w:type="gramStart"/>
+      <w:r>
+        <w:t>( pega</w:t>
+      </w:r>
+      <w:proofErr w:type="gramEnd"/>
+      <w:r>
+        <w:t xml:space="preserve"> a adjacente , a primeira)</w:t>
+      </w:r>
+    </w:p>
+    <w:p>
+      <w:proofErr w:type="spellStart"/>
+      <w:r>
+        <w:t>Div</w:t>
+      </w:r>
+      <w:proofErr w:type="spellEnd"/>
+      <w:r>
+        <w:t xml:space="preserve"> &gt; </w:t>
+      </w:r>
+      <w:proofErr w:type="spellStart"/>
+      <w:r>
+        <w:t>span</w:t>
+      </w:r>
+      <w:proofErr w:type="spellEnd"/>
+      <w:r>
+        <w:t xml:space="preserve"> </w:t>
+      </w:r>
+      <w:proofErr w:type="gramStart"/>
+      <w:r>
+        <w:t>( só</w:t>
+      </w:r>
+      <w:proofErr w:type="gramEnd"/>
+      <w:r>
+        <w:t xml:space="preserve"> pega os filhos da </w:t>
+      </w:r>
+      <w:proofErr w:type="spellStart"/>
+      <w:r>
+        <w:t>div</w:t>
+      </w:r>
+      <w:proofErr w:type="spellEnd"/>
+      <w:r>
+        <w:t>)</w:t>
+      </w:r>
+    </w:p>
+    <w:p/>
+    <w:p>
+      <w:r>
+        <w:lastRenderedPageBreak/>
+        <w:t xml:space="preserve">H2:after – coloca item depois </w:t>
+      </w:r>
+      <w:proofErr w:type="gramStart"/>
+      <w:r>
+        <w:t>( elementos</w:t>
+      </w:r>
+      <w:proofErr w:type="gramEnd"/>
+      <w:r>
+        <w:t xml:space="preserve"> colocados via </w:t>
+      </w:r>
+      <w:proofErr w:type="spellStart"/>
+      <w:r>
+        <w:t>css</w:t>
+      </w:r>
+      <w:proofErr w:type="spellEnd"/>
+      <w:r>
+        <w:t>)</w:t>
+      </w:r>
+    </w:p>
+    <w:p>
+      <w:r>
+        <w:t xml:space="preserve">H2:before – coloca item depois </w:t>
+      </w:r>
+      <w:proofErr w:type="gramStart"/>
+      <w:r>
+        <w:t>( elementos</w:t>
+      </w:r>
+      <w:proofErr w:type="gramEnd"/>
+      <w:r>
+        <w:t xml:space="preserve"> colocados via </w:t>
+      </w:r>
+      <w:proofErr w:type="spellStart"/>
+      <w:r>
+        <w:t>css</w:t>
+      </w:r>
+      <w:proofErr w:type="spellEnd"/>
+      <w:r>
+        <w:t>)</w:t>
+      </w:r>
+    </w:p>
+    <w:p>
+      <w:r>
+        <w:t xml:space="preserve">. </w:t>
+      </w:r>
+      <w:proofErr w:type="gramStart"/>
+      <w:r>
+        <w:t>container .</w:t>
+      </w:r>
+      <w:proofErr w:type="gramEnd"/>
+      <w:r>
+        <w:t xml:space="preserve"> </w:t>
+      </w:r>
+      <w:proofErr w:type="spellStart"/>
+      <w:proofErr w:type="gramStart"/>
+      <w:r>
+        <w:t>box</w:t>
+      </w:r>
+      <w:proofErr w:type="gramEnd"/>
+      <w:r>
+        <w:t>:has</w:t>
+      </w:r>
+      <w:proofErr w:type="spellEnd"/>
+      <w:r>
+        <w:t>(</w:t>
+      </w:r>
+      <w:proofErr w:type="spellStart"/>
+      <w:r>
+        <w:t>label</w:t>
+      </w:r>
+      <w:proofErr w:type="spellEnd"/>
+      <w:r>
+        <w:t xml:space="preserve">) h3 (habilita caso seja alcançada uma ordem x </w:t>
+      </w:r>
+    </w:p>
+    <w:p>
+      <w:proofErr w:type="gramStart"/>
+      <w:r>
+        <w:t>p</w:t>
+      </w:r>
+      <w:proofErr w:type="gramEnd"/>
+      <w:r>
+        <w:t>:empty  (aquele que estiver vazio é ativado)</w:t>
+      </w:r>
+    </w:p>
+    <w:p>
+      <w:pPr>
+        <w:rPr>
+          <w:lang w:val="en-US"/>
+        </w:rPr>
+      </w:pPr>
+      <w:proofErr w:type="spellStart"/>
+      <w:proofErr w:type="gramStart"/>
+      <w:r>
+        <w:rPr>
+          <w:lang w:val="en-US"/>
+        </w:rPr>
+        <w:t>li:</w:t>
+      </w:r>
+      <w:proofErr w:type="gramEnd"/>
+      <w:r>
+        <w:rPr>
+          <w:lang w:val="en-US"/>
+        </w:rPr>
+        <w:t>last-child</w:t>
+      </w:r>
+      <w:proofErr w:type="spellEnd"/>
+    </w:p>
+    <w:p>
+      <w:pPr>
+        <w:rPr>
+          <w:lang w:val="en-US"/>
+        </w:rPr>
+      </w:pPr>
+      <w:proofErr w:type="spellStart"/>
+      <w:proofErr w:type="gramStart"/>
+      <w:r>
+        <w:rPr>
+          <w:lang w:val="en-US"/>
+        </w:rPr>
+        <w:t>li:</w:t>
+      </w:r>
+      <w:proofErr w:type="gramEnd"/>
+      <w:r>
+        <w:rPr>
+          <w:lang w:val="en-US"/>
+        </w:rPr>
+        <w:t>first-child</w:t>
+      </w:r>
+      <w:proofErr w:type="spellEnd"/>
+    </w:p>
+    <w:p>
+      <w:proofErr w:type="spellStart"/>
+      <w:proofErr w:type="gramStart"/>
+      <w:r>
+        <w:t>button</w:t>
+      </w:r>
+      <w:proofErr w:type="gramEnd"/>
+      <w:r>
+        <w:t>:is</w:t>
+      </w:r>
+      <w:proofErr w:type="spellEnd"/>
+      <w:r>
+        <w:t>(:</w:t>
+      </w:r>
+      <w:proofErr w:type="spellStart"/>
+      <w:r>
+        <w:t>hover</w:t>
+      </w:r>
+      <w:proofErr w:type="spellEnd"/>
+      <w:r>
+        <w:t>, :</w:t>
+      </w:r>
+      <w:proofErr w:type="spellStart"/>
+      <w:r>
+        <w:t>active</w:t>
+      </w:r>
+      <w:proofErr w:type="spellEnd"/>
+      <w:r>
+        <w:t xml:space="preserve">)   (serve pra agrupar </w:t>
+      </w:r>
+      <w:r>
+        <w:t>as ações ao invés de fazer separado)</w:t>
+      </w:r>
+    </w:p>
+    <w:p/>
+    <w:p/>
+    <w:p/>
+    <w:p>
+      <w:r>
+        <w:t xml:space="preserve">Atenção </w:t>
+      </w:r>
+    </w:p>
+    <w:p>
+      <w:r>
+        <w:t>Imagem com descrição</w:t>
+      </w:r>
+    </w:p>
+    <w:p>
+      <w:pPr>
+        <w:rPr>
+          <w:u w:val="single"/>
+        </w:rPr>
+      </w:pPr>
+      <w:r>
+        <w:t>Usa figure</w:t>
+      </w:r>
+    </w:p>
+    <w:p/>
+    <w:p>
+      <w:r>
+        <w:t>Imagem sem descrição</w:t>
+      </w:r>
+    </w:p>
+    <w:p>
+      <w:r>
+        <w:t xml:space="preserve">Usa </w:t>
+      </w:r>
+      <w:proofErr w:type="spellStart"/>
+      <w:r>
+        <w:t>img</w:t>
+      </w:r>
+      <w:proofErr w:type="spellEnd"/>
+    </w:p>
+    <w:p/>
+    <w:p>
+      <w:r>
+        <w:rPr>
+          <w:b/>
+          <w:u w:val="single"/>
+        </w:rPr>
+        <w:t>TAG INLINE</w:t>
+      </w:r>
+      <w:r>
+        <w:t xml:space="preserve"> (não tem tamanho width ou height, elemento um do lado do outro</w:t>
+      </w:r>
+      <w:r>
+        <w:t xml:space="preserve"> na mesma linha</w:t>
+      </w:r>
+      <w:r>
+        <w:t xml:space="preserve">, alinha </w:t>
+      </w:r>
+      <w:r>
+        <w:t>à</w:t>
+      </w:r>
+      <w:r>
+        <w:t xml:space="preserve"> esquerda</w:t>
+      </w:r>
+      <w:r>
+        <w:t xml:space="preserve">, tem um espaçamento </w:t>
+      </w:r>
+      <w:proofErr w:type="gramStart"/>
+      <w:r>
+        <w:t>automático[</w:t>
+      </w:r>
+      <w:proofErr w:type="gramEnd"/>
+      <w:r>
+        <w:t xml:space="preserve">se quiser juntar é só tirar o espaço entre as </w:t>
+      </w:r>
+      <w:proofErr w:type="spellStart"/>
+      <w:r>
+        <w:t>tags</w:t>
+      </w:r>
+      <w:proofErr w:type="spellEnd"/>
+      <w:r>
+        <w:t>]</w:t>
+      </w:r>
+    </w:p>
+    <w:p>
+      <w:pPr>
+        <w:numPr>
+          <w:ilvl w:val="0"/>
+          <w:numId w:val="1"/>
+        </w:numPr>
+        <w:shd w:val="clear" w:color="auto" w:fill="FFFFFF"/>
+        <w:spacing w:before="100" w:beforeAutospacing="1" w:after="100" w:afterAutospacing="1" w:line="240" w:lineRule="auto"/>
+        <w:rPr>
+          <w:rFonts w:ascii="Segoe UI" w:hAnsi="Segoe UI" w:cs="Segoe UI"/>
+          <w:color w:val="1B1B1B"/>
+        </w:rPr>
+      </w:pPr>
+      <w:hyperlink r:id="rId11" w:history="1">
+        <w:proofErr w:type="gramStart"/>
+        <w:r>
+          <w:rPr>
+            <w:rStyle w:val="Hyperlink"/>
+            <w:rFonts w:ascii="Segoe UI" w:hAnsi="Segoe UI" w:cs="Segoe UI"/>
+          </w:rPr>
+          <w:t>b</w:t>
+        </w:r>
+        <w:proofErr w:type="gramEnd"/>
+      </w:hyperlink>
+      <w:r>
+        <w:rPr>
+          <w:rFonts w:ascii="Segoe UI" w:hAnsi="Segoe UI" w:cs="Segoe UI"/>
+          <w:color w:val="1B1B1B"/>
+        </w:rPr>
+        <w:t>, </w:t>
+      </w:r>
+      <w:hyperlink r:id="rId12" w:history="1">
+        <w:r>
+          <w:rPr>
+            <w:rStyle w:val="Hyperlink"/>
+            <w:rFonts w:ascii="Segoe UI" w:hAnsi="Segoe UI" w:cs="Segoe UI"/>
+          </w:rPr>
+          <w:t>big</w:t>
+        </w:r>
+      </w:hyperlink>
+      <w:r>
+        <w:rPr>
+          <w:rFonts w:ascii="Segoe UI" w:hAnsi="Segoe UI" w:cs="Segoe UI"/>
+          <w:color w:val="1B1B1B"/>
+        </w:rPr>
+        <w:t>, </w:t>
+      </w:r>
+      <w:hyperlink r:id="rId13" w:history="1">
+        <w:r>
+          <w:rPr>
+            <w:rStyle w:val="Hyperlink"/>
+            <w:rFonts w:ascii="Segoe UI" w:hAnsi="Segoe UI" w:cs="Segoe UI"/>
+          </w:rPr>
+          <w:t>i</w:t>
+        </w:r>
+      </w:hyperlink>
+      <w:r>
+        <w:rPr>
+          <w:rFonts w:ascii="Segoe UI" w:hAnsi="Segoe UI" w:cs="Segoe UI"/>
+          <w:color w:val="1B1B1B"/>
+        </w:rPr>
+        <w:t>, </w:t>
+      </w:r>
+      <w:proofErr w:type="spellStart"/>
+      <w:r>
+        <w:rPr>
+          <w:rFonts w:ascii="Segoe UI" w:hAnsi="Segoe UI" w:cs="Segoe UI"/>
+          <w:color w:val="1B1B1B"/>
+        </w:rPr>
+        <w:fldChar w:fldCharType="begin"/>
+      </w:r>
+      <w:r>
+        <w:rPr>
+          <w:rFonts w:ascii="Segoe UI" w:hAnsi="Segoe UI" w:cs="Segoe UI"/>
+          <w:color w:val="1B1B1B"/>
+        </w:rPr>
+        <w:instrText xml:space="preserve"> HYPERLINK "https://developer.mozilla.org/pt-BR/docs/HTML/Element/small" </w:instrText>
+      </w:r>
+      <w:r>
+        <w:rPr>
+          <w:rFonts w:ascii="Segoe UI" w:hAnsi="Segoe UI" w:cs="Segoe UI"/>
+          <w:color w:val="1B1B1B"/>
+        </w:rPr>
+        <w:fldChar w:fldCharType="separate"/>
+      </w:r>
+      <w:r>
+        <w:rPr>
+          <w:rStyle w:val="Hyperlink"/>
+          <w:rFonts w:ascii="Segoe UI" w:hAnsi="Segoe UI" w:cs="Segoe UI"/>
+        </w:rPr>
+        <w:t>small</w:t>
+      </w:r>
+      <w:proofErr w:type="spellEnd"/>
+      <w:r>
+        <w:rPr>
+          <w:rFonts w:ascii="Segoe UI" w:hAnsi="Segoe UI" w:cs="Segoe UI"/>
+          <w:color w:val="1B1B1B"/>
+        </w:rPr>
+        <w:fldChar w:fldCharType="end"/>
+      </w:r>
+      <w:r>
+        <w:rPr>
+          <w:rFonts w:ascii="Segoe UI" w:hAnsi="Segoe UI" w:cs="Segoe UI"/>
+          <w:color w:val="1B1B1B"/>
+        </w:rPr>
+        <w:t>, </w:t>
+      </w:r>
+      <w:proofErr w:type="spellStart"/>
+      <w:r>
+        <w:rPr>
+          <w:rFonts w:ascii="Segoe UI" w:hAnsi="Segoe UI" w:cs="Segoe UI"/>
+          <w:color w:val="1B1B1B"/>
+        </w:rPr>
+        <w:fldChar w:fldCharType="begin"/>
+      </w:r>
+      <w:r>
+        <w:rPr>
+          <w:rFonts w:ascii="Segoe UI" w:hAnsi="Segoe UI" w:cs="Segoe UI"/>
+          <w:color w:val="1B1B1B"/>
+        </w:rPr>
+        <w:instrText xml:space="preserve"> HYPERLINK "https://developer.mozilla.org/pt-BR/docs/HTML/Element/tt" </w:instrText>
+      </w:r>
+      <w:r>
+        <w:rPr>
+          <w:rFonts w:ascii="Segoe UI" w:hAnsi="Segoe UI" w:cs="Segoe UI"/>
+          <w:color w:val="1B1B1B"/>
+        </w:rPr>
+        <w:fldChar w:fldCharType="separate"/>
+      </w:r>
+      <w:r>
+        <w:rPr>
+          <w:rStyle w:val="Hyperlink"/>
+          <w:rFonts w:ascii="Segoe UI" w:hAnsi="Segoe UI" w:cs="Segoe UI"/>
+        </w:rPr>
+        <w:t>tt</w:t>
+      </w:r>
+      <w:proofErr w:type="spellEnd"/>
+      <w:r>
+        <w:rPr>
+          <w:rFonts w:ascii="Segoe UI" w:hAnsi="Segoe UI" w:cs="Segoe UI"/>
+          <w:color w:val="1B1B1B"/>
+        </w:rPr>
+        <w:fldChar w:fldCharType="end"/>
+      </w:r>
+    </w:p>
+    <w:p>
+      <w:pPr>
+        <w:numPr>
+          <w:ilvl w:val="0"/>
+          <w:numId w:val="1"/>
+        </w:numPr>
+        <w:shd w:val="clear" w:color="auto" w:fill="FFFFFF"/>
+        <w:spacing w:before="100" w:beforeAutospacing="1" w:after="100" w:afterAutospacing="1" w:line="240" w:lineRule="auto"/>
+        <w:rPr>
+          <w:rFonts w:ascii="Segoe UI" w:hAnsi="Segoe UI" w:cs="Segoe UI"/>
+          <w:color w:val="1B1B1B"/>
+          <w:lang w:val="en-US"/>
+        </w:rPr>
+      </w:pPr>
+      <w:hyperlink r:id="rId14" w:history="1">
+        <w:proofErr w:type="spellStart"/>
+        <w:r>
+          <w:rPr>
+            <w:rStyle w:val="Hyperlink"/>
+            <w:rFonts w:ascii="Segoe UI" w:hAnsi="Segoe UI" w:cs="Segoe UI"/>
+            <w:lang w:val="en-US"/>
+          </w:rPr>
+          <w:t>abbr</w:t>
+        </w:r>
+        <w:proofErr w:type="spellEnd"/>
+      </w:hyperlink>
+      <w:r>
+        <w:rPr>
+          <w:rFonts w:ascii="Segoe UI" w:hAnsi="Segoe UI" w:cs="Segoe UI"/>
+          <w:color w:val="1B1B1B"/>
+          <w:lang w:val="en-US"/>
+        </w:rPr>
+        <w:t>, </w:t>
+      </w:r>
+      <w:hyperlink r:id="rId15" w:history="1">
+        <w:r>
+          <w:rPr>
+            <w:rStyle w:val="Hyperlink"/>
+            <w:rFonts w:ascii="Segoe UI" w:hAnsi="Segoe UI" w:cs="Segoe UI"/>
+            <w:lang w:val="en-US"/>
+          </w:rPr>
+          <w:t>acronym</w:t>
+        </w:r>
+      </w:hyperlink>
+      <w:r>
+        <w:rPr>
+          <w:rFonts w:ascii="Segoe UI" w:hAnsi="Segoe UI" w:cs="Segoe UI"/>
+          <w:color w:val="1B1B1B"/>
+          <w:lang w:val="en-US"/>
+        </w:rPr>
+        <w:t>, </w:t>
+      </w:r>
+      <w:hyperlink r:id="rId16" w:history="1">
+        <w:r>
+          <w:rPr>
+            <w:rStyle w:val="Hyperlink"/>
+            <w:rFonts w:ascii="Segoe UI" w:hAnsi="Segoe UI" w:cs="Segoe UI"/>
+            <w:lang w:val="en-US"/>
+          </w:rPr>
+          <w:t>cite</w:t>
+        </w:r>
+      </w:hyperlink>
+      <w:r>
+        <w:rPr>
+          <w:rFonts w:ascii="Segoe UI" w:hAnsi="Segoe UI" w:cs="Segoe UI"/>
+          <w:color w:val="1B1B1B"/>
+          <w:lang w:val="en-US"/>
+        </w:rPr>
+        <w:t>, </w:t>
+      </w:r>
+      <w:hyperlink r:id="rId17" w:history="1">
+        <w:r>
+          <w:rPr>
+            <w:rStyle w:val="Hyperlink"/>
+            <w:rFonts w:ascii="Segoe UI" w:hAnsi="Segoe UI" w:cs="Segoe UI"/>
+            <w:lang w:val="en-US"/>
+          </w:rPr>
+          <w:t>code</w:t>
+        </w:r>
+      </w:hyperlink>
+      <w:r>
+        <w:rPr>
+          <w:rFonts w:ascii="Segoe UI" w:hAnsi="Segoe UI" w:cs="Segoe UI"/>
+          <w:color w:val="1B1B1B"/>
+          <w:lang w:val="en-US"/>
+        </w:rPr>
+        <w:t>, </w:t>
+      </w:r>
+      <w:proofErr w:type="spellStart"/>
+      <w:r>
+        <w:rPr>
+          <w:rFonts w:ascii="Segoe UI" w:hAnsi="Segoe UI" w:cs="Segoe UI"/>
+          <w:color w:val="1B1B1B"/>
+        </w:rPr>
+        <w:fldChar w:fldCharType="begin"/>
+      </w:r>
+      <w:r>
+        <w:rPr>
+          <w:rFonts w:ascii="Segoe UI" w:hAnsi="Segoe UI" w:cs="Segoe UI"/>
+          <w:color w:val="1B1B1B"/>
+          <w:lang w:val="en-US"/>
+        </w:rPr>
+        <w:instrText xml:space="preserve"> HYPERLINK "https://developer.mozilla.org/pt-BR/docs/Web/HTML/Element/dfn" </w:instrText>
+      </w:r>
+      <w:r>
+        <w:rPr>
+          <w:rFonts w:ascii="Segoe UI" w:hAnsi="Segoe UI" w:cs="Segoe UI"/>
+          <w:color w:val="1B1B1B"/>
+        </w:rPr>
+        <w:fldChar w:fldCharType="separate"/>
+      </w:r>
+      <w:r>
+        <w:rPr>
+          <w:rStyle w:val="Hyperlink"/>
+          <w:rFonts w:ascii="Segoe UI" w:hAnsi="Segoe UI" w:cs="Segoe UI"/>
+          <w:lang w:val="en-US"/>
+        </w:rPr>
+        <w:t>dfn</w:t>
+      </w:r>
+      <w:proofErr w:type="spellEnd"/>
+      <w:r>
+        <w:rPr>
+          <w:rFonts w:ascii="Segoe UI" w:hAnsi="Segoe UI" w:cs="Segoe UI"/>
+          <w:color w:val="1B1B1B"/>
+        </w:rPr>
+        <w:fldChar w:fldCharType="end"/>
+      </w:r>
+      <w:r>
+        <w:rPr>
+          <w:rFonts w:ascii="Segoe UI" w:hAnsi="Segoe UI" w:cs="Segoe UI"/>
+          <w:color w:val="1B1B1B"/>
+          <w:lang w:val="en-US"/>
+        </w:rPr>
+        <w:t>, </w:t>
+      </w:r>
+      <w:proofErr w:type="spellStart"/>
+      <w:r>
+        <w:rPr>
+          <w:rFonts w:ascii="Segoe UI" w:hAnsi="Segoe UI" w:cs="Segoe UI"/>
+          <w:color w:val="1B1B1B"/>
+        </w:rPr>
+        <w:fldChar w:fldCharType="begin"/>
+      </w:r>
+      <w:r>
+        <w:rPr>
+          <w:rFonts w:ascii="Segoe UI" w:hAnsi="Segoe UI" w:cs="Segoe UI"/>
+          <w:color w:val="1B1B1B"/>
+          <w:lang w:val="en-US"/>
+        </w:rPr>
+        <w:instrText xml:space="preserve"> HYPERLINK "https://developer.mozilla.org/pt-BR/docs/HTML/Element/em" </w:instrText>
+      </w:r>
+      <w:r>
+        <w:rPr>
+          <w:rFonts w:ascii="Segoe UI" w:hAnsi="Segoe UI" w:cs="Segoe UI"/>
+          <w:color w:val="1B1B1B"/>
+        </w:rPr>
+        <w:fldChar w:fldCharType="separate"/>
+      </w:r>
+      <w:r>
+        <w:rPr>
+          <w:rStyle w:val="Hyperlink"/>
+          <w:rFonts w:ascii="Segoe UI" w:hAnsi="Segoe UI" w:cs="Segoe UI"/>
+          <w:lang w:val="en-US"/>
+        </w:rPr>
+        <w:t>em</w:t>
+      </w:r>
+      <w:proofErr w:type="spellEnd"/>
+      <w:r>
+        <w:rPr>
+          <w:rFonts w:ascii="Segoe UI" w:hAnsi="Segoe UI" w:cs="Segoe UI"/>
+          <w:color w:val="1B1B1B"/>
+        </w:rPr>
+        <w:fldChar w:fldCharType="end"/>
+      </w:r>
+      <w:r>
+        <w:rPr>
+          <w:rFonts w:ascii="Segoe UI" w:hAnsi="Segoe UI" w:cs="Segoe UI"/>
+          <w:color w:val="1B1B1B"/>
+          <w:lang w:val="en-US"/>
+        </w:rPr>
+        <w:t>, </w:t>
+      </w:r>
+      <w:proofErr w:type="spellStart"/>
+      <w:r>
+        <w:rPr>
+          <w:rFonts w:ascii="Segoe UI" w:hAnsi="Segoe UI" w:cs="Segoe UI"/>
+          <w:color w:val="1B1B1B"/>
+        </w:rPr>
+        <w:fldChar w:fldCharType="begin"/>
+      </w:r>
+      <w:r>
+        <w:rPr>
+          <w:rFonts w:ascii="Segoe UI" w:hAnsi="Segoe UI" w:cs="Segoe UI"/>
+          <w:color w:val="1B1B1B"/>
+          <w:lang w:val="en-US"/>
+        </w:rPr>
+        <w:instrText xml:space="preserve"> HYPERLINK "https://developer.mozilla.org/pt-BR/docs/HTML/Element/kbd" </w:instrText>
+      </w:r>
+      <w:r>
+        <w:rPr>
+          <w:rFonts w:ascii="Segoe UI" w:hAnsi="Segoe UI" w:cs="Segoe UI"/>
+          <w:color w:val="1B1B1B"/>
+        </w:rPr>
+        <w:fldChar w:fldCharType="separate"/>
+      </w:r>
+      <w:r>
+        <w:rPr>
+          <w:rStyle w:val="Hyperlink"/>
+          <w:rFonts w:ascii="Segoe UI" w:hAnsi="Segoe UI" w:cs="Segoe UI"/>
+          <w:lang w:val="en-US"/>
+        </w:rPr>
+        <w:t>kbd</w:t>
+      </w:r>
+      <w:proofErr w:type="spellEnd"/>
+      <w:r>
+        <w:rPr>
+          <w:rFonts w:ascii="Segoe UI" w:hAnsi="Segoe UI" w:cs="Segoe UI"/>
+          <w:color w:val="1B1B1B"/>
+        </w:rPr>
+        <w:fldChar w:fldCharType="end"/>
+      </w:r>
+      <w:r>
+        <w:rPr>
+          <w:rFonts w:ascii="Segoe UI" w:hAnsi="Segoe UI" w:cs="Segoe UI"/>
+          <w:color w:val="1B1B1B"/>
+          <w:lang w:val="en-US"/>
+        </w:rPr>
+        <w:t>, </w:t>
+      </w:r>
+      <w:hyperlink r:id="rId18" w:history="1">
+        <w:r>
+          <w:rPr>
+            <w:rStyle w:val="Hyperlink"/>
+            <w:rFonts w:ascii="Segoe UI" w:hAnsi="Segoe UI" w:cs="Segoe UI"/>
+            <w:lang w:val="en-US"/>
+          </w:rPr>
+          <w:t>strong</w:t>
+        </w:r>
+      </w:hyperlink>
+      <w:r>
+        <w:rPr>
+          <w:rFonts w:ascii="Segoe UI" w:hAnsi="Segoe UI" w:cs="Segoe UI"/>
+          <w:color w:val="1B1B1B"/>
+          <w:lang w:val="en-US"/>
+        </w:rPr>
+        <w:t>, </w:t>
+      </w:r>
+      <w:proofErr w:type="spellStart"/>
+      <w:r>
+        <w:rPr>
+          <w:rFonts w:ascii="Segoe UI" w:hAnsi="Segoe UI" w:cs="Segoe UI"/>
+          <w:color w:val="1B1B1B"/>
+        </w:rPr>
+        <w:fldChar w:fldCharType="begin"/>
+      </w:r>
+      <w:r>
+        <w:rPr>
+          <w:rFonts w:ascii="Segoe UI" w:hAnsi="Segoe UI" w:cs="Segoe UI"/>
+          <w:color w:val="1B1B1B"/>
+          <w:lang w:val="en-US"/>
+        </w:rPr>
+        <w:instrText xml:space="preserve"> HYPERLINK "https://developer.mozilla.org/pt-BR/docs/HTML/Element/samp" </w:instrText>
+      </w:r>
+      <w:r>
+        <w:rPr>
+          <w:rFonts w:ascii="Segoe UI" w:hAnsi="Segoe UI" w:cs="Segoe UI"/>
+          <w:color w:val="1B1B1B"/>
+        </w:rPr>
+        <w:fldChar w:fldCharType="separate"/>
+      </w:r>
+      <w:r>
+        <w:rPr>
+          <w:rStyle w:val="Hyperlink"/>
+          <w:rFonts w:ascii="Segoe UI" w:hAnsi="Segoe UI" w:cs="Segoe UI"/>
+          <w:lang w:val="en-US"/>
+        </w:rPr>
+        <w:t>samp</w:t>
+      </w:r>
+      <w:proofErr w:type="spellEnd"/>
+      <w:r>
+        <w:rPr>
+          <w:rFonts w:ascii="Segoe UI" w:hAnsi="Segoe UI" w:cs="Segoe UI"/>
+          <w:color w:val="1B1B1B"/>
+        </w:rPr>
+        <w:fldChar w:fldCharType="end"/>
+      </w:r>
+      <w:r>
+        <w:rPr>
+          <w:rFonts w:ascii="Segoe UI" w:hAnsi="Segoe UI" w:cs="Segoe UI"/>
+          <w:color w:val="1B1B1B"/>
+          <w:lang w:val="en-US"/>
+        </w:rPr>
+        <w:t>, </w:t>
+      </w:r>
+      <w:proofErr w:type="spellStart"/>
+      <w:r>
+        <w:rPr>
+          <w:rFonts w:ascii="Segoe UI" w:hAnsi="Segoe UI" w:cs="Segoe UI"/>
+          <w:color w:val="1B1B1B"/>
+        </w:rPr>
+        <w:fldChar w:fldCharType="begin"/>
+      </w:r>
+      <w:r>
+        <w:rPr>
+          <w:rFonts w:ascii="Segoe UI" w:hAnsi="Segoe UI" w:cs="Segoe UI"/>
+          <w:color w:val="1B1B1B"/>
+          <w:lang w:val="en-US"/>
+        </w:rPr>
+        <w:instrText xml:space="preserve"> HYPERLINK "https://developer.mozilla.org/pt-BR/docs/HTML/Element/var" </w:instrText>
+      </w:r>
+      <w:r>
+        <w:rPr>
+          <w:rFonts w:ascii="Segoe UI" w:hAnsi="Segoe UI" w:cs="Segoe UI"/>
+          <w:color w:val="1B1B1B"/>
+        </w:rPr>
+        <w:fldChar w:fldCharType="separate"/>
+      </w:r>
+      <w:r>
+        <w:rPr>
+          <w:rStyle w:val="Hyperlink"/>
+          <w:rFonts w:ascii="Segoe UI" w:hAnsi="Segoe UI" w:cs="Segoe UI"/>
+          <w:lang w:val="en-US"/>
+        </w:rPr>
+        <w:t>var</w:t>
+      </w:r>
+      <w:proofErr w:type="spellEnd"/>
+      <w:r>
+        <w:rPr>
+          <w:rFonts w:ascii="Segoe UI" w:hAnsi="Segoe UI" w:cs="Segoe UI"/>
+          <w:color w:val="1B1B1B"/>
+        </w:rPr>
+        <w:fldChar w:fldCharType="end"/>
+      </w:r>
+    </w:p>
+    <w:p>
+      <w:pPr>
+        <w:numPr>
+          <w:ilvl w:val="0"/>
+          <w:numId w:val="1"/>
+        </w:numPr>
+        <w:shd w:val="clear" w:color="auto" w:fill="FFFFFF"/>
+        <w:spacing w:before="100" w:beforeAutospacing="1" w:after="100" w:afterAutospacing="1" w:line="240" w:lineRule="auto"/>
+        <w:rPr>
+          <w:rFonts w:ascii="Segoe UI" w:hAnsi="Segoe UI" w:cs="Segoe UI"/>
+          <w:color w:val="1B1B1B"/>
+          <w:lang w:val="en-US"/>
+        </w:rPr>
+      </w:pPr>
+      <w:hyperlink r:id="rId19" w:history="1">
+        <w:r>
+          <w:rPr>
+            <w:rStyle w:val="Hyperlink"/>
+            <w:rFonts w:ascii="Segoe UI" w:hAnsi="Segoe UI" w:cs="Segoe UI"/>
+            <w:lang w:val="en-US"/>
+          </w:rPr>
+          <w:t>a</w:t>
+        </w:r>
+      </w:hyperlink>
+      <w:r>
+        <w:rPr>
+          <w:rFonts w:ascii="Segoe UI" w:hAnsi="Segoe UI" w:cs="Segoe UI"/>
+          <w:color w:val="1B1B1B"/>
+          <w:lang w:val="en-US"/>
+        </w:rPr>
+        <w:t>, </w:t>
+      </w:r>
+      <w:proofErr w:type="spellStart"/>
+      <w:r>
+        <w:rPr>
+          <w:rFonts w:ascii="Segoe UI" w:hAnsi="Segoe UI" w:cs="Segoe UI"/>
+          <w:color w:val="1B1B1B"/>
+        </w:rPr>
+        <w:fldChar w:fldCharType="begin"/>
+      </w:r>
+      <w:r>
+        <w:rPr>
+          <w:rFonts w:ascii="Segoe UI" w:hAnsi="Segoe UI" w:cs="Segoe UI"/>
+          <w:color w:val="1B1B1B"/>
+          <w:lang w:val="en-US"/>
+        </w:rPr>
+        <w:instrText xml:space="preserve"> HYPERLINK "https://developer.mozilla.org/pt-BR/docs/HTML/Element/bdo" </w:instrText>
+      </w:r>
+      <w:r>
+        <w:rPr>
+          <w:rFonts w:ascii="Segoe UI" w:hAnsi="Segoe UI" w:cs="Segoe UI"/>
+          <w:color w:val="1B1B1B"/>
+        </w:rPr>
+        <w:fldChar w:fldCharType="separate"/>
+      </w:r>
+      <w:r>
+        <w:rPr>
+          <w:rStyle w:val="Hyperlink"/>
+          <w:rFonts w:ascii="Segoe UI" w:hAnsi="Segoe UI" w:cs="Segoe UI"/>
+          <w:lang w:val="en-US"/>
+        </w:rPr>
+        <w:t>bdo</w:t>
+      </w:r>
+      <w:proofErr w:type="spellEnd"/>
+      <w:r>
+        <w:rPr>
+          <w:rFonts w:ascii="Segoe UI" w:hAnsi="Segoe UI" w:cs="Segoe UI"/>
+          <w:color w:val="1B1B1B"/>
+        </w:rPr>
+        <w:fldChar w:fldCharType="end"/>
+      </w:r>
+      <w:r>
+        <w:rPr>
+          <w:rFonts w:ascii="Segoe UI" w:hAnsi="Segoe UI" w:cs="Segoe UI"/>
+          <w:color w:val="1B1B1B"/>
+          <w:lang w:val="en-US"/>
+        </w:rPr>
+        <w:t>, </w:t>
+      </w:r>
+      <w:proofErr w:type="spellStart"/>
+      <w:r>
+        <w:rPr>
+          <w:rFonts w:ascii="Segoe UI" w:hAnsi="Segoe UI" w:cs="Segoe UI"/>
+          <w:color w:val="1B1B1B"/>
+        </w:rPr>
+        <w:fldChar w:fldCharType="begin"/>
+      </w:r>
+      <w:r>
+        <w:rPr>
+          <w:rFonts w:ascii="Segoe UI" w:hAnsi="Segoe UI" w:cs="Segoe UI"/>
+          <w:color w:val="1B1B1B"/>
+          <w:lang w:val="en-US"/>
+        </w:rPr>
+        <w:instrText xml:space="preserve"> HYPERLINK "https://developer.mozilla.org/pt-BR/docs/HTML/Element/br" </w:instrText>
+      </w:r>
+      <w:r>
+        <w:rPr>
+          <w:rFonts w:ascii="Segoe UI" w:hAnsi="Segoe UI" w:cs="Segoe UI"/>
+          <w:color w:val="1B1B1B"/>
+        </w:rPr>
+        <w:fldChar w:fldCharType="separate"/>
+      </w:r>
+      <w:r>
+        <w:rPr>
+          <w:rStyle w:val="Hyperlink"/>
+          <w:rFonts w:ascii="Segoe UI" w:hAnsi="Segoe UI" w:cs="Segoe UI"/>
+          <w:lang w:val="en-US"/>
+        </w:rPr>
+        <w:t>br</w:t>
+      </w:r>
+      <w:proofErr w:type="spellEnd"/>
+      <w:r>
+        <w:rPr>
+          <w:rFonts w:ascii="Segoe UI" w:hAnsi="Segoe UI" w:cs="Segoe UI"/>
+          <w:color w:val="1B1B1B"/>
+        </w:rPr>
+        <w:fldChar w:fldCharType="end"/>
+      </w:r>
+      <w:r>
+        <w:rPr>
+          <w:rFonts w:ascii="Segoe UI" w:hAnsi="Segoe UI" w:cs="Segoe UI"/>
+          <w:color w:val="1B1B1B"/>
+          <w:lang w:val="en-US"/>
+        </w:rPr>
+        <w:t>, </w:t>
+      </w:r>
+      <w:proofErr w:type="spellStart"/>
+      <w:r>
+        <w:rPr>
+          <w:rFonts w:ascii="Segoe UI" w:hAnsi="Segoe UI" w:cs="Segoe UI"/>
+          <w:color w:val="1B1B1B"/>
+        </w:rPr>
+        <w:fldChar w:fldCharType="begin"/>
+      </w:r>
+      <w:r>
+        <w:rPr>
+          <w:rFonts w:ascii="Segoe UI" w:hAnsi="Segoe UI" w:cs="Segoe UI"/>
+          <w:color w:val="1B1B1B"/>
+          <w:lang w:val="en-US"/>
+        </w:rPr>
+        <w:instrText xml:space="preserve"> HYPERLINK "https://developer.mozilla.org/en-US/HTML/Element/Img" </w:instrText>
+      </w:r>
+      <w:r>
+        <w:rPr>
+          <w:rFonts w:ascii="Segoe UI" w:hAnsi="Segoe UI" w:cs="Segoe UI"/>
+          <w:color w:val="1B1B1B"/>
+        </w:rPr>
+        <w:fldChar w:fldCharType="separate"/>
+      </w:r>
+      <w:r>
+        <w:rPr>
+          <w:rStyle w:val="Hyperlink"/>
+          <w:rFonts w:ascii="Segoe UI" w:hAnsi="Segoe UI" w:cs="Segoe UI"/>
+          <w:lang w:val="en-US"/>
+        </w:rPr>
+        <w:t>img</w:t>
+      </w:r>
+      <w:proofErr w:type="spellEnd"/>
+      <w:r>
+        <w:rPr>
+          <w:rFonts w:ascii="Segoe UI" w:hAnsi="Segoe UI" w:cs="Segoe UI"/>
+          <w:color w:val="1B1B1B"/>
+        </w:rPr>
+        <w:fldChar w:fldCharType="end"/>
+      </w:r>
+      <w:r>
+        <w:rPr>
+          <w:rFonts w:ascii="Segoe UI" w:hAnsi="Segoe UI" w:cs="Segoe UI"/>
+          <w:color w:val="1B1B1B"/>
+          <w:lang w:val="en-US"/>
+        </w:rPr>
+        <w:t>, </w:t>
+      </w:r>
+      <w:hyperlink r:id="rId20" w:history="1">
+        <w:r>
+          <w:rPr>
+            <w:rStyle w:val="Hyperlink"/>
+            <w:rFonts w:ascii="Segoe UI" w:hAnsi="Segoe UI" w:cs="Segoe UI"/>
+            <w:lang w:val="en-US"/>
+          </w:rPr>
+          <w:t>map</w:t>
+        </w:r>
+      </w:hyperlink>
+      <w:r>
+        <w:rPr>
+          <w:rFonts w:ascii="Segoe UI" w:hAnsi="Segoe UI" w:cs="Segoe UI"/>
+          <w:color w:val="1B1B1B"/>
+          <w:lang w:val="en-US"/>
+        </w:rPr>
+        <w:t>, </w:t>
+      </w:r>
+      <w:hyperlink r:id="rId21" w:history="1">
+        <w:r>
+          <w:rPr>
+            <w:rStyle w:val="Hyperlink"/>
+            <w:rFonts w:ascii="Segoe UI" w:hAnsi="Segoe UI" w:cs="Segoe UI"/>
+            <w:lang w:val="en-US"/>
+          </w:rPr>
+          <w:t>object</w:t>
+        </w:r>
+      </w:hyperlink>
+      <w:r>
+        <w:rPr>
+          <w:rFonts w:ascii="Segoe UI" w:hAnsi="Segoe UI" w:cs="Segoe UI"/>
+          <w:color w:val="1B1B1B"/>
+          <w:lang w:val="en-US"/>
+        </w:rPr>
+        <w:t>, </w:t>
+      </w:r>
+      <w:hyperlink r:id="rId22" w:history="1">
+        <w:r>
+          <w:rPr>
+            <w:rStyle w:val="Hyperlink"/>
+            <w:rFonts w:ascii="Segoe UI" w:hAnsi="Segoe UI" w:cs="Segoe UI"/>
+            <w:lang w:val="en-US"/>
+          </w:rPr>
+          <w:t>q</w:t>
+        </w:r>
+      </w:hyperlink>
+      <w:r>
+        <w:rPr>
+          <w:rFonts w:ascii="Segoe UI" w:hAnsi="Segoe UI" w:cs="Segoe UI"/>
+          <w:color w:val="1B1B1B"/>
+          <w:lang w:val="en-US"/>
+        </w:rPr>
+        <w:t>, </w:t>
+      </w:r>
+      <w:hyperlink r:id="rId23" w:history="1">
+        <w:r>
+          <w:rPr>
+            <w:rStyle w:val="Hyperlink"/>
+            <w:rFonts w:ascii="Segoe UI" w:hAnsi="Segoe UI" w:cs="Segoe UI"/>
+            <w:lang w:val="en-US"/>
+          </w:rPr>
+          <w:t>script</w:t>
+        </w:r>
+      </w:hyperlink>
+      <w:r>
+        <w:rPr>
+          <w:rFonts w:ascii="Segoe UI" w:hAnsi="Segoe UI" w:cs="Segoe UI"/>
+          <w:color w:val="1B1B1B"/>
+          <w:lang w:val="en-US"/>
+        </w:rPr>
+        <w:t>, </w:t>
+      </w:r>
+      <w:hyperlink r:id="rId24" w:history="1">
+        <w:r>
+          <w:rPr>
+            <w:rStyle w:val="Hyperlink"/>
+            <w:rFonts w:ascii="Segoe UI" w:hAnsi="Segoe UI" w:cs="Segoe UI"/>
+            <w:lang w:val="en-US"/>
+          </w:rPr>
+          <w:t>span</w:t>
+        </w:r>
+      </w:hyperlink>
+      <w:r>
+        <w:rPr>
+          <w:rFonts w:ascii="Segoe UI" w:hAnsi="Segoe UI" w:cs="Segoe UI"/>
+          <w:color w:val="1B1B1B"/>
+          <w:lang w:val="en-US"/>
+        </w:rPr>
+        <w:t>, </w:t>
+      </w:r>
+      <w:hyperlink r:id="rId25" w:history="1">
+        <w:r>
+          <w:rPr>
+            <w:rStyle w:val="Hyperlink"/>
+            <w:rFonts w:ascii="Segoe UI" w:hAnsi="Segoe UI" w:cs="Segoe UI"/>
+            <w:lang w:val="en-US"/>
+          </w:rPr>
+          <w:t>sub</w:t>
+        </w:r>
+      </w:hyperlink>
+      <w:r>
+        <w:rPr>
+          <w:rFonts w:ascii="Segoe UI" w:hAnsi="Segoe UI" w:cs="Segoe UI"/>
+          <w:color w:val="1B1B1B"/>
+          <w:lang w:val="en-US"/>
+        </w:rPr>
+        <w:t>, </w:t>
+      </w:r>
+      <w:hyperlink r:id="rId26" w:history="1">
+        <w:r>
+          <w:rPr>
+            <w:rStyle w:val="Hyperlink"/>
+            <w:rFonts w:ascii="Segoe UI" w:hAnsi="Segoe UI" w:cs="Segoe UI"/>
+            <w:lang w:val="en-US"/>
+          </w:rPr>
+          <w:t>sup</w:t>
+        </w:r>
+      </w:hyperlink>
+    </w:p>
+    <w:p>
+      <w:pPr>
+        <w:numPr>
+          <w:ilvl w:val="0"/>
+          <w:numId w:val="1"/>
+        </w:numPr>
+        <w:shd w:val="clear" w:color="auto" w:fill="FFFFFF"/>
+        <w:spacing w:before="100" w:beforeAutospacing="1" w:after="100" w:afterAutospacing="1" w:line="240" w:lineRule="auto"/>
+        <w:rPr>
+          <w:rFonts w:ascii="Segoe UI" w:hAnsi="Segoe UI" w:cs="Segoe UI"/>
+          <w:color w:val="1B1B1B"/>
+        </w:rPr>
+      </w:pPr>
+      <w:hyperlink r:id="rId27" w:history="1">
+        <w:proofErr w:type="spellStart"/>
+        <w:proofErr w:type="gramStart"/>
+        <w:r>
+          <w:rPr>
+            <w:rStyle w:val="Hyperlink"/>
+            <w:rFonts w:ascii="Segoe UI" w:hAnsi="Segoe UI" w:cs="Segoe UI"/>
+          </w:rPr>
+          <w:t>button</w:t>
+        </w:r>
+        <w:proofErr w:type="spellEnd"/>
+        <w:proofErr w:type="gramEnd"/>
+      </w:hyperlink>
+      <w:r>
+        <w:rPr>
+          <w:rFonts w:ascii="Segoe UI" w:hAnsi="Segoe UI" w:cs="Segoe UI"/>
+          <w:color w:val="1B1B1B"/>
+        </w:rPr>
+        <w:t>, </w:t>
+      </w:r>
+      <w:hyperlink r:id="rId28" w:history="1">
+        <w:r>
+          <w:rPr>
+            <w:rStyle w:val="Hyperlink"/>
+            <w:rFonts w:ascii="Segoe UI" w:hAnsi="Segoe UI" w:cs="Segoe UI"/>
+          </w:rPr>
+          <w:t>input</w:t>
+        </w:r>
+      </w:hyperlink>
+      <w:r>
+        <w:rPr>
+          <w:rFonts w:ascii="Segoe UI" w:hAnsi="Segoe UI" w:cs="Segoe UI"/>
+          <w:color w:val="1B1B1B"/>
+        </w:rPr>
+        <w:t>, </w:t>
+      </w:r>
+      <w:proofErr w:type="spellStart"/>
+      <w:r>
+        <w:rPr>
+          <w:rFonts w:ascii="Segoe UI" w:hAnsi="Segoe UI" w:cs="Segoe UI"/>
+          <w:color w:val="1B1B1B"/>
+        </w:rPr>
+        <w:fldChar w:fldCharType="begin"/>
+      </w:r>
+      <w:r>
+        <w:rPr>
+          <w:rFonts w:ascii="Segoe UI" w:hAnsi="Segoe UI" w:cs="Segoe UI"/>
+          <w:color w:val="1B1B1B"/>
+        </w:rPr>
+        <w:instrText xml:space="preserve"> HYPERLINK "https://developer.mozilla.org/pt-BR/docs/HTML/Element/label" </w:instrText>
+      </w:r>
+      <w:r>
+        <w:rPr>
+          <w:rFonts w:ascii="Segoe UI" w:hAnsi="Segoe UI" w:cs="Segoe UI"/>
+          <w:color w:val="1B1B1B"/>
+        </w:rPr>
+        <w:fldChar w:fldCharType="separate"/>
+      </w:r>
+      <w:r>
+        <w:rPr>
+          <w:rStyle w:val="Hyperlink"/>
+          <w:rFonts w:ascii="Segoe UI" w:hAnsi="Segoe UI" w:cs="Segoe UI"/>
+        </w:rPr>
+        <w:t>label</w:t>
+      </w:r>
+      <w:proofErr w:type="spellEnd"/>
+      <w:r>
+        <w:rPr>
+          <w:rFonts w:ascii="Segoe UI" w:hAnsi="Segoe UI" w:cs="Segoe UI"/>
+          <w:color w:val="1B1B1B"/>
+        </w:rPr>
+        <w:fldChar w:fldCharType="end"/>
+      </w:r>
+      <w:r>
+        <w:rPr>
+          <w:rFonts w:ascii="Segoe UI" w:hAnsi="Segoe UI" w:cs="Segoe UI"/>
+          <w:color w:val="1B1B1B"/>
+        </w:rPr>
+        <w:t>, </w:t>
+      </w:r>
+      <w:proofErr w:type="spellStart"/>
+      <w:r>
+        <w:rPr>
+          <w:rFonts w:ascii="Segoe UI" w:hAnsi="Segoe UI" w:cs="Segoe UI"/>
+          <w:color w:val="1B1B1B"/>
+        </w:rPr>
+        <w:fldChar w:fldCharType="begin"/>
+      </w:r>
+      <w:r>
+        <w:rPr>
+          <w:rFonts w:ascii="Segoe UI" w:hAnsi="Segoe UI" w:cs="Segoe UI"/>
+          <w:color w:val="1B1B1B"/>
+        </w:rPr>
+        <w:instrText xml:space="preserve"> HYPERLINK "https://developer.mozilla.org/pt-BR/docs/HTML/Element/select" </w:instrText>
+      </w:r>
+      <w:r>
+        <w:rPr>
+          <w:rFonts w:ascii="Segoe UI" w:hAnsi="Segoe UI" w:cs="Segoe UI"/>
+          <w:color w:val="1B1B1B"/>
+        </w:rPr>
+        <w:fldChar w:fldCharType="separate"/>
+      </w:r>
+      <w:r>
+        <w:rPr>
+          <w:rStyle w:val="Hyperlink"/>
+          <w:rFonts w:ascii="Segoe UI" w:hAnsi="Segoe UI" w:cs="Segoe UI"/>
+        </w:rPr>
+        <w:t>select</w:t>
+      </w:r>
+      <w:proofErr w:type="spellEnd"/>
+      <w:r>
+        <w:rPr>
+          <w:rFonts w:ascii="Segoe UI" w:hAnsi="Segoe UI" w:cs="Segoe UI"/>
+          <w:color w:val="1B1B1B"/>
+        </w:rPr>
+        <w:fldChar w:fldCharType="end"/>
+      </w:r>
+      <w:r>
+        <w:rPr>
+          <w:rFonts w:ascii="Segoe UI" w:hAnsi="Segoe UI" w:cs="Segoe UI"/>
+          <w:color w:val="1B1B1B"/>
+        </w:rPr>
+        <w:t>, </w:t>
+      </w:r>
+      <w:proofErr w:type="spellStart"/>
+      <w:r>
+        <w:rPr>
+          <w:rFonts w:ascii="Segoe UI" w:hAnsi="Segoe UI" w:cs="Segoe UI"/>
+          <w:color w:val="1B1B1B"/>
+        </w:rPr>
+        <w:fldChar w:fldCharType="begin"/>
+      </w:r>
+      <w:r>
+        <w:rPr>
+          <w:rFonts w:ascii="Segoe UI" w:hAnsi="Segoe UI" w:cs="Segoe UI"/>
+          <w:color w:val="1B1B1B"/>
+        </w:rPr>
+        <w:instrText xml:space="preserve"> HYPERLINK "https://developer.mozilla.org/pt-BR/docs/HTML/Element/textarea" </w:instrText>
+      </w:r>
+      <w:r>
+        <w:rPr>
+          <w:rFonts w:ascii="Segoe UI" w:hAnsi="Segoe UI" w:cs="Segoe UI"/>
+          <w:color w:val="1B1B1B"/>
+        </w:rPr>
+        <w:fldChar w:fldCharType="separate"/>
+      </w:r>
+      <w:r>
+        <w:rPr>
+          <w:rStyle w:val="Hyperlink"/>
+          <w:rFonts w:ascii="Segoe UI" w:hAnsi="Segoe UI" w:cs="Segoe UI"/>
+        </w:rPr>
+        <w:t>textarea</w:t>
+      </w:r>
+      <w:proofErr w:type="spellEnd"/>
+      <w:r>
+        <w:rPr>
+          <w:rFonts w:ascii="Segoe UI" w:hAnsi="Segoe UI" w:cs="Segoe UI"/>
+          <w:color w:val="1B1B1B"/>
+        </w:rPr>
+        <w:fldChar w:fldCharType="end"/>
+      </w:r>
+    </w:p>
+    <w:p>
+      <w:r>
+        <w:t xml:space="preserve">Você consegue </w:t>
+      </w:r>
+      <w:r>
+        <w:rPr>
+          <w:highlight w:val="yellow"/>
+          <w:u w:val="single"/>
+        </w:rPr>
+        <w:t xml:space="preserve">alinhar as </w:t>
+      </w:r>
+      <w:proofErr w:type="spellStart"/>
+      <w:r>
+        <w:rPr>
+          <w:highlight w:val="yellow"/>
+          <w:u w:val="single"/>
+        </w:rPr>
+        <w:t>tag</w:t>
+      </w:r>
+      <w:proofErr w:type="spellEnd"/>
+      <w:r>
+        <w:rPr>
+          <w:highlight w:val="yellow"/>
+          <w:u w:val="single"/>
+        </w:rPr>
+        <w:t xml:space="preserve"> </w:t>
+      </w:r>
+      <w:proofErr w:type="spellStart"/>
+      <w:r>
+        <w:rPr>
+          <w:highlight w:val="yellow"/>
+          <w:u w:val="single"/>
+        </w:rPr>
+        <w:t>inline</w:t>
+      </w:r>
+      <w:proofErr w:type="spellEnd"/>
+      <w:r>
+        <w:rPr>
+          <w:highlight w:val="yellow"/>
+          <w:u w:val="single"/>
+        </w:rPr>
+        <w:t xml:space="preserve"> no centro</w:t>
+      </w:r>
+      <w:r>
+        <w:t xml:space="preserve"> </w:t>
+      </w:r>
+      <w:r>
+        <w:t xml:space="preserve">colocando </w:t>
+      </w:r>
+      <w:r>
+        <w:rPr>
+          <w:highlight w:val="yellow"/>
+          <w:u w:val="single"/>
+        </w:rPr>
+        <w:t>no pai</w:t>
+      </w:r>
+      <w:r>
+        <w:t xml:space="preserve"> a propriedade </w:t>
+      </w:r>
+      <w:proofErr w:type="spellStart"/>
+      <w:r>
+        <w:rPr>
+          <w:b/>
+          <w:sz w:val="24"/>
+        </w:rPr>
+        <w:t>text-align:center</w:t>
+      </w:r>
+      <w:proofErr w:type="spellEnd"/>
+      <w:r>
+        <w:t>.</w:t>
+      </w:r>
+    </w:p>
+    <w:p>
+      <w:pPr>
+        <w:rPr>
+          <w:b/>
+          <w:u w:val="single"/>
+        </w:rPr>
+      </w:pPr>
+    </w:p>
+    <w:p>
+      <w:pPr>
+        <w:rPr>
+          <w:b/>
+          <w:u w:val="single"/>
+          <w:lang w:val="en-US"/>
+        </w:rPr>
+      </w:pPr>
+      <w:r>
+        <w:rPr>
+          <w:b/>
+          <w:u w:val="single"/>
+          <w:lang w:val="en-US"/>
+        </w:rPr>
+        <w:t>TAG BLOCK</w:t>
+      </w:r>
+    </w:p>
+    <w:p>
+      <w:pPr>
+        <w:rPr>
+          <w:lang w:val="en-US"/>
+        </w:rPr>
+      </w:pPr>
+      <w:r>
+        <w:rPr>
+          <w:lang w:val="en-US"/>
+        </w:rPr>
+        <w:t>&lt;</w:t>
+      </w:r>
+      <w:proofErr w:type="gramStart"/>
+      <w:r>
+        <w:rPr>
+          <w:lang w:val="en-US"/>
+        </w:rPr>
+        <w:t>address</w:t>
+      </w:r>
+      <w:proofErr w:type="gramEnd"/>
+      <w:r>
+        <w:rPr>
+          <w:lang w:val="en-US"/>
+        </w:rPr>
+        <w:t>&gt;&lt;article&gt;&lt;aside&gt;&lt;blockquote&gt;&lt;canvas&gt;&lt;dd&gt;&lt;div&gt;&lt;dl&gt;&lt;dt&gt;&lt;fieldset&gt;&lt;figcaption&gt;&lt;figure&gt;&lt;footer&gt;&lt;form&gt;</w:t>
+      </w:r>
+    </w:p>
+    <w:p>
+      <w:pPr>
+        <w:rPr>
+          <w:lang w:val="en-US"/>
+        </w:rPr>
+      </w:pPr>
+      <w:r>
+        <w:rPr>
+          <w:lang w:val="en-US"/>
+        </w:rPr>
+        <w:t>&lt;h1&gt;-&lt;h6&gt;&lt;header&gt;&lt;hr&gt;&lt;li&gt;&lt;main&gt;&lt;nav&gt;&lt;noscript&gt;&lt;ol&gt;&lt;p&gt;&lt;pre&gt;&lt;section&gt;&lt;table&gt;&lt;tfoot&gt;&lt;ul&gt;&lt;video&gt;</w:t>
+      </w:r>
+    </w:p>
+    <w:p>
+      <w:pPr>
+        <w:rPr>
+          <w:lang w:val="en-US"/>
+        </w:rPr>
+      </w:pPr>
+    </w:p>
+    <w:p>
+      <w:r>
+        <w:t xml:space="preserve">No </w:t>
+      </w:r>
+      <w:proofErr w:type="spellStart"/>
+      <w:r>
+        <w:t>nav</w:t>
+      </w:r>
+      <w:proofErr w:type="spellEnd"/>
+      <w:r>
+        <w:t xml:space="preserve"> as &lt;li&gt; precisam </w:t>
+      </w:r>
+      <w:proofErr w:type="spellStart"/>
+      <w:r>
+        <w:t>mudra</w:t>
+      </w:r>
+      <w:proofErr w:type="spellEnd"/>
+      <w:r>
+        <w:t xml:space="preserve"> de </w:t>
+      </w:r>
+      <w:proofErr w:type="spellStart"/>
+      <w:r>
+        <w:t>block</w:t>
+      </w:r>
+      <w:proofErr w:type="spellEnd"/>
+      <w:r>
+        <w:t xml:space="preserve"> para </w:t>
+      </w:r>
+      <w:proofErr w:type="spellStart"/>
+      <w:r>
+        <w:t>inline-block</w:t>
+      </w:r>
+      <w:proofErr w:type="spellEnd"/>
+      <w:r>
+        <w:t>.</w:t>
+      </w:r>
+    </w:p>
+    <w:p/>
+    <w:p/>
+    <w:p/>
+    <w:p/>
+    <w:p/>
+    <w:p>
+      <w:pPr>
+        <w:rPr>
+          <w:u w:val="single"/>
+          <w:lang w:val="en-US"/>
+        </w:rPr>
+      </w:pPr>
+      <w:proofErr w:type="spellStart"/>
+      <w:r>
+        <w:rPr>
+          <w:u w:val="single"/>
+          <w:lang w:val="en-US"/>
+        </w:rPr>
+        <w:lastRenderedPageBreak/>
+        <w:t>Nav</w:t>
+      </w:r>
+      <w:proofErr w:type="spellEnd"/>
+      <w:r>
+        <w:rPr>
+          <w:u w:val="single"/>
+          <w:lang w:val="en-US"/>
+        </w:rPr>
+        <w:t xml:space="preserve"> bar two sides and logo middle</w:t>
+      </w:r>
+    </w:p>
+    <w:p>
+      <w:pPr>
+        <w:rPr>
+          <w:u w:val="single"/>
+          <w:lang w:val="en-US"/>
+        </w:rPr>
+      </w:pPr>
+      <w:r>
+        <w:rPr>
+          <w:u w:val="single"/>
+          <w:lang w:val="en-US"/>
+        </w:rPr>
+        <w:t>.</w:t>
+      </w:r>
+      <w:proofErr w:type="spellStart"/>
+      <w:r>
+        <w:rPr>
+          <w:u w:val="single"/>
+          <w:lang w:val="en-US"/>
+        </w:rPr>
+        <w:t>main_</w:t>
+      </w:r>
+      <w:proofErr w:type="gramStart"/>
+      <w:r>
+        <w:rPr>
+          <w:u w:val="single"/>
+          <w:lang w:val="en-US"/>
+        </w:rPr>
+        <w:t>header</w:t>
+      </w:r>
+      <w:proofErr w:type="spellEnd"/>
+      <w:r>
+        <w:rPr>
+          <w:u w:val="single"/>
+          <w:lang w:val="en-US"/>
+        </w:rPr>
+        <w:t>{</w:t>
+      </w:r>
+      <w:proofErr w:type="gramEnd"/>
+      <w:r>
+        <w:rPr>
+          <w:u w:val="single"/>
+          <w:lang w:val="en-US"/>
+        </w:rPr>
+        <w:t xml:space="preserve"> }</w:t>
+      </w:r>
+    </w:p>
+    <w:p>
+      <w:pPr>
+        <w:rPr>
+          <w:lang w:val="en-US"/>
+        </w:rPr>
+      </w:pPr>
+    </w:p>
+    <w:p>
+      <w:pPr>
+        <w:rPr>
+          <w:lang w:val="en-US"/>
+        </w:rPr>
+      </w:pPr>
+      <w:r>
+        <w:rPr>
+          <w:lang w:val="en-US"/>
+        </w:rPr>
+        <w:t>.</w:t>
+      </w:r>
+      <w:proofErr w:type="spellStart"/>
+      <w:r>
+        <w:rPr>
+          <w:lang w:val="en-US"/>
+        </w:rPr>
+        <w:t>nav_main</w:t>
+      </w:r>
+      <w:proofErr w:type="spellEnd"/>
+      <w:r>
+        <w:rPr>
+          <w:lang w:val="en-US"/>
+        </w:rPr>
+        <w:t xml:space="preserve"> </w:t>
+      </w:r>
+      <w:proofErr w:type="spellStart"/>
+      <w:proofErr w:type="gramStart"/>
+      <w:r>
+        <w:rPr>
+          <w:lang w:val="en-US"/>
+        </w:rPr>
+        <w:t>ul</w:t>
+      </w:r>
+      <w:proofErr w:type="spellEnd"/>
+      <w:r>
+        <w:rPr>
+          <w:lang w:val="en-US"/>
+        </w:rPr>
+        <w:t>{</w:t>
+      </w:r>
+      <w:proofErr w:type="gramEnd"/>
+    </w:p>
+    <w:p>
+      <w:pPr>
+        <w:rPr>
+          <w:lang w:val="en-US"/>
+        </w:rPr>
+      </w:pPr>
+      <w:r>
+        <w:rPr>
+          <w:lang w:val="en-US"/>
+        </w:rPr>
+        <w:t xml:space="preserve">Margin: </w:t>
+      </w:r>
+      <w:proofErr w:type="gramStart"/>
+      <w:r>
+        <w:rPr>
+          <w:lang w:val="en-US"/>
+        </w:rPr>
+        <w:t>0</w:t>
+      </w:r>
+      <w:proofErr w:type="gramEnd"/>
+      <w:r>
+        <w:rPr>
+          <w:lang w:val="en-US"/>
+        </w:rPr>
+        <w:t>;</w:t>
+      </w:r>
+    </w:p>
+    <w:p>
+      <w:pPr>
+        <w:rPr>
+          <w:lang w:val="en-US"/>
+        </w:rPr>
+      </w:pPr>
+      <w:r>
+        <w:rPr>
+          <w:lang w:val="en-US"/>
+        </w:rPr>
+        <w:t>Padding</w:t>
+      </w:r>
+      <w:proofErr w:type="gramStart"/>
+      <w:r>
+        <w:rPr>
+          <w:lang w:val="en-US"/>
+        </w:rPr>
+        <w:t>:0</w:t>
+      </w:r>
+      <w:proofErr w:type="gramEnd"/>
+      <w:r>
+        <w:rPr>
+          <w:lang w:val="en-US"/>
+        </w:rPr>
+        <w:t>;</w:t>
+      </w:r>
+    </w:p>
+    <w:p>
+      <w:pPr>
+        <w:rPr>
+          <w:lang w:val="en-US"/>
+        </w:rPr>
+      </w:pPr>
+      <w:r>
+        <w:rPr>
+          <w:lang w:val="en-US"/>
+        </w:rPr>
+        <w:t>List-style:none;</w:t>
+      </w:r>
       <w:bookmarkStart w:id="0" w:name="_GoBack"/>
       <w:bookmarkEnd w:id="0"/>
     </w:p>
-    <w:p/>
+    <w:p>
+      <w:pPr>
+        <w:rPr>
+          <w:lang w:val="en-US"/>
+        </w:rPr>
+      </w:pPr>
+      <w:r>
+        <w:rPr>
+          <w:lang w:val="en-US"/>
+        </w:rPr>
+        <w:t>}</w:t>
+      </w:r>
+    </w:p>
+    <w:p>
+      <w:pPr>
+        <w:rPr>
+          <w:lang w:val="en-US"/>
+        </w:rPr>
+      </w:pPr>
+      <w:r>
+        <w:rPr>
+          <w:lang w:val="en-US"/>
+        </w:rPr>
+        <w:t>.</w:t>
+      </w:r>
+      <w:r>
+        <w:rPr>
+          <w:lang w:val="en-US"/>
+        </w:rPr>
+        <w:t xml:space="preserve"> </w:t>
+      </w:r>
+      <w:proofErr w:type="spellStart"/>
+      <w:proofErr w:type="gramStart"/>
+      <w:r>
+        <w:rPr>
+          <w:lang w:val="en-US"/>
+        </w:rPr>
+        <w:t>nav_main</w:t>
+      </w:r>
+      <w:proofErr w:type="spellEnd"/>
+      <w:proofErr w:type="gramEnd"/>
+      <w:r>
+        <w:rPr>
+          <w:lang w:val="en-US"/>
+        </w:rPr>
+        <w:t xml:space="preserve"> </w:t>
+      </w:r>
+      <w:proofErr w:type="spellStart"/>
+      <w:r>
+        <w:rPr>
+          <w:lang w:val="en-US"/>
+        </w:rPr>
+        <w:t>ul</w:t>
+      </w:r>
+      <w:proofErr w:type="spellEnd"/>
+      <w:r>
+        <w:rPr>
+          <w:lang w:val="en-US"/>
+        </w:rPr>
+        <w:t xml:space="preserve"> li{</w:t>
+      </w:r>
+    </w:p>
+    <w:p>
+      <w:pPr>
+        <w:rPr>
+          <w:lang w:val="en-US"/>
+        </w:rPr>
+      </w:pPr>
+    </w:p>
+    <w:p>
+      <w:pPr>
+        <w:rPr>
+          <w:lang w:val="en-US"/>
+        </w:rPr>
+      </w:pPr>
+      <w:r>
+        <w:rPr>
+          <w:lang w:val="en-US"/>
+        </w:rPr>
+        <w:t>}</w:t>
+      </w:r>
+    </w:p>
+    <w:p>
+      <w:pPr>
+        <w:rPr>
+          <w:lang w:val="en-US"/>
+        </w:rPr>
+      </w:pPr>
+      <w:r>
+        <w:rPr>
+          <w:lang w:val="en-US"/>
+        </w:rPr>
+        <w:t>.</w:t>
+      </w:r>
+      <w:r>
+        <w:rPr>
+          <w:lang w:val="en-US"/>
+        </w:rPr>
+        <w:t xml:space="preserve"> </w:t>
+      </w:r>
+      <w:proofErr w:type="spellStart"/>
+      <w:proofErr w:type="gramStart"/>
+      <w:r>
+        <w:rPr>
+          <w:lang w:val="en-US"/>
+        </w:rPr>
+        <w:t>nav_main</w:t>
+      </w:r>
+      <w:proofErr w:type="spellEnd"/>
+      <w:proofErr w:type="gramEnd"/>
+      <w:r>
+        <w:rPr>
+          <w:lang w:val="en-US"/>
+        </w:rPr>
+        <w:t xml:space="preserve"> </w:t>
+      </w:r>
+      <w:proofErr w:type="spellStart"/>
+      <w:r>
+        <w:rPr>
+          <w:lang w:val="en-US"/>
+        </w:rPr>
+        <w:t>ul</w:t>
+      </w:r>
+      <w:proofErr w:type="spellEnd"/>
+      <w:r>
+        <w:rPr>
+          <w:lang w:val="en-US"/>
+        </w:rPr>
+        <w:t xml:space="preserve"> li</w:t>
+      </w:r>
+      <w:r>
+        <w:rPr>
+          <w:lang w:val="en-US"/>
+        </w:rPr>
+        <w:t xml:space="preserve"> a</w:t>
+      </w:r>
+      <w:r>
+        <w:rPr>
+          <w:lang w:val="en-US"/>
+        </w:rPr>
+        <w:t>{</w:t>
+      </w:r>
+    </w:p>
+    <w:p>
+      <w:pPr>
+        <w:rPr>
+          <w:lang w:val="en-US"/>
+        </w:rPr>
+      </w:pPr>
+    </w:p>
+    <w:p>
+      <w:pPr>
+        <w:rPr>
+          <w:lang w:val="en-US"/>
+        </w:rPr>
+      </w:pPr>
+      <w:r>
+        <w:rPr>
+          <w:lang w:val="en-US"/>
+        </w:rPr>
+        <w:t>}</w:t>
+      </w:r>
+    </w:p>
+    <w:p>
+      <w:pPr>
+        <w:rPr>
+          <w:lang w:val="en-US"/>
+        </w:rPr>
+      </w:pPr>
+      <w:r>
+        <w:rPr>
+          <w:lang w:val="en-US"/>
+        </w:rPr>
+        <w:t>.</w:t>
+      </w:r>
+      <w:r>
+        <w:rPr>
+          <w:lang w:val="en-US"/>
+        </w:rPr>
+        <w:t xml:space="preserve"> </w:t>
+      </w:r>
+      <w:proofErr w:type="spellStart"/>
+      <w:proofErr w:type="gramStart"/>
+      <w:r>
+        <w:rPr>
+          <w:lang w:val="en-US"/>
+        </w:rPr>
+        <w:t>nav_main</w:t>
+      </w:r>
+      <w:proofErr w:type="spellEnd"/>
+      <w:proofErr w:type="gramEnd"/>
+      <w:r>
+        <w:rPr>
+          <w:lang w:val="en-US"/>
+        </w:rPr>
+        <w:t xml:space="preserve"> </w:t>
+      </w:r>
+      <w:proofErr w:type="spellStart"/>
+      <w:r>
+        <w:rPr>
+          <w:lang w:val="en-US"/>
+        </w:rPr>
+        <w:t>ul</w:t>
+      </w:r>
+      <w:proofErr w:type="spellEnd"/>
+      <w:r>
+        <w:rPr>
+          <w:lang w:val="en-US"/>
+        </w:rPr>
+        <w:t xml:space="preserve"> </w:t>
+      </w:r>
+      <w:r>
+        <w:rPr>
+          <w:lang w:val="en-US"/>
+        </w:rPr>
+        <w:t>li a</w:t>
+      </w:r>
+      <w:r>
+        <w:rPr>
+          <w:lang w:val="en-US"/>
+        </w:rPr>
+        <w:t>:hover</w:t>
+      </w:r>
+      <w:r>
+        <w:rPr>
+          <w:lang w:val="en-US"/>
+        </w:rPr>
+        <w:t>{</w:t>
+      </w:r>
+    </w:p>
+    <w:p>
+      <w:pPr>
+        <w:rPr>
+          <w:lang w:val="en-US"/>
+        </w:rPr>
+      </w:pPr>
+    </w:p>
+    <w:p>
+      <w:pPr>
+        <w:rPr>
+          <w:lang w:val="en-US"/>
+        </w:rPr>
+      </w:pPr>
+      <w:r>
+        <w:rPr>
+          <w:lang w:val="en-US"/>
+        </w:rPr>
+        <w:t>}</w:t>
+      </w:r>
+    </w:p>
+    <w:p>
+      <w:pPr>
+        <w:rPr>
+          <w:lang w:val="en-US"/>
+        </w:rPr>
+      </w:pPr>
+    </w:p>
     <w:sectPr>
       <w:pgSz w:w="11906" w:h="16838"/>
-      <w:pgMar w:top="1417" w:right="1701" w:bottom="1417" w:left="1701" w:header="708" w:footer="708" w:gutter="0"/>
+      <w:pgMar w:top="720" w:right="720" w:bottom="720" w:left="720" w:header="708" w:footer="708" w:gutter="0"/>
       <w:cols w:space="708"/>
       <w:docGrid w:linePitch="360"/>
     </w:sectPr>
   </w:body>
 </w:document>
+</file>
+
+<file path=word/numbering.xml><?xml version="1.0" encoding="utf-8"?>
+<w:numbering xmlns:wpc="http://schemas.microsoft.com/office/word/2010/wordprocessingCanvas" xmlns:mc="http://schemas.openxmlformats.org/markup-compatibility/2006" xmlns:o="urn:schemas-microsoft-com:office:office" xmlns:r="http://schemas.openxmlformats.org/officeDocument/2006/relationships" xmlns:m="http://schemas.openxmlformats.org/officeDocument/2006/math" xmlns:v="urn:schemas-microsoft-com:vml" xmlns:wp14="http://schemas.microsoft.com/office/word/2010/wordprocessingDrawing" xmlns:wp="http://schemas.openxmlformats.org/drawingml/2006/wordprocessingDrawing" xmlns:w10="urn:schemas-microsoft-com:office:word" xmlns:w="http://schemas.openxmlformats.org/wordprocessingml/2006/main" xmlns:w14="http://schemas.microsoft.com/office/word/2010/wordml" xmlns:w15="http://schemas.microsoft.com/office/word/2012/wordml" xmlns:wpg="http://schemas.microsoft.com/office/word/2010/wordprocessingGroup" xmlns:wpi="http://schemas.microsoft.com/office/word/2010/wordprocessingInk" xmlns:wne="http://schemas.microsoft.com/office/word/2006/wordml" xmlns:wps="http://schemas.microsoft.com/office/word/2010/wordprocessingShape" mc:Ignorable="w14 w15 wp14">
+  <w:abstractNum w:abstractNumId="0">
+    <w:nsid w:val="10745BE6"/>
+    <w:multiLevelType w:val="multilevel"/>
+    <w:tmpl w:val="BE626608"/>
+    <w:lvl w:ilvl="0">
+      <w:start w:val="1"/>
+      <w:numFmt w:val="bullet"/>
+      <w:lvlText w:val=""/>
+      <w:lvlJc w:val="left"/>
+      <w:pPr>
+        <w:tabs>
+          <w:tab w:val="num" w:pos="720"/>
+        </w:tabs>
+        <w:ind w:left="720" w:hanging="360"/>
+      </w:pPr>
+      <w:rPr>
+        <w:rFonts w:ascii="Symbol" w:hAnsi="Symbol" w:hint="default"/>
+        <w:sz w:val="20"/>
+      </w:rPr>
+    </w:lvl>
+    <w:lvl w:ilvl="1" w:tentative="1">
+      <w:start w:val="1"/>
+      <w:numFmt w:val="bullet"/>
+      <w:lvlText w:val=""/>
+      <w:lvlJc w:val="left"/>
+      <w:pPr>
+        <w:tabs>
+          <w:tab w:val="num" w:pos="1440"/>
+        </w:tabs>
+        <w:ind w:left="1440" w:hanging="360"/>
+      </w:pPr>
+      <w:rPr>
+        <w:rFonts w:ascii="Symbol" w:hAnsi="Symbol" w:hint="default"/>
+        <w:sz w:val="20"/>
+      </w:rPr>
+    </w:lvl>
+    <w:lvl w:ilvl="2" w:tentative="1">
+      <w:start w:val="1"/>
+      <w:numFmt w:val="bullet"/>
+      <w:lvlText w:val=""/>
+      <w:lvlJc w:val="left"/>
+      <w:pPr>
+        <w:tabs>
+          <w:tab w:val="num" w:pos="2160"/>
+        </w:tabs>
+        <w:ind w:left="2160" w:hanging="360"/>
+      </w:pPr>
+      <w:rPr>
+        <w:rFonts w:ascii="Symbol" w:hAnsi="Symbol" w:hint="default"/>
+        <w:sz w:val="20"/>
+      </w:rPr>
+    </w:lvl>
+    <w:lvl w:ilvl="3" w:tentative="1">
+      <w:start w:val="1"/>
+      <w:numFmt w:val="bullet"/>
+      <w:lvlText w:val=""/>
+      <w:lvlJc w:val="left"/>
+      <w:pPr>
+        <w:tabs>
+          <w:tab w:val="num" w:pos="2880"/>
+        </w:tabs>
+        <w:ind w:left="2880" w:hanging="360"/>
+      </w:pPr>
+      <w:rPr>
+        <w:rFonts w:ascii="Symbol" w:hAnsi="Symbol" w:hint="default"/>
+        <w:sz w:val="20"/>
+      </w:rPr>
+    </w:lvl>
+    <w:lvl w:ilvl="4" w:tentative="1">
+      <w:start w:val="1"/>
+      <w:numFmt w:val="bullet"/>
+      <w:lvlText w:val=""/>
+      <w:lvlJc w:val="left"/>
+      <w:pPr>
+        <w:tabs>
+          <w:tab w:val="num" w:pos="3600"/>
+        </w:tabs>
+        <w:ind w:left="3600" w:hanging="360"/>
+      </w:pPr>
+      <w:rPr>
+        <w:rFonts w:ascii="Symbol" w:hAnsi="Symbol" w:hint="default"/>
+        <w:sz w:val="20"/>
+      </w:rPr>
+    </w:lvl>
+    <w:lvl w:ilvl="5" w:tentative="1">
+      <w:start w:val="1"/>
+      <w:numFmt w:val="bullet"/>
+      <w:lvlText w:val=""/>
+      <w:lvlJc w:val="left"/>
+      <w:pPr>
+        <w:tabs>
+          <w:tab w:val="num" w:pos="4320"/>
+        </w:tabs>
+        <w:ind w:left="4320" w:hanging="360"/>
+      </w:pPr>
+      <w:rPr>
+        <w:rFonts w:ascii="Symbol" w:hAnsi="Symbol" w:hint="default"/>
+        <w:sz w:val="20"/>
+      </w:rPr>
+    </w:lvl>
+    <w:lvl w:ilvl="6" w:tentative="1">
+      <w:start w:val="1"/>
+      <w:numFmt w:val="bullet"/>
+      <w:lvlText w:val=""/>
+      <w:lvlJc w:val="left"/>
+      <w:pPr>
+        <w:tabs>
+          <w:tab w:val="num" w:pos="5040"/>
+        </w:tabs>
+        <w:ind w:left="5040" w:hanging="360"/>
+      </w:pPr>
+      <w:rPr>
+        <w:rFonts w:ascii="Symbol" w:hAnsi="Symbol" w:hint="default"/>
+        <w:sz w:val="20"/>
+      </w:rPr>
+    </w:lvl>
+    <w:lvl w:ilvl="7" w:tentative="1">
+      <w:start w:val="1"/>
+      <w:numFmt w:val="bullet"/>
+      <w:lvlText w:val=""/>
+      <w:lvlJc w:val="left"/>
+      <w:pPr>
+        <w:tabs>
+          <w:tab w:val="num" w:pos="5760"/>
+        </w:tabs>
+        <w:ind w:left="5760" w:hanging="360"/>
+      </w:pPr>
+      <w:rPr>
+        <w:rFonts w:ascii="Symbol" w:hAnsi="Symbol" w:hint="default"/>
+        <w:sz w:val="20"/>
+      </w:rPr>
+    </w:lvl>
+    <w:lvl w:ilvl="8" w:tentative="1">
+      <w:start w:val="1"/>
+      <w:numFmt w:val="bullet"/>
+      <w:lvlText w:val=""/>
+      <w:lvlJc w:val="left"/>
+      <w:pPr>
+        <w:tabs>
+          <w:tab w:val="num" w:pos="6480"/>
+        </w:tabs>
+        <w:ind w:left="6480" w:hanging="360"/>
+      </w:pPr>
+      <w:rPr>
+        <w:rFonts w:ascii="Symbol" w:hAnsi="Symbol" w:hint="default"/>
+        <w:sz w:val="20"/>
+      </w:rPr>
+    </w:lvl>
+  </w:abstractNum>
+  <w:num w:numId="1">
+    <w:abstractNumId w:val="0"/>
+  </w:num>
+</w:numbering>
 </file>
 
 <file path=word/styles.xml><?xml version="1.0" encoding="utf-8"?>
@@ -443,6 +3963,17 @@
     <w:semiHidden/>
     <w:unhideWhenUsed/>
   </w:style>
+  <w:style w:type="character" w:styleId="Hyperlink">
+    <w:name w:val="Hyperlink"/>
+    <w:basedOn w:val="Fontepargpadro"/>
+    <w:uiPriority w:val="99"/>
+    <w:unhideWhenUsed/>
+    <w:rsid w:val="00F81AF8"/>
+    <w:rPr>
+      <w:color w:val="0000FF"/>
+      <w:u w:val="single"/>
+    </w:rPr>
+  </w:style>
 </w:styles>
 </file>
 

--- a/exercicios/aula_004/Aula 4.docx
+++ b/exercicios/aula_004/Aula 4.docx
@@ -219,6 +219,18 @@
       </w:r>
     </w:p>
     <w:p/>
+    <w:p/>
+    <w:p/>
+    <w:p/>
+    <w:p/>
+    <w:p/>
+    <w:p/>
+    <w:p/>
+    <w:p/>
+    <w:p/>
+    <w:p/>
+    <w:p/>
+    <w:p/>
     <w:p>
       <w:pPr>
         <w:rPr>
@@ -233,6 +245,7 @@
           <w:sz w:val="40"/>
           <w:u w:val="single"/>
         </w:rPr>
+        <w:lastRenderedPageBreak/>
         <w:t xml:space="preserve">Projeto que vale </w:t>
       </w:r>
       <w:r>
@@ -245,6 +258,21 @@
       </w:r>
     </w:p>
     <w:p>
+      <w:pPr>
+        <w:rPr>
+          <w:b/>
+          <w:u w:val="single"/>
+        </w:rPr>
+      </w:pPr>
+      <w:r>
+        <w:rPr>
+          <w:b/>
+          <w:u w:val="single"/>
+        </w:rPr>
+        <w:t>Estrutura necessária:</w:t>
+      </w:r>
+    </w:p>
+    <w:p>
       <w:r>
         <w:t xml:space="preserve">Site com header – navegação – um </w:t>
       </w:r>
@@ -287,6 +315,1100 @@
       <w:proofErr w:type="spellEnd"/>
       <w:r>
         <w:t>.</w:t>
+      </w:r>
+    </w:p>
+    <w:p/>
+    <w:p>
+      <w:r>
+        <w:t>1º- Título e Descrição:</w:t>
+      </w:r>
+    </w:p>
+    <w:p>
+      <w:r>
+        <w:t xml:space="preserve">2º- Criar </w:t>
+      </w:r>
+      <w:proofErr w:type="spellStart"/>
+      <w:r>
+        <w:t>Cards</w:t>
+      </w:r>
+      <w:proofErr w:type="spellEnd"/>
+      <w:r>
+        <w:t xml:space="preserve">: Imagem, nome e </w:t>
+      </w:r>
+      <w:r>
+        <w:t>Descrição</w:t>
+      </w:r>
+      <w:r>
+        <w:t xml:space="preserve"> (figure com </w:t>
+      </w:r>
+      <w:proofErr w:type="spellStart"/>
+      <w:r>
+        <w:t>figurecaption</w:t>
+      </w:r>
+      <w:proofErr w:type="spellEnd"/>
+      <w:r>
+        <w:t xml:space="preserve"> – no </w:t>
+      </w:r>
+      <w:proofErr w:type="spellStart"/>
+      <w:r>
+        <w:t>main</w:t>
+      </w:r>
+      <w:proofErr w:type="spellEnd"/>
+      <w:r>
+        <w:t>)</w:t>
+      </w:r>
+    </w:p>
+    <w:p>
+      <w:r>
+        <w:t xml:space="preserve">3º Header e </w:t>
+      </w:r>
+      <w:proofErr w:type="spellStart"/>
+      <w:r>
+        <w:t>Footer</w:t>
+      </w:r>
+      <w:proofErr w:type="spellEnd"/>
+      <w:r>
+        <w:t xml:space="preserve">: </w:t>
+      </w:r>
+    </w:p>
+    <w:p>
+      <w:r>
+        <w:tab/>
+        <w:t>Header – banner</w:t>
+      </w:r>
+    </w:p>
+    <w:p>
+      <w:r>
+        <w:tab/>
+      </w:r>
+      <w:proofErr w:type="spellStart"/>
+      <w:r>
+        <w:t>Footer</w:t>
+      </w:r>
+      <w:proofErr w:type="spellEnd"/>
+      <w:r>
+        <w:t xml:space="preserve">- </w:t>
+      </w:r>
+      <w:proofErr w:type="spellStart"/>
+      <w:r>
+        <w:t>navegacao</w:t>
+      </w:r>
+      <w:proofErr w:type="spellEnd"/>
+      <w:r>
+        <w:t xml:space="preserve"> no </w:t>
+      </w:r>
+      <w:proofErr w:type="spellStart"/>
+      <w:r>
+        <w:t>footer</w:t>
+      </w:r>
+      <w:proofErr w:type="spellEnd"/>
+      <w:r>
+        <w:t xml:space="preserve"> ter imagens. </w:t>
+      </w:r>
+    </w:p>
+    <w:p>
+      <w:r>
+        <w:tab/>
+      </w:r>
+      <w:proofErr w:type="gramStart"/>
+      <w:r>
+        <w:t>( precisa</w:t>
+      </w:r>
+      <w:proofErr w:type="gramEnd"/>
+      <w:r>
+        <w:t xml:space="preserve"> </w:t>
+      </w:r>
+      <w:r>
+        <w:t xml:space="preserve">fazer os links usando &lt;a </w:t>
+      </w:r>
+      <w:proofErr w:type="spellStart"/>
+      <w:r>
+        <w:t>href</w:t>
+      </w:r>
+      <w:proofErr w:type="spellEnd"/>
+      <w:r>
+        <w:t>&gt; )</w:t>
+      </w:r>
+    </w:p>
+    <w:p>
+      <w:pPr>
+        <w:ind w:firstLine="708"/>
+      </w:pPr>
+      <w:r>
+        <w:rPr>
+          <w:highlight w:val="yellow"/>
+        </w:rPr>
+        <w:t>(</w:t>
+      </w:r>
+      <w:proofErr w:type="gramStart"/>
+      <w:r>
+        <w:rPr>
+          <w:highlight w:val="yellow"/>
+        </w:rPr>
+        <w:t>precisa</w:t>
+      </w:r>
+      <w:proofErr w:type="gramEnd"/>
+      <w:r>
+        <w:rPr>
+          <w:highlight w:val="yellow"/>
+        </w:rPr>
+        <w:t xml:space="preserve"> configurar o </w:t>
+      </w:r>
+      <w:proofErr w:type="spellStart"/>
+      <w:r>
+        <w:rPr>
+          <w:highlight w:val="yellow"/>
+        </w:rPr>
+        <w:t>behavior</w:t>
+      </w:r>
+      <w:proofErr w:type="spellEnd"/>
+      <w:r>
+        <w:rPr>
+          <w:highlight w:val="yellow"/>
+        </w:rPr>
+        <w:t xml:space="preserve"> do scroll.</w:t>
+      </w:r>
+      <w:r>
+        <w:rPr>
+          <w:highlight w:val="yellow"/>
+        </w:rPr>
+        <w:t>)</w:t>
+      </w:r>
+    </w:p>
+    <w:p>
+      <w:r>
+        <w:t xml:space="preserve">4º- </w:t>
+      </w:r>
+      <w:proofErr w:type="gramStart"/>
+      <w:r>
+        <w:t>Tabela :</w:t>
+      </w:r>
+      <w:proofErr w:type="gramEnd"/>
+      <w:r>
+        <w:t xml:space="preserve"> criar tabela e usar o </w:t>
+      </w:r>
+      <w:proofErr w:type="spellStart"/>
+      <w:r>
+        <w:t>colspan</w:t>
+      </w:r>
+      <w:proofErr w:type="spellEnd"/>
+      <w:r>
+        <w:t xml:space="preserve"> e o </w:t>
+      </w:r>
+      <w:proofErr w:type="spellStart"/>
+      <w:r>
+        <w:t>rowspan</w:t>
+      </w:r>
+      <w:proofErr w:type="spellEnd"/>
+      <w:r>
+        <w:t xml:space="preserve">. </w:t>
+      </w:r>
+    </w:p>
+    <w:p>
+      <w:pPr>
+        <w:ind w:firstLine="708"/>
+      </w:pPr>
+      <w:r>
+        <w:t>Pode colocar eventos especiais, workshops e palestras</w:t>
+      </w:r>
+    </w:p>
+    <w:tbl>
+      <w:tblPr>
+        <w:tblW w:w="9795" w:type="dxa"/>
+        <w:tblCellSpacing w:w="15" w:type="dxa"/>
+        <w:tblBorders>
+          <w:top w:val="single" w:sz="2" w:space="0" w:color="auto"/>
+          <w:left w:val="single" w:sz="2" w:space="0" w:color="auto"/>
+          <w:bottom w:val="single" w:sz="2" w:space="0" w:color="auto"/>
+          <w:right w:val="single" w:sz="2" w:space="0" w:color="auto"/>
+        </w:tblBorders>
+        <w:shd w:val="clear" w:color="auto" w:fill="F7F7F8"/>
+        <w:tblCellMar>
+          <w:top w:w="15" w:type="dxa"/>
+          <w:left w:w="15" w:type="dxa"/>
+          <w:bottom w:w="15" w:type="dxa"/>
+          <w:right w:w="15" w:type="dxa"/>
+        </w:tblCellMar>
+        <w:tblLook w:val="04A0" w:firstRow="1" w:lastRow="0" w:firstColumn="1" w:lastColumn="0" w:noHBand="0" w:noVBand="1"/>
+      </w:tblPr>
+      <w:tblGrid>
+        <w:gridCol w:w="1570"/>
+        <w:gridCol w:w="1570"/>
+        <w:gridCol w:w="4516"/>
+        <w:gridCol w:w="2139"/>
+      </w:tblGrid>
+      <w:tr>
+        <w:trPr>
+          <w:tblHeader/>
+          <w:tblCellSpacing w:w="15" w:type="dxa"/>
+        </w:trPr>
+        <w:tc>
+          <w:tcPr>
+            <w:tcW w:w="0" w:type="auto"/>
+            <w:tcBorders>
+              <w:top w:val="single" w:sz="6" w:space="0" w:color="D9D9E3"/>
+              <w:left w:val="single" w:sz="6" w:space="0" w:color="D9D9E3"/>
+              <w:bottom w:val="single" w:sz="6" w:space="0" w:color="D9D9E3"/>
+              <w:right w:val="single" w:sz="2" w:space="0" w:color="D9D9E3"/>
+            </w:tcBorders>
+            <w:shd w:val="clear" w:color="auto" w:fill="F7F7F8"/>
+            <w:vAlign w:val="bottom"/>
+            <w:hideMark/>
+          </w:tcPr>
+          <w:p>
+            <w:pPr>
+              <w:spacing w:before="480" w:after="480" w:line="240" w:lineRule="auto"/>
+              <w:jc w:val="center"/>
+              <w:rPr>
+                <w:rFonts w:ascii="Segoe UI" w:eastAsia="Times New Roman" w:hAnsi="Segoe UI" w:cs="Segoe UI"/>
+                <w:b/>
+                <w:bCs/>
+                <w:color w:val="374151"/>
+                <w:sz w:val="21"/>
+                <w:szCs w:val="21"/>
+                <w:lang w:val="en-US"/>
+              </w:rPr>
+            </w:pPr>
+            <w:r>
+              <w:rPr>
+                <w:rFonts w:ascii="Segoe UI" w:eastAsia="Times New Roman" w:hAnsi="Segoe UI" w:cs="Segoe UI"/>
+                <w:b/>
+                <w:bCs/>
+                <w:color w:val="374151"/>
+                <w:sz w:val="21"/>
+                <w:szCs w:val="21"/>
+                <w:lang w:val="en-US"/>
+              </w:rPr>
+              <w:t>Data</w:t>
+            </w:r>
+          </w:p>
+        </w:tc>
+        <w:tc>
+          <w:tcPr>
+            <w:tcW w:w="0" w:type="auto"/>
+            <w:tcBorders>
+              <w:top w:val="single" w:sz="6" w:space="0" w:color="D9D9E3"/>
+              <w:left w:val="single" w:sz="6" w:space="0" w:color="D9D9E3"/>
+              <w:bottom w:val="single" w:sz="6" w:space="0" w:color="D9D9E3"/>
+              <w:right w:val="single" w:sz="2" w:space="0" w:color="D9D9E3"/>
+            </w:tcBorders>
+            <w:shd w:val="clear" w:color="auto" w:fill="F7F7F8"/>
+            <w:vAlign w:val="bottom"/>
+            <w:hideMark/>
+          </w:tcPr>
+          <w:p>
+            <w:pPr>
+              <w:spacing w:before="480" w:after="480" w:line="240" w:lineRule="auto"/>
+              <w:jc w:val="center"/>
+              <w:rPr>
+                <w:rFonts w:ascii="Segoe UI" w:eastAsia="Times New Roman" w:hAnsi="Segoe UI" w:cs="Segoe UI"/>
+                <w:b/>
+                <w:bCs/>
+                <w:color w:val="374151"/>
+                <w:sz w:val="21"/>
+                <w:szCs w:val="21"/>
+                <w:lang w:val="en-US"/>
+              </w:rPr>
+            </w:pPr>
+            <w:proofErr w:type="spellStart"/>
+            <w:r>
+              <w:rPr>
+                <w:rFonts w:ascii="Segoe UI" w:eastAsia="Times New Roman" w:hAnsi="Segoe UI" w:cs="Segoe UI"/>
+                <w:b/>
+                <w:bCs/>
+                <w:color w:val="374151"/>
+                <w:sz w:val="21"/>
+                <w:szCs w:val="21"/>
+                <w:lang w:val="en-US"/>
+              </w:rPr>
+              <w:t>Horário</w:t>
+            </w:r>
+            <w:proofErr w:type="spellEnd"/>
+          </w:p>
+        </w:tc>
+        <w:tc>
+          <w:tcPr>
+            <w:tcW w:w="0" w:type="auto"/>
+            <w:tcBorders>
+              <w:top w:val="single" w:sz="6" w:space="0" w:color="D9D9E3"/>
+              <w:left w:val="single" w:sz="6" w:space="0" w:color="D9D9E3"/>
+              <w:bottom w:val="single" w:sz="6" w:space="0" w:color="D9D9E3"/>
+              <w:right w:val="single" w:sz="2" w:space="0" w:color="D9D9E3"/>
+            </w:tcBorders>
+            <w:shd w:val="clear" w:color="auto" w:fill="F7F7F8"/>
+            <w:vAlign w:val="bottom"/>
+            <w:hideMark/>
+          </w:tcPr>
+          <w:p>
+            <w:pPr>
+              <w:spacing w:before="480" w:after="480" w:line="240" w:lineRule="auto"/>
+              <w:jc w:val="center"/>
+              <w:rPr>
+                <w:rFonts w:ascii="Segoe UI" w:eastAsia="Times New Roman" w:hAnsi="Segoe UI" w:cs="Segoe UI"/>
+                <w:b/>
+                <w:bCs/>
+                <w:color w:val="374151"/>
+                <w:sz w:val="21"/>
+                <w:szCs w:val="21"/>
+                <w:lang w:val="en-US"/>
+              </w:rPr>
+            </w:pPr>
+            <w:r>
+              <w:rPr>
+                <w:rFonts w:ascii="Segoe UI" w:eastAsia="Times New Roman" w:hAnsi="Segoe UI" w:cs="Segoe UI"/>
+                <w:b/>
+                <w:bCs/>
+                <w:color w:val="374151"/>
+                <w:sz w:val="21"/>
+                <w:szCs w:val="21"/>
+                <w:lang w:val="en-US"/>
+              </w:rPr>
+              <w:t xml:space="preserve">Nome do </w:t>
+            </w:r>
+            <w:proofErr w:type="spellStart"/>
+            <w:r>
+              <w:rPr>
+                <w:rFonts w:ascii="Segoe UI" w:eastAsia="Times New Roman" w:hAnsi="Segoe UI" w:cs="Segoe UI"/>
+                <w:b/>
+                <w:bCs/>
+                <w:color w:val="374151"/>
+                <w:sz w:val="21"/>
+                <w:szCs w:val="21"/>
+                <w:lang w:val="en-US"/>
+              </w:rPr>
+              <w:t>Evento</w:t>
+            </w:r>
+            <w:proofErr w:type="spellEnd"/>
+          </w:p>
+        </w:tc>
+        <w:tc>
+          <w:tcPr>
+            <w:tcW w:w="0" w:type="auto"/>
+            <w:tcBorders>
+              <w:top w:val="single" w:sz="6" w:space="0" w:color="D9D9E3"/>
+              <w:left w:val="single" w:sz="6" w:space="0" w:color="D9D9E3"/>
+              <w:bottom w:val="single" w:sz="6" w:space="0" w:color="D9D9E3"/>
+              <w:right w:val="single" w:sz="6" w:space="0" w:color="D9D9E3"/>
+            </w:tcBorders>
+            <w:shd w:val="clear" w:color="auto" w:fill="F7F7F8"/>
+            <w:vAlign w:val="bottom"/>
+            <w:hideMark/>
+          </w:tcPr>
+          <w:p>
+            <w:pPr>
+              <w:spacing w:before="480" w:after="480" w:line="240" w:lineRule="auto"/>
+              <w:jc w:val="center"/>
+              <w:rPr>
+                <w:rFonts w:ascii="Segoe UI" w:eastAsia="Times New Roman" w:hAnsi="Segoe UI" w:cs="Segoe UI"/>
+                <w:b/>
+                <w:bCs/>
+                <w:color w:val="374151"/>
+                <w:sz w:val="21"/>
+                <w:szCs w:val="21"/>
+                <w:lang w:val="en-US"/>
+              </w:rPr>
+            </w:pPr>
+            <w:proofErr w:type="spellStart"/>
+            <w:r>
+              <w:rPr>
+                <w:rFonts w:ascii="Segoe UI" w:eastAsia="Times New Roman" w:hAnsi="Segoe UI" w:cs="Segoe UI"/>
+                <w:b/>
+                <w:bCs/>
+                <w:color w:val="374151"/>
+                <w:sz w:val="21"/>
+                <w:szCs w:val="21"/>
+                <w:lang w:val="en-US"/>
+              </w:rPr>
+              <w:t>Tipo</w:t>
+            </w:r>
+            <w:proofErr w:type="spellEnd"/>
+            <w:r>
+              <w:rPr>
+                <w:rFonts w:ascii="Segoe UI" w:eastAsia="Times New Roman" w:hAnsi="Segoe UI" w:cs="Segoe UI"/>
+                <w:b/>
+                <w:bCs/>
+                <w:color w:val="374151"/>
+                <w:sz w:val="21"/>
+                <w:szCs w:val="21"/>
+                <w:lang w:val="en-US"/>
+              </w:rPr>
+              <w:t xml:space="preserve"> de </w:t>
+            </w:r>
+            <w:proofErr w:type="spellStart"/>
+            <w:r>
+              <w:rPr>
+                <w:rFonts w:ascii="Segoe UI" w:eastAsia="Times New Roman" w:hAnsi="Segoe UI" w:cs="Segoe UI"/>
+                <w:b/>
+                <w:bCs/>
+                <w:color w:val="374151"/>
+                <w:sz w:val="21"/>
+                <w:szCs w:val="21"/>
+                <w:lang w:val="en-US"/>
+              </w:rPr>
+              <w:t>Evento</w:t>
+            </w:r>
+            <w:proofErr w:type="spellEnd"/>
+          </w:p>
+        </w:tc>
+      </w:tr>
+      <w:tr>
+        <w:trPr>
+          <w:tblCellSpacing w:w="15" w:type="dxa"/>
+        </w:trPr>
+        <w:tc>
+          <w:tcPr>
+            <w:tcW w:w="0" w:type="auto"/>
+            <w:tcBorders>
+              <w:top w:val="single" w:sz="2" w:space="0" w:color="D9D9E3"/>
+              <w:left w:val="single" w:sz="6" w:space="0" w:color="D9D9E3"/>
+              <w:bottom w:val="single" w:sz="6" w:space="0" w:color="D9D9E3"/>
+              <w:right w:val="single" w:sz="2" w:space="0" w:color="D9D9E3"/>
+            </w:tcBorders>
+            <w:shd w:val="clear" w:color="auto" w:fill="F7F7F8"/>
+            <w:vAlign w:val="bottom"/>
+            <w:hideMark/>
+          </w:tcPr>
+          <w:p>
+            <w:pPr>
+              <w:spacing w:before="480" w:after="480" w:line="240" w:lineRule="auto"/>
+              <w:rPr>
+                <w:rFonts w:ascii="Segoe UI" w:eastAsia="Times New Roman" w:hAnsi="Segoe UI" w:cs="Segoe UI"/>
+                <w:color w:val="374151"/>
+                <w:sz w:val="21"/>
+                <w:szCs w:val="21"/>
+                <w:lang w:val="en-US"/>
+              </w:rPr>
+            </w:pPr>
+            <w:r>
+              <w:rPr>
+                <w:rFonts w:ascii="Segoe UI" w:eastAsia="Times New Roman" w:hAnsi="Segoe UI" w:cs="Segoe UI"/>
+                <w:color w:val="374151"/>
+                <w:sz w:val="21"/>
+                <w:szCs w:val="21"/>
+                <w:lang w:val="en-US"/>
+              </w:rPr>
+              <w:t>01/11/2023</w:t>
+            </w:r>
+          </w:p>
+        </w:tc>
+        <w:tc>
+          <w:tcPr>
+            <w:tcW w:w="0" w:type="auto"/>
+            <w:tcBorders>
+              <w:top w:val="single" w:sz="2" w:space="0" w:color="D9D9E3"/>
+              <w:left w:val="single" w:sz="6" w:space="0" w:color="D9D9E3"/>
+              <w:bottom w:val="single" w:sz="6" w:space="0" w:color="D9D9E3"/>
+              <w:right w:val="single" w:sz="2" w:space="0" w:color="D9D9E3"/>
+            </w:tcBorders>
+            <w:shd w:val="clear" w:color="auto" w:fill="F7F7F8"/>
+            <w:vAlign w:val="bottom"/>
+            <w:hideMark/>
+          </w:tcPr>
+          <w:p>
+            <w:pPr>
+              <w:spacing w:before="480" w:after="480" w:line="240" w:lineRule="auto"/>
+              <w:rPr>
+                <w:rFonts w:ascii="Segoe UI" w:eastAsia="Times New Roman" w:hAnsi="Segoe UI" w:cs="Segoe UI"/>
+                <w:color w:val="374151"/>
+                <w:sz w:val="21"/>
+                <w:szCs w:val="21"/>
+                <w:lang w:val="en-US"/>
+              </w:rPr>
+            </w:pPr>
+            <w:r>
+              <w:rPr>
+                <w:rFonts w:ascii="Segoe UI" w:eastAsia="Times New Roman" w:hAnsi="Segoe UI" w:cs="Segoe UI"/>
+                <w:color w:val="374151"/>
+                <w:sz w:val="21"/>
+                <w:szCs w:val="21"/>
+                <w:lang w:val="en-US"/>
+              </w:rPr>
+              <w:t>09:00-10:30</w:t>
+            </w:r>
+          </w:p>
+        </w:tc>
+        <w:tc>
+          <w:tcPr>
+            <w:tcW w:w="0" w:type="auto"/>
+            <w:tcBorders>
+              <w:top w:val="single" w:sz="2" w:space="0" w:color="D9D9E3"/>
+              <w:left w:val="single" w:sz="6" w:space="0" w:color="D9D9E3"/>
+              <w:bottom w:val="single" w:sz="6" w:space="0" w:color="D9D9E3"/>
+              <w:right w:val="single" w:sz="2" w:space="0" w:color="D9D9E3"/>
+            </w:tcBorders>
+            <w:shd w:val="clear" w:color="auto" w:fill="F7F7F8"/>
+            <w:vAlign w:val="bottom"/>
+            <w:hideMark/>
+          </w:tcPr>
+          <w:p>
+            <w:pPr>
+              <w:spacing w:before="480" w:after="480" w:line="240" w:lineRule="auto"/>
+              <w:rPr>
+                <w:rFonts w:ascii="Segoe UI" w:eastAsia="Times New Roman" w:hAnsi="Segoe UI" w:cs="Segoe UI"/>
+                <w:color w:val="374151"/>
+                <w:sz w:val="21"/>
+                <w:szCs w:val="21"/>
+                <w:lang w:val="en-US"/>
+              </w:rPr>
+            </w:pPr>
+            <w:r>
+              <w:rPr>
+                <w:rFonts w:ascii="Segoe UI" w:eastAsia="Times New Roman" w:hAnsi="Segoe UI" w:cs="Segoe UI"/>
+                <w:color w:val="374151"/>
+                <w:sz w:val="21"/>
+                <w:szCs w:val="21"/>
+                <w:lang w:val="en-US"/>
+              </w:rPr>
+              <w:t xml:space="preserve">Workshop de Design de </w:t>
+            </w:r>
+            <w:proofErr w:type="spellStart"/>
+            <w:r>
+              <w:rPr>
+                <w:rFonts w:ascii="Segoe UI" w:eastAsia="Times New Roman" w:hAnsi="Segoe UI" w:cs="Segoe UI"/>
+                <w:color w:val="374151"/>
+                <w:sz w:val="21"/>
+                <w:szCs w:val="21"/>
+                <w:lang w:val="en-US"/>
+              </w:rPr>
+              <w:t>Joias</w:t>
+            </w:r>
+            <w:proofErr w:type="spellEnd"/>
+          </w:p>
+        </w:tc>
+        <w:tc>
+          <w:tcPr>
+            <w:tcW w:w="0" w:type="auto"/>
+            <w:tcBorders>
+              <w:top w:val="single" w:sz="2" w:space="0" w:color="D9D9E3"/>
+              <w:left w:val="single" w:sz="6" w:space="0" w:color="D9D9E3"/>
+              <w:bottom w:val="single" w:sz="6" w:space="0" w:color="D9D9E3"/>
+              <w:right w:val="single" w:sz="6" w:space="0" w:color="D9D9E3"/>
+            </w:tcBorders>
+            <w:shd w:val="clear" w:color="auto" w:fill="F7F7F8"/>
+            <w:vAlign w:val="bottom"/>
+            <w:hideMark/>
+          </w:tcPr>
+          <w:p>
+            <w:pPr>
+              <w:spacing w:before="480" w:after="480" w:line="240" w:lineRule="auto"/>
+              <w:rPr>
+                <w:rFonts w:ascii="Segoe UI" w:eastAsia="Times New Roman" w:hAnsi="Segoe UI" w:cs="Segoe UI"/>
+                <w:color w:val="374151"/>
+                <w:sz w:val="21"/>
+                <w:szCs w:val="21"/>
+                <w:lang w:val="en-US"/>
+              </w:rPr>
+            </w:pPr>
+            <w:r>
+              <w:rPr>
+                <w:rFonts w:ascii="Segoe UI" w:eastAsia="Times New Roman" w:hAnsi="Segoe UI" w:cs="Segoe UI"/>
+                <w:color w:val="374151"/>
+                <w:sz w:val="21"/>
+                <w:szCs w:val="21"/>
+                <w:lang w:val="en-US"/>
+              </w:rPr>
+              <w:t>Workshop</w:t>
+            </w:r>
+          </w:p>
+        </w:tc>
+      </w:tr>
+      <w:tr>
+        <w:trPr>
+          <w:tblCellSpacing w:w="15" w:type="dxa"/>
+        </w:trPr>
+        <w:tc>
+          <w:tcPr>
+            <w:tcW w:w="0" w:type="auto"/>
+            <w:tcBorders>
+              <w:top w:val="single" w:sz="2" w:space="0" w:color="D9D9E3"/>
+              <w:left w:val="single" w:sz="6" w:space="0" w:color="D9D9E3"/>
+              <w:bottom w:val="single" w:sz="6" w:space="0" w:color="D9D9E3"/>
+              <w:right w:val="single" w:sz="2" w:space="0" w:color="D9D9E3"/>
+            </w:tcBorders>
+            <w:shd w:val="clear" w:color="auto" w:fill="F7F7F8"/>
+            <w:vAlign w:val="bottom"/>
+            <w:hideMark/>
+          </w:tcPr>
+          <w:p>
+            <w:pPr>
+              <w:spacing w:before="480" w:after="480" w:line="240" w:lineRule="auto"/>
+              <w:rPr>
+                <w:rFonts w:ascii="Segoe UI" w:eastAsia="Times New Roman" w:hAnsi="Segoe UI" w:cs="Segoe UI"/>
+                <w:color w:val="374151"/>
+                <w:sz w:val="21"/>
+                <w:szCs w:val="21"/>
+                <w:lang w:val="en-US"/>
+              </w:rPr>
+            </w:pPr>
+            <w:r>
+              <w:rPr>
+                <w:rFonts w:ascii="Segoe UI" w:eastAsia="Times New Roman" w:hAnsi="Segoe UI" w:cs="Segoe UI"/>
+                <w:color w:val="374151"/>
+                <w:sz w:val="21"/>
+                <w:szCs w:val="21"/>
+                <w:lang w:val="en-US"/>
+              </w:rPr>
+              <w:t>02/11/2023</w:t>
+            </w:r>
+          </w:p>
+        </w:tc>
+        <w:tc>
+          <w:tcPr>
+            <w:tcW w:w="0" w:type="auto"/>
+            <w:tcBorders>
+              <w:top w:val="single" w:sz="2" w:space="0" w:color="D9D9E3"/>
+              <w:left w:val="single" w:sz="6" w:space="0" w:color="D9D9E3"/>
+              <w:bottom w:val="single" w:sz="6" w:space="0" w:color="D9D9E3"/>
+              <w:right w:val="single" w:sz="2" w:space="0" w:color="D9D9E3"/>
+            </w:tcBorders>
+            <w:shd w:val="clear" w:color="auto" w:fill="F7F7F8"/>
+            <w:vAlign w:val="bottom"/>
+            <w:hideMark/>
+          </w:tcPr>
+          <w:p>
+            <w:pPr>
+              <w:spacing w:before="480" w:after="480" w:line="240" w:lineRule="auto"/>
+              <w:rPr>
+                <w:rFonts w:ascii="Segoe UI" w:eastAsia="Times New Roman" w:hAnsi="Segoe UI" w:cs="Segoe UI"/>
+                <w:color w:val="374151"/>
+                <w:sz w:val="21"/>
+                <w:szCs w:val="21"/>
+                <w:lang w:val="en-US"/>
+              </w:rPr>
+            </w:pPr>
+            <w:r>
+              <w:rPr>
+                <w:rFonts w:ascii="Segoe UI" w:eastAsia="Times New Roman" w:hAnsi="Segoe UI" w:cs="Segoe UI"/>
+                <w:color w:val="374151"/>
+                <w:sz w:val="21"/>
+                <w:szCs w:val="21"/>
+                <w:lang w:val="en-US"/>
+              </w:rPr>
+              <w:t>14:00-15:30</w:t>
+            </w:r>
+          </w:p>
+        </w:tc>
+        <w:tc>
+          <w:tcPr>
+            <w:tcW w:w="0" w:type="auto"/>
+            <w:tcBorders>
+              <w:top w:val="single" w:sz="2" w:space="0" w:color="D9D9E3"/>
+              <w:left w:val="single" w:sz="6" w:space="0" w:color="D9D9E3"/>
+              <w:bottom w:val="single" w:sz="6" w:space="0" w:color="D9D9E3"/>
+              <w:right w:val="single" w:sz="2" w:space="0" w:color="D9D9E3"/>
+            </w:tcBorders>
+            <w:shd w:val="clear" w:color="auto" w:fill="F7F7F8"/>
+            <w:vAlign w:val="bottom"/>
+            <w:hideMark/>
+          </w:tcPr>
+          <w:p>
+            <w:pPr>
+              <w:spacing w:before="480" w:after="480" w:line="240" w:lineRule="auto"/>
+              <w:rPr>
+                <w:rFonts w:ascii="Segoe UI" w:eastAsia="Times New Roman" w:hAnsi="Segoe UI" w:cs="Segoe UI"/>
+                <w:color w:val="374151"/>
+                <w:sz w:val="21"/>
+                <w:szCs w:val="21"/>
+              </w:rPr>
+            </w:pPr>
+            <w:r>
+              <w:rPr>
+                <w:rFonts w:ascii="Segoe UI" w:eastAsia="Times New Roman" w:hAnsi="Segoe UI" w:cs="Segoe UI"/>
+                <w:color w:val="374151"/>
+                <w:sz w:val="21"/>
+                <w:szCs w:val="21"/>
+              </w:rPr>
+              <w:t>Palestra sobre Tendências em Joias</w:t>
+            </w:r>
+          </w:p>
+        </w:tc>
+        <w:tc>
+          <w:tcPr>
+            <w:tcW w:w="0" w:type="auto"/>
+            <w:tcBorders>
+              <w:top w:val="single" w:sz="2" w:space="0" w:color="D9D9E3"/>
+              <w:left w:val="single" w:sz="6" w:space="0" w:color="D9D9E3"/>
+              <w:bottom w:val="single" w:sz="6" w:space="0" w:color="D9D9E3"/>
+              <w:right w:val="single" w:sz="6" w:space="0" w:color="D9D9E3"/>
+            </w:tcBorders>
+            <w:shd w:val="clear" w:color="auto" w:fill="F7F7F8"/>
+            <w:vAlign w:val="bottom"/>
+            <w:hideMark/>
+          </w:tcPr>
+          <w:p>
+            <w:pPr>
+              <w:spacing w:before="480" w:after="480" w:line="240" w:lineRule="auto"/>
+              <w:rPr>
+                <w:rFonts w:ascii="Segoe UI" w:eastAsia="Times New Roman" w:hAnsi="Segoe UI" w:cs="Segoe UI"/>
+                <w:color w:val="374151"/>
+                <w:sz w:val="21"/>
+                <w:szCs w:val="21"/>
+                <w:lang w:val="en-US"/>
+              </w:rPr>
+            </w:pPr>
+            <w:proofErr w:type="spellStart"/>
+            <w:r>
+              <w:rPr>
+                <w:rFonts w:ascii="Segoe UI" w:eastAsia="Times New Roman" w:hAnsi="Segoe UI" w:cs="Segoe UI"/>
+                <w:color w:val="374151"/>
+                <w:sz w:val="21"/>
+                <w:szCs w:val="21"/>
+                <w:lang w:val="en-US"/>
+              </w:rPr>
+              <w:t>Palestra</w:t>
+            </w:r>
+            <w:proofErr w:type="spellEnd"/>
+          </w:p>
+        </w:tc>
+      </w:tr>
+      <w:tr>
+        <w:trPr>
+          <w:tblCellSpacing w:w="15" w:type="dxa"/>
+        </w:trPr>
+        <w:tc>
+          <w:tcPr>
+            <w:tcW w:w="0" w:type="auto"/>
+            <w:tcBorders>
+              <w:top w:val="single" w:sz="2" w:space="0" w:color="D9D9E3"/>
+              <w:left w:val="single" w:sz="6" w:space="0" w:color="D9D9E3"/>
+              <w:bottom w:val="single" w:sz="6" w:space="0" w:color="D9D9E3"/>
+              <w:right w:val="single" w:sz="2" w:space="0" w:color="D9D9E3"/>
+            </w:tcBorders>
+            <w:shd w:val="clear" w:color="auto" w:fill="F7F7F8"/>
+            <w:vAlign w:val="bottom"/>
+            <w:hideMark/>
+          </w:tcPr>
+          <w:p>
+            <w:pPr>
+              <w:spacing w:before="480" w:after="480" w:line="240" w:lineRule="auto"/>
+              <w:rPr>
+                <w:rFonts w:ascii="Segoe UI" w:eastAsia="Times New Roman" w:hAnsi="Segoe UI" w:cs="Segoe UI"/>
+                <w:color w:val="374151"/>
+                <w:sz w:val="21"/>
+                <w:szCs w:val="21"/>
+                <w:lang w:val="en-US"/>
+              </w:rPr>
+            </w:pPr>
+            <w:r>
+              <w:rPr>
+                <w:rFonts w:ascii="Segoe UI" w:eastAsia="Times New Roman" w:hAnsi="Segoe UI" w:cs="Segoe UI"/>
+                <w:color w:val="374151"/>
+                <w:sz w:val="21"/>
+                <w:szCs w:val="21"/>
+                <w:lang w:val="en-US"/>
+              </w:rPr>
+              <w:t>05/11/2023</w:t>
+            </w:r>
+          </w:p>
+        </w:tc>
+        <w:tc>
+          <w:tcPr>
+            <w:tcW w:w="0" w:type="auto"/>
+            <w:tcBorders>
+              <w:top w:val="single" w:sz="2" w:space="0" w:color="D9D9E3"/>
+              <w:left w:val="single" w:sz="6" w:space="0" w:color="D9D9E3"/>
+              <w:bottom w:val="single" w:sz="6" w:space="0" w:color="D9D9E3"/>
+              <w:right w:val="single" w:sz="2" w:space="0" w:color="D9D9E3"/>
+            </w:tcBorders>
+            <w:shd w:val="clear" w:color="auto" w:fill="F7F7F8"/>
+            <w:vAlign w:val="bottom"/>
+            <w:hideMark/>
+          </w:tcPr>
+          <w:p>
+            <w:pPr>
+              <w:spacing w:before="480" w:after="480" w:line="240" w:lineRule="auto"/>
+              <w:rPr>
+                <w:rFonts w:ascii="Segoe UI" w:eastAsia="Times New Roman" w:hAnsi="Segoe UI" w:cs="Segoe UI"/>
+                <w:color w:val="374151"/>
+                <w:sz w:val="21"/>
+                <w:szCs w:val="21"/>
+                <w:lang w:val="en-US"/>
+              </w:rPr>
+            </w:pPr>
+            <w:r>
+              <w:rPr>
+                <w:rFonts w:ascii="Segoe UI" w:eastAsia="Times New Roman" w:hAnsi="Segoe UI" w:cs="Segoe UI"/>
+                <w:color w:val="374151"/>
+                <w:sz w:val="21"/>
+                <w:szCs w:val="21"/>
+                <w:lang w:val="en-US"/>
+              </w:rPr>
+              <w:t>10:30-12:00</w:t>
+            </w:r>
+          </w:p>
+        </w:tc>
+        <w:tc>
+          <w:tcPr>
+            <w:tcW w:w="0" w:type="auto"/>
+            <w:tcBorders>
+              <w:top w:val="single" w:sz="2" w:space="0" w:color="D9D9E3"/>
+              <w:left w:val="single" w:sz="6" w:space="0" w:color="D9D9E3"/>
+              <w:bottom w:val="single" w:sz="6" w:space="0" w:color="D9D9E3"/>
+              <w:right w:val="single" w:sz="2" w:space="0" w:color="D9D9E3"/>
+            </w:tcBorders>
+            <w:shd w:val="clear" w:color="auto" w:fill="F7F7F8"/>
+            <w:vAlign w:val="bottom"/>
+            <w:hideMark/>
+          </w:tcPr>
+          <w:p>
+            <w:pPr>
+              <w:spacing w:before="480" w:after="480" w:line="240" w:lineRule="auto"/>
+              <w:rPr>
+                <w:rFonts w:ascii="Segoe UI" w:eastAsia="Times New Roman" w:hAnsi="Segoe UI" w:cs="Segoe UI"/>
+                <w:color w:val="374151"/>
+                <w:sz w:val="21"/>
+                <w:szCs w:val="21"/>
+                <w:lang w:val="en-US"/>
+              </w:rPr>
+            </w:pPr>
+            <w:proofErr w:type="spellStart"/>
+            <w:r>
+              <w:rPr>
+                <w:rFonts w:ascii="Segoe UI" w:eastAsia="Times New Roman" w:hAnsi="Segoe UI" w:cs="Segoe UI"/>
+                <w:color w:val="374151"/>
+                <w:sz w:val="21"/>
+                <w:szCs w:val="21"/>
+                <w:lang w:val="en-US"/>
+              </w:rPr>
+              <w:t>Oficina</w:t>
+            </w:r>
+            <w:proofErr w:type="spellEnd"/>
+            <w:r>
+              <w:rPr>
+                <w:rFonts w:ascii="Segoe UI" w:eastAsia="Times New Roman" w:hAnsi="Segoe UI" w:cs="Segoe UI"/>
+                <w:color w:val="374151"/>
+                <w:sz w:val="21"/>
+                <w:szCs w:val="21"/>
+                <w:lang w:val="en-US"/>
+              </w:rPr>
+              <w:t xml:space="preserve"> de </w:t>
+            </w:r>
+            <w:proofErr w:type="spellStart"/>
+            <w:r>
+              <w:rPr>
+                <w:rFonts w:ascii="Segoe UI" w:eastAsia="Times New Roman" w:hAnsi="Segoe UI" w:cs="Segoe UI"/>
+                <w:color w:val="374151"/>
+                <w:sz w:val="21"/>
+                <w:szCs w:val="21"/>
+                <w:lang w:val="en-US"/>
+              </w:rPr>
+              <w:t>Ourivesaria</w:t>
+            </w:r>
+            <w:proofErr w:type="spellEnd"/>
+          </w:p>
+        </w:tc>
+        <w:tc>
+          <w:tcPr>
+            <w:tcW w:w="0" w:type="auto"/>
+            <w:tcBorders>
+              <w:top w:val="single" w:sz="2" w:space="0" w:color="D9D9E3"/>
+              <w:left w:val="single" w:sz="6" w:space="0" w:color="D9D9E3"/>
+              <w:bottom w:val="single" w:sz="6" w:space="0" w:color="D9D9E3"/>
+              <w:right w:val="single" w:sz="6" w:space="0" w:color="D9D9E3"/>
+            </w:tcBorders>
+            <w:shd w:val="clear" w:color="auto" w:fill="F7F7F8"/>
+            <w:vAlign w:val="bottom"/>
+            <w:hideMark/>
+          </w:tcPr>
+          <w:p>
+            <w:pPr>
+              <w:spacing w:before="480" w:after="480" w:line="240" w:lineRule="auto"/>
+              <w:rPr>
+                <w:rFonts w:ascii="Segoe UI" w:eastAsia="Times New Roman" w:hAnsi="Segoe UI" w:cs="Segoe UI"/>
+                <w:color w:val="374151"/>
+                <w:sz w:val="21"/>
+                <w:szCs w:val="21"/>
+                <w:lang w:val="en-US"/>
+              </w:rPr>
+            </w:pPr>
+            <w:r>
+              <w:rPr>
+                <w:rFonts w:ascii="Segoe UI" w:eastAsia="Times New Roman" w:hAnsi="Segoe UI" w:cs="Segoe UI"/>
+                <w:color w:val="374151"/>
+                <w:sz w:val="21"/>
+                <w:szCs w:val="21"/>
+                <w:lang w:val="en-US"/>
+              </w:rPr>
+              <w:t>Workshop</w:t>
+            </w:r>
+          </w:p>
+        </w:tc>
+      </w:tr>
+      <w:tr>
+        <w:trPr>
+          <w:tblCellSpacing w:w="15" w:type="dxa"/>
+        </w:trPr>
+        <w:tc>
+          <w:tcPr>
+            <w:tcW w:w="0" w:type="auto"/>
+            <w:tcBorders>
+              <w:top w:val="single" w:sz="2" w:space="0" w:color="D9D9E3"/>
+              <w:left w:val="single" w:sz="6" w:space="0" w:color="D9D9E3"/>
+              <w:bottom w:val="single" w:sz="6" w:space="0" w:color="D9D9E3"/>
+              <w:right w:val="single" w:sz="2" w:space="0" w:color="D9D9E3"/>
+            </w:tcBorders>
+            <w:shd w:val="clear" w:color="auto" w:fill="F7F7F8"/>
+            <w:vAlign w:val="bottom"/>
+            <w:hideMark/>
+          </w:tcPr>
+          <w:p>
+            <w:pPr>
+              <w:spacing w:before="480" w:after="480" w:line="240" w:lineRule="auto"/>
+              <w:rPr>
+                <w:rFonts w:ascii="Segoe UI" w:eastAsia="Times New Roman" w:hAnsi="Segoe UI" w:cs="Segoe UI"/>
+                <w:color w:val="374151"/>
+                <w:sz w:val="21"/>
+                <w:szCs w:val="21"/>
+                <w:lang w:val="en-US"/>
+              </w:rPr>
+            </w:pPr>
+            <w:r>
+              <w:rPr>
+                <w:rFonts w:ascii="Segoe UI" w:eastAsia="Times New Roman" w:hAnsi="Segoe UI" w:cs="Segoe UI"/>
+                <w:color w:val="374151"/>
+                <w:sz w:val="21"/>
+                <w:szCs w:val="21"/>
+                <w:lang w:val="en-US"/>
+              </w:rPr>
+              <w:t>07/11/2023</w:t>
+            </w:r>
+          </w:p>
+        </w:tc>
+        <w:tc>
+          <w:tcPr>
+            <w:tcW w:w="0" w:type="auto"/>
+            <w:tcBorders>
+              <w:top w:val="single" w:sz="2" w:space="0" w:color="D9D9E3"/>
+              <w:left w:val="single" w:sz="6" w:space="0" w:color="D9D9E3"/>
+              <w:bottom w:val="single" w:sz="6" w:space="0" w:color="D9D9E3"/>
+              <w:right w:val="single" w:sz="2" w:space="0" w:color="D9D9E3"/>
+            </w:tcBorders>
+            <w:shd w:val="clear" w:color="auto" w:fill="F7F7F8"/>
+            <w:vAlign w:val="bottom"/>
+            <w:hideMark/>
+          </w:tcPr>
+          <w:p>
+            <w:pPr>
+              <w:spacing w:before="480" w:after="480" w:line="240" w:lineRule="auto"/>
+              <w:rPr>
+                <w:rFonts w:ascii="Segoe UI" w:eastAsia="Times New Roman" w:hAnsi="Segoe UI" w:cs="Segoe UI"/>
+                <w:color w:val="374151"/>
+                <w:sz w:val="21"/>
+                <w:szCs w:val="21"/>
+                <w:lang w:val="en-US"/>
+              </w:rPr>
+            </w:pPr>
+            <w:r>
+              <w:rPr>
+                <w:rFonts w:ascii="Segoe UI" w:eastAsia="Times New Roman" w:hAnsi="Segoe UI" w:cs="Segoe UI"/>
+                <w:color w:val="374151"/>
+                <w:sz w:val="21"/>
+                <w:szCs w:val="21"/>
+                <w:lang w:val="en-US"/>
+              </w:rPr>
+              <w:t>16:00-17:30</w:t>
+            </w:r>
+          </w:p>
+        </w:tc>
+        <w:tc>
+          <w:tcPr>
+            <w:tcW w:w="0" w:type="auto"/>
+            <w:tcBorders>
+              <w:top w:val="single" w:sz="2" w:space="0" w:color="D9D9E3"/>
+              <w:left w:val="single" w:sz="6" w:space="0" w:color="D9D9E3"/>
+              <w:bottom w:val="single" w:sz="6" w:space="0" w:color="D9D9E3"/>
+              <w:right w:val="single" w:sz="2" w:space="0" w:color="D9D9E3"/>
+            </w:tcBorders>
+            <w:shd w:val="clear" w:color="auto" w:fill="F7F7F8"/>
+            <w:vAlign w:val="bottom"/>
+            <w:hideMark/>
+          </w:tcPr>
+          <w:p>
+            <w:pPr>
+              <w:spacing w:before="480" w:after="480" w:line="240" w:lineRule="auto"/>
+              <w:rPr>
+                <w:rFonts w:ascii="Segoe UI" w:eastAsia="Times New Roman" w:hAnsi="Segoe UI" w:cs="Segoe UI"/>
+                <w:color w:val="374151"/>
+                <w:sz w:val="21"/>
+                <w:szCs w:val="21"/>
+              </w:rPr>
+            </w:pPr>
+            <w:r>
+              <w:rPr>
+                <w:rFonts w:ascii="Segoe UI" w:eastAsia="Times New Roman" w:hAnsi="Segoe UI" w:cs="Segoe UI"/>
+                <w:color w:val="374151"/>
+                <w:sz w:val="21"/>
+                <w:szCs w:val="21"/>
+              </w:rPr>
+              <w:t>Palestra de História da Joalheria</w:t>
+            </w:r>
+          </w:p>
+        </w:tc>
+        <w:tc>
+          <w:tcPr>
+            <w:tcW w:w="0" w:type="auto"/>
+            <w:tcBorders>
+              <w:top w:val="single" w:sz="2" w:space="0" w:color="D9D9E3"/>
+              <w:left w:val="single" w:sz="6" w:space="0" w:color="D9D9E3"/>
+              <w:bottom w:val="single" w:sz="6" w:space="0" w:color="D9D9E3"/>
+              <w:right w:val="single" w:sz="6" w:space="0" w:color="D9D9E3"/>
+            </w:tcBorders>
+            <w:shd w:val="clear" w:color="auto" w:fill="F7F7F8"/>
+            <w:vAlign w:val="bottom"/>
+            <w:hideMark/>
+          </w:tcPr>
+          <w:p>
+            <w:pPr>
+              <w:spacing w:before="480" w:after="480" w:line="240" w:lineRule="auto"/>
+              <w:rPr>
+                <w:rFonts w:ascii="Segoe UI" w:eastAsia="Times New Roman" w:hAnsi="Segoe UI" w:cs="Segoe UI"/>
+                <w:color w:val="374151"/>
+                <w:sz w:val="21"/>
+                <w:szCs w:val="21"/>
+                <w:lang w:val="en-US"/>
+              </w:rPr>
+            </w:pPr>
+            <w:proofErr w:type="spellStart"/>
+            <w:r>
+              <w:rPr>
+                <w:rFonts w:ascii="Segoe UI" w:eastAsia="Times New Roman" w:hAnsi="Segoe UI" w:cs="Segoe UI"/>
+                <w:color w:val="374151"/>
+                <w:sz w:val="21"/>
+                <w:szCs w:val="21"/>
+                <w:lang w:val="en-US"/>
+              </w:rPr>
+              <w:t>Palestra</w:t>
+            </w:r>
+            <w:proofErr w:type="spellEnd"/>
+          </w:p>
+        </w:tc>
+      </w:tr>
+    </w:tbl>
+    <w:p>
+      <w:pPr>
+        <w:ind w:firstLine="708"/>
+      </w:pPr>
+    </w:p>
+    <w:p>
+      <w:pPr>
+        <w:rPr>
+          <w:b/>
+          <w:u w:val="single"/>
+        </w:rPr>
+      </w:pPr>
+      <w:r>
+        <w:rPr>
+          <w:b/>
+          <w:u w:val="single"/>
+        </w:rPr>
+        <w:t>Anotações</w:t>
+      </w:r>
+      <w:r>
+        <w:rPr>
+          <w:b/>
+          <w:u w:val="single"/>
+        </w:rPr>
+        <w:t>:</w:t>
       </w:r>
     </w:p>
     <w:p>
@@ -372,6 +1494,7 @@
     </w:p>
     <w:p>
       <w:r>
+        <w:lastRenderedPageBreak/>
         <w:t xml:space="preserve">Header e </w:t>
       </w:r>
       <w:proofErr w:type="spellStart"/>
@@ -405,7 +1528,6 @@
           <w:sz w:val="44"/>
           <w:u w:val="single"/>
         </w:rPr>
-        <w:lastRenderedPageBreak/>
         <w:t>Aula sobre semântica-</w:t>
       </w:r>
     </w:p>
@@ -813,6 +1935,7 @@
         <w:rPr>
           <w:lang w:val="en-US"/>
         </w:rPr>
+        <w:lastRenderedPageBreak/>
         <w:t xml:space="preserve">Section – </w:t>
       </w:r>
       <w:proofErr w:type="gramStart"/>
@@ -935,7 +2058,6 @@
     </w:p>
     <w:p>
       <w:r>
-        <w:lastRenderedPageBreak/>
         <w:t xml:space="preserve">Para imagem usar o </w:t>
       </w:r>
       <w:proofErr w:type="spellStart"/>
@@ -1419,6 +2541,7 @@
     <w:p>
       <w:proofErr w:type="gramStart"/>
       <w:r>
+        <w:lastRenderedPageBreak/>
         <w:t>p</w:t>
       </w:r>
       <w:proofErr w:type="gramEnd"/>
@@ -1547,7 +2670,6 @@
     <w:p/>
     <w:p>
       <w:r>
-        <w:lastRenderedPageBreak/>
         <w:t xml:space="preserve">H2:after – coloca item depois </w:t>
       </w:r>
       <w:proofErr w:type="gramStart"/>
@@ -1778,11 +2900,9 @@
       <w:r>
         <w:t xml:space="preserve">, tem um espaçamento </w:t>
       </w:r>
-      <w:proofErr w:type="gramStart"/>
-      <w:r>
-        <w:t>automático[</w:t>
-      </w:r>
-      <w:proofErr w:type="gramEnd"/>
+      <w:r>
+        <w:t>automático [</w:t>
+      </w:r>
       <w:r>
         <w:t xml:space="preserve">se quiser juntar é só tirar o espaço entre as </w:t>
       </w:r>
@@ -1793,6 +2913,9 @@
       <w:proofErr w:type="spellEnd"/>
       <w:r>
         <w:t>]</w:t>
+      </w:r>
+      <w:r>
+        <w:t>. O tamanho é o tamanho do conteúdo. A principal característica é que ele tem a característica de uma palavra.</w:t>
       </w:r>
     </w:p>
     <w:p>
@@ -2822,47 +3945,66 @@
       </w:pPr>
     </w:p>
     <w:p>
-      <w:pPr>
+      <w:r>
         <w:rPr>
           <w:b/>
           <w:u w:val="single"/>
-          <w:lang w:val="en-US"/>
-        </w:rPr>
-      </w:pPr>
+        </w:rPr>
+        <w:t>TAG BLOCK</w:t>
+      </w:r>
+      <w:r>
+        <w:t xml:space="preserve"> –</w:t>
+      </w:r>
       <w:r>
         <w:rPr>
           <w:b/>
           <w:u w:val="single"/>
-          <w:lang w:val="en-US"/>
-        </w:rPr>
-        <w:t>TAG BLOCK</w:t>
-      </w:r>
-    </w:p>
-    <w:p>
-      <w:pPr>
-        <w:rPr>
-          <w:lang w:val="en-US"/>
-        </w:rPr>
-      </w:pPr>
-      <w:r>
-        <w:rPr>
-          <w:lang w:val="en-US"/>
-        </w:rPr>
+        </w:rPr>
+        <w:t xml:space="preserve"> </w:t>
+      </w:r>
+      <w:r>
+        <w:t xml:space="preserve">ocupa a tela toda o </w:t>
+      </w:r>
+      <w:r>
+        <w:t>elemento, cada elemento em uma linha</w:t>
+      </w:r>
+      <w:r>
+        <w:t>.</w:t>
+      </w:r>
+      <w:r>
+        <w:t xml:space="preserve"> Tem como definir altura e largura. Não tem comportamento de palavra. Caso não coloque o tamanho, a largura será total, se mudar o tamanho do pai então o filho também reduz. Height é o tamanho do conteúdo, por padrão.</w:t>
+      </w:r>
+    </w:p>
+    <w:p>
+      <w:pPr>
+        <w:rPr>
+          <w:lang w:val="en-US"/>
+        </w:rPr>
+      </w:pPr>
+      <w:r>
         <w:t>&lt;</w:t>
       </w:r>
       <w:proofErr w:type="gramStart"/>
       <w:r>
-        <w:rPr>
-          <w:lang w:val="en-US"/>
-        </w:rPr>
         <w:t>address</w:t>
       </w:r>
       <w:proofErr w:type="gramEnd"/>
       <w:r>
-        <w:rPr>
-          <w:lang w:val="en-US"/>
-        </w:rPr>
-        <w:t>&gt;&lt;article&gt;&lt;aside&gt;&lt;blockquote&gt;&lt;canvas&gt;&lt;dd&gt;&lt;div&gt;&lt;dl&gt;&lt;dt&gt;&lt;fieldset&gt;&lt;figcaption&gt;&lt;figure&gt;&lt;footer&gt;&lt;form&gt;</w:t>
+        <w:t>&gt;&lt;article&gt;&lt;aside&gt;&lt;blockquote&gt;&lt;canvas&gt;&lt;dd&gt;&lt;div&gt;&lt;dl&gt;&lt;dt&gt;&lt;fieldset&gt;&lt;figcaption&gt;&lt;figure&gt;&lt;fo</w:t>
+      </w:r>
+      <w:proofErr w:type="spellStart"/>
+      <w:r>
+        <w:rPr>
+          <w:lang w:val="en-US"/>
+        </w:rPr>
+        <w:t>oter</w:t>
+      </w:r>
+      <w:proofErr w:type="spellEnd"/>
+      <w:r>
+        <w:rPr>
+          <w:lang w:val="en-US"/>
+        </w:rPr>
+        <w:t>&gt;&lt;form&gt;</w:t>
       </w:r>
     </w:p>
     <w:p>
@@ -2895,13 +4037,11 @@
       </w:r>
       <w:proofErr w:type="spellEnd"/>
       <w:r>
-        <w:t xml:space="preserve"> as &lt;li&gt; precisam </w:t>
-      </w:r>
-      <w:proofErr w:type="spellStart"/>
-      <w:r>
-        <w:t>mudra</w:t>
-      </w:r>
-      <w:proofErr w:type="spellEnd"/>
+        <w:t xml:space="preserve"> as &lt;li&gt; precisam mud</w:t>
+      </w:r>
+      <w:r>
+        <w:t>ar</w:t>
+      </w:r>
       <w:r>
         <w:t xml:space="preserve"> de </w:t>
       </w:r>
@@ -2920,6 +4060,510 @@
       <w:proofErr w:type="spellEnd"/>
       <w:r>
         <w:t>.</w:t>
+      </w:r>
+    </w:p>
+    <w:p/>
+    <w:p>
+      <w:r>
+        <w:t xml:space="preserve">TAG INLINE-BLOCK – elemento fica na mesma linha, permite que width e height seja definido, herda o comportamento de palavra </w:t>
+      </w:r>
+      <w:proofErr w:type="gramStart"/>
+      <w:r>
+        <w:t>( o</w:t>
+      </w:r>
+      <w:proofErr w:type="gramEnd"/>
+      <w:r>
+        <w:t xml:space="preserve"> tamanho é definido por padrão pelo tamanho do conteúdo, quando não selecionado width e height)</w:t>
+      </w:r>
+    </w:p>
+    <w:p/>
+    <w:p/>
+    <w:p/>
+    <w:p>
+      <w:pPr>
+        <w:rPr>
+          <w:u w:val="single"/>
+          <w:lang w:val="en-US"/>
+        </w:rPr>
+      </w:pPr>
+      <w:proofErr w:type="spellStart"/>
+      <w:r>
+        <w:rPr>
+          <w:u w:val="single"/>
+          <w:lang w:val="en-US"/>
+        </w:rPr>
+        <w:t>Nav</w:t>
+      </w:r>
+      <w:proofErr w:type="spellEnd"/>
+      <w:r>
+        <w:rPr>
+          <w:u w:val="single"/>
+          <w:lang w:val="en-US"/>
+        </w:rPr>
+        <w:t xml:space="preserve"> bar two sides and logo middle</w:t>
+      </w:r>
+    </w:p>
+    <w:p>
+      <w:pPr>
+        <w:rPr>
+          <w:u w:val="single"/>
+          <w:lang w:val="en-US"/>
+        </w:rPr>
+      </w:pPr>
+      <w:r>
+        <w:rPr>
+          <w:u w:val="single"/>
+          <w:lang w:val="en-US"/>
+        </w:rPr>
+        <w:t>.</w:t>
+      </w:r>
+      <w:proofErr w:type="spellStart"/>
+      <w:r>
+        <w:rPr>
+          <w:u w:val="single"/>
+          <w:lang w:val="en-US"/>
+        </w:rPr>
+        <w:t>main_</w:t>
+      </w:r>
+      <w:proofErr w:type="gramStart"/>
+      <w:r>
+        <w:rPr>
+          <w:u w:val="single"/>
+          <w:lang w:val="en-US"/>
+        </w:rPr>
+        <w:t>header</w:t>
+      </w:r>
+      <w:proofErr w:type="spellEnd"/>
+      <w:r>
+        <w:rPr>
+          <w:u w:val="single"/>
+          <w:lang w:val="en-US"/>
+        </w:rPr>
+        <w:t>{</w:t>
+      </w:r>
+      <w:proofErr w:type="gramEnd"/>
+      <w:r>
+        <w:rPr>
+          <w:u w:val="single"/>
+          <w:lang w:val="en-US"/>
+        </w:rPr>
+        <w:t xml:space="preserve"> }</w:t>
+      </w:r>
+    </w:p>
+    <w:p>
+      <w:pPr>
+        <w:rPr>
+          <w:lang w:val="en-US"/>
+        </w:rPr>
+      </w:pPr>
+    </w:p>
+    <w:p>
+      <w:pPr>
+        <w:rPr>
+          <w:lang w:val="en-US"/>
+        </w:rPr>
+      </w:pPr>
+      <w:r>
+        <w:rPr>
+          <w:lang w:val="en-US"/>
+        </w:rPr>
+        <w:t>.</w:t>
+      </w:r>
+      <w:proofErr w:type="spellStart"/>
+      <w:r>
+        <w:rPr>
+          <w:lang w:val="en-US"/>
+        </w:rPr>
+        <w:t>nav_main</w:t>
+      </w:r>
+      <w:proofErr w:type="spellEnd"/>
+      <w:r>
+        <w:rPr>
+          <w:lang w:val="en-US"/>
+        </w:rPr>
+        <w:t xml:space="preserve"> </w:t>
+      </w:r>
+      <w:proofErr w:type="spellStart"/>
+      <w:proofErr w:type="gramStart"/>
+      <w:r>
+        <w:rPr>
+          <w:lang w:val="en-US"/>
+        </w:rPr>
+        <w:t>ul</w:t>
+      </w:r>
+      <w:proofErr w:type="spellEnd"/>
+      <w:r>
+        <w:rPr>
+          <w:lang w:val="en-US"/>
+        </w:rPr>
+        <w:t>{</w:t>
+      </w:r>
+      <w:proofErr w:type="gramEnd"/>
+    </w:p>
+    <w:p>
+      <w:pPr>
+        <w:rPr>
+          <w:lang w:val="en-US"/>
+        </w:rPr>
+      </w:pPr>
+      <w:r>
+        <w:rPr>
+          <w:lang w:val="en-US"/>
+        </w:rPr>
+        <w:t xml:space="preserve">Margin: </w:t>
+      </w:r>
+      <w:proofErr w:type="gramStart"/>
+      <w:r>
+        <w:rPr>
+          <w:lang w:val="en-US"/>
+        </w:rPr>
+        <w:t>0</w:t>
+      </w:r>
+      <w:proofErr w:type="gramEnd"/>
+      <w:r>
+        <w:rPr>
+          <w:lang w:val="en-US"/>
+        </w:rPr>
+        <w:t>;</w:t>
+      </w:r>
+    </w:p>
+    <w:p>
+      <w:pPr>
+        <w:rPr>
+          <w:lang w:val="en-US"/>
+        </w:rPr>
+      </w:pPr>
+      <w:r>
+        <w:rPr>
+          <w:lang w:val="en-US"/>
+        </w:rPr>
+        <w:t>Padding</w:t>
+      </w:r>
+      <w:proofErr w:type="gramStart"/>
+      <w:r>
+        <w:rPr>
+          <w:lang w:val="en-US"/>
+        </w:rPr>
+        <w:t>:0</w:t>
+      </w:r>
+      <w:proofErr w:type="gramEnd"/>
+      <w:r>
+        <w:rPr>
+          <w:lang w:val="en-US"/>
+        </w:rPr>
+        <w:t>;</w:t>
+      </w:r>
+    </w:p>
+    <w:p>
+      <w:pPr>
+        <w:rPr>
+          <w:lang w:val="en-US"/>
+        </w:rPr>
+      </w:pPr>
+      <w:r>
+        <w:rPr>
+          <w:lang w:val="en-US"/>
+        </w:rPr>
+        <w:t>List-style:none;</w:t>
+      </w:r>
+    </w:p>
+    <w:p>
+      <w:pPr>
+        <w:rPr>
+          <w:lang w:val="en-US"/>
+        </w:rPr>
+      </w:pPr>
+      <w:r>
+        <w:rPr>
+          <w:lang w:val="en-US"/>
+        </w:rPr>
+        <w:t>}</w:t>
+      </w:r>
+    </w:p>
+    <w:p>
+      <w:pPr>
+        <w:rPr>
+          <w:lang w:val="en-US"/>
+        </w:rPr>
+      </w:pPr>
+      <w:r>
+        <w:rPr>
+          <w:lang w:val="en-US"/>
+        </w:rPr>
+        <w:t>.</w:t>
+      </w:r>
+      <w:r>
+        <w:rPr>
+          <w:lang w:val="en-US"/>
+        </w:rPr>
+        <w:t xml:space="preserve"> </w:t>
+      </w:r>
+      <w:proofErr w:type="spellStart"/>
+      <w:proofErr w:type="gramStart"/>
+      <w:r>
+        <w:rPr>
+          <w:lang w:val="en-US"/>
+        </w:rPr>
+        <w:t>nav_main</w:t>
+      </w:r>
+      <w:proofErr w:type="spellEnd"/>
+      <w:proofErr w:type="gramEnd"/>
+      <w:r>
+        <w:rPr>
+          <w:lang w:val="en-US"/>
+        </w:rPr>
+        <w:t xml:space="preserve"> </w:t>
+      </w:r>
+      <w:proofErr w:type="spellStart"/>
+      <w:r>
+        <w:rPr>
+          <w:lang w:val="en-US"/>
+        </w:rPr>
+        <w:t>ul</w:t>
+      </w:r>
+      <w:proofErr w:type="spellEnd"/>
+      <w:r>
+        <w:rPr>
+          <w:lang w:val="en-US"/>
+        </w:rPr>
+        <w:t xml:space="preserve"> li{</w:t>
+      </w:r>
+    </w:p>
+    <w:p>
+      <w:pPr>
+        <w:rPr>
+          <w:lang w:val="en-US"/>
+        </w:rPr>
+      </w:pPr>
+    </w:p>
+    <w:p>
+      <w:pPr>
+        <w:rPr>
+          <w:lang w:val="en-US"/>
+        </w:rPr>
+      </w:pPr>
+      <w:r>
+        <w:rPr>
+          <w:lang w:val="en-US"/>
+        </w:rPr>
+        <w:t>}</w:t>
+      </w:r>
+    </w:p>
+    <w:p>
+      <w:pPr>
+        <w:rPr>
+          <w:lang w:val="en-US"/>
+        </w:rPr>
+      </w:pPr>
+      <w:r>
+        <w:rPr>
+          <w:lang w:val="en-US"/>
+        </w:rPr>
+        <w:t>.</w:t>
+      </w:r>
+      <w:r>
+        <w:rPr>
+          <w:lang w:val="en-US"/>
+        </w:rPr>
+        <w:t xml:space="preserve"> </w:t>
+      </w:r>
+      <w:proofErr w:type="spellStart"/>
+      <w:proofErr w:type="gramStart"/>
+      <w:r>
+        <w:rPr>
+          <w:lang w:val="en-US"/>
+        </w:rPr>
+        <w:t>nav_main</w:t>
+      </w:r>
+      <w:proofErr w:type="spellEnd"/>
+      <w:proofErr w:type="gramEnd"/>
+      <w:r>
+        <w:rPr>
+          <w:lang w:val="en-US"/>
+        </w:rPr>
+        <w:t xml:space="preserve"> </w:t>
+      </w:r>
+      <w:proofErr w:type="spellStart"/>
+      <w:r>
+        <w:rPr>
+          <w:lang w:val="en-US"/>
+        </w:rPr>
+        <w:t>ul</w:t>
+      </w:r>
+      <w:proofErr w:type="spellEnd"/>
+      <w:r>
+        <w:rPr>
+          <w:lang w:val="en-US"/>
+        </w:rPr>
+        <w:t xml:space="preserve"> li a{</w:t>
+      </w:r>
+    </w:p>
+    <w:p>
+      <w:pPr>
+        <w:rPr>
+          <w:lang w:val="en-US"/>
+        </w:rPr>
+      </w:pPr>
+    </w:p>
+    <w:p>
+      <w:pPr>
+        <w:rPr>
+          <w:lang w:val="en-US"/>
+        </w:rPr>
+      </w:pPr>
+      <w:r>
+        <w:rPr>
+          <w:lang w:val="en-US"/>
+        </w:rPr>
+        <w:t>}</w:t>
+      </w:r>
+    </w:p>
+    <w:p>
+      <w:pPr>
+        <w:rPr>
+          <w:lang w:val="en-US"/>
+        </w:rPr>
+      </w:pPr>
+      <w:r>
+        <w:rPr>
+          <w:lang w:val="en-US"/>
+        </w:rPr>
+        <w:t>.</w:t>
+      </w:r>
+      <w:r>
+        <w:rPr>
+          <w:lang w:val="en-US"/>
+        </w:rPr>
+        <w:t xml:space="preserve"> </w:t>
+      </w:r>
+      <w:proofErr w:type="spellStart"/>
+      <w:proofErr w:type="gramStart"/>
+      <w:r>
+        <w:rPr>
+          <w:lang w:val="en-US"/>
+        </w:rPr>
+        <w:t>nav_main</w:t>
+      </w:r>
+      <w:proofErr w:type="spellEnd"/>
+      <w:proofErr w:type="gramEnd"/>
+      <w:r>
+        <w:rPr>
+          <w:lang w:val="en-US"/>
+        </w:rPr>
+        <w:t xml:space="preserve"> </w:t>
+      </w:r>
+      <w:proofErr w:type="spellStart"/>
+      <w:r>
+        <w:rPr>
+          <w:lang w:val="en-US"/>
+        </w:rPr>
+        <w:t>ul</w:t>
+      </w:r>
+      <w:proofErr w:type="spellEnd"/>
+      <w:r>
+        <w:rPr>
+          <w:lang w:val="en-US"/>
+        </w:rPr>
+        <w:t xml:space="preserve"> li a:hover{</w:t>
+      </w:r>
+    </w:p>
+    <w:p>
+      <w:pPr>
+        <w:rPr>
+          <w:lang w:val="en-US"/>
+        </w:rPr>
+      </w:pPr>
+    </w:p>
+    <w:p>
+      <w:pPr>
+        <w:rPr>
+          <w:lang w:val="en-US"/>
+        </w:rPr>
+      </w:pPr>
+      <w:r>
+        <w:rPr>
+          <w:lang w:val="en-US"/>
+        </w:rPr>
+        <w:t>}</w:t>
+      </w:r>
+    </w:p>
+    <w:p>
+      <w:pPr>
+        <w:rPr>
+          <w:lang w:val="en-US"/>
+        </w:rPr>
+      </w:pPr>
+    </w:p>
+    <w:p>
+      <w:pPr>
+        <w:rPr>
+          <w:lang w:val="en-US"/>
+        </w:rPr>
+      </w:pPr>
+      <w:proofErr w:type="spellStart"/>
+      <w:r>
+        <w:rPr>
+          <w:lang w:val="en-US"/>
+        </w:rPr>
+        <w:t>Estrutura</w:t>
+      </w:r>
+      <w:proofErr w:type="spellEnd"/>
+      <w:r>
+        <w:rPr>
+          <w:lang w:val="en-US"/>
+        </w:rPr>
+        <w:t xml:space="preserve"> da </w:t>
+      </w:r>
+      <w:proofErr w:type="spellStart"/>
+      <w:r>
+        <w:rPr>
+          <w:lang w:val="en-US"/>
+        </w:rPr>
+        <w:t>página</w:t>
+      </w:r>
+      <w:proofErr w:type="spellEnd"/>
+    </w:p>
+    <w:p>
+      <w:r>
+        <w:t>Tamanho</w:t>
+      </w:r>
+      <w:r>
+        <w:t xml:space="preserve"> da </w:t>
+      </w:r>
+      <w:r>
+        <w:t>página</w:t>
+      </w:r>
+      <w:r>
+        <w:t xml:space="preserve"> </w:t>
+      </w:r>
+      <w:r>
+        <w:t>–</w:t>
+      </w:r>
+      <w:r>
+        <w:t xml:space="preserve"> </w:t>
+      </w:r>
+      <w:r>
+        <w:t xml:space="preserve">width – </w:t>
+      </w:r>
+      <w:r>
+        <w:t>1600</w:t>
+      </w:r>
+      <w:r>
+        <w:t>px</w:t>
+      </w:r>
+    </w:p>
+    <w:p>
+      <w:r>
+        <w:t xml:space="preserve">Miolo </w:t>
+      </w:r>
+      <w:r>
+        <w:t xml:space="preserve">da página </w:t>
+      </w:r>
+      <w:r>
+        <w:t>tem width – 1200px</w:t>
+      </w:r>
+      <w:r>
+        <w:t xml:space="preserve"> (barra de navegação “Home até contato”)</w:t>
       </w:r>
     </w:p>
     <w:p/>
@@ -2930,119 +4574,981 @@
     <w:p>
       <w:pPr>
         <w:rPr>
-          <w:u w:val="single"/>
-          <w:lang w:val="en-US"/>
-        </w:rPr>
-      </w:pPr>
-      <w:proofErr w:type="spellStart"/>
-      <w:r>
-        <w:rPr>
-          <w:u w:val="single"/>
+          <w:lang w:val="en-US"/>
+        </w:rPr>
+      </w:pPr>
+      <w:r>
+        <w:rPr>
           <w:lang w:val="en-US"/>
         </w:rPr>
         <w:lastRenderedPageBreak/>
-        <w:t>Nav</w:t>
-      </w:r>
-      <w:proofErr w:type="spellEnd"/>
-      <w:r>
-        <w:rPr>
-          <w:u w:val="single"/>
-          <w:lang w:val="en-US"/>
-        </w:rPr>
-        <w:t xml:space="preserve"> bar two sides and logo middle</w:t>
-      </w:r>
-    </w:p>
-    <w:p>
-      <w:pPr>
-        <w:rPr>
-          <w:u w:val="single"/>
-          <w:lang w:val="en-US"/>
-        </w:rPr>
-      </w:pPr>
-      <w:r>
-        <w:rPr>
-          <w:u w:val="single"/>
+        <w:t>Backup css</w:t>
+      </w:r>
+    </w:p>
+    <w:p>
+      <w:pPr>
+        <w:shd w:val="clear" w:color="auto" w:fill="282A36"/>
+        <w:spacing w:after="0" w:line="285" w:lineRule="atLeast"/>
+        <w:rPr>
+          <w:rFonts w:ascii="Consolas" w:eastAsia="Times New Roman" w:hAnsi="Consolas" w:cs="Times New Roman"/>
+          <w:color w:val="F8F8F2"/>
+          <w:sz w:val="21"/>
+          <w:szCs w:val="21"/>
+          <w:lang w:val="en-US"/>
+        </w:rPr>
+      </w:pPr>
+      <w:r>
+        <w:rPr>
+          <w:rFonts w:ascii="Consolas" w:eastAsia="Times New Roman" w:hAnsi="Consolas" w:cs="Times New Roman"/>
+          <w:i/>
+          <w:iCs/>
+          <w:color w:val="50FA7B"/>
+          <w:sz w:val="21"/>
+          <w:szCs w:val="21"/>
+          <w:lang w:val="en-US"/>
+        </w:rPr>
+        <w:t>#main</w:t>
+      </w:r>
+      <w:r>
+        <w:rPr>
+          <w:rFonts w:ascii="Consolas" w:eastAsia="Times New Roman" w:hAnsi="Consolas" w:cs="Times New Roman"/>
+          <w:color w:val="F8F8F2"/>
+          <w:sz w:val="21"/>
+          <w:szCs w:val="21"/>
+          <w:lang w:val="en-US"/>
+        </w:rPr>
+        <w:t xml:space="preserve"> {</w:t>
+      </w:r>
+    </w:p>
+    <w:p>
+      <w:pPr>
+        <w:shd w:val="clear" w:color="auto" w:fill="282A36"/>
+        <w:spacing w:after="0" w:line="285" w:lineRule="atLeast"/>
+        <w:rPr>
+          <w:rFonts w:ascii="Consolas" w:eastAsia="Times New Roman" w:hAnsi="Consolas" w:cs="Times New Roman"/>
+          <w:color w:val="F8F8F2"/>
+          <w:sz w:val="21"/>
+          <w:szCs w:val="21"/>
+          <w:lang w:val="en-US"/>
+        </w:rPr>
+      </w:pPr>
+      <w:r>
+        <w:rPr>
+          <w:rFonts w:ascii="Consolas" w:eastAsia="Times New Roman" w:hAnsi="Consolas" w:cs="Times New Roman"/>
+          <w:color w:val="F8F8F2"/>
+          <w:sz w:val="21"/>
+          <w:szCs w:val="21"/>
+          <w:lang w:val="en-US"/>
+        </w:rPr>
+        <w:t xml:space="preserve">  </w:t>
+      </w:r>
+      <w:proofErr w:type="gramStart"/>
+      <w:r>
+        <w:rPr>
+          <w:rFonts w:ascii="Consolas" w:eastAsia="Times New Roman" w:hAnsi="Consolas" w:cs="Times New Roman"/>
+          <w:color w:val="8BE9FD"/>
+          <w:sz w:val="21"/>
+          <w:szCs w:val="21"/>
+          <w:lang w:val="en-US"/>
+        </w:rPr>
+        <w:t>width</w:t>
+      </w:r>
+      <w:proofErr w:type="gramEnd"/>
+      <w:r>
+        <w:rPr>
+          <w:rFonts w:ascii="Consolas" w:eastAsia="Times New Roman" w:hAnsi="Consolas" w:cs="Times New Roman"/>
+          <w:color w:val="FF79C6"/>
+          <w:sz w:val="21"/>
+          <w:szCs w:val="21"/>
+          <w:lang w:val="en-US"/>
+        </w:rPr>
+        <w:t>:</w:t>
+      </w:r>
+      <w:r>
+        <w:rPr>
+          <w:rFonts w:ascii="Consolas" w:eastAsia="Times New Roman" w:hAnsi="Consolas" w:cs="Times New Roman"/>
+          <w:color w:val="F8F8F2"/>
+          <w:sz w:val="21"/>
+          <w:szCs w:val="21"/>
+          <w:lang w:val="en-US"/>
+        </w:rPr>
+        <w:t xml:space="preserve"> </w:t>
+      </w:r>
+      <w:r>
+        <w:rPr>
+          <w:rFonts w:ascii="Consolas" w:eastAsia="Times New Roman" w:hAnsi="Consolas" w:cs="Times New Roman"/>
+          <w:color w:val="BD93F9"/>
+          <w:sz w:val="21"/>
+          <w:szCs w:val="21"/>
+          <w:lang w:val="en-US"/>
+        </w:rPr>
+        <w:t>100</w:t>
+      </w:r>
+      <w:r>
+        <w:rPr>
+          <w:rFonts w:ascii="Consolas" w:eastAsia="Times New Roman" w:hAnsi="Consolas" w:cs="Times New Roman"/>
+          <w:color w:val="FF79C6"/>
+          <w:sz w:val="21"/>
+          <w:szCs w:val="21"/>
+          <w:lang w:val="en-US"/>
+        </w:rPr>
+        <w:t>%</w:t>
+      </w:r>
+      <w:r>
+        <w:rPr>
+          <w:rFonts w:ascii="Consolas" w:eastAsia="Times New Roman" w:hAnsi="Consolas" w:cs="Times New Roman"/>
+          <w:color w:val="F8F8F2"/>
+          <w:sz w:val="21"/>
+          <w:szCs w:val="21"/>
+          <w:lang w:val="en-US"/>
+        </w:rPr>
+        <w:t>;</w:t>
+      </w:r>
+    </w:p>
+    <w:p>
+      <w:pPr>
+        <w:shd w:val="clear" w:color="auto" w:fill="282A36"/>
+        <w:spacing w:after="0" w:line="285" w:lineRule="atLeast"/>
+        <w:rPr>
+          <w:rFonts w:ascii="Consolas" w:eastAsia="Times New Roman" w:hAnsi="Consolas" w:cs="Times New Roman"/>
+          <w:color w:val="F8F8F2"/>
+          <w:sz w:val="21"/>
+          <w:szCs w:val="21"/>
+          <w:lang w:val="en-US"/>
+        </w:rPr>
+      </w:pPr>
+      <w:r>
+        <w:rPr>
+          <w:rFonts w:ascii="Consolas" w:eastAsia="Times New Roman" w:hAnsi="Consolas" w:cs="Times New Roman"/>
+          <w:color w:val="F8F8F2"/>
+          <w:sz w:val="21"/>
+          <w:szCs w:val="21"/>
+          <w:lang w:val="en-US"/>
+        </w:rPr>
+        <w:t xml:space="preserve">  </w:t>
+      </w:r>
+      <w:proofErr w:type="gramStart"/>
+      <w:r>
+        <w:rPr>
+          <w:rFonts w:ascii="Consolas" w:eastAsia="Times New Roman" w:hAnsi="Consolas" w:cs="Times New Roman"/>
+          <w:color w:val="8BE9FD"/>
+          <w:sz w:val="21"/>
+          <w:szCs w:val="21"/>
+          <w:lang w:val="en-US"/>
+        </w:rPr>
+        <w:t>height</w:t>
+      </w:r>
+      <w:proofErr w:type="gramEnd"/>
+      <w:r>
+        <w:rPr>
+          <w:rFonts w:ascii="Consolas" w:eastAsia="Times New Roman" w:hAnsi="Consolas" w:cs="Times New Roman"/>
+          <w:color w:val="FF79C6"/>
+          <w:sz w:val="21"/>
+          <w:szCs w:val="21"/>
+          <w:lang w:val="en-US"/>
+        </w:rPr>
+        <w:t>:</w:t>
+      </w:r>
+      <w:r>
+        <w:rPr>
+          <w:rFonts w:ascii="Consolas" w:eastAsia="Times New Roman" w:hAnsi="Consolas" w:cs="Times New Roman"/>
+          <w:color w:val="F8F8F2"/>
+          <w:sz w:val="21"/>
+          <w:szCs w:val="21"/>
+          <w:lang w:val="en-US"/>
+        </w:rPr>
+        <w:t xml:space="preserve"> </w:t>
+      </w:r>
+      <w:r>
+        <w:rPr>
+          <w:rFonts w:ascii="Consolas" w:eastAsia="Times New Roman" w:hAnsi="Consolas" w:cs="Times New Roman"/>
+          <w:color w:val="BD93F9"/>
+          <w:sz w:val="21"/>
+          <w:szCs w:val="21"/>
+          <w:lang w:val="en-US"/>
+        </w:rPr>
+        <w:t>100</w:t>
+      </w:r>
+      <w:r>
+        <w:rPr>
+          <w:rFonts w:ascii="Consolas" w:eastAsia="Times New Roman" w:hAnsi="Consolas" w:cs="Times New Roman"/>
+          <w:color w:val="FF79C6"/>
+          <w:sz w:val="21"/>
+          <w:szCs w:val="21"/>
+          <w:lang w:val="en-US"/>
+        </w:rPr>
+        <w:t>vh</w:t>
+      </w:r>
+      <w:r>
+        <w:rPr>
+          <w:rFonts w:ascii="Consolas" w:eastAsia="Times New Roman" w:hAnsi="Consolas" w:cs="Times New Roman"/>
+          <w:color w:val="F8F8F2"/>
+          <w:sz w:val="21"/>
+          <w:szCs w:val="21"/>
+          <w:lang w:val="en-US"/>
+        </w:rPr>
+        <w:t>;</w:t>
+      </w:r>
+    </w:p>
+    <w:p>
+      <w:pPr>
+        <w:shd w:val="clear" w:color="auto" w:fill="282A36"/>
+        <w:spacing w:after="0" w:line="285" w:lineRule="atLeast"/>
+        <w:rPr>
+          <w:rFonts w:ascii="Consolas" w:eastAsia="Times New Roman" w:hAnsi="Consolas" w:cs="Times New Roman"/>
+          <w:color w:val="F8F8F2"/>
+          <w:sz w:val="21"/>
+          <w:szCs w:val="21"/>
+          <w:lang w:val="en-US"/>
+        </w:rPr>
+      </w:pPr>
+      <w:r>
+        <w:rPr>
+          <w:rFonts w:ascii="Consolas" w:eastAsia="Times New Roman" w:hAnsi="Consolas" w:cs="Times New Roman"/>
+          <w:color w:val="F8F8F2"/>
+          <w:sz w:val="21"/>
+          <w:szCs w:val="21"/>
+          <w:lang w:val="en-US"/>
+        </w:rPr>
+        <w:t xml:space="preserve">  </w:t>
+      </w:r>
+      <w:proofErr w:type="gramStart"/>
+      <w:r>
+        <w:rPr>
+          <w:rFonts w:ascii="Consolas" w:eastAsia="Times New Roman" w:hAnsi="Consolas" w:cs="Times New Roman"/>
+          <w:color w:val="8BE9FD"/>
+          <w:sz w:val="21"/>
+          <w:szCs w:val="21"/>
+          <w:lang w:val="en-US"/>
+        </w:rPr>
+        <w:t>background-color</w:t>
+      </w:r>
+      <w:proofErr w:type="gramEnd"/>
+      <w:r>
+        <w:rPr>
+          <w:rFonts w:ascii="Consolas" w:eastAsia="Times New Roman" w:hAnsi="Consolas" w:cs="Times New Roman"/>
+          <w:color w:val="FF79C6"/>
+          <w:sz w:val="21"/>
+          <w:szCs w:val="21"/>
+          <w:lang w:val="en-US"/>
+        </w:rPr>
+        <w:t>:</w:t>
+      </w:r>
+      <w:r>
+        <w:rPr>
+          <w:rFonts w:ascii="Consolas" w:eastAsia="Times New Roman" w:hAnsi="Consolas" w:cs="Times New Roman"/>
+          <w:color w:val="F8F8F2"/>
+          <w:sz w:val="21"/>
+          <w:szCs w:val="21"/>
+          <w:lang w:val="en-US"/>
+        </w:rPr>
+        <w:t xml:space="preserve"> </w:t>
+      </w:r>
+      <w:r>
+        <w:rPr>
+          <w:rFonts w:ascii="Consolas" w:eastAsia="Times New Roman" w:hAnsi="Consolas" w:cs="Times New Roman"/>
+          <w:color w:val="BD93F9"/>
+          <w:sz w:val="21"/>
+          <w:szCs w:val="21"/>
+          <w:lang w:val="en-US"/>
+        </w:rPr>
+        <w:t>blue</w:t>
+      </w:r>
+      <w:r>
+        <w:rPr>
+          <w:rFonts w:ascii="Consolas" w:eastAsia="Times New Roman" w:hAnsi="Consolas" w:cs="Times New Roman"/>
+          <w:color w:val="F8F8F2"/>
+          <w:sz w:val="21"/>
+          <w:szCs w:val="21"/>
+          <w:lang w:val="en-US"/>
+        </w:rPr>
+        <w:t>;</w:t>
+      </w:r>
+    </w:p>
+    <w:p>
+      <w:pPr>
+        <w:shd w:val="clear" w:color="auto" w:fill="282A36"/>
+        <w:spacing w:after="0" w:line="285" w:lineRule="atLeast"/>
+        <w:rPr>
+          <w:rFonts w:ascii="Consolas" w:eastAsia="Times New Roman" w:hAnsi="Consolas" w:cs="Times New Roman"/>
+          <w:color w:val="F8F8F2"/>
+          <w:sz w:val="21"/>
+          <w:szCs w:val="21"/>
+          <w:lang w:val="en-US"/>
+        </w:rPr>
+      </w:pPr>
+      <w:r>
+        <w:rPr>
+          <w:rFonts w:ascii="Consolas" w:eastAsia="Times New Roman" w:hAnsi="Consolas" w:cs="Times New Roman"/>
+          <w:color w:val="F8F8F2"/>
+          <w:sz w:val="21"/>
+          <w:szCs w:val="21"/>
+          <w:lang w:val="en-US"/>
+        </w:rPr>
+        <w:t xml:space="preserve">  </w:t>
+      </w:r>
+    </w:p>
+    <w:p>
+      <w:pPr>
+        <w:shd w:val="clear" w:color="auto" w:fill="282A36"/>
+        <w:spacing w:after="0" w:line="285" w:lineRule="atLeast"/>
+        <w:rPr>
+          <w:rFonts w:ascii="Consolas" w:eastAsia="Times New Roman" w:hAnsi="Consolas" w:cs="Times New Roman"/>
+          <w:color w:val="F8F8F2"/>
+          <w:sz w:val="21"/>
+          <w:szCs w:val="21"/>
+          <w:lang w:val="en-US"/>
+        </w:rPr>
+      </w:pPr>
+      <w:r>
+        <w:rPr>
+          <w:rFonts w:ascii="Consolas" w:eastAsia="Times New Roman" w:hAnsi="Consolas" w:cs="Times New Roman"/>
+          <w:color w:val="F8F8F2"/>
+          <w:sz w:val="21"/>
+          <w:szCs w:val="21"/>
+          <w:lang w:val="en-US"/>
+        </w:rPr>
+        <w:t>}</w:t>
+      </w:r>
+    </w:p>
+    <w:p>
+      <w:pPr>
+        <w:shd w:val="clear" w:color="auto" w:fill="282A36"/>
+        <w:spacing w:after="0" w:line="285" w:lineRule="atLeast"/>
+        <w:rPr>
+          <w:rFonts w:ascii="Consolas" w:eastAsia="Times New Roman" w:hAnsi="Consolas" w:cs="Times New Roman"/>
+          <w:color w:val="F8F8F2"/>
+          <w:sz w:val="21"/>
+          <w:szCs w:val="21"/>
+          <w:lang w:val="en-US"/>
+        </w:rPr>
+      </w:pPr>
+      <w:r>
+        <w:rPr>
+          <w:rFonts w:ascii="Consolas" w:eastAsia="Times New Roman" w:hAnsi="Consolas" w:cs="Times New Roman"/>
+          <w:color w:val="6272A4"/>
+          <w:sz w:val="21"/>
+          <w:szCs w:val="21"/>
+          <w:lang w:val="en-US"/>
+        </w:rPr>
+        <w:t>/* PRIMEIRA AREA */</w:t>
+      </w:r>
+    </w:p>
+    <w:p>
+      <w:pPr>
+        <w:shd w:val="clear" w:color="auto" w:fill="282A36"/>
+        <w:spacing w:after="0" w:line="285" w:lineRule="atLeast"/>
+        <w:rPr>
+          <w:rFonts w:ascii="Consolas" w:eastAsia="Times New Roman" w:hAnsi="Consolas" w:cs="Times New Roman"/>
+          <w:color w:val="F8F8F2"/>
+          <w:sz w:val="21"/>
+          <w:szCs w:val="21"/>
+          <w:lang w:val="en-US"/>
+        </w:rPr>
+      </w:pPr>
+      <w:r>
+        <w:rPr>
+          <w:rFonts w:ascii="Consolas" w:eastAsia="Times New Roman" w:hAnsi="Consolas" w:cs="Times New Roman"/>
+          <w:i/>
+          <w:iCs/>
+          <w:color w:val="50FA7B"/>
+          <w:sz w:val="21"/>
+          <w:szCs w:val="21"/>
           <w:lang w:val="en-US"/>
         </w:rPr>
         <w:t>.</w:t>
       </w:r>
-      <w:proofErr w:type="spellStart"/>
-      <w:r>
-        <w:rPr>
-          <w:u w:val="single"/>
-          <w:lang w:val="en-US"/>
-        </w:rPr>
-        <w:t>main_</w:t>
-      </w:r>
       <w:proofErr w:type="gramStart"/>
       <w:r>
         <w:rPr>
-          <w:u w:val="single"/>
-          <w:lang w:val="en-US"/>
-        </w:rPr>
-        <w:t>header</w:t>
-      </w:r>
-      <w:proofErr w:type="spellEnd"/>
-      <w:r>
-        <w:rPr>
-          <w:u w:val="single"/>
+          <w:rFonts w:ascii="Consolas" w:eastAsia="Times New Roman" w:hAnsi="Consolas" w:cs="Times New Roman"/>
+          <w:i/>
+          <w:iCs/>
+          <w:color w:val="50FA7B"/>
+          <w:sz w:val="21"/>
+          <w:szCs w:val="21"/>
+          <w:lang w:val="en-US"/>
+        </w:rPr>
+        <w:t>home</w:t>
+      </w:r>
+      <w:r>
+        <w:rPr>
+          <w:rFonts w:ascii="Consolas" w:eastAsia="Times New Roman" w:hAnsi="Consolas" w:cs="Times New Roman"/>
+          <w:color w:val="F8F8F2"/>
+          <w:sz w:val="21"/>
+          <w:szCs w:val="21"/>
           <w:lang w:val="en-US"/>
         </w:rPr>
         <w:t>{</w:t>
       </w:r>
       <w:proofErr w:type="gramEnd"/>
-      <w:r>
-        <w:rPr>
-          <w:u w:val="single"/>
-          <w:lang w:val="en-US"/>
-        </w:rPr>
-        <w:t xml:space="preserve"> }</w:t>
-      </w:r>
-    </w:p>
-    <w:p>
-      <w:pPr>
-        <w:rPr>
-          <w:lang w:val="en-US"/>
-        </w:rPr>
-      </w:pPr>
-    </w:p>
-    <w:p>
-      <w:pPr>
-        <w:rPr>
-          <w:lang w:val="en-US"/>
-        </w:rPr>
-      </w:pPr>
-      <w:r>
-        <w:rPr>
+    </w:p>
+    <w:p>
+      <w:pPr>
+        <w:shd w:val="clear" w:color="auto" w:fill="282A36"/>
+        <w:spacing w:after="0" w:line="285" w:lineRule="atLeast"/>
+        <w:rPr>
+          <w:rFonts w:ascii="Consolas" w:eastAsia="Times New Roman" w:hAnsi="Consolas" w:cs="Times New Roman"/>
+          <w:color w:val="F8F8F2"/>
+          <w:sz w:val="21"/>
+          <w:szCs w:val="21"/>
+          <w:lang w:val="en-US"/>
+        </w:rPr>
+      </w:pPr>
+      <w:r>
+        <w:rPr>
+          <w:rFonts w:ascii="Consolas" w:eastAsia="Times New Roman" w:hAnsi="Consolas" w:cs="Times New Roman"/>
+          <w:color w:val="F8F8F2"/>
+          <w:sz w:val="21"/>
+          <w:szCs w:val="21"/>
+          <w:lang w:val="en-US"/>
+        </w:rPr>
+        <w:t xml:space="preserve">    </w:t>
+      </w:r>
+      <w:proofErr w:type="gramStart"/>
+      <w:r>
+        <w:rPr>
+          <w:rFonts w:ascii="Consolas" w:eastAsia="Times New Roman" w:hAnsi="Consolas" w:cs="Times New Roman"/>
+          <w:color w:val="8BE9FD"/>
+          <w:sz w:val="21"/>
+          <w:szCs w:val="21"/>
+          <w:lang w:val="en-US"/>
+        </w:rPr>
+        <w:t>display</w:t>
+      </w:r>
+      <w:proofErr w:type="gramEnd"/>
+      <w:r>
+        <w:rPr>
+          <w:rFonts w:ascii="Consolas" w:eastAsia="Times New Roman" w:hAnsi="Consolas" w:cs="Times New Roman"/>
+          <w:color w:val="FF79C6"/>
+          <w:sz w:val="21"/>
+          <w:szCs w:val="21"/>
+          <w:lang w:val="en-US"/>
+        </w:rPr>
+        <w:t>:</w:t>
+      </w:r>
+      <w:r>
+        <w:rPr>
+          <w:rFonts w:ascii="Consolas" w:eastAsia="Times New Roman" w:hAnsi="Consolas" w:cs="Times New Roman"/>
+          <w:color w:val="F8F8F2"/>
+          <w:sz w:val="21"/>
+          <w:szCs w:val="21"/>
+          <w:lang w:val="en-US"/>
+        </w:rPr>
+        <w:t xml:space="preserve"> </w:t>
+      </w:r>
+      <w:r>
+        <w:rPr>
+          <w:rFonts w:ascii="Consolas" w:eastAsia="Times New Roman" w:hAnsi="Consolas" w:cs="Times New Roman"/>
+          <w:color w:val="BD93F9"/>
+          <w:sz w:val="21"/>
+          <w:szCs w:val="21"/>
+          <w:lang w:val="en-US"/>
+        </w:rPr>
+        <w:t>table</w:t>
+      </w:r>
+      <w:r>
+        <w:rPr>
+          <w:rFonts w:ascii="Consolas" w:eastAsia="Times New Roman" w:hAnsi="Consolas" w:cs="Times New Roman"/>
+          <w:color w:val="F8F8F2"/>
+          <w:sz w:val="21"/>
+          <w:szCs w:val="21"/>
+          <w:lang w:val="en-US"/>
+        </w:rPr>
+        <w:t>;</w:t>
+      </w:r>
+    </w:p>
+    <w:p>
+      <w:pPr>
+        <w:shd w:val="clear" w:color="auto" w:fill="282A36"/>
+        <w:spacing w:after="0" w:line="285" w:lineRule="atLeast"/>
+        <w:rPr>
+          <w:rFonts w:ascii="Consolas" w:eastAsia="Times New Roman" w:hAnsi="Consolas" w:cs="Times New Roman"/>
+          <w:color w:val="F8F8F2"/>
+          <w:sz w:val="21"/>
+          <w:szCs w:val="21"/>
+          <w:lang w:val="en-US"/>
+        </w:rPr>
+      </w:pPr>
+      <w:r>
+        <w:rPr>
+          <w:rFonts w:ascii="Consolas" w:eastAsia="Times New Roman" w:hAnsi="Consolas" w:cs="Times New Roman"/>
+          <w:color w:val="F8F8F2"/>
+          <w:sz w:val="21"/>
+          <w:szCs w:val="21"/>
+          <w:lang w:val="en-US"/>
+        </w:rPr>
+        <w:t xml:space="preserve">    </w:t>
+      </w:r>
+      <w:proofErr w:type="gramStart"/>
+      <w:r>
+        <w:rPr>
+          <w:rFonts w:ascii="Consolas" w:eastAsia="Times New Roman" w:hAnsi="Consolas" w:cs="Times New Roman"/>
+          <w:color w:val="8BE9FD"/>
+          <w:sz w:val="21"/>
+          <w:szCs w:val="21"/>
+          <w:lang w:val="en-US"/>
+        </w:rPr>
+        <w:t>width</w:t>
+      </w:r>
+      <w:proofErr w:type="gramEnd"/>
+      <w:r>
+        <w:rPr>
+          <w:rFonts w:ascii="Consolas" w:eastAsia="Times New Roman" w:hAnsi="Consolas" w:cs="Times New Roman"/>
+          <w:color w:val="FF79C6"/>
+          <w:sz w:val="21"/>
+          <w:szCs w:val="21"/>
+          <w:lang w:val="en-US"/>
+        </w:rPr>
+        <w:t>:</w:t>
+      </w:r>
+      <w:r>
+        <w:rPr>
+          <w:rFonts w:ascii="Consolas" w:eastAsia="Times New Roman" w:hAnsi="Consolas" w:cs="Times New Roman"/>
+          <w:color w:val="F8F8F2"/>
+          <w:sz w:val="21"/>
+          <w:szCs w:val="21"/>
+          <w:lang w:val="en-US"/>
+        </w:rPr>
+        <w:t xml:space="preserve"> </w:t>
+      </w:r>
+      <w:r>
+        <w:rPr>
+          <w:rFonts w:ascii="Consolas" w:eastAsia="Times New Roman" w:hAnsi="Consolas" w:cs="Times New Roman"/>
+          <w:color w:val="BD93F9"/>
+          <w:sz w:val="21"/>
+          <w:szCs w:val="21"/>
+          <w:lang w:val="en-US"/>
+        </w:rPr>
+        <w:t>100</w:t>
+      </w:r>
+      <w:r>
+        <w:rPr>
+          <w:rFonts w:ascii="Consolas" w:eastAsia="Times New Roman" w:hAnsi="Consolas" w:cs="Times New Roman"/>
+          <w:color w:val="FF79C6"/>
+          <w:sz w:val="21"/>
+          <w:szCs w:val="21"/>
+          <w:lang w:val="en-US"/>
+        </w:rPr>
+        <w:t>%</w:t>
+      </w:r>
+      <w:r>
+        <w:rPr>
+          <w:rFonts w:ascii="Consolas" w:eastAsia="Times New Roman" w:hAnsi="Consolas" w:cs="Times New Roman"/>
+          <w:color w:val="F8F8F2"/>
+          <w:sz w:val="21"/>
+          <w:szCs w:val="21"/>
+          <w:lang w:val="en-US"/>
+        </w:rPr>
+        <w:t>;</w:t>
+      </w:r>
+    </w:p>
+    <w:p>
+      <w:pPr>
+        <w:shd w:val="clear" w:color="auto" w:fill="282A36"/>
+        <w:spacing w:after="0" w:line="285" w:lineRule="atLeast"/>
+        <w:rPr>
+          <w:rFonts w:ascii="Consolas" w:eastAsia="Times New Roman" w:hAnsi="Consolas" w:cs="Times New Roman"/>
+          <w:color w:val="F8F8F2"/>
+          <w:sz w:val="21"/>
+          <w:szCs w:val="21"/>
+          <w:lang w:val="en-US"/>
+        </w:rPr>
+      </w:pPr>
+      <w:r>
+        <w:rPr>
+          <w:rFonts w:ascii="Consolas" w:eastAsia="Times New Roman" w:hAnsi="Consolas" w:cs="Times New Roman"/>
+          <w:color w:val="F8F8F2"/>
+          <w:sz w:val="21"/>
+          <w:szCs w:val="21"/>
+          <w:lang w:val="en-US"/>
+        </w:rPr>
+        <w:t xml:space="preserve">    </w:t>
+      </w:r>
+      <w:r>
+        <w:rPr>
+          <w:rFonts w:ascii="Consolas" w:eastAsia="Times New Roman" w:hAnsi="Consolas" w:cs="Times New Roman"/>
+          <w:color w:val="6272A4"/>
+          <w:sz w:val="21"/>
+          <w:szCs w:val="21"/>
+          <w:lang w:val="en-US"/>
+        </w:rPr>
+        <w:t>/* height: auto; */</w:t>
+      </w:r>
+    </w:p>
+    <w:p>
+      <w:pPr>
+        <w:shd w:val="clear" w:color="auto" w:fill="282A36"/>
+        <w:spacing w:after="0" w:line="285" w:lineRule="atLeast"/>
+        <w:rPr>
+          <w:rFonts w:ascii="Consolas" w:eastAsia="Times New Roman" w:hAnsi="Consolas" w:cs="Times New Roman"/>
+          <w:color w:val="F8F8F2"/>
+          <w:sz w:val="21"/>
+          <w:szCs w:val="21"/>
+          <w:lang w:val="en-US"/>
+        </w:rPr>
+      </w:pPr>
+      <w:r>
+        <w:rPr>
+          <w:rFonts w:ascii="Consolas" w:eastAsia="Times New Roman" w:hAnsi="Consolas" w:cs="Times New Roman"/>
+          <w:color w:val="F8F8F2"/>
+          <w:sz w:val="21"/>
+          <w:szCs w:val="21"/>
+          <w:lang w:val="en-US"/>
+        </w:rPr>
+        <w:t>}</w:t>
+      </w:r>
+    </w:p>
+    <w:p>
+      <w:pPr>
+        <w:shd w:val="clear" w:color="auto" w:fill="282A36"/>
+        <w:spacing w:after="0" w:line="285" w:lineRule="atLeast"/>
+        <w:rPr>
+          <w:rFonts w:ascii="Consolas" w:eastAsia="Times New Roman" w:hAnsi="Consolas" w:cs="Times New Roman"/>
+          <w:color w:val="F8F8F2"/>
+          <w:sz w:val="21"/>
+          <w:szCs w:val="21"/>
+          <w:lang w:val="en-US"/>
+        </w:rPr>
+      </w:pPr>
+    </w:p>
+    <w:p>
+      <w:pPr>
+        <w:shd w:val="clear" w:color="auto" w:fill="282A36"/>
+        <w:spacing w:after="0" w:line="285" w:lineRule="atLeast"/>
+        <w:rPr>
+          <w:rFonts w:ascii="Consolas" w:eastAsia="Times New Roman" w:hAnsi="Consolas" w:cs="Times New Roman"/>
+          <w:color w:val="F8F8F2"/>
+          <w:sz w:val="21"/>
+          <w:szCs w:val="21"/>
+          <w:lang w:val="en-US"/>
+        </w:rPr>
+      </w:pPr>
+      <w:r>
+        <w:rPr>
+          <w:rFonts w:ascii="Consolas" w:eastAsia="Times New Roman" w:hAnsi="Consolas" w:cs="Times New Roman"/>
+          <w:i/>
+          <w:iCs/>
+          <w:color w:val="50FA7B"/>
+          <w:sz w:val="21"/>
+          <w:szCs w:val="21"/>
           <w:lang w:val="en-US"/>
         </w:rPr>
         <w:t>.</w:t>
       </w:r>
       <w:proofErr w:type="spellStart"/>
-      <w:r>
-        <w:rPr>
-          <w:lang w:val="en-US"/>
-        </w:rPr>
-        <w:t>nav_main</w:t>
-      </w:r>
-      <w:proofErr w:type="spellEnd"/>
-      <w:r>
-        <w:rPr>
+      <w:proofErr w:type="gramStart"/>
+      <w:r>
+        <w:rPr>
+          <w:rFonts w:ascii="Consolas" w:eastAsia="Times New Roman" w:hAnsi="Consolas" w:cs="Times New Roman"/>
+          <w:i/>
+          <w:iCs/>
+          <w:color w:val="50FA7B"/>
+          <w:sz w:val="21"/>
+          <w:szCs w:val="21"/>
+          <w:lang w:val="en-US"/>
+        </w:rPr>
+        <w:t>centralizar</w:t>
+      </w:r>
+      <w:proofErr w:type="spellEnd"/>
+      <w:r>
+        <w:rPr>
+          <w:rFonts w:ascii="Consolas" w:eastAsia="Times New Roman" w:hAnsi="Consolas" w:cs="Times New Roman"/>
+          <w:color w:val="F8F8F2"/>
+          <w:sz w:val="21"/>
+          <w:szCs w:val="21"/>
+          <w:lang w:val="en-US"/>
+        </w:rPr>
+        <w:t>{</w:t>
+      </w:r>
+      <w:proofErr w:type="gramEnd"/>
+    </w:p>
+    <w:p>
+      <w:pPr>
+        <w:shd w:val="clear" w:color="auto" w:fill="282A36"/>
+        <w:spacing w:after="0" w:line="285" w:lineRule="atLeast"/>
+        <w:rPr>
+          <w:rFonts w:ascii="Consolas" w:eastAsia="Times New Roman" w:hAnsi="Consolas" w:cs="Times New Roman"/>
+          <w:color w:val="F8F8F2"/>
+          <w:sz w:val="21"/>
+          <w:szCs w:val="21"/>
+          <w:lang w:val="en-US"/>
+        </w:rPr>
+      </w:pPr>
+      <w:r>
+        <w:rPr>
+          <w:rFonts w:ascii="Consolas" w:eastAsia="Times New Roman" w:hAnsi="Consolas" w:cs="Times New Roman"/>
+          <w:color w:val="F8F8F2"/>
+          <w:sz w:val="21"/>
+          <w:szCs w:val="21"/>
+          <w:lang w:val="en-US"/>
+        </w:rPr>
+        <w:t xml:space="preserve">    </w:t>
+      </w:r>
+      <w:proofErr w:type="gramStart"/>
+      <w:r>
+        <w:rPr>
+          <w:rFonts w:ascii="Consolas" w:eastAsia="Times New Roman" w:hAnsi="Consolas" w:cs="Times New Roman"/>
+          <w:color w:val="8BE9FD"/>
+          <w:sz w:val="21"/>
+          <w:szCs w:val="21"/>
+          <w:lang w:val="en-US"/>
+        </w:rPr>
+        <w:t>display</w:t>
+      </w:r>
+      <w:proofErr w:type="gramEnd"/>
+      <w:r>
+        <w:rPr>
+          <w:rFonts w:ascii="Consolas" w:eastAsia="Times New Roman" w:hAnsi="Consolas" w:cs="Times New Roman"/>
+          <w:color w:val="FF79C6"/>
+          <w:sz w:val="21"/>
+          <w:szCs w:val="21"/>
+          <w:lang w:val="en-US"/>
+        </w:rPr>
+        <w:t>:</w:t>
+      </w:r>
+      <w:r>
+        <w:rPr>
+          <w:rFonts w:ascii="Consolas" w:eastAsia="Times New Roman" w:hAnsi="Consolas" w:cs="Times New Roman"/>
+          <w:color w:val="F8F8F2"/>
+          <w:sz w:val="21"/>
+          <w:szCs w:val="21"/>
           <w:lang w:val="en-US"/>
         </w:rPr>
         <w:t xml:space="preserve"> </w:t>
       </w:r>
-      <w:proofErr w:type="spellStart"/>
+      <w:r>
+        <w:rPr>
+          <w:rFonts w:ascii="Consolas" w:eastAsia="Times New Roman" w:hAnsi="Consolas" w:cs="Times New Roman"/>
+          <w:color w:val="BD93F9"/>
+          <w:sz w:val="21"/>
+          <w:szCs w:val="21"/>
+          <w:lang w:val="en-US"/>
+        </w:rPr>
+        <w:t>table-cell</w:t>
+      </w:r>
+      <w:r>
+        <w:rPr>
+          <w:rFonts w:ascii="Consolas" w:eastAsia="Times New Roman" w:hAnsi="Consolas" w:cs="Times New Roman"/>
+          <w:color w:val="F8F8F2"/>
+          <w:sz w:val="21"/>
+          <w:szCs w:val="21"/>
+          <w:lang w:val="en-US"/>
+        </w:rPr>
+        <w:t>;</w:t>
+      </w:r>
+    </w:p>
+    <w:p>
+      <w:pPr>
+        <w:shd w:val="clear" w:color="auto" w:fill="282A36"/>
+        <w:spacing w:after="0" w:line="285" w:lineRule="atLeast"/>
+        <w:rPr>
+          <w:rFonts w:ascii="Consolas" w:eastAsia="Times New Roman" w:hAnsi="Consolas" w:cs="Times New Roman"/>
+          <w:color w:val="F8F8F2"/>
+          <w:sz w:val="21"/>
+          <w:szCs w:val="21"/>
+          <w:lang w:val="en-US"/>
+        </w:rPr>
+      </w:pPr>
+      <w:r>
+        <w:rPr>
+          <w:rFonts w:ascii="Consolas" w:eastAsia="Times New Roman" w:hAnsi="Consolas" w:cs="Times New Roman"/>
+          <w:color w:val="F8F8F2"/>
+          <w:sz w:val="21"/>
+          <w:szCs w:val="21"/>
+          <w:lang w:val="en-US"/>
+        </w:rPr>
+        <w:t xml:space="preserve">    </w:t>
+      </w:r>
       <w:proofErr w:type="gramStart"/>
       <w:r>
         <w:rPr>
-          <w:lang w:val="en-US"/>
-        </w:rPr>
-        <w:t>ul</w:t>
-      </w:r>
-      <w:proofErr w:type="spellEnd"/>
-      <w:r>
-        <w:rPr>
+          <w:rFonts w:ascii="Consolas" w:eastAsia="Times New Roman" w:hAnsi="Consolas" w:cs="Times New Roman"/>
+          <w:color w:val="8BE9FD"/>
+          <w:sz w:val="21"/>
+          <w:szCs w:val="21"/>
+          <w:lang w:val="en-US"/>
+        </w:rPr>
+        <w:t>text-</w:t>
+      </w:r>
+      <w:proofErr w:type="gramEnd"/>
+      <w:r>
+        <w:rPr>
+          <w:rFonts w:ascii="Consolas" w:eastAsia="Times New Roman" w:hAnsi="Consolas" w:cs="Times New Roman"/>
+          <w:color w:val="8BE9FD"/>
+          <w:sz w:val="21"/>
+          <w:szCs w:val="21"/>
+          <w:lang w:val="en-US"/>
+        </w:rPr>
+        <w:t>align</w:t>
+      </w:r>
+      <w:r>
+        <w:rPr>
+          <w:rFonts w:ascii="Consolas" w:eastAsia="Times New Roman" w:hAnsi="Consolas" w:cs="Times New Roman"/>
+          <w:color w:val="FF79C6"/>
+          <w:sz w:val="21"/>
+          <w:szCs w:val="21"/>
+          <w:lang w:val="en-US"/>
+        </w:rPr>
+        <w:t>:</w:t>
+      </w:r>
+      <w:r>
+        <w:rPr>
+          <w:rFonts w:ascii="Consolas" w:eastAsia="Times New Roman" w:hAnsi="Consolas" w:cs="Times New Roman"/>
+          <w:color w:val="F8F8F2"/>
+          <w:sz w:val="21"/>
+          <w:szCs w:val="21"/>
+          <w:lang w:val="en-US"/>
+        </w:rPr>
+        <w:t xml:space="preserve"> </w:t>
+      </w:r>
+      <w:r>
+        <w:rPr>
+          <w:rFonts w:ascii="Consolas" w:eastAsia="Times New Roman" w:hAnsi="Consolas" w:cs="Times New Roman"/>
+          <w:color w:val="BD93F9"/>
+          <w:sz w:val="21"/>
+          <w:szCs w:val="21"/>
+          <w:lang w:val="en-US"/>
+        </w:rPr>
+        <w:t>right</w:t>
+      </w:r>
+      <w:r>
+        <w:rPr>
+          <w:rFonts w:ascii="Consolas" w:eastAsia="Times New Roman" w:hAnsi="Consolas" w:cs="Times New Roman"/>
+          <w:color w:val="F8F8F2"/>
+          <w:sz w:val="21"/>
+          <w:szCs w:val="21"/>
+          <w:lang w:val="en-US"/>
+        </w:rPr>
+        <w:t>;</w:t>
+      </w:r>
+    </w:p>
+    <w:p>
+      <w:pPr>
+        <w:shd w:val="clear" w:color="auto" w:fill="282A36"/>
+        <w:spacing w:after="0" w:line="285" w:lineRule="atLeast"/>
+        <w:rPr>
+          <w:rFonts w:ascii="Consolas" w:eastAsia="Times New Roman" w:hAnsi="Consolas" w:cs="Times New Roman"/>
+          <w:color w:val="F8F8F2"/>
+          <w:sz w:val="21"/>
+          <w:szCs w:val="21"/>
+          <w:lang w:val="en-US"/>
+        </w:rPr>
+      </w:pPr>
+      <w:r>
+        <w:rPr>
+          <w:rFonts w:ascii="Consolas" w:eastAsia="Times New Roman" w:hAnsi="Consolas" w:cs="Times New Roman"/>
+          <w:color w:val="F8F8F2"/>
+          <w:sz w:val="21"/>
+          <w:szCs w:val="21"/>
+          <w:lang w:val="en-US"/>
+        </w:rPr>
+        <w:t xml:space="preserve">    </w:t>
+      </w:r>
+      <w:r>
+        <w:rPr>
+          <w:rFonts w:ascii="Consolas" w:eastAsia="Times New Roman" w:hAnsi="Consolas" w:cs="Times New Roman"/>
+          <w:color w:val="6272A4"/>
+          <w:sz w:val="21"/>
+          <w:szCs w:val="21"/>
+          <w:lang w:val="en-US"/>
+        </w:rPr>
+        <w:t>/* vertical-align: middle; */</w:t>
+      </w:r>
+    </w:p>
+    <w:p>
+      <w:pPr>
+        <w:shd w:val="clear" w:color="auto" w:fill="282A36"/>
+        <w:spacing w:after="0" w:line="285" w:lineRule="atLeast"/>
+        <w:rPr>
+          <w:rFonts w:ascii="Consolas" w:eastAsia="Times New Roman" w:hAnsi="Consolas" w:cs="Times New Roman"/>
+          <w:color w:val="F8F8F2"/>
+          <w:sz w:val="21"/>
+          <w:szCs w:val="21"/>
+          <w:lang w:val="en-US"/>
+        </w:rPr>
+      </w:pPr>
+      <w:r>
+        <w:rPr>
+          <w:rFonts w:ascii="Consolas" w:eastAsia="Times New Roman" w:hAnsi="Consolas" w:cs="Times New Roman"/>
+          <w:color w:val="F8F8F2"/>
+          <w:sz w:val="21"/>
+          <w:szCs w:val="21"/>
+          <w:lang w:val="en-US"/>
+        </w:rPr>
+        <w:t>}</w:t>
+      </w:r>
+    </w:p>
+    <w:p>
+      <w:pPr>
+        <w:shd w:val="clear" w:color="auto" w:fill="282A36"/>
+        <w:spacing w:after="0" w:line="285" w:lineRule="atLeast"/>
+        <w:rPr>
+          <w:rFonts w:ascii="Consolas" w:eastAsia="Times New Roman" w:hAnsi="Consolas" w:cs="Times New Roman"/>
+          <w:color w:val="F8F8F2"/>
+          <w:sz w:val="21"/>
+          <w:szCs w:val="21"/>
+          <w:lang w:val="en-US"/>
+        </w:rPr>
+      </w:pPr>
+    </w:p>
+    <w:p>
+      <w:pPr>
+        <w:shd w:val="clear" w:color="auto" w:fill="282A36"/>
+        <w:spacing w:after="0" w:line="285" w:lineRule="atLeast"/>
+        <w:rPr>
+          <w:rFonts w:ascii="Consolas" w:eastAsia="Times New Roman" w:hAnsi="Consolas" w:cs="Times New Roman"/>
+          <w:color w:val="F8F8F2"/>
+          <w:sz w:val="21"/>
+          <w:szCs w:val="21"/>
+          <w:lang w:val="en-US"/>
+        </w:rPr>
+      </w:pPr>
+      <w:r>
+        <w:rPr>
+          <w:rFonts w:ascii="Consolas" w:eastAsia="Times New Roman" w:hAnsi="Consolas" w:cs="Times New Roman"/>
+          <w:i/>
+          <w:iCs/>
+          <w:color w:val="50FA7B"/>
+          <w:sz w:val="21"/>
+          <w:szCs w:val="21"/>
+          <w:lang w:val="en-US"/>
+        </w:rPr>
+        <w:t>.</w:t>
+      </w:r>
+      <w:proofErr w:type="spellStart"/>
+      <w:r>
+        <w:rPr>
+          <w:rFonts w:ascii="Consolas" w:eastAsia="Times New Roman" w:hAnsi="Consolas" w:cs="Times New Roman"/>
+          <w:i/>
+          <w:iCs/>
+          <w:color w:val="50FA7B"/>
+          <w:sz w:val="21"/>
+          <w:szCs w:val="21"/>
+          <w:lang w:val="en-US"/>
+        </w:rPr>
+        <w:t>home_</w:t>
+      </w:r>
+      <w:proofErr w:type="gramStart"/>
+      <w:r>
+        <w:rPr>
+          <w:rFonts w:ascii="Consolas" w:eastAsia="Times New Roman" w:hAnsi="Consolas" w:cs="Times New Roman"/>
+          <w:i/>
+          <w:iCs/>
+          <w:color w:val="50FA7B"/>
+          <w:sz w:val="21"/>
+          <w:szCs w:val="21"/>
+          <w:lang w:val="en-US"/>
+        </w:rPr>
+        <w:t>texto</w:t>
+      </w:r>
+      <w:proofErr w:type="spellEnd"/>
+      <w:r>
+        <w:rPr>
+          <w:rFonts w:ascii="Consolas" w:eastAsia="Times New Roman" w:hAnsi="Consolas" w:cs="Times New Roman"/>
+          <w:color w:val="F8F8F2"/>
+          <w:sz w:val="21"/>
+          <w:szCs w:val="21"/>
           <w:lang w:val="en-US"/>
         </w:rPr>
         <w:t>{</w:t>
@@ -3051,26 +5557,2212 @@
     </w:p>
     <w:p>
       <w:pPr>
-        <w:rPr>
-          <w:lang w:val="en-US"/>
-        </w:rPr>
-      </w:pPr>
-      <w:r>
-        <w:rPr>
-          <w:lang w:val="en-US"/>
-        </w:rPr>
-        <w:t xml:space="preserve">Margin: </w:t>
+        <w:shd w:val="clear" w:color="auto" w:fill="282A36"/>
+        <w:spacing w:after="0" w:line="285" w:lineRule="atLeast"/>
+        <w:rPr>
+          <w:rFonts w:ascii="Consolas" w:eastAsia="Times New Roman" w:hAnsi="Consolas" w:cs="Times New Roman"/>
+          <w:color w:val="F8F8F2"/>
+          <w:sz w:val="21"/>
+          <w:szCs w:val="21"/>
+          <w:lang w:val="en-US"/>
+        </w:rPr>
+      </w:pPr>
+      <w:r>
+        <w:rPr>
+          <w:rFonts w:ascii="Consolas" w:eastAsia="Times New Roman" w:hAnsi="Consolas" w:cs="Times New Roman"/>
+          <w:color w:val="F8F8F2"/>
+          <w:sz w:val="21"/>
+          <w:szCs w:val="21"/>
+          <w:lang w:val="en-US"/>
+        </w:rPr>
+        <w:t xml:space="preserve">    </w:t>
       </w:r>
       <w:proofErr w:type="gramStart"/>
       <w:r>
         <w:rPr>
+          <w:rFonts w:ascii="Consolas" w:eastAsia="Times New Roman" w:hAnsi="Consolas" w:cs="Times New Roman"/>
+          <w:color w:val="8BE9FD"/>
+          <w:sz w:val="21"/>
+          <w:szCs w:val="21"/>
+          <w:lang w:val="en-US"/>
+        </w:rPr>
+        <w:t>width</w:t>
+      </w:r>
+      <w:proofErr w:type="gramEnd"/>
+      <w:r>
+        <w:rPr>
+          <w:rFonts w:ascii="Consolas" w:eastAsia="Times New Roman" w:hAnsi="Consolas" w:cs="Times New Roman"/>
+          <w:color w:val="FF79C6"/>
+          <w:sz w:val="21"/>
+          <w:szCs w:val="21"/>
+          <w:lang w:val="en-US"/>
+        </w:rPr>
+        <w:t>:</w:t>
+      </w:r>
+      <w:r>
+        <w:rPr>
+          <w:rFonts w:ascii="Consolas" w:eastAsia="Times New Roman" w:hAnsi="Consolas" w:cs="Times New Roman"/>
+          <w:color w:val="F8F8F2"/>
+          <w:sz w:val="21"/>
+          <w:szCs w:val="21"/>
+          <w:lang w:val="en-US"/>
+        </w:rPr>
+        <w:t xml:space="preserve"> </w:t>
+      </w:r>
+      <w:r>
+        <w:rPr>
+          <w:rFonts w:ascii="Consolas" w:eastAsia="Times New Roman" w:hAnsi="Consolas" w:cs="Times New Roman"/>
+          <w:color w:val="BD93F9"/>
+          <w:sz w:val="21"/>
+          <w:szCs w:val="21"/>
+          <w:lang w:val="en-US"/>
+        </w:rPr>
+        <w:t>30</w:t>
+      </w:r>
+      <w:r>
+        <w:rPr>
+          <w:rFonts w:ascii="Consolas" w:eastAsia="Times New Roman" w:hAnsi="Consolas" w:cs="Times New Roman"/>
+          <w:color w:val="FF79C6"/>
+          <w:sz w:val="21"/>
+          <w:szCs w:val="21"/>
+          <w:lang w:val="en-US"/>
+        </w:rPr>
+        <w:t>%</w:t>
+      </w:r>
+      <w:r>
+        <w:rPr>
+          <w:rFonts w:ascii="Consolas" w:eastAsia="Times New Roman" w:hAnsi="Consolas" w:cs="Times New Roman"/>
+          <w:color w:val="F8F8F2"/>
+          <w:sz w:val="21"/>
+          <w:szCs w:val="21"/>
+          <w:lang w:val="en-US"/>
+        </w:rPr>
+        <w:t>;</w:t>
+      </w:r>
+    </w:p>
+    <w:p>
+      <w:pPr>
+        <w:shd w:val="clear" w:color="auto" w:fill="282A36"/>
+        <w:spacing w:after="0" w:line="285" w:lineRule="atLeast"/>
+        <w:rPr>
+          <w:rFonts w:ascii="Consolas" w:eastAsia="Times New Roman" w:hAnsi="Consolas" w:cs="Times New Roman"/>
+          <w:color w:val="F8F8F2"/>
+          <w:sz w:val="21"/>
+          <w:szCs w:val="21"/>
+          <w:lang w:val="en-US"/>
+        </w:rPr>
+      </w:pPr>
+      <w:r>
+        <w:rPr>
+          <w:rFonts w:ascii="Consolas" w:eastAsia="Times New Roman" w:hAnsi="Consolas" w:cs="Times New Roman"/>
+          <w:color w:val="F8F8F2"/>
+          <w:sz w:val="21"/>
+          <w:szCs w:val="21"/>
+          <w:lang w:val="en-US"/>
+        </w:rPr>
+        <w:t xml:space="preserve">    </w:t>
+      </w:r>
+      <w:proofErr w:type="gramStart"/>
+      <w:r>
+        <w:rPr>
+          <w:rFonts w:ascii="Consolas" w:eastAsia="Times New Roman" w:hAnsi="Consolas" w:cs="Times New Roman"/>
+          <w:color w:val="8BE9FD"/>
+          <w:sz w:val="21"/>
+          <w:szCs w:val="21"/>
+          <w:lang w:val="en-US"/>
+        </w:rPr>
+        <w:t>display</w:t>
+      </w:r>
+      <w:proofErr w:type="gramEnd"/>
+      <w:r>
+        <w:rPr>
+          <w:rFonts w:ascii="Consolas" w:eastAsia="Times New Roman" w:hAnsi="Consolas" w:cs="Times New Roman"/>
+          <w:color w:val="FF79C6"/>
+          <w:sz w:val="21"/>
+          <w:szCs w:val="21"/>
+          <w:lang w:val="en-US"/>
+        </w:rPr>
+        <w:t>:</w:t>
+      </w:r>
+      <w:r>
+        <w:rPr>
+          <w:rFonts w:ascii="Consolas" w:eastAsia="Times New Roman" w:hAnsi="Consolas" w:cs="Times New Roman"/>
+          <w:color w:val="F8F8F2"/>
+          <w:sz w:val="21"/>
+          <w:szCs w:val="21"/>
+          <w:lang w:val="en-US"/>
+        </w:rPr>
+        <w:t xml:space="preserve"> </w:t>
+      </w:r>
+      <w:r>
+        <w:rPr>
+          <w:rFonts w:ascii="Consolas" w:eastAsia="Times New Roman" w:hAnsi="Consolas" w:cs="Times New Roman"/>
+          <w:color w:val="BD93F9"/>
+          <w:sz w:val="21"/>
+          <w:szCs w:val="21"/>
+          <w:lang w:val="en-US"/>
+        </w:rPr>
+        <w:t>inline-block</w:t>
+      </w:r>
+      <w:r>
+        <w:rPr>
+          <w:rFonts w:ascii="Consolas" w:eastAsia="Times New Roman" w:hAnsi="Consolas" w:cs="Times New Roman"/>
+          <w:color w:val="F8F8F2"/>
+          <w:sz w:val="21"/>
+          <w:szCs w:val="21"/>
+          <w:lang w:val="en-US"/>
+        </w:rPr>
+        <w:t>;</w:t>
+      </w:r>
+    </w:p>
+    <w:p>
+      <w:pPr>
+        <w:shd w:val="clear" w:color="auto" w:fill="282A36"/>
+        <w:spacing w:after="0" w:line="285" w:lineRule="atLeast"/>
+        <w:rPr>
+          <w:rFonts w:ascii="Consolas" w:eastAsia="Times New Roman" w:hAnsi="Consolas" w:cs="Times New Roman"/>
+          <w:color w:val="F8F8F2"/>
+          <w:sz w:val="21"/>
+          <w:szCs w:val="21"/>
+          <w:lang w:val="en-US"/>
+        </w:rPr>
+      </w:pPr>
+      <w:r>
+        <w:rPr>
+          <w:rFonts w:ascii="Consolas" w:eastAsia="Times New Roman" w:hAnsi="Consolas" w:cs="Times New Roman"/>
+          <w:color w:val="F8F8F2"/>
+          <w:sz w:val="21"/>
+          <w:szCs w:val="21"/>
+          <w:lang w:val="en-US"/>
+        </w:rPr>
+        <w:t>     </w:t>
+      </w:r>
+      <w:proofErr w:type="gramStart"/>
+      <w:r>
+        <w:rPr>
+          <w:rFonts w:ascii="Consolas" w:eastAsia="Times New Roman" w:hAnsi="Consolas" w:cs="Times New Roman"/>
+          <w:color w:val="8BE9FD"/>
+          <w:sz w:val="21"/>
+          <w:szCs w:val="21"/>
+          <w:lang w:val="en-US"/>
+        </w:rPr>
+        <w:t>margin-right</w:t>
+      </w:r>
+      <w:proofErr w:type="gramEnd"/>
+      <w:r>
+        <w:rPr>
+          <w:rFonts w:ascii="Consolas" w:eastAsia="Times New Roman" w:hAnsi="Consolas" w:cs="Times New Roman"/>
+          <w:color w:val="FF79C6"/>
+          <w:sz w:val="21"/>
+          <w:szCs w:val="21"/>
+          <w:lang w:val="en-US"/>
+        </w:rPr>
+        <w:t>:</w:t>
+      </w:r>
+      <w:r>
+        <w:rPr>
+          <w:rFonts w:ascii="Consolas" w:eastAsia="Times New Roman" w:hAnsi="Consolas" w:cs="Times New Roman"/>
+          <w:color w:val="F8F8F2"/>
+          <w:sz w:val="21"/>
+          <w:szCs w:val="21"/>
+          <w:lang w:val="en-US"/>
+        </w:rPr>
+        <w:t xml:space="preserve"> </w:t>
+      </w:r>
+      <w:r>
+        <w:rPr>
+          <w:rFonts w:ascii="Consolas" w:eastAsia="Times New Roman" w:hAnsi="Consolas" w:cs="Times New Roman"/>
+          <w:color w:val="BD93F9"/>
+          <w:sz w:val="21"/>
+          <w:szCs w:val="21"/>
+          <w:lang w:val="en-US"/>
+        </w:rPr>
+        <w:t>26</w:t>
+      </w:r>
+      <w:r>
+        <w:rPr>
+          <w:rFonts w:ascii="Consolas" w:eastAsia="Times New Roman" w:hAnsi="Consolas" w:cs="Times New Roman"/>
+          <w:color w:val="FF79C6"/>
+          <w:sz w:val="21"/>
+          <w:szCs w:val="21"/>
+          <w:lang w:val="en-US"/>
+        </w:rPr>
+        <w:t>px</w:t>
+      </w:r>
+      <w:r>
+        <w:rPr>
+          <w:rFonts w:ascii="Consolas" w:eastAsia="Times New Roman" w:hAnsi="Consolas" w:cs="Times New Roman"/>
+          <w:color w:val="F8F8F2"/>
+          <w:sz w:val="21"/>
+          <w:szCs w:val="21"/>
+          <w:lang w:val="en-US"/>
+        </w:rPr>
+        <w:t>;</w:t>
+      </w:r>
+    </w:p>
+    <w:p>
+      <w:pPr>
+        <w:shd w:val="clear" w:color="auto" w:fill="282A36"/>
+        <w:spacing w:after="0" w:line="285" w:lineRule="atLeast"/>
+        <w:rPr>
+          <w:rFonts w:ascii="Consolas" w:eastAsia="Times New Roman" w:hAnsi="Consolas" w:cs="Times New Roman"/>
+          <w:color w:val="F8F8F2"/>
+          <w:sz w:val="21"/>
+          <w:szCs w:val="21"/>
+          <w:lang w:val="en-US"/>
+        </w:rPr>
+      </w:pPr>
+      <w:r>
+        <w:rPr>
+          <w:rFonts w:ascii="Consolas" w:eastAsia="Times New Roman" w:hAnsi="Consolas" w:cs="Times New Roman"/>
+          <w:color w:val="F8F8F2"/>
+          <w:sz w:val="21"/>
+          <w:szCs w:val="21"/>
+          <w:lang w:val="en-US"/>
+        </w:rPr>
+        <w:t>}</w:t>
+      </w:r>
+    </w:p>
+    <w:p>
+      <w:pPr>
+        <w:shd w:val="clear" w:color="auto" w:fill="282A36"/>
+        <w:spacing w:after="240" w:line="285" w:lineRule="atLeast"/>
+        <w:rPr>
+          <w:rFonts w:ascii="Consolas" w:eastAsia="Times New Roman" w:hAnsi="Consolas" w:cs="Times New Roman"/>
+          <w:color w:val="F8F8F2"/>
+          <w:sz w:val="21"/>
+          <w:szCs w:val="21"/>
+          <w:lang w:val="en-US"/>
+        </w:rPr>
+      </w:pPr>
+    </w:p>
+    <w:p>
+      <w:pPr>
+        <w:shd w:val="clear" w:color="auto" w:fill="282A36"/>
+        <w:spacing w:after="0" w:line="285" w:lineRule="atLeast"/>
+        <w:rPr>
+          <w:rFonts w:ascii="Consolas" w:eastAsia="Times New Roman" w:hAnsi="Consolas" w:cs="Times New Roman"/>
+          <w:color w:val="F8F8F2"/>
+          <w:sz w:val="21"/>
+          <w:szCs w:val="21"/>
+          <w:lang w:val="en-US"/>
+        </w:rPr>
+      </w:pPr>
+      <w:r>
+        <w:rPr>
+          <w:rFonts w:ascii="Consolas" w:eastAsia="Times New Roman" w:hAnsi="Consolas" w:cs="Times New Roman"/>
+          <w:i/>
+          <w:iCs/>
+          <w:color w:val="50FA7B"/>
+          <w:sz w:val="21"/>
+          <w:szCs w:val="21"/>
+          <w:lang w:val="en-US"/>
+        </w:rPr>
+        <w:t>.</w:t>
+      </w:r>
+      <w:proofErr w:type="spellStart"/>
+      <w:r>
+        <w:rPr>
+          <w:rFonts w:ascii="Consolas" w:eastAsia="Times New Roman" w:hAnsi="Consolas" w:cs="Times New Roman"/>
+          <w:i/>
+          <w:iCs/>
+          <w:color w:val="50FA7B"/>
+          <w:sz w:val="21"/>
+          <w:szCs w:val="21"/>
+          <w:lang w:val="en-US"/>
+        </w:rPr>
+        <w:t>home_texto</w:t>
+      </w:r>
+      <w:proofErr w:type="spellEnd"/>
+      <w:r>
+        <w:rPr>
+          <w:rFonts w:ascii="Consolas" w:eastAsia="Times New Roman" w:hAnsi="Consolas" w:cs="Times New Roman"/>
+          <w:color w:val="FF79C6"/>
+          <w:sz w:val="21"/>
+          <w:szCs w:val="21"/>
+          <w:lang w:val="en-US"/>
+        </w:rPr>
+        <w:t xml:space="preserve"> h1</w:t>
+      </w:r>
+      <w:r>
+        <w:rPr>
+          <w:rFonts w:ascii="Consolas" w:eastAsia="Times New Roman" w:hAnsi="Consolas" w:cs="Times New Roman"/>
+          <w:color w:val="F8F8F2"/>
+          <w:sz w:val="21"/>
+          <w:szCs w:val="21"/>
+          <w:lang w:val="en-US"/>
+        </w:rPr>
+        <w:t xml:space="preserve"> {</w:t>
+      </w:r>
+    </w:p>
+    <w:p>
+      <w:pPr>
+        <w:shd w:val="clear" w:color="auto" w:fill="282A36"/>
+        <w:spacing w:after="0" w:line="285" w:lineRule="atLeast"/>
+        <w:rPr>
+          <w:rFonts w:ascii="Consolas" w:eastAsia="Times New Roman" w:hAnsi="Consolas" w:cs="Times New Roman"/>
+          <w:color w:val="F8F8F2"/>
+          <w:sz w:val="21"/>
+          <w:szCs w:val="21"/>
+          <w:lang w:val="en-US"/>
+        </w:rPr>
+      </w:pPr>
+      <w:r>
+        <w:rPr>
+          <w:rFonts w:ascii="Consolas" w:eastAsia="Times New Roman" w:hAnsi="Consolas" w:cs="Times New Roman"/>
+          <w:color w:val="F8F8F2"/>
+          <w:sz w:val="21"/>
+          <w:szCs w:val="21"/>
+          <w:lang w:val="en-US"/>
+        </w:rPr>
+        <w:t xml:space="preserve">  </w:t>
+      </w:r>
+      <w:proofErr w:type="gramStart"/>
+      <w:r>
+        <w:rPr>
+          <w:rFonts w:ascii="Consolas" w:eastAsia="Times New Roman" w:hAnsi="Consolas" w:cs="Times New Roman"/>
+          <w:color w:val="8BE9FD"/>
+          <w:sz w:val="21"/>
+          <w:szCs w:val="21"/>
+          <w:lang w:val="en-US"/>
+        </w:rPr>
+        <w:t>color</w:t>
+      </w:r>
+      <w:proofErr w:type="gramEnd"/>
+      <w:r>
+        <w:rPr>
+          <w:rFonts w:ascii="Consolas" w:eastAsia="Times New Roman" w:hAnsi="Consolas" w:cs="Times New Roman"/>
+          <w:color w:val="FF79C6"/>
+          <w:sz w:val="21"/>
+          <w:szCs w:val="21"/>
+          <w:lang w:val="en-US"/>
+        </w:rPr>
+        <w:t>:</w:t>
+      </w:r>
+      <w:r>
+        <w:rPr>
+          <w:rFonts w:ascii="Consolas" w:eastAsia="Times New Roman" w:hAnsi="Consolas" w:cs="Times New Roman"/>
+          <w:color w:val="F8F8F2"/>
+          <w:sz w:val="21"/>
+          <w:szCs w:val="21"/>
+          <w:lang w:val="en-US"/>
+        </w:rPr>
+        <w:t xml:space="preserve"> </w:t>
+      </w:r>
+      <w:proofErr w:type="spellStart"/>
+      <w:r>
+        <w:rPr>
+          <w:rFonts w:ascii="Consolas" w:eastAsia="Times New Roman" w:hAnsi="Consolas" w:cs="Times New Roman"/>
+          <w:color w:val="8BE9FD"/>
+          <w:sz w:val="21"/>
+          <w:szCs w:val="21"/>
+          <w:lang w:val="en-US"/>
+        </w:rPr>
+        <w:t>var</w:t>
+      </w:r>
+      <w:proofErr w:type="spellEnd"/>
+      <w:r>
+        <w:rPr>
+          <w:rFonts w:ascii="Consolas" w:eastAsia="Times New Roman" w:hAnsi="Consolas" w:cs="Times New Roman"/>
+          <w:color w:val="F8F8F2"/>
+          <w:sz w:val="21"/>
+          <w:szCs w:val="21"/>
+          <w:lang w:val="en-US"/>
+        </w:rPr>
+        <w:t>(---text-color);</w:t>
+      </w:r>
+    </w:p>
+    <w:p>
+      <w:pPr>
+        <w:shd w:val="clear" w:color="auto" w:fill="282A36"/>
+        <w:spacing w:after="0" w:line="285" w:lineRule="atLeast"/>
+        <w:rPr>
+          <w:rFonts w:ascii="Consolas" w:eastAsia="Times New Roman" w:hAnsi="Consolas" w:cs="Times New Roman"/>
+          <w:color w:val="F8F8F2"/>
+          <w:sz w:val="21"/>
+          <w:szCs w:val="21"/>
+          <w:lang w:val="en-US"/>
+        </w:rPr>
+      </w:pPr>
+    </w:p>
+    <w:p>
+      <w:pPr>
+        <w:shd w:val="clear" w:color="auto" w:fill="282A36"/>
+        <w:spacing w:after="0" w:line="285" w:lineRule="atLeast"/>
+        <w:rPr>
+          <w:rFonts w:ascii="Consolas" w:eastAsia="Times New Roman" w:hAnsi="Consolas" w:cs="Times New Roman"/>
+          <w:color w:val="F8F8F2"/>
+          <w:sz w:val="21"/>
+          <w:szCs w:val="21"/>
+          <w:lang w:val="en-US"/>
+        </w:rPr>
+      </w:pPr>
+      <w:r>
+        <w:rPr>
+          <w:rFonts w:ascii="Consolas" w:eastAsia="Times New Roman" w:hAnsi="Consolas" w:cs="Times New Roman"/>
+          <w:color w:val="F8F8F2"/>
+          <w:sz w:val="21"/>
+          <w:szCs w:val="21"/>
+          <w:lang w:val="en-US"/>
+        </w:rPr>
+        <w:t xml:space="preserve">  </w:t>
+      </w:r>
+      <w:proofErr w:type="gramStart"/>
+      <w:r>
+        <w:rPr>
+          <w:rFonts w:ascii="Consolas" w:eastAsia="Times New Roman" w:hAnsi="Consolas" w:cs="Times New Roman"/>
+          <w:color w:val="8BE9FD"/>
+          <w:sz w:val="21"/>
+          <w:szCs w:val="21"/>
+          <w:lang w:val="en-US"/>
+        </w:rPr>
+        <w:t>font-size</w:t>
+      </w:r>
+      <w:proofErr w:type="gramEnd"/>
+      <w:r>
+        <w:rPr>
+          <w:rFonts w:ascii="Consolas" w:eastAsia="Times New Roman" w:hAnsi="Consolas" w:cs="Times New Roman"/>
+          <w:color w:val="FF79C6"/>
+          <w:sz w:val="21"/>
+          <w:szCs w:val="21"/>
+          <w:lang w:val="en-US"/>
+        </w:rPr>
+        <w:t>:</w:t>
+      </w:r>
+      <w:r>
+        <w:rPr>
+          <w:rFonts w:ascii="Consolas" w:eastAsia="Times New Roman" w:hAnsi="Consolas" w:cs="Times New Roman"/>
+          <w:color w:val="F8F8F2"/>
+          <w:sz w:val="21"/>
+          <w:szCs w:val="21"/>
+          <w:lang w:val="en-US"/>
+        </w:rPr>
+        <w:t xml:space="preserve"> </w:t>
+      </w:r>
+      <w:r>
+        <w:rPr>
+          <w:rFonts w:ascii="Consolas" w:eastAsia="Times New Roman" w:hAnsi="Consolas" w:cs="Times New Roman"/>
+          <w:color w:val="BD93F9"/>
+          <w:sz w:val="21"/>
+          <w:szCs w:val="21"/>
+          <w:lang w:val="en-US"/>
+        </w:rPr>
+        <w:t>3.2</w:t>
+      </w:r>
+      <w:r>
+        <w:rPr>
+          <w:rFonts w:ascii="Consolas" w:eastAsia="Times New Roman" w:hAnsi="Consolas" w:cs="Times New Roman"/>
+          <w:color w:val="FF79C6"/>
+          <w:sz w:val="21"/>
+          <w:szCs w:val="21"/>
+          <w:lang w:val="en-US"/>
+        </w:rPr>
+        <w:t>rem</w:t>
+      </w:r>
+      <w:r>
+        <w:rPr>
+          <w:rFonts w:ascii="Consolas" w:eastAsia="Times New Roman" w:hAnsi="Consolas" w:cs="Times New Roman"/>
+          <w:color w:val="F8F8F2"/>
+          <w:sz w:val="21"/>
+          <w:szCs w:val="21"/>
+          <w:lang w:val="en-US"/>
+        </w:rPr>
+        <w:t>;</w:t>
+      </w:r>
+    </w:p>
+    <w:p>
+      <w:pPr>
+        <w:shd w:val="clear" w:color="auto" w:fill="282A36"/>
+        <w:spacing w:after="0" w:line="285" w:lineRule="atLeast"/>
+        <w:rPr>
+          <w:rFonts w:ascii="Consolas" w:eastAsia="Times New Roman" w:hAnsi="Consolas" w:cs="Times New Roman"/>
+          <w:color w:val="F8F8F2"/>
+          <w:sz w:val="21"/>
+          <w:szCs w:val="21"/>
+          <w:lang w:val="en-US"/>
+        </w:rPr>
+      </w:pPr>
+      <w:r>
+        <w:rPr>
+          <w:rFonts w:ascii="Consolas" w:eastAsia="Times New Roman" w:hAnsi="Consolas" w:cs="Times New Roman"/>
+          <w:color w:val="F8F8F2"/>
+          <w:sz w:val="21"/>
+          <w:szCs w:val="21"/>
+          <w:lang w:val="en-US"/>
+        </w:rPr>
+        <w:t xml:space="preserve">  </w:t>
+      </w:r>
+      <w:proofErr w:type="gramStart"/>
+      <w:r>
+        <w:rPr>
+          <w:rFonts w:ascii="Consolas" w:eastAsia="Times New Roman" w:hAnsi="Consolas" w:cs="Times New Roman"/>
+          <w:color w:val="8BE9FD"/>
+          <w:sz w:val="21"/>
+          <w:szCs w:val="21"/>
+          <w:lang w:val="en-US"/>
+        </w:rPr>
+        <w:t>font-style</w:t>
+      </w:r>
+      <w:proofErr w:type="gramEnd"/>
+      <w:r>
+        <w:rPr>
+          <w:rFonts w:ascii="Consolas" w:eastAsia="Times New Roman" w:hAnsi="Consolas" w:cs="Times New Roman"/>
+          <w:color w:val="FF79C6"/>
+          <w:sz w:val="21"/>
+          <w:szCs w:val="21"/>
+          <w:lang w:val="en-US"/>
+        </w:rPr>
+        <w:t>:</w:t>
+      </w:r>
+      <w:r>
+        <w:rPr>
+          <w:rFonts w:ascii="Consolas" w:eastAsia="Times New Roman" w:hAnsi="Consolas" w:cs="Times New Roman"/>
+          <w:color w:val="F8F8F2"/>
+          <w:sz w:val="21"/>
+          <w:szCs w:val="21"/>
+          <w:lang w:val="en-US"/>
+        </w:rPr>
+        <w:t xml:space="preserve"> </w:t>
+      </w:r>
+      <w:r>
+        <w:rPr>
+          <w:rFonts w:ascii="Consolas" w:eastAsia="Times New Roman" w:hAnsi="Consolas" w:cs="Times New Roman"/>
+          <w:color w:val="BD93F9"/>
+          <w:sz w:val="21"/>
+          <w:szCs w:val="21"/>
+          <w:lang w:val="en-US"/>
+        </w:rPr>
+        <w:t>normal</w:t>
+      </w:r>
+      <w:r>
+        <w:rPr>
+          <w:rFonts w:ascii="Consolas" w:eastAsia="Times New Roman" w:hAnsi="Consolas" w:cs="Times New Roman"/>
+          <w:color w:val="F8F8F2"/>
+          <w:sz w:val="21"/>
+          <w:szCs w:val="21"/>
+          <w:lang w:val="en-US"/>
+        </w:rPr>
+        <w:t>;</w:t>
+      </w:r>
+    </w:p>
+    <w:p>
+      <w:pPr>
+        <w:shd w:val="clear" w:color="auto" w:fill="282A36"/>
+        <w:spacing w:after="0" w:line="285" w:lineRule="atLeast"/>
+        <w:rPr>
+          <w:rFonts w:ascii="Consolas" w:eastAsia="Times New Roman" w:hAnsi="Consolas" w:cs="Times New Roman"/>
+          <w:color w:val="F8F8F2"/>
+          <w:sz w:val="21"/>
+          <w:szCs w:val="21"/>
+          <w:lang w:val="en-US"/>
+        </w:rPr>
+      </w:pPr>
+      <w:r>
+        <w:rPr>
+          <w:rFonts w:ascii="Consolas" w:eastAsia="Times New Roman" w:hAnsi="Consolas" w:cs="Times New Roman"/>
+          <w:color w:val="F8F8F2"/>
+          <w:sz w:val="21"/>
+          <w:szCs w:val="21"/>
+          <w:lang w:val="en-US"/>
+        </w:rPr>
+        <w:t xml:space="preserve">  </w:t>
+      </w:r>
+      <w:proofErr w:type="gramStart"/>
+      <w:r>
+        <w:rPr>
+          <w:rFonts w:ascii="Consolas" w:eastAsia="Times New Roman" w:hAnsi="Consolas" w:cs="Times New Roman"/>
+          <w:color w:val="8BE9FD"/>
+          <w:sz w:val="21"/>
+          <w:szCs w:val="21"/>
+          <w:lang w:val="en-US"/>
+        </w:rPr>
+        <w:t>font-weight</w:t>
+      </w:r>
+      <w:proofErr w:type="gramEnd"/>
+      <w:r>
+        <w:rPr>
+          <w:rFonts w:ascii="Consolas" w:eastAsia="Times New Roman" w:hAnsi="Consolas" w:cs="Times New Roman"/>
+          <w:color w:val="FF79C6"/>
+          <w:sz w:val="21"/>
+          <w:szCs w:val="21"/>
+          <w:lang w:val="en-US"/>
+        </w:rPr>
+        <w:t>:</w:t>
+      </w:r>
+      <w:r>
+        <w:rPr>
+          <w:rFonts w:ascii="Consolas" w:eastAsia="Times New Roman" w:hAnsi="Consolas" w:cs="Times New Roman"/>
+          <w:color w:val="F8F8F2"/>
+          <w:sz w:val="21"/>
+          <w:szCs w:val="21"/>
+          <w:lang w:val="en-US"/>
+        </w:rPr>
+        <w:t xml:space="preserve"> </w:t>
+      </w:r>
+      <w:r>
+        <w:rPr>
+          <w:rFonts w:ascii="Consolas" w:eastAsia="Times New Roman" w:hAnsi="Consolas" w:cs="Times New Roman"/>
+          <w:color w:val="BD93F9"/>
+          <w:sz w:val="21"/>
+          <w:szCs w:val="21"/>
+          <w:lang w:val="en-US"/>
+        </w:rPr>
+        <w:t>400</w:t>
+      </w:r>
+      <w:r>
+        <w:rPr>
+          <w:rFonts w:ascii="Consolas" w:eastAsia="Times New Roman" w:hAnsi="Consolas" w:cs="Times New Roman"/>
+          <w:color w:val="F8F8F2"/>
+          <w:sz w:val="21"/>
+          <w:szCs w:val="21"/>
+          <w:lang w:val="en-US"/>
+        </w:rPr>
+        <w:t>;</w:t>
+      </w:r>
+    </w:p>
+    <w:p>
+      <w:pPr>
+        <w:shd w:val="clear" w:color="auto" w:fill="282A36"/>
+        <w:spacing w:after="0" w:line="285" w:lineRule="atLeast"/>
+        <w:rPr>
+          <w:rFonts w:ascii="Consolas" w:eastAsia="Times New Roman" w:hAnsi="Consolas" w:cs="Times New Roman"/>
+          <w:color w:val="F8F8F2"/>
+          <w:sz w:val="21"/>
+          <w:szCs w:val="21"/>
+          <w:lang w:val="en-US"/>
+        </w:rPr>
+      </w:pPr>
+      <w:r>
+        <w:rPr>
+          <w:rFonts w:ascii="Consolas" w:eastAsia="Times New Roman" w:hAnsi="Consolas" w:cs="Times New Roman"/>
+          <w:color w:val="F8F8F2"/>
+          <w:sz w:val="21"/>
+          <w:szCs w:val="21"/>
+          <w:lang w:val="en-US"/>
+        </w:rPr>
+        <w:t xml:space="preserve">  </w:t>
+      </w:r>
+      <w:proofErr w:type="gramStart"/>
+      <w:r>
+        <w:rPr>
+          <w:rFonts w:ascii="Consolas" w:eastAsia="Times New Roman" w:hAnsi="Consolas" w:cs="Times New Roman"/>
+          <w:color w:val="8BE9FD"/>
+          <w:sz w:val="21"/>
+          <w:szCs w:val="21"/>
+          <w:lang w:val="en-US"/>
+        </w:rPr>
+        <w:t>line-height</w:t>
+      </w:r>
+      <w:proofErr w:type="gramEnd"/>
+      <w:r>
+        <w:rPr>
+          <w:rFonts w:ascii="Consolas" w:eastAsia="Times New Roman" w:hAnsi="Consolas" w:cs="Times New Roman"/>
+          <w:color w:val="FF79C6"/>
+          <w:sz w:val="21"/>
+          <w:szCs w:val="21"/>
+          <w:lang w:val="en-US"/>
+        </w:rPr>
+        <w:t>:</w:t>
+      </w:r>
+      <w:r>
+        <w:rPr>
+          <w:rFonts w:ascii="Consolas" w:eastAsia="Times New Roman" w:hAnsi="Consolas" w:cs="Times New Roman"/>
+          <w:color w:val="F8F8F2"/>
+          <w:sz w:val="21"/>
+          <w:szCs w:val="21"/>
+          <w:lang w:val="en-US"/>
+        </w:rPr>
+        <w:t xml:space="preserve"> </w:t>
+      </w:r>
+      <w:r>
+        <w:rPr>
+          <w:rFonts w:ascii="Consolas" w:eastAsia="Times New Roman" w:hAnsi="Consolas" w:cs="Times New Roman"/>
+          <w:color w:val="BD93F9"/>
+          <w:sz w:val="21"/>
+          <w:szCs w:val="21"/>
+          <w:lang w:val="en-US"/>
+        </w:rPr>
+        <w:t>normal</w:t>
+      </w:r>
+      <w:r>
+        <w:rPr>
+          <w:rFonts w:ascii="Consolas" w:eastAsia="Times New Roman" w:hAnsi="Consolas" w:cs="Times New Roman"/>
+          <w:color w:val="F8F8F2"/>
+          <w:sz w:val="21"/>
+          <w:szCs w:val="21"/>
+          <w:lang w:val="en-US"/>
+        </w:rPr>
+        <w:t>;</w:t>
+      </w:r>
+    </w:p>
+    <w:p>
+      <w:pPr>
+        <w:shd w:val="clear" w:color="auto" w:fill="282A36"/>
+        <w:spacing w:after="0" w:line="285" w:lineRule="atLeast"/>
+        <w:rPr>
+          <w:rFonts w:ascii="Consolas" w:eastAsia="Times New Roman" w:hAnsi="Consolas" w:cs="Times New Roman"/>
+          <w:color w:val="F8F8F2"/>
+          <w:sz w:val="21"/>
+          <w:szCs w:val="21"/>
+          <w:lang w:val="en-US"/>
+        </w:rPr>
+      </w:pPr>
+      <w:r>
+        <w:rPr>
+          <w:rFonts w:ascii="Consolas" w:eastAsia="Times New Roman" w:hAnsi="Consolas" w:cs="Times New Roman"/>
+          <w:color w:val="F8F8F2"/>
+          <w:sz w:val="21"/>
+          <w:szCs w:val="21"/>
+          <w:lang w:val="en-US"/>
+        </w:rPr>
+        <w:t xml:space="preserve">  </w:t>
+      </w:r>
+      <w:proofErr w:type="gramStart"/>
+      <w:r>
+        <w:rPr>
+          <w:rFonts w:ascii="Consolas" w:eastAsia="Times New Roman" w:hAnsi="Consolas" w:cs="Times New Roman"/>
+          <w:color w:val="8BE9FD"/>
+          <w:sz w:val="21"/>
+          <w:szCs w:val="21"/>
+          <w:lang w:val="en-US"/>
+        </w:rPr>
+        <w:t>font-family</w:t>
+      </w:r>
+      <w:proofErr w:type="gramEnd"/>
+      <w:r>
+        <w:rPr>
+          <w:rFonts w:ascii="Consolas" w:eastAsia="Times New Roman" w:hAnsi="Consolas" w:cs="Times New Roman"/>
+          <w:color w:val="FF79C6"/>
+          <w:sz w:val="21"/>
+          <w:szCs w:val="21"/>
+          <w:lang w:val="en-US"/>
+        </w:rPr>
+        <w:t>:</w:t>
+      </w:r>
+      <w:r>
+        <w:rPr>
+          <w:rFonts w:ascii="Consolas" w:eastAsia="Times New Roman" w:hAnsi="Consolas" w:cs="Times New Roman"/>
+          <w:color w:val="F8F8F2"/>
+          <w:sz w:val="21"/>
+          <w:szCs w:val="21"/>
+          <w:lang w:val="en-US"/>
+        </w:rPr>
+        <w:t xml:space="preserve"> </w:t>
+      </w:r>
+      <w:r>
+        <w:rPr>
+          <w:rFonts w:ascii="Consolas" w:eastAsia="Times New Roman" w:hAnsi="Consolas" w:cs="Times New Roman"/>
+          <w:color w:val="E9F284"/>
+          <w:sz w:val="21"/>
+          <w:szCs w:val="21"/>
+          <w:lang w:val="en-US"/>
+        </w:rPr>
+        <w:t>"</w:t>
+      </w:r>
+      <w:r>
+        <w:rPr>
+          <w:rFonts w:ascii="Consolas" w:eastAsia="Times New Roman" w:hAnsi="Consolas" w:cs="Times New Roman"/>
+          <w:color w:val="F1FA8C"/>
+          <w:sz w:val="21"/>
+          <w:szCs w:val="21"/>
+          <w:lang w:val="en-US"/>
+        </w:rPr>
+        <w:t>Fleur De Leah</w:t>
+      </w:r>
+      <w:r>
+        <w:rPr>
+          <w:rFonts w:ascii="Consolas" w:eastAsia="Times New Roman" w:hAnsi="Consolas" w:cs="Times New Roman"/>
+          <w:color w:val="E9F284"/>
+          <w:sz w:val="21"/>
+          <w:szCs w:val="21"/>
+          <w:lang w:val="en-US"/>
+        </w:rPr>
+        <w:t>"</w:t>
+      </w:r>
+      <w:r>
+        <w:rPr>
+          <w:rFonts w:ascii="Consolas" w:eastAsia="Times New Roman" w:hAnsi="Consolas" w:cs="Times New Roman"/>
+          <w:color w:val="F8F8F2"/>
+          <w:sz w:val="21"/>
+          <w:szCs w:val="21"/>
+          <w:lang w:val="en-US"/>
+        </w:rPr>
+        <w:t>, cursive;</w:t>
+      </w:r>
+    </w:p>
+    <w:p>
+      <w:pPr>
+        <w:shd w:val="clear" w:color="auto" w:fill="282A36"/>
+        <w:spacing w:after="0" w:line="285" w:lineRule="atLeast"/>
+        <w:rPr>
+          <w:rFonts w:ascii="Consolas" w:eastAsia="Times New Roman" w:hAnsi="Consolas" w:cs="Times New Roman"/>
+          <w:color w:val="F8F8F2"/>
+          <w:sz w:val="21"/>
+          <w:szCs w:val="21"/>
+          <w:lang w:val="en-US"/>
+        </w:rPr>
+      </w:pPr>
+    </w:p>
+    <w:p>
+      <w:pPr>
+        <w:shd w:val="clear" w:color="auto" w:fill="282A36"/>
+        <w:spacing w:after="0" w:line="285" w:lineRule="atLeast"/>
+        <w:rPr>
+          <w:rFonts w:ascii="Consolas" w:eastAsia="Times New Roman" w:hAnsi="Consolas" w:cs="Times New Roman"/>
+          <w:color w:val="F8F8F2"/>
+          <w:sz w:val="21"/>
+          <w:szCs w:val="21"/>
+          <w:lang w:val="en-US"/>
+        </w:rPr>
+      </w:pPr>
+      <w:r>
+        <w:rPr>
+          <w:rFonts w:ascii="Consolas" w:eastAsia="Times New Roman" w:hAnsi="Consolas" w:cs="Times New Roman"/>
+          <w:color w:val="F8F8F2"/>
+          <w:sz w:val="21"/>
+          <w:szCs w:val="21"/>
+          <w:lang w:val="en-US"/>
+        </w:rPr>
+        <w:t xml:space="preserve">  </w:t>
+      </w:r>
+      <w:proofErr w:type="gramStart"/>
+      <w:r>
+        <w:rPr>
+          <w:rFonts w:ascii="Consolas" w:eastAsia="Times New Roman" w:hAnsi="Consolas" w:cs="Times New Roman"/>
+          <w:color w:val="8BE9FD"/>
+          <w:sz w:val="21"/>
+          <w:szCs w:val="21"/>
+          <w:lang w:val="en-US"/>
+        </w:rPr>
+        <w:t>width</w:t>
+      </w:r>
+      <w:proofErr w:type="gramEnd"/>
+      <w:r>
+        <w:rPr>
+          <w:rFonts w:ascii="Consolas" w:eastAsia="Times New Roman" w:hAnsi="Consolas" w:cs="Times New Roman"/>
+          <w:color w:val="FF79C6"/>
+          <w:sz w:val="21"/>
+          <w:szCs w:val="21"/>
+          <w:lang w:val="en-US"/>
+        </w:rPr>
+        <w:t>:</w:t>
+      </w:r>
+      <w:r>
+        <w:rPr>
+          <w:rFonts w:ascii="Consolas" w:eastAsia="Times New Roman" w:hAnsi="Consolas" w:cs="Times New Roman"/>
+          <w:color w:val="F8F8F2"/>
+          <w:sz w:val="21"/>
+          <w:szCs w:val="21"/>
+          <w:lang w:val="en-US"/>
+        </w:rPr>
+        <w:t xml:space="preserve"> </w:t>
+      </w:r>
+      <w:r>
+        <w:rPr>
+          <w:rFonts w:ascii="Consolas" w:eastAsia="Times New Roman" w:hAnsi="Consolas" w:cs="Times New Roman"/>
+          <w:color w:val="BD93F9"/>
+          <w:sz w:val="21"/>
+          <w:szCs w:val="21"/>
+          <w:lang w:val="en-US"/>
+        </w:rPr>
+        <w:t>100</w:t>
+      </w:r>
+      <w:r>
+        <w:rPr>
+          <w:rFonts w:ascii="Consolas" w:eastAsia="Times New Roman" w:hAnsi="Consolas" w:cs="Times New Roman"/>
+          <w:color w:val="FF79C6"/>
+          <w:sz w:val="21"/>
+          <w:szCs w:val="21"/>
+          <w:lang w:val="en-US"/>
+        </w:rPr>
+        <w:t>%</w:t>
+      </w:r>
+      <w:r>
+        <w:rPr>
+          <w:rFonts w:ascii="Consolas" w:eastAsia="Times New Roman" w:hAnsi="Consolas" w:cs="Times New Roman"/>
+          <w:color w:val="F8F8F2"/>
+          <w:sz w:val="21"/>
+          <w:szCs w:val="21"/>
+          <w:lang w:val="en-US"/>
+        </w:rPr>
+        <w:t>;</w:t>
+      </w:r>
+    </w:p>
+    <w:p>
+      <w:pPr>
+        <w:shd w:val="clear" w:color="auto" w:fill="282A36"/>
+        <w:spacing w:after="0" w:line="285" w:lineRule="atLeast"/>
+        <w:rPr>
+          <w:rFonts w:ascii="Consolas" w:eastAsia="Times New Roman" w:hAnsi="Consolas" w:cs="Times New Roman"/>
+          <w:color w:val="F8F8F2"/>
+          <w:sz w:val="21"/>
+          <w:szCs w:val="21"/>
+          <w:lang w:val="en-US"/>
+        </w:rPr>
+      </w:pPr>
+      <w:r>
+        <w:rPr>
+          <w:rFonts w:ascii="Consolas" w:eastAsia="Times New Roman" w:hAnsi="Consolas" w:cs="Times New Roman"/>
+          <w:color w:val="F8F8F2"/>
+          <w:sz w:val="21"/>
+          <w:szCs w:val="21"/>
+          <w:lang w:val="en-US"/>
+        </w:rPr>
+        <w:t xml:space="preserve">  </w:t>
+      </w:r>
+      <w:proofErr w:type="gramStart"/>
+      <w:r>
+        <w:rPr>
+          <w:rFonts w:ascii="Consolas" w:eastAsia="Times New Roman" w:hAnsi="Consolas" w:cs="Times New Roman"/>
+          <w:color w:val="8BE9FD"/>
+          <w:sz w:val="21"/>
+          <w:szCs w:val="21"/>
+          <w:lang w:val="en-US"/>
+        </w:rPr>
+        <w:t>margin-bottom</w:t>
+      </w:r>
+      <w:proofErr w:type="gramEnd"/>
+      <w:r>
+        <w:rPr>
+          <w:rFonts w:ascii="Consolas" w:eastAsia="Times New Roman" w:hAnsi="Consolas" w:cs="Times New Roman"/>
+          <w:color w:val="FF79C6"/>
+          <w:sz w:val="21"/>
+          <w:szCs w:val="21"/>
+          <w:lang w:val="en-US"/>
+        </w:rPr>
+        <w:t>:</w:t>
+      </w:r>
+      <w:r>
+        <w:rPr>
+          <w:rFonts w:ascii="Consolas" w:eastAsia="Times New Roman" w:hAnsi="Consolas" w:cs="Times New Roman"/>
+          <w:color w:val="F8F8F2"/>
+          <w:sz w:val="21"/>
+          <w:szCs w:val="21"/>
+          <w:lang w:val="en-US"/>
+        </w:rPr>
+        <w:t xml:space="preserve"> </w:t>
+      </w:r>
+      <w:r>
+        <w:rPr>
+          <w:rFonts w:ascii="Consolas" w:eastAsia="Times New Roman" w:hAnsi="Consolas" w:cs="Times New Roman"/>
+          <w:color w:val="BD93F9"/>
+          <w:sz w:val="21"/>
+          <w:szCs w:val="21"/>
+          <w:lang w:val="en-US"/>
+        </w:rPr>
+        <w:t>5</w:t>
+      </w:r>
+      <w:r>
+        <w:rPr>
+          <w:rFonts w:ascii="Consolas" w:eastAsia="Times New Roman" w:hAnsi="Consolas" w:cs="Times New Roman"/>
+          <w:color w:val="FF79C6"/>
+          <w:sz w:val="21"/>
+          <w:szCs w:val="21"/>
+          <w:lang w:val="en-US"/>
+        </w:rPr>
+        <w:t>%</w:t>
+      </w:r>
+      <w:r>
+        <w:rPr>
+          <w:rFonts w:ascii="Consolas" w:eastAsia="Times New Roman" w:hAnsi="Consolas" w:cs="Times New Roman"/>
+          <w:color w:val="F8F8F2"/>
+          <w:sz w:val="21"/>
+          <w:szCs w:val="21"/>
+          <w:lang w:val="en-US"/>
+        </w:rPr>
+        <w:t>;</w:t>
+      </w:r>
+    </w:p>
+    <w:p>
+      <w:pPr>
+        <w:shd w:val="clear" w:color="auto" w:fill="282A36"/>
+        <w:spacing w:after="0" w:line="285" w:lineRule="atLeast"/>
+        <w:rPr>
+          <w:rFonts w:ascii="Consolas" w:eastAsia="Times New Roman" w:hAnsi="Consolas" w:cs="Times New Roman"/>
+          <w:color w:val="F8F8F2"/>
+          <w:sz w:val="21"/>
+          <w:szCs w:val="21"/>
+          <w:lang w:val="en-US"/>
+        </w:rPr>
+      </w:pPr>
+      <w:r>
+        <w:rPr>
+          <w:rFonts w:ascii="Consolas" w:eastAsia="Times New Roman" w:hAnsi="Consolas" w:cs="Times New Roman"/>
+          <w:color w:val="F8F8F2"/>
+          <w:sz w:val="21"/>
+          <w:szCs w:val="21"/>
+          <w:lang w:val="en-US"/>
+        </w:rPr>
+        <w:t>}</w:t>
+      </w:r>
+    </w:p>
+    <w:p>
+      <w:pPr>
+        <w:shd w:val="clear" w:color="auto" w:fill="282A36"/>
+        <w:spacing w:after="0" w:line="285" w:lineRule="atLeast"/>
+        <w:rPr>
+          <w:rFonts w:ascii="Consolas" w:eastAsia="Times New Roman" w:hAnsi="Consolas" w:cs="Times New Roman"/>
+          <w:color w:val="F8F8F2"/>
+          <w:sz w:val="21"/>
+          <w:szCs w:val="21"/>
+          <w:lang w:val="en-US"/>
+        </w:rPr>
+      </w:pPr>
+    </w:p>
+    <w:p>
+      <w:pPr>
+        <w:shd w:val="clear" w:color="auto" w:fill="282A36"/>
+        <w:spacing w:after="0" w:line="285" w:lineRule="atLeast"/>
+        <w:rPr>
+          <w:rFonts w:ascii="Consolas" w:eastAsia="Times New Roman" w:hAnsi="Consolas" w:cs="Times New Roman"/>
+          <w:color w:val="F8F8F2"/>
+          <w:sz w:val="21"/>
+          <w:szCs w:val="21"/>
+          <w:lang w:val="en-US"/>
+        </w:rPr>
+      </w:pPr>
+      <w:r>
+        <w:rPr>
+          <w:rFonts w:ascii="Consolas" w:eastAsia="Times New Roman" w:hAnsi="Consolas" w:cs="Times New Roman"/>
+          <w:i/>
+          <w:iCs/>
+          <w:color w:val="50FA7B"/>
+          <w:sz w:val="21"/>
+          <w:szCs w:val="21"/>
+          <w:lang w:val="en-US"/>
+        </w:rPr>
+        <w:t>.</w:t>
+      </w:r>
+      <w:proofErr w:type="spellStart"/>
+      <w:r>
+        <w:rPr>
+          <w:rFonts w:ascii="Consolas" w:eastAsia="Times New Roman" w:hAnsi="Consolas" w:cs="Times New Roman"/>
+          <w:i/>
+          <w:iCs/>
+          <w:color w:val="50FA7B"/>
+          <w:sz w:val="21"/>
+          <w:szCs w:val="21"/>
+          <w:lang w:val="en-US"/>
+        </w:rPr>
+        <w:t>home_texto</w:t>
+      </w:r>
+      <w:proofErr w:type="spellEnd"/>
+      <w:r>
+        <w:rPr>
+          <w:rFonts w:ascii="Consolas" w:eastAsia="Times New Roman" w:hAnsi="Consolas" w:cs="Times New Roman"/>
+          <w:color w:val="FF79C6"/>
+          <w:sz w:val="21"/>
+          <w:szCs w:val="21"/>
+          <w:lang w:val="en-US"/>
+        </w:rPr>
+        <w:t xml:space="preserve"> p</w:t>
+      </w:r>
+      <w:r>
+        <w:rPr>
+          <w:rFonts w:ascii="Consolas" w:eastAsia="Times New Roman" w:hAnsi="Consolas" w:cs="Times New Roman"/>
+          <w:color w:val="F8F8F2"/>
+          <w:sz w:val="21"/>
+          <w:szCs w:val="21"/>
+          <w:lang w:val="en-US"/>
+        </w:rPr>
+        <w:t xml:space="preserve"> {</w:t>
+      </w:r>
+    </w:p>
+    <w:p>
+      <w:pPr>
+        <w:shd w:val="clear" w:color="auto" w:fill="282A36"/>
+        <w:spacing w:after="0" w:line="285" w:lineRule="atLeast"/>
+        <w:rPr>
+          <w:rFonts w:ascii="Consolas" w:eastAsia="Times New Roman" w:hAnsi="Consolas" w:cs="Times New Roman"/>
+          <w:color w:val="F8F8F2"/>
+          <w:sz w:val="21"/>
+          <w:szCs w:val="21"/>
+          <w:lang w:val="en-US"/>
+        </w:rPr>
+      </w:pPr>
+    </w:p>
+    <w:p>
+      <w:pPr>
+        <w:shd w:val="clear" w:color="auto" w:fill="282A36"/>
+        <w:spacing w:after="0" w:line="285" w:lineRule="atLeast"/>
+        <w:rPr>
+          <w:rFonts w:ascii="Consolas" w:eastAsia="Times New Roman" w:hAnsi="Consolas" w:cs="Times New Roman"/>
+          <w:color w:val="F8F8F2"/>
+          <w:sz w:val="21"/>
+          <w:szCs w:val="21"/>
+          <w:lang w:val="en-US"/>
+        </w:rPr>
+      </w:pPr>
+      <w:r>
+        <w:rPr>
+          <w:rFonts w:ascii="Consolas" w:eastAsia="Times New Roman" w:hAnsi="Consolas" w:cs="Times New Roman"/>
+          <w:color w:val="F8F8F2"/>
+          <w:sz w:val="21"/>
+          <w:szCs w:val="21"/>
+          <w:lang w:val="en-US"/>
+        </w:rPr>
+        <w:t xml:space="preserve">  </w:t>
+      </w:r>
+      <w:proofErr w:type="gramStart"/>
+      <w:r>
+        <w:rPr>
+          <w:rFonts w:ascii="Consolas" w:eastAsia="Times New Roman" w:hAnsi="Consolas" w:cs="Times New Roman"/>
+          <w:color w:val="8BE9FD"/>
+          <w:sz w:val="21"/>
+          <w:szCs w:val="21"/>
+          <w:lang w:val="en-US"/>
+        </w:rPr>
+        <w:t>font-size</w:t>
+      </w:r>
+      <w:proofErr w:type="gramEnd"/>
+      <w:r>
+        <w:rPr>
+          <w:rFonts w:ascii="Consolas" w:eastAsia="Times New Roman" w:hAnsi="Consolas" w:cs="Times New Roman"/>
+          <w:color w:val="FF79C6"/>
+          <w:sz w:val="21"/>
+          <w:szCs w:val="21"/>
+          <w:lang w:val="en-US"/>
+        </w:rPr>
+        <w:t>:</w:t>
+      </w:r>
+      <w:r>
+        <w:rPr>
+          <w:rFonts w:ascii="Consolas" w:eastAsia="Times New Roman" w:hAnsi="Consolas" w:cs="Times New Roman"/>
+          <w:color w:val="F8F8F2"/>
+          <w:sz w:val="21"/>
+          <w:szCs w:val="21"/>
+          <w:lang w:val="en-US"/>
+        </w:rPr>
+        <w:t xml:space="preserve"> </w:t>
+      </w:r>
+      <w:r>
+        <w:rPr>
+          <w:rFonts w:ascii="Consolas" w:eastAsia="Times New Roman" w:hAnsi="Consolas" w:cs="Times New Roman"/>
+          <w:color w:val="BD93F9"/>
+          <w:sz w:val="21"/>
+          <w:szCs w:val="21"/>
+          <w:lang w:val="en-US"/>
+        </w:rPr>
+        <w:t>1.2</w:t>
+      </w:r>
+      <w:r>
+        <w:rPr>
+          <w:rFonts w:ascii="Consolas" w:eastAsia="Times New Roman" w:hAnsi="Consolas" w:cs="Times New Roman"/>
+          <w:color w:val="FF79C6"/>
+          <w:sz w:val="21"/>
+          <w:szCs w:val="21"/>
+          <w:lang w:val="en-US"/>
+        </w:rPr>
+        <w:t>rem</w:t>
+      </w:r>
+      <w:r>
+        <w:rPr>
+          <w:rFonts w:ascii="Consolas" w:eastAsia="Times New Roman" w:hAnsi="Consolas" w:cs="Times New Roman"/>
+          <w:color w:val="F8F8F2"/>
+          <w:sz w:val="21"/>
+          <w:szCs w:val="21"/>
+          <w:lang w:val="en-US"/>
+        </w:rPr>
+        <w:t>;</w:t>
+      </w:r>
+    </w:p>
+    <w:p>
+      <w:pPr>
+        <w:shd w:val="clear" w:color="auto" w:fill="282A36"/>
+        <w:spacing w:after="0" w:line="285" w:lineRule="atLeast"/>
+        <w:rPr>
+          <w:rFonts w:ascii="Consolas" w:eastAsia="Times New Roman" w:hAnsi="Consolas" w:cs="Times New Roman"/>
+          <w:color w:val="F8F8F2"/>
+          <w:sz w:val="21"/>
+          <w:szCs w:val="21"/>
+          <w:lang w:val="en-US"/>
+        </w:rPr>
+      </w:pPr>
+      <w:r>
+        <w:rPr>
+          <w:rFonts w:ascii="Consolas" w:eastAsia="Times New Roman" w:hAnsi="Consolas" w:cs="Times New Roman"/>
+          <w:color w:val="F8F8F2"/>
+          <w:sz w:val="21"/>
+          <w:szCs w:val="21"/>
+          <w:lang w:val="en-US"/>
+        </w:rPr>
+        <w:t>}</w:t>
+      </w:r>
+    </w:p>
+    <w:p>
+      <w:pPr>
+        <w:shd w:val="clear" w:color="auto" w:fill="282A36"/>
+        <w:spacing w:after="0" w:line="285" w:lineRule="atLeast"/>
+        <w:rPr>
+          <w:rFonts w:ascii="Consolas" w:eastAsia="Times New Roman" w:hAnsi="Consolas" w:cs="Times New Roman"/>
+          <w:color w:val="F8F8F2"/>
+          <w:sz w:val="21"/>
+          <w:szCs w:val="21"/>
+          <w:lang w:val="en-US"/>
+        </w:rPr>
+      </w:pPr>
+    </w:p>
+    <w:p>
+      <w:pPr>
+        <w:shd w:val="clear" w:color="auto" w:fill="282A36"/>
+        <w:spacing w:after="0" w:line="285" w:lineRule="atLeast"/>
+        <w:rPr>
+          <w:rFonts w:ascii="Consolas" w:eastAsia="Times New Roman" w:hAnsi="Consolas" w:cs="Times New Roman"/>
+          <w:color w:val="F8F8F2"/>
+          <w:sz w:val="21"/>
+          <w:szCs w:val="21"/>
+          <w:lang w:val="en-US"/>
+        </w:rPr>
+      </w:pPr>
+      <w:r>
+        <w:rPr>
+          <w:rFonts w:ascii="Consolas" w:eastAsia="Times New Roman" w:hAnsi="Consolas" w:cs="Times New Roman"/>
+          <w:i/>
+          <w:iCs/>
+          <w:color w:val="50FA7B"/>
+          <w:sz w:val="21"/>
+          <w:szCs w:val="21"/>
+          <w:lang w:val="en-US"/>
+        </w:rPr>
+        <w:t>.</w:t>
+      </w:r>
+      <w:proofErr w:type="spellStart"/>
+      <w:r>
+        <w:rPr>
+          <w:rFonts w:ascii="Consolas" w:eastAsia="Times New Roman" w:hAnsi="Consolas" w:cs="Times New Roman"/>
+          <w:i/>
+          <w:iCs/>
+          <w:color w:val="50FA7B"/>
+          <w:sz w:val="21"/>
+          <w:szCs w:val="21"/>
+          <w:lang w:val="en-US"/>
+        </w:rPr>
+        <w:t>home_img</w:t>
+      </w:r>
+      <w:proofErr w:type="spellEnd"/>
+      <w:r>
+        <w:rPr>
+          <w:rFonts w:ascii="Consolas" w:eastAsia="Times New Roman" w:hAnsi="Consolas" w:cs="Times New Roman"/>
+          <w:color w:val="F8F8F2"/>
+          <w:sz w:val="21"/>
+          <w:szCs w:val="21"/>
+          <w:lang w:val="en-US"/>
+        </w:rPr>
+        <w:t xml:space="preserve"> {</w:t>
+      </w:r>
+    </w:p>
+    <w:p>
+      <w:pPr>
+        <w:shd w:val="clear" w:color="auto" w:fill="282A36"/>
+        <w:spacing w:after="0" w:line="285" w:lineRule="atLeast"/>
+        <w:rPr>
+          <w:rFonts w:ascii="Consolas" w:eastAsia="Times New Roman" w:hAnsi="Consolas" w:cs="Times New Roman"/>
+          <w:color w:val="F8F8F2"/>
+          <w:sz w:val="21"/>
+          <w:szCs w:val="21"/>
+          <w:lang w:val="en-US"/>
+        </w:rPr>
+      </w:pPr>
+      <w:r>
+        <w:rPr>
+          <w:rFonts w:ascii="Consolas" w:eastAsia="Times New Roman" w:hAnsi="Consolas" w:cs="Times New Roman"/>
+          <w:color w:val="F8F8F2"/>
+          <w:sz w:val="21"/>
+          <w:szCs w:val="21"/>
+          <w:lang w:val="en-US"/>
+        </w:rPr>
+        <w:t xml:space="preserve">  </w:t>
+      </w:r>
+    </w:p>
+    <w:p>
+      <w:pPr>
+        <w:shd w:val="clear" w:color="auto" w:fill="282A36"/>
+        <w:spacing w:after="0" w:line="285" w:lineRule="atLeast"/>
+        <w:rPr>
+          <w:rFonts w:ascii="Consolas" w:eastAsia="Times New Roman" w:hAnsi="Consolas" w:cs="Times New Roman"/>
+          <w:color w:val="F8F8F2"/>
+          <w:sz w:val="21"/>
+          <w:szCs w:val="21"/>
+          <w:lang w:val="en-US"/>
+        </w:rPr>
+      </w:pPr>
+      <w:r>
+        <w:rPr>
+          <w:rFonts w:ascii="Consolas" w:eastAsia="Times New Roman" w:hAnsi="Consolas" w:cs="Times New Roman"/>
+          <w:color w:val="F8F8F2"/>
+          <w:sz w:val="21"/>
+          <w:szCs w:val="21"/>
+          <w:lang w:val="en-US"/>
+        </w:rPr>
+        <w:t xml:space="preserve">  </w:t>
+      </w:r>
+      <w:proofErr w:type="gramStart"/>
+      <w:r>
+        <w:rPr>
+          <w:rFonts w:ascii="Consolas" w:eastAsia="Times New Roman" w:hAnsi="Consolas" w:cs="Times New Roman"/>
+          <w:color w:val="8BE9FD"/>
+          <w:sz w:val="21"/>
+          <w:szCs w:val="21"/>
+          <w:lang w:val="en-US"/>
+        </w:rPr>
+        <w:t>width</w:t>
+      </w:r>
+      <w:proofErr w:type="gramEnd"/>
+      <w:r>
+        <w:rPr>
+          <w:rFonts w:ascii="Consolas" w:eastAsia="Times New Roman" w:hAnsi="Consolas" w:cs="Times New Roman"/>
+          <w:color w:val="FF79C6"/>
+          <w:sz w:val="21"/>
+          <w:szCs w:val="21"/>
+          <w:lang w:val="en-US"/>
+        </w:rPr>
+        <w:t>:</w:t>
+      </w:r>
+      <w:r>
+        <w:rPr>
+          <w:rFonts w:ascii="Consolas" w:eastAsia="Times New Roman" w:hAnsi="Consolas" w:cs="Times New Roman"/>
+          <w:color w:val="F8F8F2"/>
+          <w:sz w:val="21"/>
+          <w:szCs w:val="21"/>
+          <w:lang w:val="en-US"/>
+        </w:rPr>
+        <w:t xml:space="preserve"> </w:t>
+      </w:r>
+      <w:r>
+        <w:rPr>
+          <w:rFonts w:ascii="Consolas" w:eastAsia="Times New Roman" w:hAnsi="Consolas" w:cs="Times New Roman"/>
+          <w:color w:val="BD93F9"/>
+          <w:sz w:val="21"/>
+          <w:szCs w:val="21"/>
+          <w:lang w:val="en-US"/>
+        </w:rPr>
+        <w:t>60</w:t>
+      </w:r>
+      <w:r>
+        <w:rPr>
+          <w:rFonts w:ascii="Consolas" w:eastAsia="Times New Roman" w:hAnsi="Consolas" w:cs="Times New Roman"/>
+          <w:color w:val="FF79C6"/>
+          <w:sz w:val="21"/>
+          <w:szCs w:val="21"/>
+          <w:lang w:val="en-US"/>
+        </w:rPr>
+        <w:t>%</w:t>
+      </w:r>
+      <w:r>
+        <w:rPr>
+          <w:rFonts w:ascii="Consolas" w:eastAsia="Times New Roman" w:hAnsi="Consolas" w:cs="Times New Roman"/>
+          <w:color w:val="F8F8F2"/>
+          <w:sz w:val="21"/>
+          <w:szCs w:val="21"/>
+          <w:lang w:val="en-US"/>
+        </w:rPr>
+        <w:t>;</w:t>
+      </w:r>
+    </w:p>
+    <w:p>
+      <w:pPr>
+        <w:shd w:val="clear" w:color="auto" w:fill="282A36"/>
+        <w:spacing w:after="0" w:line="285" w:lineRule="atLeast"/>
+        <w:rPr>
+          <w:rFonts w:ascii="Consolas" w:eastAsia="Times New Roman" w:hAnsi="Consolas" w:cs="Times New Roman"/>
+          <w:color w:val="F8F8F2"/>
+          <w:sz w:val="21"/>
+          <w:szCs w:val="21"/>
+          <w:lang w:val="en-US"/>
+        </w:rPr>
+      </w:pPr>
+      <w:r>
+        <w:rPr>
+          <w:rFonts w:ascii="Consolas" w:eastAsia="Times New Roman" w:hAnsi="Consolas" w:cs="Times New Roman"/>
+          <w:color w:val="F8F8F2"/>
+          <w:sz w:val="21"/>
+          <w:szCs w:val="21"/>
+          <w:lang w:val="en-US"/>
+        </w:rPr>
+        <w:t xml:space="preserve">  </w:t>
+      </w:r>
+      <w:proofErr w:type="gramStart"/>
+      <w:r>
+        <w:rPr>
+          <w:rFonts w:ascii="Consolas" w:eastAsia="Times New Roman" w:hAnsi="Consolas" w:cs="Times New Roman"/>
+          <w:color w:val="8BE9FD"/>
+          <w:sz w:val="21"/>
+          <w:szCs w:val="21"/>
+          <w:lang w:val="en-US"/>
+        </w:rPr>
+        <w:t>display</w:t>
+      </w:r>
+      <w:proofErr w:type="gramEnd"/>
+      <w:r>
+        <w:rPr>
+          <w:rFonts w:ascii="Consolas" w:eastAsia="Times New Roman" w:hAnsi="Consolas" w:cs="Times New Roman"/>
+          <w:color w:val="FF79C6"/>
+          <w:sz w:val="21"/>
+          <w:szCs w:val="21"/>
+          <w:lang w:val="en-US"/>
+        </w:rPr>
+        <w:t>:</w:t>
+      </w:r>
+      <w:r>
+        <w:rPr>
+          <w:rFonts w:ascii="Consolas" w:eastAsia="Times New Roman" w:hAnsi="Consolas" w:cs="Times New Roman"/>
+          <w:color w:val="F8F8F2"/>
+          <w:sz w:val="21"/>
+          <w:szCs w:val="21"/>
+          <w:lang w:val="en-US"/>
+        </w:rPr>
+        <w:t xml:space="preserve"> </w:t>
+      </w:r>
+      <w:r>
+        <w:rPr>
+          <w:rFonts w:ascii="Consolas" w:eastAsia="Times New Roman" w:hAnsi="Consolas" w:cs="Times New Roman"/>
+          <w:color w:val="BD93F9"/>
+          <w:sz w:val="21"/>
+          <w:szCs w:val="21"/>
+          <w:lang w:val="en-US"/>
+        </w:rPr>
+        <w:t>inline-block</w:t>
+      </w:r>
+      <w:r>
+        <w:rPr>
+          <w:rFonts w:ascii="Consolas" w:eastAsia="Times New Roman" w:hAnsi="Consolas" w:cs="Times New Roman"/>
+          <w:color w:val="F8F8F2"/>
+          <w:sz w:val="21"/>
+          <w:szCs w:val="21"/>
+          <w:lang w:val="en-US"/>
+        </w:rPr>
+        <w:t>;</w:t>
+      </w:r>
+    </w:p>
+    <w:p>
+      <w:pPr>
+        <w:shd w:val="clear" w:color="auto" w:fill="282A36"/>
+        <w:spacing w:after="0" w:line="285" w:lineRule="atLeast"/>
+        <w:rPr>
+          <w:rFonts w:ascii="Consolas" w:eastAsia="Times New Roman" w:hAnsi="Consolas" w:cs="Times New Roman"/>
+          <w:color w:val="F8F8F2"/>
+          <w:sz w:val="21"/>
+          <w:szCs w:val="21"/>
+          <w:lang w:val="en-US"/>
+        </w:rPr>
+      </w:pPr>
+      <w:r>
+        <w:rPr>
+          <w:rFonts w:ascii="Consolas" w:eastAsia="Times New Roman" w:hAnsi="Consolas" w:cs="Times New Roman"/>
+          <w:color w:val="F8F8F2"/>
+          <w:sz w:val="21"/>
+          <w:szCs w:val="21"/>
+          <w:lang w:val="en-US"/>
+        </w:rPr>
+        <w:t xml:space="preserve">  </w:t>
+      </w:r>
+      <w:proofErr w:type="gramStart"/>
+      <w:r>
+        <w:rPr>
+          <w:rFonts w:ascii="Consolas" w:eastAsia="Times New Roman" w:hAnsi="Consolas" w:cs="Times New Roman"/>
+          <w:color w:val="8BE9FD"/>
+          <w:sz w:val="21"/>
+          <w:szCs w:val="21"/>
+          <w:lang w:val="en-US"/>
+        </w:rPr>
+        <w:t>margin-left</w:t>
+      </w:r>
+      <w:proofErr w:type="gramEnd"/>
+      <w:r>
+        <w:rPr>
+          <w:rFonts w:ascii="Consolas" w:eastAsia="Times New Roman" w:hAnsi="Consolas" w:cs="Times New Roman"/>
+          <w:color w:val="FF79C6"/>
+          <w:sz w:val="21"/>
+          <w:szCs w:val="21"/>
+          <w:lang w:val="en-US"/>
+        </w:rPr>
+        <w:t>:</w:t>
+      </w:r>
+      <w:r>
+        <w:rPr>
+          <w:rFonts w:ascii="Consolas" w:eastAsia="Times New Roman" w:hAnsi="Consolas" w:cs="Times New Roman"/>
+          <w:color w:val="F8F8F2"/>
+          <w:sz w:val="21"/>
+          <w:szCs w:val="21"/>
+          <w:lang w:val="en-US"/>
+        </w:rPr>
+        <w:t xml:space="preserve"> </w:t>
+      </w:r>
+      <w:r>
+        <w:rPr>
+          <w:rFonts w:ascii="Consolas" w:eastAsia="Times New Roman" w:hAnsi="Consolas" w:cs="Times New Roman"/>
+          <w:color w:val="BD93F9"/>
+          <w:sz w:val="21"/>
+          <w:szCs w:val="21"/>
+          <w:lang w:val="en-US"/>
+        </w:rPr>
+        <w:t>auto</w:t>
+      </w:r>
+      <w:r>
+        <w:rPr>
+          <w:rFonts w:ascii="Consolas" w:eastAsia="Times New Roman" w:hAnsi="Consolas" w:cs="Times New Roman"/>
+          <w:color w:val="F8F8F2"/>
+          <w:sz w:val="21"/>
+          <w:szCs w:val="21"/>
+          <w:lang w:val="en-US"/>
+        </w:rPr>
+        <w:t>;</w:t>
+      </w:r>
+    </w:p>
+    <w:p>
+      <w:pPr>
+        <w:shd w:val="clear" w:color="auto" w:fill="282A36"/>
+        <w:spacing w:after="0" w:line="285" w:lineRule="atLeast"/>
+        <w:rPr>
+          <w:rFonts w:ascii="Consolas" w:eastAsia="Times New Roman" w:hAnsi="Consolas" w:cs="Times New Roman"/>
+          <w:color w:val="F8F8F2"/>
+          <w:sz w:val="21"/>
+          <w:szCs w:val="21"/>
+          <w:lang w:val="en-US"/>
+        </w:rPr>
+      </w:pPr>
+      <w:r>
+        <w:rPr>
+          <w:rFonts w:ascii="Consolas" w:eastAsia="Times New Roman" w:hAnsi="Consolas" w:cs="Times New Roman"/>
+          <w:color w:val="F8F8F2"/>
+          <w:sz w:val="21"/>
+          <w:szCs w:val="21"/>
+          <w:lang w:val="en-US"/>
+        </w:rPr>
+        <w:t xml:space="preserve">  </w:t>
+      </w:r>
+      <w:proofErr w:type="gramStart"/>
+      <w:r>
+        <w:rPr>
+          <w:rFonts w:ascii="Consolas" w:eastAsia="Times New Roman" w:hAnsi="Consolas" w:cs="Times New Roman"/>
+          <w:color w:val="8BE9FD"/>
+          <w:sz w:val="21"/>
+          <w:szCs w:val="21"/>
+          <w:lang w:val="en-US"/>
+        </w:rPr>
+        <w:t>max-height</w:t>
+      </w:r>
+      <w:proofErr w:type="gramEnd"/>
+      <w:r>
+        <w:rPr>
+          <w:rFonts w:ascii="Consolas" w:eastAsia="Times New Roman" w:hAnsi="Consolas" w:cs="Times New Roman"/>
+          <w:color w:val="FF79C6"/>
+          <w:sz w:val="21"/>
+          <w:szCs w:val="21"/>
+          <w:lang w:val="en-US"/>
+        </w:rPr>
+        <w:t>:</w:t>
+      </w:r>
+      <w:r>
+        <w:rPr>
+          <w:rFonts w:ascii="Consolas" w:eastAsia="Times New Roman" w:hAnsi="Consolas" w:cs="Times New Roman"/>
+          <w:color w:val="F8F8F2"/>
+          <w:sz w:val="21"/>
+          <w:szCs w:val="21"/>
+          <w:lang w:val="en-US"/>
+        </w:rPr>
+        <w:t xml:space="preserve"> </w:t>
+      </w:r>
+      <w:r>
+        <w:rPr>
+          <w:rFonts w:ascii="Consolas" w:eastAsia="Times New Roman" w:hAnsi="Consolas" w:cs="Times New Roman"/>
+          <w:color w:val="BD93F9"/>
+          <w:sz w:val="21"/>
+          <w:szCs w:val="21"/>
+          <w:lang w:val="en-US"/>
+        </w:rPr>
+        <w:t>fit-content</w:t>
+      </w:r>
+      <w:r>
+        <w:rPr>
+          <w:rFonts w:ascii="Consolas" w:eastAsia="Times New Roman" w:hAnsi="Consolas" w:cs="Times New Roman"/>
+          <w:color w:val="F8F8F2"/>
+          <w:sz w:val="21"/>
+          <w:szCs w:val="21"/>
+          <w:lang w:val="en-US"/>
+        </w:rPr>
+        <w:t>;</w:t>
+      </w:r>
+    </w:p>
+    <w:p>
+      <w:pPr>
+        <w:shd w:val="clear" w:color="auto" w:fill="282A36"/>
+        <w:spacing w:after="0" w:line="285" w:lineRule="atLeast"/>
+        <w:rPr>
+          <w:rFonts w:ascii="Consolas" w:eastAsia="Times New Roman" w:hAnsi="Consolas" w:cs="Times New Roman"/>
+          <w:color w:val="F8F8F2"/>
+          <w:sz w:val="21"/>
+          <w:szCs w:val="21"/>
+          <w:lang w:val="en-US"/>
+        </w:rPr>
+      </w:pPr>
+      <w:r>
+        <w:rPr>
+          <w:rFonts w:ascii="Consolas" w:eastAsia="Times New Roman" w:hAnsi="Consolas" w:cs="Times New Roman"/>
+          <w:color w:val="F8F8F2"/>
+          <w:sz w:val="21"/>
+          <w:szCs w:val="21"/>
+          <w:lang w:val="en-US"/>
+        </w:rPr>
+        <w:t>}</w:t>
+      </w:r>
+    </w:p>
+    <w:p>
+      <w:pPr>
+        <w:shd w:val="clear" w:color="auto" w:fill="282A36"/>
+        <w:spacing w:after="0" w:line="285" w:lineRule="atLeast"/>
+        <w:rPr>
+          <w:rFonts w:ascii="Consolas" w:eastAsia="Times New Roman" w:hAnsi="Consolas" w:cs="Times New Roman"/>
+          <w:color w:val="F8F8F2"/>
+          <w:sz w:val="21"/>
+          <w:szCs w:val="21"/>
+          <w:lang w:val="en-US"/>
+        </w:rPr>
+      </w:pPr>
+    </w:p>
+    <w:p>
+      <w:pPr>
+        <w:shd w:val="clear" w:color="auto" w:fill="282A36"/>
+        <w:spacing w:after="0" w:line="285" w:lineRule="atLeast"/>
+        <w:rPr>
+          <w:rFonts w:ascii="Consolas" w:eastAsia="Times New Roman" w:hAnsi="Consolas" w:cs="Times New Roman"/>
+          <w:color w:val="F8F8F2"/>
+          <w:sz w:val="21"/>
+          <w:szCs w:val="21"/>
+          <w:lang w:val="en-US"/>
+        </w:rPr>
+      </w:pPr>
+      <w:r>
+        <w:rPr>
+          <w:rFonts w:ascii="Consolas" w:eastAsia="Times New Roman" w:hAnsi="Consolas" w:cs="Times New Roman"/>
+          <w:i/>
+          <w:iCs/>
+          <w:color w:val="50FA7B"/>
+          <w:sz w:val="21"/>
+          <w:szCs w:val="21"/>
+          <w:lang w:val="en-US"/>
+        </w:rPr>
+        <w:lastRenderedPageBreak/>
+        <w:t>.</w:t>
+      </w:r>
+      <w:proofErr w:type="spellStart"/>
+      <w:r>
+        <w:rPr>
+          <w:rFonts w:ascii="Consolas" w:eastAsia="Times New Roman" w:hAnsi="Consolas" w:cs="Times New Roman"/>
+          <w:i/>
+          <w:iCs/>
+          <w:color w:val="50FA7B"/>
+          <w:sz w:val="21"/>
+          <w:szCs w:val="21"/>
+          <w:lang w:val="en-US"/>
+        </w:rPr>
+        <w:t>home_img</w:t>
+      </w:r>
+      <w:proofErr w:type="spellEnd"/>
+      <w:r>
+        <w:rPr>
+          <w:rFonts w:ascii="Consolas" w:eastAsia="Times New Roman" w:hAnsi="Consolas" w:cs="Times New Roman"/>
+          <w:color w:val="FF79C6"/>
+          <w:sz w:val="21"/>
+          <w:szCs w:val="21"/>
+          <w:lang w:val="en-US"/>
+        </w:rPr>
+        <w:t xml:space="preserve"> </w:t>
+      </w:r>
+      <w:proofErr w:type="spellStart"/>
+      <w:proofErr w:type="gramStart"/>
+      <w:r>
+        <w:rPr>
+          <w:rFonts w:ascii="Consolas" w:eastAsia="Times New Roman" w:hAnsi="Consolas" w:cs="Times New Roman"/>
+          <w:color w:val="FF79C6"/>
+          <w:sz w:val="21"/>
+          <w:szCs w:val="21"/>
+          <w:lang w:val="en-US"/>
+        </w:rPr>
+        <w:t>img</w:t>
+      </w:r>
+      <w:proofErr w:type="spellEnd"/>
+      <w:r>
+        <w:rPr>
+          <w:rFonts w:ascii="Consolas" w:eastAsia="Times New Roman" w:hAnsi="Consolas" w:cs="Times New Roman"/>
+          <w:color w:val="F8F8F2"/>
+          <w:sz w:val="21"/>
+          <w:szCs w:val="21"/>
+          <w:lang w:val="en-US"/>
+        </w:rPr>
+        <w:t>{</w:t>
+      </w:r>
+      <w:proofErr w:type="gramEnd"/>
+    </w:p>
+    <w:p>
+      <w:pPr>
+        <w:shd w:val="clear" w:color="auto" w:fill="282A36"/>
+        <w:spacing w:after="0" w:line="285" w:lineRule="atLeast"/>
+        <w:rPr>
+          <w:rFonts w:ascii="Consolas" w:eastAsia="Times New Roman" w:hAnsi="Consolas" w:cs="Times New Roman"/>
+          <w:color w:val="F8F8F2"/>
+          <w:sz w:val="21"/>
+          <w:szCs w:val="21"/>
+          <w:lang w:val="en-US"/>
+        </w:rPr>
+      </w:pPr>
+      <w:r>
+        <w:rPr>
+          <w:rFonts w:ascii="Consolas" w:eastAsia="Times New Roman" w:hAnsi="Consolas" w:cs="Times New Roman"/>
+          <w:color w:val="F8F8F2"/>
+          <w:sz w:val="21"/>
+          <w:szCs w:val="21"/>
+          <w:lang w:val="en-US"/>
+        </w:rPr>
+        <w:t xml:space="preserve">    </w:t>
+      </w:r>
+      <w:proofErr w:type="gramStart"/>
+      <w:r>
+        <w:rPr>
+          <w:rFonts w:ascii="Consolas" w:eastAsia="Times New Roman" w:hAnsi="Consolas" w:cs="Times New Roman"/>
+          <w:color w:val="8BE9FD"/>
+          <w:sz w:val="21"/>
+          <w:szCs w:val="21"/>
+          <w:lang w:val="en-US"/>
+        </w:rPr>
+        <w:t>width</w:t>
+      </w:r>
+      <w:proofErr w:type="gramEnd"/>
+      <w:r>
+        <w:rPr>
+          <w:rFonts w:ascii="Consolas" w:eastAsia="Times New Roman" w:hAnsi="Consolas" w:cs="Times New Roman"/>
+          <w:color w:val="FF79C6"/>
+          <w:sz w:val="21"/>
+          <w:szCs w:val="21"/>
+          <w:lang w:val="en-US"/>
+        </w:rPr>
+        <w:t>:</w:t>
+      </w:r>
+      <w:r>
+        <w:rPr>
+          <w:rFonts w:ascii="Consolas" w:eastAsia="Times New Roman" w:hAnsi="Consolas" w:cs="Times New Roman"/>
+          <w:color w:val="F8F8F2"/>
+          <w:sz w:val="21"/>
+          <w:szCs w:val="21"/>
+          <w:lang w:val="en-US"/>
+        </w:rPr>
+        <w:t xml:space="preserve"> </w:t>
+      </w:r>
+      <w:r>
+        <w:rPr>
+          <w:rFonts w:ascii="Consolas" w:eastAsia="Times New Roman" w:hAnsi="Consolas" w:cs="Times New Roman"/>
+          <w:color w:val="BD93F9"/>
+          <w:sz w:val="21"/>
+          <w:szCs w:val="21"/>
+          <w:lang w:val="en-US"/>
+        </w:rPr>
+        <w:t>100</w:t>
+      </w:r>
+      <w:r>
+        <w:rPr>
+          <w:rFonts w:ascii="Consolas" w:eastAsia="Times New Roman" w:hAnsi="Consolas" w:cs="Times New Roman"/>
+          <w:color w:val="FF79C6"/>
+          <w:sz w:val="21"/>
+          <w:szCs w:val="21"/>
+          <w:lang w:val="en-US"/>
+        </w:rPr>
+        <w:t>%</w:t>
+      </w:r>
+      <w:r>
+        <w:rPr>
+          <w:rFonts w:ascii="Consolas" w:eastAsia="Times New Roman" w:hAnsi="Consolas" w:cs="Times New Roman"/>
+          <w:color w:val="F8F8F2"/>
+          <w:sz w:val="21"/>
+          <w:szCs w:val="21"/>
+          <w:lang w:val="en-US"/>
+        </w:rPr>
+        <w:t>;</w:t>
+      </w:r>
+    </w:p>
+    <w:p>
+      <w:pPr>
+        <w:shd w:val="clear" w:color="auto" w:fill="282A36"/>
+        <w:spacing w:after="0" w:line="285" w:lineRule="atLeast"/>
+        <w:rPr>
+          <w:rFonts w:ascii="Consolas" w:eastAsia="Times New Roman" w:hAnsi="Consolas" w:cs="Times New Roman"/>
+          <w:color w:val="F8F8F2"/>
+          <w:sz w:val="21"/>
+          <w:szCs w:val="21"/>
+          <w:lang w:val="en-US"/>
+        </w:rPr>
+      </w:pPr>
+      <w:r>
+        <w:rPr>
+          <w:rFonts w:ascii="Consolas" w:eastAsia="Times New Roman" w:hAnsi="Consolas" w:cs="Times New Roman"/>
+          <w:color w:val="F8F8F2"/>
+          <w:sz w:val="21"/>
+          <w:szCs w:val="21"/>
+          <w:lang w:val="en-US"/>
+        </w:rPr>
+        <w:t xml:space="preserve">    </w:t>
+      </w:r>
+      <w:proofErr w:type="gramStart"/>
+      <w:r>
+        <w:rPr>
+          <w:rFonts w:ascii="Consolas" w:eastAsia="Times New Roman" w:hAnsi="Consolas" w:cs="Times New Roman"/>
+          <w:color w:val="8BE9FD"/>
+          <w:sz w:val="21"/>
+          <w:szCs w:val="21"/>
+          <w:lang w:val="en-US"/>
+        </w:rPr>
+        <w:t>display</w:t>
+      </w:r>
+      <w:proofErr w:type="gramEnd"/>
+      <w:r>
+        <w:rPr>
+          <w:rFonts w:ascii="Consolas" w:eastAsia="Times New Roman" w:hAnsi="Consolas" w:cs="Times New Roman"/>
+          <w:color w:val="FF79C6"/>
+          <w:sz w:val="21"/>
+          <w:szCs w:val="21"/>
+          <w:lang w:val="en-US"/>
+        </w:rPr>
+        <w:t>:</w:t>
+      </w:r>
+      <w:r>
+        <w:rPr>
+          <w:rFonts w:ascii="Consolas" w:eastAsia="Times New Roman" w:hAnsi="Consolas" w:cs="Times New Roman"/>
+          <w:color w:val="F8F8F2"/>
+          <w:sz w:val="21"/>
+          <w:szCs w:val="21"/>
+          <w:lang w:val="en-US"/>
+        </w:rPr>
+        <w:t xml:space="preserve"> </w:t>
+      </w:r>
+      <w:r>
+        <w:rPr>
+          <w:rFonts w:ascii="Consolas" w:eastAsia="Times New Roman" w:hAnsi="Consolas" w:cs="Times New Roman"/>
+          <w:color w:val="BD93F9"/>
+          <w:sz w:val="21"/>
+          <w:szCs w:val="21"/>
+          <w:lang w:val="en-US"/>
+        </w:rPr>
+        <w:t>block</w:t>
+      </w:r>
+      <w:r>
+        <w:rPr>
+          <w:rFonts w:ascii="Consolas" w:eastAsia="Times New Roman" w:hAnsi="Consolas" w:cs="Times New Roman"/>
+          <w:color w:val="F8F8F2"/>
+          <w:sz w:val="21"/>
+          <w:szCs w:val="21"/>
+          <w:lang w:val="en-US"/>
+        </w:rPr>
+        <w:t>;</w:t>
+      </w:r>
+    </w:p>
+    <w:p>
+      <w:pPr>
+        <w:shd w:val="clear" w:color="auto" w:fill="282A36"/>
+        <w:spacing w:after="0" w:line="285" w:lineRule="atLeast"/>
+        <w:rPr>
+          <w:rFonts w:ascii="Consolas" w:eastAsia="Times New Roman" w:hAnsi="Consolas" w:cs="Times New Roman"/>
+          <w:color w:val="F8F8F2"/>
+          <w:sz w:val="21"/>
+          <w:szCs w:val="21"/>
+          <w:lang w:val="en-US"/>
+        </w:rPr>
+      </w:pPr>
+      <w:r>
+        <w:rPr>
+          <w:rFonts w:ascii="Consolas" w:eastAsia="Times New Roman" w:hAnsi="Consolas" w:cs="Times New Roman"/>
+          <w:color w:val="F8F8F2"/>
+          <w:sz w:val="21"/>
+          <w:szCs w:val="21"/>
+          <w:lang w:val="en-US"/>
+        </w:rPr>
+        <w:t xml:space="preserve">    </w:t>
+      </w:r>
+      <w:proofErr w:type="gramStart"/>
+      <w:r>
+        <w:rPr>
+          <w:rFonts w:ascii="Consolas" w:eastAsia="Times New Roman" w:hAnsi="Consolas" w:cs="Times New Roman"/>
+          <w:color w:val="8BE9FD"/>
+          <w:sz w:val="21"/>
+          <w:szCs w:val="21"/>
+          <w:lang w:val="en-US"/>
+        </w:rPr>
+        <w:t>margin</w:t>
+      </w:r>
+      <w:proofErr w:type="gramEnd"/>
+      <w:r>
+        <w:rPr>
+          <w:rFonts w:ascii="Consolas" w:eastAsia="Times New Roman" w:hAnsi="Consolas" w:cs="Times New Roman"/>
+          <w:color w:val="FF79C6"/>
+          <w:sz w:val="21"/>
+          <w:szCs w:val="21"/>
+          <w:lang w:val="en-US"/>
+        </w:rPr>
+        <w:t>:</w:t>
+      </w:r>
+      <w:r>
+        <w:rPr>
+          <w:rFonts w:ascii="Consolas" w:eastAsia="Times New Roman" w:hAnsi="Consolas" w:cs="Times New Roman"/>
+          <w:color w:val="F8F8F2"/>
+          <w:sz w:val="21"/>
+          <w:szCs w:val="21"/>
+          <w:lang w:val="en-US"/>
+        </w:rPr>
+        <w:t xml:space="preserve"> </w:t>
+      </w:r>
+      <w:r>
+        <w:rPr>
+          <w:rFonts w:ascii="Consolas" w:eastAsia="Times New Roman" w:hAnsi="Consolas" w:cs="Times New Roman"/>
+          <w:color w:val="BD93F9"/>
+          <w:sz w:val="21"/>
+          <w:szCs w:val="21"/>
           <w:lang w:val="en-US"/>
         </w:rPr>
         <w:t>0</w:t>
       </w:r>
+      <w:r>
+        <w:rPr>
+          <w:rFonts w:ascii="Consolas" w:eastAsia="Times New Roman" w:hAnsi="Consolas" w:cs="Times New Roman"/>
+          <w:color w:val="F8F8F2"/>
+          <w:sz w:val="21"/>
+          <w:szCs w:val="21"/>
+          <w:lang w:val="en-US"/>
+        </w:rPr>
+        <w:t xml:space="preserve"> </w:t>
+      </w:r>
+      <w:r>
+        <w:rPr>
+          <w:rFonts w:ascii="Consolas" w:eastAsia="Times New Roman" w:hAnsi="Consolas" w:cs="Times New Roman"/>
+          <w:color w:val="BD93F9"/>
+          <w:sz w:val="21"/>
+          <w:szCs w:val="21"/>
+          <w:lang w:val="en-US"/>
+        </w:rPr>
+        <w:t>auto</w:t>
+      </w:r>
+      <w:r>
+        <w:rPr>
+          <w:rFonts w:ascii="Consolas" w:eastAsia="Times New Roman" w:hAnsi="Consolas" w:cs="Times New Roman"/>
+          <w:color w:val="F8F8F2"/>
+          <w:sz w:val="21"/>
+          <w:szCs w:val="21"/>
+          <w:lang w:val="en-US"/>
+        </w:rPr>
+        <w:t>;</w:t>
+      </w:r>
+    </w:p>
+    <w:p>
+      <w:pPr>
+        <w:shd w:val="clear" w:color="auto" w:fill="282A36"/>
+        <w:spacing w:after="0" w:line="285" w:lineRule="atLeast"/>
+        <w:rPr>
+          <w:rFonts w:ascii="Consolas" w:eastAsia="Times New Roman" w:hAnsi="Consolas" w:cs="Times New Roman"/>
+          <w:color w:val="F8F8F2"/>
+          <w:sz w:val="21"/>
+          <w:szCs w:val="21"/>
+          <w:lang w:val="en-US"/>
+        </w:rPr>
+      </w:pPr>
+      <w:r>
+        <w:rPr>
+          <w:rFonts w:ascii="Consolas" w:eastAsia="Times New Roman" w:hAnsi="Consolas" w:cs="Times New Roman"/>
+          <w:color w:val="F8F8F2"/>
+          <w:sz w:val="21"/>
+          <w:szCs w:val="21"/>
+          <w:lang w:val="en-US"/>
+        </w:rPr>
+        <w:t>}</w:t>
+      </w:r>
+    </w:p>
+    <w:p>
+      <w:pPr>
+        <w:shd w:val="clear" w:color="auto" w:fill="282A36"/>
+        <w:spacing w:after="0" w:line="285" w:lineRule="atLeast"/>
+        <w:rPr>
+          <w:rFonts w:ascii="Consolas" w:eastAsia="Times New Roman" w:hAnsi="Consolas" w:cs="Times New Roman"/>
+          <w:color w:val="F8F8F2"/>
+          <w:sz w:val="21"/>
+          <w:szCs w:val="21"/>
+          <w:lang w:val="en-US"/>
+        </w:rPr>
+      </w:pPr>
+    </w:p>
+    <w:p>
+      <w:pPr>
+        <w:shd w:val="clear" w:color="auto" w:fill="282A36"/>
+        <w:spacing w:after="0" w:line="285" w:lineRule="atLeast"/>
+        <w:rPr>
+          <w:rFonts w:ascii="Consolas" w:eastAsia="Times New Roman" w:hAnsi="Consolas" w:cs="Times New Roman"/>
+          <w:color w:val="F8F8F2"/>
+          <w:sz w:val="21"/>
+          <w:szCs w:val="21"/>
+          <w:lang w:val="en-US"/>
+        </w:rPr>
+      </w:pPr>
+      <w:r>
+        <w:rPr>
+          <w:rFonts w:ascii="Consolas" w:eastAsia="Times New Roman" w:hAnsi="Consolas" w:cs="Times New Roman"/>
+          <w:color w:val="6272A4"/>
+          <w:sz w:val="21"/>
+          <w:szCs w:val="21"/>
+          <w:lang w:val="en-US"/>
+        </w:rPr>
+        <w:t>/* SEGUNDA AREA */</w:t>
+      </w:r>
+    </w:p>
+    <w:p>
+      <w:pPr>
+        <w:shd w:val="clear" w:color="auto" w:fill="282A36"/>
+        <w:spacing w:after="0" w:line="285" w:lineRule="atLeast"/>
+        <w:rPr>
+          <w:rFonts w:ascii="Consolas" w:eastAsia="Times New Roman" w:hAnsi="Consolas" w:cs="Times New Roman"/>
+          <w:color w:val="F8F8F2"/>
+          <w:sz w:val="21"/>
+          <w:szCs w:val="21"/>
+          <w:lang w:val="en-US"/>
+        </w:rPr>
+      </w:pPr>
+    </w:p>
+    <w:p>
+      <w:pPr>
+        <w:shd w:val="clear" w:color="auto" w:fill="282A36"/>
+        <w:spacing w:after="0" w:line="285" w:lineRule="atLeast"/>
+        <w:rPr>
+          <w:rFonts w:ascii="Consolas" w:eastAsia="Times New Roman" w:hAnsi="Consolas" w:cs="Times New Roman"/>
+          <w:color w:val="F8F8F2"/>
+          <w:sz w:val="21"/>
+          <w:szCs w:val="21"/>
+          <w:lang w:val="en-US"/>
+        </w:rPr>
+      </w:pPr>
+      <w:r>
+        <w:rPr>
+          <w:rFonts w:ascii="Consolas" w:eastAsia="Times New Roman" w:hAnsi="Consolas" w:cs="Times New Roman"/>
+          <w:color w:val="6272A4"/>
+          <w:sz w:val="21"/>
+          <w:szCs w:val="21"/>
+          <w:lang w:val="en-US"/>
+        </w:rPr>
+        <w:t>/* TABLE */</w:t>
+      </w:r>
+    </w:p>
+    <w:p>
+      <w:pPr>
+        <w:shd w:val="clear" w:color="auto" w:fill="282A36"/>
+        <w:spacing w:after="0" w:line="285" w:lineRule="atLeast"/>
+        <w:rPr>
+          <w:rFonts w:ascii="Consolas" w:eastAsia="Times New Roman" w:hAnsi="Consolas" w:cs="Times New Roman"/>
+          <w:color w:val="F8F8F2"/>
+          <w:sz w:val="21"/>
+          <w:szCs w:val="21"/>
+          <w:lang w:val="en-US"/>
+        </w:rPr>
+      </w:pPr>
+      <w:r>
+        <w:rPr>
+          <w:rFonts w:ascii="Consolas" w:eastAsia="Times New Roman" w:hAnsi="Consolas" w:cs="Times New Roman"/>
+          <w:i/>
+          <w:iCs/>
+          <w:color w:val="50FA7B"/>
+          <w:sz w:val="21"/>
+          <w:szCs w:val="21"/>
+          <w:lang w:val="en-US"/>
+        </w:rPr>
+        <w:t>#</w:t>
+      </w:r>
+      <w:proofErr w:type="gramStart"/>
+      <w:r>
+        <w:rPr>
+          <w:rFonts w:ascii="Consolas" w:eastAsia="Times New Roman" w:hAnsi="Consolas" w:cs="Times New Roman"/>
+          <w:i/>
+          <w:iCs/>
+          <w:color w:val="50FA7B"/>
+          <w:sz w:val="21"/>
+          <w:szCs w:val="21"/>
+          <w:lang w:val="en-US"/>
+        </w:rPr>
+        <w:t>table</w:t>
+      </w:r>
+      <w:r>
+        <w:rPr>
+          <w:rFonts w:ascii="Consolas" w:eastAsia="Times New Roman" w:hAnsi="Consolas" w:cs="Times New Roman"/>
+          <w:color w:val="F8F8F2"/>
+          <w:sz w:val="21"/>
+          <w:szCs w:val="21"/>
+          <w:lang w:val="en-US"/>
+        </w:rPr>
+        <w:t>{</w:t>
+      </w:r>
       <w:proofErr w:type="gramEnd"/>
-      <w:r>
-        <w:rPr>
+    </w:p>
+    <w:p>
+      <w:pPr>
+        <w:shd w:val="clear" w:color="auto" w:fill="282A36"/>
+        <w:spacing w:after="0" w:line="285" w:lineRule="atLeast"/>
+        <w:rPr>
+          <w:rFonts w:ascii="Consolas" w:eastAsia="Times New Roman" w:hAnsi="Consolas" w:cs="Times New Roman"/>
+          <w:color w:val="F8F8F2"/>
+          <w:sz w:val="21"/>
+          <w:szCs w:val="21"/>
+          <w:lang w:val="en-US"/>
+        </w:rPr>
+      </w:pPr>
+      <w:r>
+        <w:rPr>
+          <w:rFonts w:ascii="Consolas" w:eastAsia="Times New Roman" w:hAnsi="Consolas" w:cs="Times New Roman"/>
+          <w:color w:val="F8F8F2"/>
+          <w:sz w:val="21"/>
+          <w:szCs w:val="21"/>
+          <w:lang w:val="en-US"/>
+        </w:rPr>
+        <w:t xml:space="preserve">    </w:t>
+      </w:r>
+      <w:proofErr w:type="gramStart"/>
+      <w:r>
+        <w:rPr>
+          <w:rFonts w:ascii="Consolas" w:eastAsia="Times New Roman" w:hAnsi="Consolas" w:cs="Times New Roman"/>
+          <w:color w:val="8BE9FD"/>
+          <w:sz w:val="21"/>
+          <w:szCs w:val="21"/>
+          <w:lang w:val="en-US"/>
+        </w:rPr>
+        <w:t>width</w:t>
+      </w:r>
+      <w:r>
+        <w:rPr>
+          <w:rFonts w:ascii="Consolas" w:eastAsia="Times New Roman" w:hAnsi="Consolas" w:cs="Times New Roman"/>
+          <w:color w:val="FF79C6"/>
+          <w:sz w:val="21"/>
+          <w:szCs w:val="21"/>
+          <w:lang w:val="en-US"/>
+        </w:rPr>
+        <w:t>:</w:t>
+      </w:r>
+      <w:proofErr w:type="gramEnd"/>
+      <w:r>
+        <w:rPr>
+          <w:rFonts w:ascii="Consolas" w:eastAsia="Times New Roman" w:hAnsi="Consolas" w:cs="Times New Roman"/>
+          <w:color w:val="BD93F9"/>
+          <w:sz w:val="21"/>
+          <w:szCs w:val="21"/>
+          <w:lang w:val="en-US"/>
+        </w:rPr>
+        <w:t>100</w:t>
+      </w:r>
+      <w:r>
+        <w:rPr>
+          <w:rFonts w:ascii="Consolas" w:eastAsia="Times New Roman" w:hAnsi="Consolas" w:cs="Times New Roman"/>
+          <w:color w:val="FF79C6"/>
+          <w:sz w:val="21"/>
+          <w:szCs w:val="21"/>
+          <w:lang w:val="en-US"/>
+        </w:rPr>
+        <w:t>%</w:t>
+      </w:r>
+      <w:r>
+        <w:rPr>
+          <w:rFonts w:ascii="Consolas" w:eastAsia="Times New Roman" w:hAnsi="Consolas" w:cs="Times New Roman"/>
+          <w:color w:val="F8F8F2"/>
+          <w:sz w:val="21"/>
+          <w:szCs w:val="21"/>
           <w:lang w:val="en-US"/>
         </w:rPr>
         <w:t>;</w:t>
@@ -3078,26 +7770,94 @@
     </w:p>
     <w:p>
       <w:pPr>
-        <w:rPr>
-          <w:lang w:val="en-US"/>
-        </w:rPr>
-      </w:pPr>
-      <w:r>
-        <w:rPr>
-          <w:lang w:val="en-US"/>
-        </w:rPr>
-        <w:t>Padding</w:t>
+        <w:shd w:val="clear" w:color="auto" w:fill="282A36"/>
+        <w:spacing w:after="0" w:line="285" w:lineRule="atLeast"/>
+        <w:rPr>
+          <w:rFonts w:ascii="Consolas" w:eastAsia="Times New Roman" w:hAnsi="Consolas" w:cs="Times New Roman"/>
+          <w:color w:val="F8F8F2"/>
+          <w:sz w:val="21"/>
+          <w:szCs w:val="21"/>
+          <w:lang w:val="en-US"/>
+        </w:rPr>
+      </w:pPr>
+      <w:r>
+        <w:rPr>
+          <w:rFonts w:ascii="Consolas" w:eastAsia="Times New Roman" w:hAnsi="Consolas" w:cs="Times New Roman"/>
+          <w:color w:val="F8F8F2"/>
+          <w:sz w:val="21"/>
+          <w:szCs w:val="21"/>
+          <w:lang w:val="en-US"/>
+        </w:rPr>
+        <w:t xml:space="preserve">    </w:t>
       </w:r>
       <w:proofErr w:type="gramStart"/>
       <w:r>
         <w:rPr>
-          <w:lang w:val="en-US"/>
-        </w:rPr>
-        <w:t>:0</w:t>
+          <w:rFonts w:ascii="Consolas" w:eastAsia="Times New Roman" w:hAnsi="Consolas" w:cs="Times New Roman"/>
+          <w:color w:val="8BE9FD"/>
+          <w:sz w:val="21"/>
+          <w:szCs w:val="21"/>
+          <w:lang w:val="en-US"/>
+        </w:rPr>
+        <w:t>margin</w:t>
       </w:r>
       <w:proofErr w:type="gramEnd"/>
       <w:r>
         <w:rPr>
+          <w:rFonts w:ascii="Consolas" w:eastAsia="Times New Roman" w:hAnsi="Consolas" w:cs="Times New Roman"/>
+          <w:color w:val="FF79C6"/>
+          <w:sz w:val="21"/>
+          <w:szCs w:val="21"/>
+          <w:lang w:val="en-US"/>
+        </w:rPr>
+        <w:t>:</w:t>
+      </w:r>
+      <w:r>
+        <w:rPr>
+          <w:rFonts w:ascii="Consolas" w:eastAsia="Times New Roman" w:hAnsi="Consolas" w:cs="Times New Roman"/>
+          <w:color w:val="F8F8F2"/>
+          <w:sz w:val="21"/>
+          <w:szCs w:val="21"/>
+          <w:lang w:val="en-US"/>
+        </w:rPr>
+        <w:t xml:space="preserve"> </w:t>
+      </w:r>
+      <w:r>
+        <w:rPr>
+          <w:rFonts w:ascii="Consolas" w:eastAsia="Times New Roman" w:hAnsi="Consolas" w:cs="Times New Roman"/>
+          <w:color w:val="BD93F9"/>
+          <w:sz w:val="21"/>
+          <w:szCs w:val="21"/>
+          <w:lang w:val="en-US"/>
+        </w:rPr>
+        <w:t>0</w:t>
+      </w:r>
+      <w:r>
+        <w:rPr>
+          <w:rFonts w:ascii="Consolas" w:eastAsia="Times New Roman" w:hAnsi="Consolas" w:cs="Times New Roman"/>
+          <w:color w:val="F8F8F2"/>
+          <w:sz w:val="21"/>
+          <w:szCs w:val="21"/>
+          <w:lang w:val="en-US"/>
+        </w:rPr>
+        <w:t xml:space="preserve"> </w:t>
+      </w:r>
+      <w:r>
+        <w:rPr>
+          <w:rFonts w:ascii="Consolas" w:eastAsia="Times New Roman" w:hAnsi="Consolas" w:cs="Times New Roman"/>
+          <w:color w:val="BD93F9"/>
+          <w:sz w:val="21"/>
+          <w:szCs w:val="21"/>
+          <w:lang w:val="en-US"/>
+        </w:rPr>
+        <w:t>auto</w:t>
+      </w:r>
+      <w:r>
+        <w:rPr>
+          <w:rFonts w:ascii="Consolas" w:eastAsia="Times New Roman" w:hAnsi="Consolas" w:cs="Times New Roman"/>
+          <w:color w:val="F8F8F2"/>
+          <w:sz w:val="21"/>
+          <w:szCs w:val="21"/>
           <w:lang w:val="en-US"/>
         </w:rPr>
         <w:t>;</w:t>
@@ -3105,275 +7865,729 @@
     </w:p>
     <w:p>
       <w:pPr>
-        <w:rPr>
-          <w:lang w:val="en-US"/>
-        </w:rPr>
-      </w:pPr>
-      <w:r>
-        <w:rPr>
-          <w:lang w:val="en-US"/>
-        </w:rPr>
-        <w:t>List-style:none;</w:t>
-      </w:r>
+        <w:shd w:val="clear" w:color="auto" w:fill="282A36"/>
+        <w:spacing w:after="0" w:line="285" w:lineRule="atLeast"/>
+        <w:rPr>
+          <w:rFonts w:ascii="Consolas" w:eastAsia="Times New Roman" w:hAnsi="Consolas" w:cs="Times New Roman"/>
+          <w:color w:val="F8F8F2"/>
+          <w:sz w:val="21"/>
+          <w:szCs w:val="21"/>
+          <w:lang w:val="en-US"/>
+        </w:rPr>
+      </w:pPr>
+    </w:p>
+    <w:p>
+      <w:pPr>
+        <w:shd w:val="clear" w:color="auto" w:fill="282A36"/>
+        <w:spacing w:after="0" w:line="285" w:lineRule="atLeast"/>
+        <w:rPr>
+          <w:rFonts w:ascii="Consolas" w:eastAsia="Times New Roman" w:hAnsi="Consolas" w:cs="Times New Roman"/>
+          <w:color w:val="F8F8F2"/>
+          <w:sz w:val="21"/>
+          <w:szCs w:val="21"/>
+          <w:lang w:val="en-US"/>
+        </w:rPr>
+      </w:pPr>
+      <w:r>
+        <w:rPr>
+          <w:rFonts w:ascii="Consolas" w:eastAsia="Times New Roman" w:hAnsi="Consolas" w:cs="Times New Roman"/>
+          <w:color w:val="F8F8F2"/>
+          <w:sz w:val="21"/>
+          <w:szCs w:val="21"/>
+          <w:lang w:val="en-US"/>
+        </w:rPr>
+        <w:t xml:space="preserve">    </w:t>
+      </w:r>
+    </w:p>
+    <w:p>
+      <w:pPr>
+        <w:shd w:val="clear" w:color="auto" w:fill="282A36"/>
+        <w:spacing w:after="0" w:line="285" w:lineRule="atLeast"/>
+        <w:rPr>
+          <w:rFonts w:ascii="Consolas" w:eastAsia="Times New Roman" w:hAnsi="Consolas" w:cs="Times New Roman"/>
+          <w:color w:val="F8F8F2"/>
+          <w:sz w:val="21"/>
+          <w:szCs w:val="21"/>
+          <w:lang w:val="en-US"/>
+        </w:rPr>
+      </w:pPr>
+      <w:r>
+        <w:rPr>
+          <w:rFonts w:ascii="Consolas" w:eastAsia="Times New Roman" w:hAnsi="Consolas" w:cs="Times New Roman"/>
+          <w:color w:val="F8F8F2"/>
+          <w:sz w:val="21"/>
+          <w:szCs w:val="21"/>
+          <w:lang w:val="en-US"/>
+        </w:rPr>
+        <w:t>}</w:t>
+      </w:r>
+    </w:p>
+    <w:p>
+      <w:pPr>
+        <w:shd w:val="clear" w:color="auto" w:fill="282A36"/>
+        <w:spacing w:after="0" w:line="285" w:lineRule="atLeast"/>
+        <w:rPr>
+          <w:rFonts w:ascii="Consolas" w:eastAsia="Times New Roman" w:hAnsi="Consolas" w:cs="Times New Roman"/>
+          <w:color w:val="F8F8F2"/>
+          <w:sz w:val="21"/>
+          <w:szCs w:val="21"/>
+          <w:lang w:val="en-US"/>
+        </w:rPr>
+      </w:pPr>
+    </w:p>
+    <w:p>
+      <w:pPr>
+        <w:shd w:val="clear" w:color="auto" w:fill="282A36"/>
+        <w:spacing w:after="0" w:line="285" w:lineRule="atLeast"/>
+        <w:rPr>
+          <w:rFonts w:ascii="Consolas" w:eastAsia="Times New Roman" w:hAnsi="Consolas" w:cs="Times New Roman"/>
+          <w:color w:val="F8F8F2"/>
+          <w:sz w:val="21"/>
+          <w:szCs w:val="21"/>
+          <w:lang w:val="en-US"/>
+        </w:rPr>
+      </w:pPr>
+      <w:r>
+        <w:rPr>
+          <w:rFonts w:ascii="Consolas" w:eastAsia="Times New Roman" w:hAnsi="Consolas" w:cs="Times New Roman"/>
+          <w:i/>
+          <w:iCs/>
+          <w:color w:val="50FA7B"/>
+          <w:sz w:val="21"/>
+          <w:szCs w:val="21"/>
+          <w:lang w:val="en-US"/>
+        </w:rPr>
+        <w:t>#table</w:t>
+      </w:r>
+      <w:r>
+        <w:rPr>
+          <w:rFonts w:ascii="Consolas" w:eastAsia="Times New Roman" w:hAnsi="Consolas" w:cs="Times New Roman"/>
+          <w:color w:val="FF79C6"/>
+          <w:sz w:val="21"/>
+          <w:szCs w:val="21"/>
+          <w:lang w:val="en-US"/>
+        </w:rPr>
+        <w:t xml:space="preserve"> </w:t>
+      </w:r>
+      <w:proofErr w:type="spellStart"/>
+      <w:r>
+        <w:rPr>
+          <w:rFonts w:ascii="Consolas" w:eastAsia="Times New Roman" w:hAnsi="Consolas" w:cs="Times New Roman"/>
+          <w:color w:val="FF79C6"/>
+          <w:sz w:val="21"/>
+          <w:szCs w:val="21"/>
+          <w:lang w:val="en-US"/>
+        </w:rPr>
+        <w:t>table</w:t>
+      </w:r>
+      <w:proofErr w:type="spellEnd"/>
+      <w:r>
+        <w:rPr>
+          <w:rFonts w:ascii="Consolas" w:eastAsia="Times New Roman" w:hAnsi="Consolas" w:cs="Times New Roman"/>
+          <w:color w:val="F8F8F2"/>
+          <w:sz w:val="21"/>
+          <w:szCs w:val="21"/>
+          <w:lang w:val="en-US"/>
+        </w:rPr>
+        <w:t xml:space="preserve"> {</w:t>
+      </w:r>
+    </w:p>
+    <w:p>
+      <w:pPr>
+        <w:shd w:val="clear" w:color="auto" w:fill="282A36"/>
+        <w:spacing w:after="0" w:line="285" w:lineRule="atLeast"/>
+        <w:rPr>
+          <w:rFonts w:ascii="Consolas" w:eastAsia="Times New Roman" w:hAnsi="Consolas" w:cs="Times New Roman"/>
+          <w:color w:val="F8F8F2"/>
+          <w:sz w:val="21"/>
+          <w:szCs w:val="21"/>
+          <w:lang w:val="en-US"/>
+        </w:rPr>
+      </w:pPr>
+      <w:r>
+        <w:rPr>
+          <w:rFonts w:ascii="Consolas" w:eastAsia="Times New Roman" w:hAnsi="Consolas" w:cs="Times New Roman"/>
+          <w:color w:val="F8F8F2"/>
+          <w:sz w:val="21"/>
+          <w:szCs w:val="21"/>
+          <w:lang w:val="en-US"/>
+        </w:rPr>
+        <w:t xml:space="preserve">    </w:t>
+      </w:r>
+      <w:proofErr w:type="gramStart"/>
+      <w:r>
+        <w:rPr>
+          <w:rFonts w:ascii="Consolas" w:eastAsia="Times New Roman" w:hAnsi="Consolas" w:cs="Times New Roman"/>
+          <w:color w:val="8BE9FD"/>
+          <w:sz w:val="21"/>
+          <w:szCs w:val="21"/>
+          <w:lang w:val="en-US"/>
+        </w:rPr>
+        <w:t>width</w:t>
+      </w:r>
+      <w:proofErr w:type="gramEnd"/>
+      <w:r>
+        <w:rPr>
+          <w:rFonts w:ascii="Consolas" w:eastAsia="Times New Roman" w:hAnsi="Consolas" w:cs="Times New Roman"/>
+          <w:color w:val="FF79C6"/>
+          <w:sz w:val="21"/>
+          <w:szCs w:val="21"/>
+          <w:lang w:val="en-US"/>
+        </w:rPr>
+        <w:t>:</w:t>
+      </w:r>
+      <w:r>
+        <w:rPr>
+          <w:rFonts w:ascii="Consolas" w:eastAsia="Times New Roman" w:hAnsi="Consolas" w:cs="Times New Roman"/>
+          <w:color w:val="F8F8F2"/>
+          <w:sz w:val="21"/>
+          <w:szCs w:val="21"/>
+          <w:lang w:val="en-US"/>
+        </w:rPr>
+        <w:t xml:space="preserve"> </w:t>
+      </w:r>
+      <w:r>
+        <w:rPr>
+          <w:rFonts w:ascii="Consolas" w:eastAsia="Times New Roman" w:hAnsi="Consolas" w:cs="Times New Roman"/>
+          <w:color w:val="BD93F9"/>
+          <w:sz w:val="21"/>
+          <w:szCs w:val="21"/>
+          <w:lang w:val="en-US"/>
+        </w:rPr>
+        <w:t>60</w:t>
+      </w:r>
+      <w:r>
+        <w:rPr>
+          <w:rFonts w:ascii="Consolas" w:eastAsia="Times New Roman" w:hAnsi="Consolas" w:cs="Times New Roman"/>
+          <w:color w:val="FF79C6"/>
+          <w:sz w:val="21"/>
+          <w:szCs w:val="21"/>
+          <w:lang w:val="en-US"/>
+        </w:rPr>
+        <w:t>%</w:t>
+      </w:r>
+      <w:r>
+        <w:rPr>
+          <w:rFonts w:ascii="Consolas" w:eastAsia="Times New Roman" w:hAnsi="Consolas" w:cs="Times New Roman"/>
+          <w:color w:val="F8F8F2"/>
+          <w:sz w:val="21"/>
+          <w:szCs w:val="21"/>
+          <w:lang w:val="en-US"/>
+        </w:rPr>
+        <w:t>;</w:t>
+      </w:r>
+    </w:p>
+    <w:p>
+      <w:pPr>
+        <w:shd w:val="clear" w:color="auto" w:fill="282A36"/>
+        <w:spacing w:after="0" w:line="285" w:lineRule="atLeast"/>
+        <w:rPr>
+          <w:rFonts w:ascii="Consolas" w:eastAsia="Times New Roman" w:hAnsi="Consolas" w:cs="Times New Roman"/>
+          <w:color w:val="F8F8F2"/>
+          <w:sz w:val="21"/>
+          <w:szCs w:val="21"/>
+          <w:lang w:val="en-US"/>
+        </w:rPr>
+      </w:pPr>
+      <w:r>
+        <w:rPr>
+          <w:rFonts w:ascii="Consolas" w:eastAsia="Times New Roman" w:hAnsi="Consolas" w:cs="Times New Roman"/>
+          <w:color w:val="F8F8F2"/>
+          <w:sz w:val="21"/>
+          <w:szCs w:val="21"/>
+          <w:lang w:val="en-US"/>
+        </w:rPr>
+        <w:t xml:space="preserve">    </w:t>
+      </w:r>
+      <w:proofErr w:type="gramStart"/>
+      <w:r>
+        <w:rPr>
+          <w:rFonts w:ascii="Consolas" w:eastAsia="Times New Roman" w:hAnsi="Consolas" w:cs="Times New Roman"/>
+          <w:color w:val="8BE9FD"/>
+          <w:sz w:val="21"/>
+          <w:szCs w:val="21"/>
+          <w:lang w:val="en-US"/>
+        </w:rPr>
+        <w:t>border-collapse</w:t>
+      </w:r>
+      <w:proofErr w:type="gramEnd"/>
+      <w:r>
+        <w:rPr>
+          <w:rFonts w:ascii="Consolas" w:eastAsia="Times New Roman" w:hAnsi="Consolas" w:cs="Times New Roman"/>
+          <w:color w:val="FF79C6"/>
+          <w:sz w:val="21"/>
+          <w:szCs w:val="21"/>
+          <w:lang w:val="en-US"/>
+        </w:rPr>
+        <w:t>:</w:t>
+      </w:r>
+      <w:r>
+        <w:rPr>
+          <w:rFonts w:ascii="Consolas" w:eastAsia="Times New Roman" w:hAnsi="Consolas" w:cs="Times New Roman"/>
+          <w:color w:val="F8F8F2"/>
+          <w:sz w:val="21"/>
+          <w:szCs w:val="21"/>
+          <w:lang w:val="en-US"/>
+        </w:rPr>
+        <w:t xml:space="preserve"> </w:t>
+      </w:r>
+      <w:r>
+        <w:rPr>
+          <w:rFonts w:ascii="Consolas" w:eastAsia="Times New Roman" w:hAnsi="Consolas" w:cs="Times New Roman"/>
+          <w:color w:val="BD93F9"/>
+          <w:sz w:val="21"/>
+          <w:szCs w:val="21"/>
+          <w:lang w:val="en-US"/>
+        </w:rPr>
+        <w:t>collapse</w:t>
+      </w:r>
+      <w:r>
+        <w:rPr>
+          <w:rFonts w:ascii="Consolas" w:eastAsia="Times New Roman" w:hAnsi="Consolas" w:cs="Times New Roman"/>
+          <w:color w:val="F8F8F2"/>
+          <w:sz w:val="21"/>
+          <w:szCs w:val="21"/>
+          <w:lang w:val="en-US"/>
+        </w:rPr>
+        <w:t>;</w:t>
+      </w:r>
+    </w:p>
+    <w:p>
+      <w:pPr>
+        <w:shd w:val="clear" w:color="auto" w:fill="282A36"/>
+        <w:spacing w:after="0" w:line="285" w:lineRule="atLeast"/>
+        <w:rPr>
+          <w:rFonts w:ascii="Consolas" w:eastAsia="Times New Roman" w:hAnsi="Consolas" w:cs="Times New Roman"/>
+          <w:color w:val="F8F8F2"/>
+          <w:sz w:val="21"/>
+          <w:szCs w:val="21"/>
+          <w:lang w:val="en-US"/>
+        </w:rPr>
+      </w:pPr>
+      <w:r>
+        <w:rPr>
+          <w:rFonts w:ascii="Consolas" w:eastAsia="Times New Roman" w:hAnsi="Consolas" w:cs="Times New Roman"/>
+          <w:color w:val="F8F8F2"/>
+          <w:sz w:val="21"/>
+          <w:szCs w:val="21"/>
+          <w:lang w:val="en-US"/>
+        </w:rPr>
+        <w:t>}</w:t>
+      </w:r>
+    </w:p>
+    <w:p>
+      <w:pPr>
+        <w:shd w:val="clear" w:color="auto" w:fill="282A36"/>
+        <w:spacing w:after="0" w:line="285" w:lineRule="atLeast"/>
+        <w:rPr>
+          <w:rFonts w:ascii="Consolas" w:eastAsia="Times New Roman" w:hAnsi="Consolas" w:cs="Times New Roman"/>
+          <w:color w:val="F8F8F2"/>
+          <w:sz w:val="21"/>
+          <w:szCs w:val="21"/>
+          <w:lang w:val="en-US"/>
+        </w:rPr>
+      </w:pPr>
+    </w:p>
+    <w:p>
+      <w:pPr>
+        <w:shd w:val="clear" w:color="auto" w:fill="282A36"/>
+        <w:spacing w:after="0" w:line="285" w:lineRule="atLeast"/>
+        <w:rPr>
+          <w:rFonts w:ascii="Consolas" w:eastAsia="Times New Roman" w:hAnsi="Consolas" w:cs="Times New Roman"/>
+          <w:color w:val="F8F8F2"/>
+          <w:sz w:val="21"/>
+          <w:szCs w:val="21"/>
+          <w:lang w:val="en-US"/>
+        </w:rPr>
+      </w:pPr>
+      <w:r>
+        <w:rPr>
+          <w:rFonts w:ascii="Consolas" w:eastAsia="Times New Roman" w:hAnsi="Consolas" w:cs="Times New Roman"/>
+          <w:i/>
+          <w:iCs/>
+          <w:color w:val="50FA7B"/>
+          <w:sz w:val="21"/>
+          <w:szCs w:val="21"/>
+          <w:lang w:val="en-US"/>
+        </w:rPr>
+        <w:t>#table</w:t>
+      </w:r>
+      <w:r>
+        <w:rPr>
+          <w:rFonts w:ascii="Consolas" w:eastAsia="Times New Roman" w:hAnsi="Consolas" w:cs="Times New Roman"/>
+          <w:color w:val="FF79C6"/>
+          <w:sz w:val="21"/>
+          <w:szCs w:val="21"/>
+          <w:lang w:val="en-US"/>
+        </w:rPr>
+        <w:t xml:space="preserve"> </w:t>
+      </w:r>
+      <w:proofErr w:type="spellStart"/>
+      <w:proofErr w:type="gramStart"/>
+      <w:r>
+        <w:rPr>
+          <w:rFonts w:ascii="Consolas" w:eastAsia="Times New Roman" w:hAnsi="Consolas" w:cs="Times New Roman"/>
+          <w:color w:val="FF79C6"/>
+          <w:sz w:val="21"/>
+          <w:szCs w:val="21"/>
+          <w:lang w:val="en-US"/>
+        </w:rPr>
+        <w:t>th</w:t>
+      </w:r>
+      <w:proofErr w:type="spellEnd"/>
+      <w:proofErr w:type="gramEnd"/>
+      <w:r>
+        <w:rPr>
+          <w:rFonts w:ascii="Consolas" w:eastAsia="Times New Roman" w:hAnsi="Consolas" w:cs="Times New Roman"/>
+          <w:color w:val="F8F8F2"/>
+          <w:sz w:val="21"/>
+          <w:szCs w:val="21"/>
+          <w:lang w:val="en-US"/>
+        </w:rPr>
+        <w:t>,</w:t>
+      </w:r>
+      <w:r>
+        <w:rPr>
+          <w:rFonts w:ascii="Consolas" w:eastAsia="Times New Roman" w:hAnsi="Consolas" w:cs="Times New Roman"/>
+          <w:color w:val="FF79C6"/>
+          <w:sz w:val="21"/>
+          <w:szCs w:val="21"/>
+          <w:lang w:val="en-US"/>
+        </w:rPr>
+        <w:t xml:space="preserve"> td</w:t>
+      </w:r>
+      <w:r>
+        <w:rPr>
+          <w:rFonts w:ascii="Consolas" w:eastAsia="Times New Roman" w:hAnsi="Consolas" w:cs="Times New Roman"/>
+          <w:color w:val="F8F8F2"/>
+          <w:sz w:val="21"/>
+          <w:szCs w:val="21"/>
+          <w:lang w:val="en-US"/>
+        </w:rPr>
+        <w:t xml:space="preserve"> {</w:t>
+      </w:r>
+    </w:p>
+    <w:p>
+      <w:pPr>
+        <w:shd w:val="clear" w:color="auto" w:fill="282A36"/>
+        <w:spacing w:after="0" w:line="285" w:lineRule="atLeast"/>
+        <w:rPr>
+          <w:rFonts w:ascii="Consolas" w:eastAsia="Times New Roman" w:hAnsi="Consolas" w:cs="Times New Roman"/>
+          <w:color w:val="F8F8F2"/>
+          <w:sz w:val="21"/>
+          <w:szCs w:val="21"/>
+          <w:lang w:val="en-US"/>
+        </w:rPr>
+      </w:pPr>
+      <w:r>
+        <w:rPr>
+          <w:rFonts w:ascii="Consolas" w:eastAsia="Times New Roman" w:hAnsi="Consolas" w:cs="Times New Roman"/>
+          <w:color w:val="F8F8F2"/>
+          <w:sz w:val="21"/>
+          <w:szCs w:val="21"/>
+          <w:lang w:val="en-US"/>
+        </w:rPr>
+        <w:t xml:space="preserve">    </w:t>
+      </w:r>
+      <w:proofErr w:type="gramStart"/>
+      <w:r>
+        <w:rPr>
+          <w:rFonts w:ascii="Consolas" w:eastAsia="Times New Roman" w:hAnsi="Consolas" w:cs="Times New Roman"/>
+          <w:color w:val="8BE9FD"/>
+          <w:sz w:val="21"/>
+          <w:szCs w:val="21"/>
+          <w:lang w:val="en-US"/>
+        </w:rPr>
+        <w:t>border</w:t>
+      </w:r>
+      <w:proofErr w:type="gramEnd"/>
+      <w:r>
+        <w:rPr>
+          <w:rFonts w:ascii="Consolas" w:eastAsia="Times New Roman" w:hAnsi="Consolas" w:cs="Times New Roman"/>
+          <w:color w:val="FF79C6"/>
+          <w:sz w:val="21"/>
+          <w:szCs w:val="21"/>
+          <w:lang w:val="en-US"/>
+        </w:rPr>
+        <w:t>:</w:t>
+      </w:r>
+      <w:r>
+        <w:rPr>
+          <w:rFonts w:ascii="Consolas" w:eastAsia="Times New Roman" w:hAnsi="Consolas" w:cs="Times New Roman"/>
+          <w:color w:val="F8F8F2"/>
+          <w:sz w:val="21"/>
+          <w:szCs w:val="21"/>
+          <w:lang w:val="en-US"/>
+        </w:rPr>
+        <w:t xml:space="preserve"> </w:t>
+      </w:r>
+      <w:r>
+        <w:rPr>
+          <w:rFonts w:ascii="Consolas" w:eastAsia="Times New Roman" w:hAnsi="Consolas" w:cs="Times New Roman"/>
+          <w:color w:val="BD93F9"/>
+          <w:sz w:val="21"/>
+          <w:szCs w:val="21"/>
+          <w:lang w:val="en-US"/>
+        </w:rPr>
+        <w:t>1</w:t>
+      </w:r>
+      <w:r>
+        <w:rPr>
+          <w:rFonts w:ascii="Consolas" w:eastAsia="Times New Roman" w:hAnsi="Consolas" w:cs="Times New Roman"/>
+          <w:color w:val="FF79C6"/>
+          <w:sz w:val="21"/>
+          <w:szCs w:val="21"/>
+          <w:lang w:val="en-US"/>
+        </w:rPr>
+        <w:t>px</w:t>
+      </w:r>
+      <w:r>
+        <w:rPr>
+          <w:rFonts w:ascii="Consolas" w:eastAsia="Times New Roman" w:hAnsi="Consolas" w:cs="Times New Roman"/>
+          <w:color w:val="F8F8F2"/>
+          <w:sz w:val="21"/>
+          <w:szCs w:val="21"/>
+          <w:lang w:val="en-US"/>
+        </w:rPr>
+        <w:t xml:space="preserve"> </w:t>
+      </w:r>
+      <w:r>
+        <w:rPr>
+          <w:rFonts w:ascii="Consolas" w:eastAsia="Times New Roman" w:hAnsi="Consolas" w:cs="Times New Roman"/>
+          <w:color w:val="BD93F9"/>
+          <w:sz w:val="21"/>
+          <w:szCs w:val="21"/>
+          <w:lang w:val="en-US"/>
+        </w:rPr>
+        <w:t>solid</w:t>
+      </w:r>
+      <w:r>
+        <w:rPr>
+          <w:rFonts w:ascii="Consolas" w:eastAsia="Times New Roman" w:hAnsi="Consolas" w:cs="Times New Roman"/>
+          <w:color w:val="F8F8F2"/>
+          <w:sz w:val="21"/>
+          <w:szCs w:val="21"/>
+          <w:lang w:val="en-US"/>
+        </w:rPr>
+        <w:t xml:space="preserve"> </w:t>
+      </w:r>
+      <w:r>
+        <w:rPr>
+          <w:rFonts w:ascii="Consolas" w:eastAsia="Times New Roman" w:hAnsi="Consolas" w:cs="Times New Roman"/>
+          <w:color w:val="BD93F9"/>
+          <w:sz w:val="21"/>
+          <w:szCs w:val="21"/>
+          <w:lang w:val="en-US"/>
+        </w:rPr>
+        <w:t>#000</w:t>
+      </w:r>
+      <w:r>
+        <w:rPr>
+          <w:rFonts w:ascii="Consolas" w:eastAsia="Times New Roman" w:hAnsi="Consolas" w:cs="Times New Roman"/>
+          <w:color w:val="F8F8F2"/>
+          <w:sz w:val="21"/>
+          <w:szCs w:val="21"/>
+          <w:lang w:val="en-US"/>
+        </w:rPr>
+        <w:t>;</w:t>
+      </w:r>
+    </w:p>
+    <w:p>
+      <w:pPr>
+        <w:shd w:val="clear" w:color="auto" w:fill="282A36"/>
+        <w:spacing w:after="0" w:line="285" w:lineRule="atLeast"/>
+        <w:rPr>
+          <w:rFonts w:ascii="Consolas" w:eastAsia="Times New Roman" w:hAnsi="Consolas" w:cs="Times New Roman"/>
+          <w:color w:val="F8F8F2"/>
+          <w:sz w:val="21"/>
+          <w:szCs w:val="21"/>
+          <w:lang w:val="en-US"/>
+        </w:rPr>
+      </w:pPr>
+      <w:r>
+        <w:rPr>
+          <w:rFonts w:ascii="Consolas" w:eastAsia="Times New Roman" w:hAnsi="Consolas" w:cs="Times New Roman"/>
+          <w:color w:val="F8F8F2"/>
+          <w:sz w:val="21"/>
+          <w:szCs w:val="21"/>
+          <w:lang w:val="en-US"/>
+        </w:rPr>
+        <w:t xml:space="preserve">    </w:t>
+      </w:r>
+      <w:proofErr w:type="gramStart"/>
+      <w:r>
+        <w:rPr>
+          <w:rFonts w:ascii="Consolas" w:eastAsia="Times New Roman" w:hAnsi="Consolas" w:cs="Times New Roman"/>
+          <w:color w:val="8BE9FD"/>
+          <w:sz w:val="21"/>
+          <w:szCs w:val="21"/>
+          <w:lang w:val="en-US"/>
+        </w:rPr>
+        <w:t>padding</w:t>
+      </w:r>
+      <w:proofErr w:type="gramEnd"/>
+      <w:r>
+        <w:rPr>
+          <w:rFonts w:ascii="Consolas" w:eastAsia="Times New Roman" w:hAnsi="Consolas" w:cs="Times New Roman"/>
+          <w:color w:val="FF79C6"/>
+          <w:sz w:val="21"/>
+          <w:szCs w:val="21"/>
+          <w:lang w:val="en-US"/>
+        </w:rPr>
+        <w:t>:</w:t>
+      </w:r>
+      <w:r>
+        <w:rPr>
+          <w:rFonts w:ascii="Consolas" w:eastAsia="Times New Roman" w:hAnsi="Consolas" w:cs="Times New Roman"/>
+          <w:color w:val="F8F8F2"/>
+          <w:sz w:val="21"/>
+          <w:szCs w:val="21"/>
+          <w:lang w:val="en-US"/>
+        </w:rPr>
+        <w:t xml:space="preserve"> </w:t>
+      </w:r>
+      <w:r>
+        <w:rPr>
+          <w:rFonts w:ascii="Consolas" w:eastAsia="Times New Roman" w:hAnsi="Consolas" w:cs="Times New Roman"/>
+          <w:color w:val="BD93F9"/>
+          <w:sz w:val="21"/>
+          <w:szCs w:val="21"/>
+          <w:lang w:val="en-US"/>
+        </w:rPr>
+        <w:t>8</w:t>
+      </w:r>
+      <w:r>
+        <w:rPr>
+          <w:rFonts w:ascii="Consolas" w:eastAsia="Times New Roman" w:hAnsi="Consolas" w:cs="Times New Roman"/>
+          <w:color w:val="FF79C6"/>
+          <w:sz w:val="21"/>
+          <w:szCs w:val="21"/>
+          <w:lang w:val="en-US"/>
+        </w:rPr>
+        <w:t>px</w:t>
+      </w:r>
+      <w:r>
+        <w:rPr>
+          <w:rFonts w:ascii="Consolas" w:eastAsia="Times New Roman" w:hAnsi="Consolas" w:cs="Times New Roman"/>
+          <w:color w:val="F8F8F2"/>
+          <w:sz w:val="21"/>
+          <w:szCs w:val="21"/>
+          <w:lang w:val="en-US"/>
+        </w:rPr>
+        <w:t>;</w:t>
+      </w:r>
+    </w:p>
+    <w:p>
+      <w:pPr>
+        <w:shd w:val="clear" w:color="auto" w:fill="282A36"/>
+        <w:spacing w:after="0" w:line="285" w:lineRule="atLeast"/>
+        <w:rPr>
+          <w:rFonts w:ascii="Consolas" w:eastAsia="Times New Roman" w:hAnsi="Consolas" w:cs="Times New Roman"/>
+          <w:color w:val="F8F8F2"/>
+          <w:sz w:val="21"/>
+          <w:szCs w:val="21"/>
+          <w:lang w:val="en-US"/>
+        </w:rPr>
+      </w:pPr>
+      <w:r>
+        <w:rPr>
+          <w:rFonts w:ascii="Consolas" w:eastAsia="Times New Roman" w:hAnsi="Consolas" w:cs="Times New Roman"/>
+          <w:color w:val="F8F8F2"/>
+          <w:sz w:val="21"/>
+          <w:szCs w:val="21"/>
+          <w:lang w:val="en-US"/>
+        </w:rPr>
+        <w:t xml:space="preserve">    </w:t>
+      </w:r>
+      <w:proofErr w:type="gramStart"/>
+      <w:r>
+        <w:rPr>
+          <w:rFonts w:ascii="Consolas" w:eastAsia="Times New Roman" w:hAnsi="Consolas" w:cs="Times New Roman"/>
+          <w:color w:val="8BE9FD"/>
+          <w:sz w:val="21"/>
+          <w:szCs w:val="21"/>
+          <w:lang w:val="en-US"/>
+        </w:rPr>
+        <w:t>text-</w:t>
+      </w:r>
+      <w:proofErr w:type="gramEnd"/>
+      <w:r>
+        <w:rPr>
+          <w:rFonts w:ascii="Consolas" w:eastAsia="Times New Roman" w:hAnsi="Consolas" w:cs="Times New Roman"/>
+          <w:color w:val="8BE9FD"/>
+          <w:sz w:val="21"/>
+          <w:szCs w:val="21"/>
+          <w:lang w:val="en-US"/>
+        </w:rPr>
+        <w:t>align</w:t>
+      </w:r>
+      <w:r>
+        <w:rPr>
+          <w:rFonts w:ascii="Consolas" w:eastAsia="Times New Roman" w:hAnsi="Consolas" w:cs="Times New Roman"/>
+          <w:color w:val="FF79C6"/>
+          <w:sz w:val="21"/>
+          <w:szCs w:val="21"/>
+          <w:lang w:val="en-US"/>
+        </w:rPr>
+        <w:t>:</w:t>
+      </w:r>
+      <w:r>
+        <w:rPr>
+          <w:rFonts w:ascii="Consolas" w:eastAsia="Times New Roman" w:hAnsi="Consolas" w:cs="Times New Roman"/>
+          <w:color w:val="F8F8F2"/>
+          <w:sz w:val="21"/>
+          <w:szCs w:val="21"/>
+          <w:lang w:val="en-US"/>
+        </w:rPr>
+        <w:t xml:space="preserve"> </w:t>
+      </w:r>
+      <w:r>
+        <w:rPr>
+          <w:rFonts w:ascii="Consolas" w:eastAsia="Times New Roman" w:hAnsi="Consolas" w:cs="Times New Roman"/>
+          <w:color w:val="BD93F9"/>
+          <w:sz w:val="21"/>
+          <w:szCs w:val="21"/>
+          <w:lang w:val="en-US"/>
+        </w:rPr>
+        <w:t>center</w:t>
+      </w:r>
+      <w:r>
+        <w:rPr>
+          <w:rFonts w:ascii="Consolas" w:eastAsia="Times New Roman" w:hAnsi="Consolas" w:cs="Times New Roman"/>
+          <w:color w:val="F8F8F2"/>
+          <w:sz w:val="21"/>
+          <w:szCs w:val="21"/>
+          <w:lang w:val="en-US"/>
+        </w:rPr>
+        <w:t>;</w:t>
+      </w:r>
+    </w:p>
+    <w:p>
+      <w:pPr>
+        <w:shd w:val="clear" w:color="auto" w:fill="282A36"/>
+        <w:spacing w:after="0" w:line="285" w:lineRule="atLeast"/>
+        <w:rPr>
+          <w:rFonts w:ascii="Consolas" w:eastAsia="Times New Roman" w:hAnsi="Consolas" w:cs="Times New Roman"/>
+          <w:color w:val="F8F8F2"/>
+          <w:sz w:val="21"/>
+          <w:szCs w:val="21"/>
+          <w:lang w:val="en-US"/>
+        </w:rPr>
+      </w:pPr>
+      <w:r>
+        <w:rPr>
+          <w:rFonts w:ascii="Consolas" w:eastAsia="Times New Roman" w:hAnsi="Consolas" w:cs="Times New Roman"/>
+          <w:color w:val="F8F8F2"/>
+          <w:sz w:val="21"/>
+          <w:szCs w:val="21"/>
+          <w:lang w:val="en-US"/>
+        </w:rPr>
+        <w:t>}</w:t>
+      </w:r>
+    </w:p>
+    <w:p>
       <w:bookmarkStart w:id="0" w:name="_GoBack"/>
       <w:bookmarkEnd w:id="0"/>
-    </w:p>
-    <w:p>
-      <w:pPr>
-        <w:rPr>
-          <w:lang w:val="en-US"/>
-        </w:rPr>
-      </w:pPr>
-      <w:r>
-        <w:rPr>
-          <w:lang w:val="en-US"/>
-        </w:rPr>
-        <w:t>}</w:t>
-      </w:r>
-    </w:p>
-    <w:p>
-      <w:pPr>
-        <w:rPr>
-          <w:lang w:val="en-US"/>
-        </w:rPr>
-      </w:pPr>
-      <w:r>
-        <w:rPr>
-          <w:lang w:val="en-US"/>
-        </w:rPr>
-        <w:t>.</w:t>
-      </w:r>
-      <w:r>
-        <w:rPr>
-          <w:lang w:val="en-US"/>
-        </w:rPr>
-        <w:t xml:space="preserve"> </w:t>
-      </w:r>
-      <w:proofErr w:type="spellStart"/>
-      <w:proofErr w:type="gramStart"/>
-      <w:r>
-        <w:rPr>
-          <w:lang w:val="en-US"/>
-        </w:rPr>
-        <w:t>nav_main</w:t>
-      </w:r>
-      <w:proofErr w:type="spellEnd"/>
-      <w:proofErr w:type="gramEnd"/>
-      <w:r>
-        <w:rPr>
-          <w:lang w:val="en-US"/>
-        </w:rPr>
-        <w:t xml:space="preserve"> </w:t>
-      </w:r>
-      <w:proofErr w:type="spellStart"/>
-      <w:r>
-        <w:rPr>
-          <w:lang w:val="en-US"/>
-        </w:rPr>
-        <w:t>ul</w:t>
-      </w:r>
-      <w:proofErr w:type="spellEnd"/>
-      <w:r>
-        <w:rPr>
-          <w:lang w:val="en-US"/>
-        </w:rPr>
-        <w:t xml:space="preserve"> li{</w:t>
-      </w:r>
-    </w:p>
-    <w:p>
-      <w:pPr>
-        <w:rPr>
-          <w:lang w:val="en-US"/>
-        </w:rPr>
-      </w:pPr>
-    </w:p>
-    <w:p>
-      <w:pPr>
-        <w:rPr>
-          <w:lang w:val="en-US"/>
-        </w:rPr>
-      </w:pPr>
-      <w:r>
-        <w:rPr>
-          <w:lang w:val="en-US"/>
-        </w:rPr>
-        <w:t>}</w:t>
-      </w:r>
-    </w:p>
-    <w:p>
-      <w:pPr>
-        <w:rPr>
-          <w:lang w:val="en-US"/>
-        </w:rPr>
-      </w:pPr>
-      <w:r>
-        <w:rPr>
-          <w:lang w:val="en-US"/>
-        </w:rPr>
-        <w:t>.</w:t>
-      </w:r>
-      <w:r>
-        <w:rPr>
-          <w:lang w:val="en-US"/>
-        </w:rPr>
-        <w:t xml:space="preserve"> </w:t>
-      </w:r>
-      <w:proofErr w:type="spellStart"/>
-      <w:proofErr w:type="gramStart"/>
-      <w:r>
-        <w:rPr>
-          <w:lang w:val="en-US"/>
-        </w:rPr>
-        <w:t>nav_main</w:t>
-      </w:r>
-      <w:proofErr w:type="spellEnd"/>
-      <w:proofErr w:type="gramEnd"/>
-      <w:r>
-        <w:rPr>
-          <w:lang w:val="en-US"/>
-        </w:rPr>
-        <w:t xml:space="preserve"> </w:t>
-      </w:r>
-      <w:proofErr w:type="spellStart"/>
-      <w:r>
-        <w:rPr>
-          <w:lang w:val="en-US"/>
-        </w:rPr>
-        <w:t>ul</w:t>
-      </w:r>
-      <w:proofErr w:type="spellEnd"/>
-      <w:r>
-        <w:rPr>
-          <w:lang w:val="en-US"/>
-        </w:rPr>
-        <w:t xml:space="preserve"> li</w:t>
-      </w:r>
-      <w:r>
-        <w:rPr>
-          <w:lang w:val="en-US"/>
-        </w:rPr>
-        <w:t xml:space="preserve"> a</w:t>
-      </w:r>
-      <w:r>
-        <w:rPr>
-          <w:lang w:val="en-US"/>
-        </w:rPr>
-        <w:t>{</w:t>
-      </w:r>
-    </w:p>
-    <w:p>
-      <w:pPr>
-        <w:rPr>
-          <w:lang w:val="en-US"/>
-        </w:rPr>
-      </w:pPr>
-    </w:p>
-    <w:p>
-      <w:pPr>
-        <w:rPr>
-          <w:lang w:val="en-US"/>
-        </w:rPr>
-      </w:pPr>
-      <w:r>
-        <w:rPr>
-          <w:lang w:val="en-US"/>
-        </w:rPr>
-        <w:t>}</w:t>
-      </w:r>
-    </w:p>
-    <w:p>
-      <w:pPr>
-        <w:rPr>
-          <w:lang w:val="en-US"/>
-        </w:rPr>
-      </w:pPr>
-      <w:r>
-        <w:rPr>
-          <w:lang w:val="en-US"/>
-        </w:rPr>
-        <w:t>.</w:t>
-      </w:r>
-      <w:r>
-        <w:rPr>
-          <w:lang w:val="en-US"/>
-        </w:rPr>
-        <w:t xml:space="preserve"> </w:t>
-      </w:r>
-      <w:proofErr w:type="spellStart"/>
-      <w:proofErr w:type="gramStart"/>
-      <w:r>
-        <w:rPr>
-          <w:lang w:val="en-US"/>
-        </w:rPr>
-        <w:t>nav_main</w:t>
-      </w:r>
-      <w:proofErr w:type="spellEnd"/>
-      <w:proofErr w:type="gramEnd"/>
-      <w:r>
-        <w:rPr>
-          <w:lang w:val="en-US"/>
-        </w:rPr>
-        <w:t xml:space="preserve"> </w:t>
-      </w:r>
-      <w:proofErr w:type="spellStart"/>
-      <w:r>
-        <w:rPr>
-          <w:lang w:val="en-US"/>
-        </w:rPr>
-        <w:t>ul</w:t>
-      </w:r>
-      <w:proofErr w:type="spellEnd"/>
-      <w:r>
-        <w:rPr>
-          <w:lang w:val="en-US"/>
-        </w:rPr>
-        <w:t xml:space="preserve"> </w:t>
-      </w:r>
-      <w:r>
-        <w:rPr>
-          <w:lang w:val="en-US"/>
-        </w:rPr>
-        <w:t>li a</w:t>
-      </w:r>
-      <w:r>
-        <w:rPr>
-          <w:lang w:val="en-US"/>
-        </w:rPr>
-        <w:t>:hover</w:t>
-      </w:r>
-      <w:r>
-        <w:rPr>
-          <w:lang w:val="en-US"/>
-        </w:rPr>
-        <w:t>{</w:t>
-      </w:r>
-    </w:p>
-    <w:p>
-      <w:pPr>
-        <w:rPr>
-          <w:lang w:val="en-US"/>
-        </w:rPr>
-      </w:pPr>
-    </w:p>
-    <w:p>
-      <w:pPr>
-        <w:rPr>
-          <w:lang w:val="en-US"/>
-        </w:rPr>
-      </w:pPr>
-      <w:r>
-        <w:rPr>
-          <w:lang w:val="en-US"/>
-        </w:rPr>
-        <w:t>}</w:t>
-      </w:r>
-    </w:p>
-    <w:p>
-      <w:pPr>
-        <w:rPr>
-          <w:lang w:val="en-US"/>
-        </w:rPr>
-      </w:pPr>
     </w:p>
     <w:sectPr>
       <w:pgSz w:w="11906" w:h="16838"/>

--- a/exercicios/aula_004/Aula 4.docx
+++ b/exercicios/aula_004/Aula 4.docx
@@ -51,6 +51,11 @@
       </w:hyperlink>
     </w:p>
     <w:p>
+      <w:pPr>
+        <w:rPr>
+          <w:rStyle w:val="Hyperlink"/>
+        </w:rPr>
+      </w:pPr>
       <w:hyperlink r:id="rId8" w:history="1">
         <w:r>
           <w:rPr>
@@ -60,6 +65,36 @@
         </w:r>
       </w:hyperlink>
     </w:p>
+    <w:p/>
+    <w:p>
+      <w:proofErr w:type="spellStart"/>
+      <w:r>
+        <w:t>Github</w:t>
+      </w:r>
+      <w:proofErr w:type="spellEnd"/>
+      <w:r>
+        <w:t xml:space="preserve"> do projeto da professora </w:t>
+      </w:r>
+      <w:proofErr w:type="spellStart"/>
+      <w:r>
+        <w:t>leticia</w:t>
+      </w:r>
+      <w:proofErr w:type="spellEnd"/>
+      <w:r>
+        <w:t>:</w:t>
+      </w:r>
+    </w:p>
+    <w:p>
+      <w:hyperlink r:id="rId9" w:history="1">
+        <w:r>
+          <w:rPr>
+            <w:rStyle w:val="Hyperlink"/>
+          </w:rPr>
+          <w:t>https://github.com/leticiavargas/PlayStore/blob/main/index.html</w:t>
+        </w:r>
+      </w:hyperlink>
+    </w:p>
+    <w:p/>
     <w:p/>
     <w:p>
       <w:r>
@@ -245,7 +280,6 @@
           <w:sz w:val="40"/>
           <w:u w:val="single"/>
         </w:rPr>
-        <w:lastRenderedPageBreak/>
         <w:t xml:space="preserve">Projeto que vale </w:t>
       </w:r>
       <w:r>
@@ -317,7 +351,375 @@
         <w:t>.</w:t>
       </w:r>
     </w:p>
-    <w:p/>
+    <w:p>
+      <w:proofErr w:type="spellStart"/>
+      <w:r>
+        <w:t>Aside</w:t>
+      </w:r>
+      <w:proofErr w:type="spellEnd"/>
+    </w:p>
+    <w:p>
+      <w:pPr>
+        <w:rPr>
+          <w:rStyle w:val="hgkelc"/>
+          <w:lang w:val="pt-PT"/>
+        </w:rPr>
+      </w:pPr>
+      <w:r>
+        <w:rPr>
+          <w:rStyle w:val="hgkelc"/>
+          <w:lang w:val="pt-PT"/>
+        </w:rPr>
+        <w:t xml:space="preserve">O elemento </w:t>
+      </w:r>
+      <w:r>
+        <w:rPr>
+          <w:rStyle w:val="hgkelc"/>
+          <w:b/>
+          <w:bCs/>
+          <w:lang w:val="pt-PT"/>
+        </w:rPr>
+        <w:t>aside</w:t>
+      </w:r>
+      <w:r>
+        <w:rPr>
+          <w:rStyle w:val="hgkelc"/>
+          <w:lang w:val="pt-PT"/>
+        </w:rPr>
+        <w:t xml:space="preserve"> define um bloco de conteúdo que faz referência ao conteúdo principal que o cerca, pode estar ou não em uma barra lateral (sidebar) exibindo informações contextuais, assuntos relacionados, conteúdo publicitário ou um grupo de navegação secundária.</w:t>
+      </w:r>
+    </w:p>
+    <w:p>
+      <w:pPr>
+        <w:rPr>
+          <w:lang w:val="en-US"/>
+        </w:rPr>
+      </w:pPr>
+      <w:r>
+        <w:rPr>
+          <w:lang w:val="en-US"/>
+        </w:rPr>
+        <w:t>&lt;</w:t>
+      </w:r>
+      <w:proofErr w:type="gramStart"/>
+      <w:r>
+        <w:rPr>
+          <w:lang w:val="en-US"/>
+        </w:rPr>
+        <w:t>aside</w:t>
+      </w:r>
+      <w:proofErr w:type="gramEnd"/>
+      <w:r>
+        <w:rPr>
+          <w:lang w:val="en-US"/>
+        </w:rPr>
+        <w:t>&gt;</w:t>
+      </w:r>
+    </w:p>
+    <w:p>
+      <w:pPr>
+        <w:rPr>
+          <w:lang w:val="en-US"/>
+        </w:rPr>
+      </w:pPr>
+      <w:r>
+        <w:rPr>
+          <w:lang w:val="en-US"/>
+        </w:rPr>
+        <w:t xml:space="preserve">    &lt;h2&gt;Featured Products&lt;/h2&gt;</w:t>
+      </w:r>
+    </w:p>
+    <w:p>
+      <w:pPr>
+        <w:rPr>
+          <w:lang w:val="en-US"/>
+        </w:rPr>
+      </w:pPr>
+      <w:r>
+        <w:rPr>
+          <w:lang w:val="en-US"/>
+        </w:rPr>
+        <w:t xml:space="preserve">    &lt;</w:t>
+      </w:r>
+      <w:proofErr w:type="gramStart"/>
+      <w:r>
+        <w:rPr>
+          <w:lang w:val="en-US"/>
+        </w:rPr>
+        <w:t>ul</w:t>
+      </w:r>
+      <w:proofErr w:type="gramEnd"/>
+      <w:r>
+        <w:rPr>
+          <w:lang w:val="en-US"/>
+        </w:rPr>
+        <w:t>&gt;</w:t>
+      </w:r>
+    </w:p>
+    <w:p>
+      <w:pPr>
+        <w:rPr>
+          <w:lang w:val="en-US"/>
+        </w:rPr>
+      </w:pPr>
+      <w:r>
+        <w:rPr>
+          <w:lang w:val="en-US"/>
+        </w:rPr>
+        <w:t xml:space="preserve">        &lt;</w:t>
+      </w:r>
+      <w:proofErr w:type="gramStart"/>
+      <w:r>
+        <w:rPr>
+          <w:lang w:val="en-US"/>
+        </w:rPr>
+        <w:t>li</w:t>
+      </w:r>
+      <w:proofErr w:type="gramEnd"/>
+      <w:r>
+        <w:rPr>
+          <w:lang w:val="en-US"/>
+        </w:rPr>
+        <w:t>&gt;</w:t>
+      </w:r>
+    </w:p>
+    <w:p>
+      <w:pPr>
+        <w:rPr>
+          <w:lang w:val="en-US"/>
+        </w:rPr>
+      </w:pPr>
+      <w:r>
+        <w:rPr>
+          <w:lang w:val="en-US"/>
+        </w:rPr>
+        <w:t xml:space="preserve">            &lt;a href="product1.html"&gt;</w:t>
+      </w:r>
+    </w:p>
+    <w:p>
+      <w:pPr>
+        <w:rPr>
+          <w:lang w:val="en-US"/>
+        </w:rPr>
+      </w:pPr>
+      <w:r>
+        <w:rPr>
+          <w:lang w:val="en-US"/>
+        </w:rPr>
+        <w:t xml:space="preserve">                &lt;img src="product1.jpg" alt="Product 1"&gt;</w:t>
+      </w:r>
+    </w:p>
+    <w:p>
+      <w:pPr>
+        <w:rPr>
+          <w:lang w:val="en-US"/>
+        </w:rPr>
+      </w:pPr>
+      <w:r>
+        <w:rPr>
+          <w:lang w:val="en-US"/>
+        </w:rPr>
+        <w:t xml:space="preserve">            &lt;/a&gt;</w:t>
+      </w:r>
+    </w:p>
+    <w:p>
+      <w:pPr>
+        <w:rPr>
+          <w:lang w:val="en-US"/>
+        </w:rPr>
+      </w:pPr>
+      <w:r>
+        <w:rPr>
+          <w:lang w:val="en-US"/>
+        </w:rPr>
+        <w:t xml:space="preserve">            &lt;h3&gt;Product 1&lt;/h3&gt;</w:t>
+      </w:r>
+    </w:p>
+    <w:p>
+      <w:pPr>
+        <w:rPr>
+          <w:lang w:val="en-US"/>
+        </w:rPr>
+      </w:pPr>
+      <w:r>
+        <w:rPr>
+          <w:lang w:val="en-US"/>
+        </w:rPr>
+        <w:t xml:space="preserve">            &lt;p&gt;Explore our exquisite collection of necklaces, bracelets, and more</w:t>
+      </w:r>
+      <w:proofErr w:type="gramStart"/>
+      <w:r>
+        <w:rPr>
+          <w:lang w:val="en-US"/>
+        </w:rPr>
+        <w:t>.&lt;</w:t>
+      </w:r>
+      <w:proofErr w:type="gramEnd"/>
+      <w:r>
+        <w:rPr>
+          <w:lang w:val="en-US"/>
+        </w:rPr>
+        <w:t>/p&gt;</w:t>
+      </w:r>
+    </w:p>
+    <w:p>
+      <w:pPr>
+        <w:rPr>
+          <w:lang w:val="en-US"/>
+        </w:rPr>
+      </w:pPr>
+      <w:r>
+        <w:rPr>
+          <w:lang w:val="en-US"/>
+        </w:rPr>
+        <w:t xml:space="preserve">        &lt;/li&gt;</w:t>
+      </w:r>
+    </w:p>
+    <w:p>
+      <w:pPr>
+        <w:rPr>
+          <w:lang w:val="en-US"/>
+        </w:rPr>
+      </w:pPr>
+      <w:r>
+        <w:rPr>
+          <w:lang w:val="en-US"/>
+        </w:rPr>
+        <w:t xml:space="preserve">        &lt;</w:t>
+      </w:r>
+      <w:proofErr w:type="gramStart"/>
+      <w:r>
+        <w:rPr>
+          <w:lang w:val="en-US"/>
+        </w:rPr>
+        <w:t>li</w:t>
+      </w:r>
+      <w:proofErr w:type="gramEnd"/>
+      <w:r>
+        <w:rPr>
+          <w:lang w:val="en-US"/>
+        </w:rPr>
+        <w:t>&gt;</w:t>
+      </w:r>
+    </w:p>
+    <w:p>
+      <w:pPr>
+        <w:rPr>
+          <w:lang w:val="en-US"/>
+        </w:rPr>
+      </w:pPr>
+      <w:r>
+        <w:rPr>
+          <w:lang w:val="en-US"/>
+        </w:rPr>
+        <w:t xml:space="preserve">            &lt;a href="product2.html"&gt;</w:t>
+      </w:r>
+    </w:p>
+    <w:p>
+      <w:pPr>
+        <w:rPr>
+          <w:lang w:val="en-US"/>
+        </w:rPr>
+      </w:pPr>
+      <w:r>
+        <w:rPr>
+          <w:lang w:val="en-US"/>
+        </w:rPr>
+        <w:t xml:space="preserve">                &lt;img src="product2.jpg" alt="Product 2"&gt;</w:t>
+      </w:r>
+    </w:p>
+    <w:p>
+      <w:pPr>
+        <w:rPr>
+          <w:lang w:val="en-US"/>
+        </w:rPr>
+      </w:pPr>
+      <w:r>
+        <w:rPr>
+          <w:lang w:val="en-US"/>
+        </w:rPr>
+        <w:t xml:space="preserve">            &lt;/a&gt;</w:t>
+      </w:r>
+    </w:p>
+    <w:p>
+      <w:pPr>
+        <w:rPr>
+          <w:lang w:val="en-US"/>
+        </w:rPr>
+      </w:pPr>
+      <w:r>
+        <w:rPr>
+          <w:lang w:val="en-US"/>
+        </w:rPr>
+        <w:t xml:space="preserve">            &lt;h3&gt;Product 2&lt;/h3&gt;</w:t>
+      </w:r>
+    </w:p>
+    <w:p>
+      <w:pPr>
+        <w:rPr>
+          <w:lang w:val="en-US"/>
+        </w:rPr>
+      </w:pPr>
+      <w:r>
+        <w:rPr>
+          <w:lang w:val="en-US"/>
+        </w:rPr>
+        <w:t xml:space="preserve">            &lt;p&gt;Discover unique jewelry pieces for special occasions</w:t>
+      </w:r>
+      <w:proofErr w:type="gramStart"/>
+      <w:r>
+        <w:rPr>
+          <w:lang w:val="en-US"/>
+        </w:rPr>
+        <w:t>.&lt;</w:t>
+      </w:r>
+      <w:proofErr w:type="gramEnd"/>
+      <w:r>
+        <w:rPr>
+          <w:lang w:val="en-US"/>
+        </w:rPr>
+        <w:t>/p&gt;</w:t>
+      </w:r>
+    </w:p>
+    <w:p>
+      <w:r>
+        <w:rPr>
+          <w:lang w:val="en-US"/>
+        </w:rPr>
+        <w:t xml:space="preserve">        </w:t>
+      </w:r>
+      <w:r>
+        <w:t>&lt;/li&gt;</w:t>
+      </w:r>
+    </w:p>
+    <w:p>
+      <w:r>
+        <w:t xml:space="preserve">    &lt;/</w:t>
+      </w:r>
+      <w:proofErr w:type="spellStart"/>
+      <w:r>
+        <w:t>ul</w:t>
+      </w:r>
+      <w:proofErr w:type="spellEnd"/>
+      <w:r>
+        <w:t>&gt;</w:t>
+      </w:r>
+    </w:p>
+    <w:p>
+      <w:r>
+        <w:t>&lt;/</w:t>
+      </w:r>
+      <w:proofErr w:type="spellStart"/>
+      <w:r>
+        <w:t>aside</w:t>
+      </w:r>
+      <w:proofErr w:type="spellEnd"/>
+      <w:r>
+        <w:t>&gt;</w:t>
+      </w:r>
+      <w:bookmarkStart w:id="0" w:name="_GoBack"/>
+      <w:bookmarkEnd w:id="0"/>
+    </w:p>
     <w:p>
       <w:r>
         <w:t>1º- Título e Descrição:</w:t>
@@ -359,26 +761,46 @@
       </w:r>
     </w:p>
     <w:p>
-      <w:r>
-        <w:t xml:space="preserve">3º Header e </w:t>
-      </w:r>
-      <w:proofErr w:type="spellStart"/>
-      <w:r>
-        <w:t>Footer</w:t>
-      </w:r>
-      <w:proofErr w:type="spellEnd"/>
-      <w:r>
-        <w:t xml:space="preserve">: </w:t>
-      </w:r>
-    </w:p>
-    <w:p>
-      <w:r>
+      <w:pPr>
+        <w:rPr>
+          <w:lang w:val="en-US"/>
+        </w:rPr>
+      </w:pPr>
+      <w:proofErr w:type="gramStart"/>
+      <w:r>
+        <w:rPr>
+          <w:lang w:val="en-US"/>
+        </w:rPr>
+        <w:t>3</w:t>
+      </w:r>
+      <w:proofErr w:type="gramEnd"/>
+      <w:r>
+        <w:rPr>
+          <w:lang w:val="en-US"/>
+        </w:rPr>
+        <w:t xml:space="preserve">º Header e Footer: </w:t>
+      </w:r>
+    </w:p>
+    <w:p>
+      <w:pPr>
+        <w:rPr>
+          <w:lang w:val="en-US"/>
+        </w:rPr>
+      </w:pPr>
+      <w:r>
+        <w:rPr>
+          <w:lang w:val="en-US"/>
+        </w:rPr>
         <w:tab/>
         <w:t>Header – banner</w:t>
       </w:r>
     </w:p>
     <w:p>
       <w:r>
+        <w:rPr>
+          <w:lang w:val="en-US"/>
+        </w:rPr>
+        <w:lastRenderedPageBreak/>
         <w:tab/>
       </w:r>
       <w:proofErr w:type="spellStart"/>
@@ -1417,7 +1839,7 @@
           <w:lang w:val="en-US"/>
         </w:rPr>
       </w:pPr>
-      <w:hyperlink r:id="rId9" w:history="1">
+      <w:hyperlink r:id="rId10" w:history="1">
         <w:r>
           <w:rPr>
             <w:rStyle w:val="Hyperlink"/>
@@ -1494,7 +1916,6 @@
     </w:p>
     <w:p>
       <w:r>
-        <w:lastRenderedPageBreak/>
         <w:t xml:space="preserve">Header e </w:t>
       </w:r>
       <w:proofErr w:type="spellStart"/>
@@ -1544,6 +1965,7 @@
     </w:p>
     <w:p>
       <w:r>
+        <w:lastRenderedPageBreak/>
         <w:t xml:space="preserve">Área explicando a </w:t>
       </w:r>
       <w:r>
@@ -1935,164 +2357,164 @@
         <w:rPr>
           <w:lang w:val="en-US"/>
         </w:rPr>
+        <w:t xml:space="preserve">Section – </w:t>
+      </w:r>
+      <w:proofErr w:type="gramStart"/>
+      <w:r>
+        <w:rPr>
+          <w:lang w:val="en-US"/>
+        </w:rPr>
+        <w:t>form{</w:t>
+      </w:r>
+      <w:proofErr w:type="gramEnd"/>
+      <w:r>
+        <w:rPr>
+          <w:lang w:val="en-US"/>
+        </w:rPr>
+        <w:t>h2-p2 – label-input – button}</w:t>
+      </w:r>
+    </w:p>
+    <w:p>
+      <w:pPr>
+        <w:rPr>
+          <w:lang w:val="en-US"/>
+        </w:rPr>
+      </w:pPr>
+      <w:r>
+        <w:rPr>
+          <w:lang w:val="en-US"/>
+        </w:rPr>
+        <w:t xml:space="preserve">Footer – com </w:t>
+      </w:r>
+      <w:proofErr w:type="spellStart"/>
+      <w:r>
+        <w:rPr>
+          <w:lang w:val="en-US"/>
+        </w:rPr>
+        <w:t>navegacao</w:t>
+      </w:r>
+      <w:proofErr w:type="spellEnd"/>
+      <w:r>
+        <w:rPr>
+          <w:lang w:val="en-US"/>
+        </w:rPr>
+        <w:t>.</w:t>
+      </w:r>
+    </w:p>
+    <w:p>
+      <w:pPr>
+        <w:rPr>
+          <w:lang w:val="en-US"/>
+        </w:rPr>
+      </w:pPr>
+      <w:r>
+        <w:rPr>
+          <w:lang w:val="en-US"/>
+        </w:rPr>
+        <w:t xml:space="preserve">Extra – </w:t>
+      </w:r>
+      <w:proofErr w:type="gramStart"/>
+      <w:r>
+        <w:rPr>
+          <w:lang w:val="en-US"/>
+        </w:rPr>
+        <w:t>li{</w:t>
+      </w:r>
+      <w:proofErr w:type="gramEnd"/>
+      <w:r>
+        <w:rPr>
+          <w:lang w:val="en-US"/>
+        </w:rPr>
+        <w:t>a} – inline</w:t>
+      </w:r>
+    </w:p>
+    <w:p>
+      <w:pPr>
+        <w:rPr>
+          <w:lang w:val="en-US"/>
+        </w:rPr>
+      </w:pPr>
+      <w:r>
+        <w:rPr>
+          <w:lang w:val="en-US"/>
+        </w:rPr>
+        <w:t>Extra: A, a</w:t>
+      </w:r>
+      <w:proofErr w:type="gramStart"/>
+      <w:r>
+        <w:rPr>
+          <w:lang w:val="en-US"/>
+        </w:rPr>
+        <w:t>:hover</w:t>
+      </w:r>
+      <w:proofErr w:type="gramEnd"/>
+      <w:r>
+        <w:rPr>
+          <w:lang w:val="en-US"/>
+        </w:rPr>
+        <w:t xml:space="preserve">, a:action </w:t>
+      </w:r>
+    </w:p>
+    <w:p>
+      <w:r>
+        <w:t>Padding</w:t>
+      </w:r>
+      <w:r>
+        <w:t xml:space="preserve"> ou borda</w:t>
+      </w:r>
+      <w:r>
+        <w:t xml:space="preserve"> deixa no elemento do li e no </w:t>
+      </w:r>
+      <w:proofErr w:type="spellStart"/>
+      <w:r>
+        <w:t>hover</w:t>
+      </w:r>
+      <w:proofErr w:type="spellEnd"/>
+      <w:r>
+        <w:t xml:space="preserve"> não precisa colocar essa propriedade.</w:t>
+      </w:r>
+      <w:r>
+        <w:t xml:space="preserve"> Com isso você evita dele ficar mudando o tamanho do elemento. </w:t>
+      </w:r>
+    </w:p>
+    <w:p>
+      <w:r>
+        <w:t xml:space="preserve">Para imagem usar o </w:t>
+      </w:r>
+      <w:proofErr w:type="spellStart"/>
+      <w:r>
+        <w:t>object-fit</w:t>
+      </w:r>
+      <w:proofErr w:type="spellEnd"/>
+      <w:r>
+        <w:t>: cover</w:t>
+      </w:r>
+    </w:p>
+    <w:p>
+      <w:r>
+        <w:t>Width-</w:t>
+      </w:r>
+      <w:proofErr w:type="spellStart"/>
+      <w:r>
+        <w:t>fit</w:t>
+      </w:r>
+      <w:proofErr w:type="spellEnd"/>
+      <w:r>
+        <w:t xml:space="preserve">-container – pega o valor do elemento dentro da </w:t>
+      </w:r>
+      <w:proofErr w:type="spellStart"/>
+      <w:r>
+        <w:t>tag</w:t>
+      </w:r>
+      <w:proofErr w:type="spellEnd"/>
+      <w:r>
+        <w:t>.</w:t>
+      </w:r>
+    </w:p>
+    <w:p/>
+    <w:p>
+      <w:r>
         <w:lastRenderedPageBreak/>
-        <w:t xml:space="preserve">Section – </w:t>
-      </w:r>
-      <w:proofErr w:type="gramStart"/>
-      <w:r>
-        <w:rPr>
-          <w:lang w:val="en-US"/>
-        </w:rPr>
-        <w:t>form{</w:t>
-      </w:r>
-      <w:proofErr w:type="gramEnd"/>
-      <w:r>
-        <w:rPr>
-          <w:lang w:val="en-US"/>
-        </w:rPr>
-        <w:t>h2-p2 – label-input – button}</w:t>
-      </w:r>
-    </w:p>
-    <w:p>
-      <w:pPr>
-        <w:rPr>
-          <w:lang w:val="en-US"/>
-        </w:rPr>
-      </w:pPr>
-      <w:r>
-        <w:rPr>
-          <w:lang w:val="en-US"/>
-        </w:rPr>
-        <w:t xml:space="preserve">Footer – com </w:t>
-      </w:r>
-      <w:proofErr w:type="spellStart"/>
-      <w:r>
-        <w:rPr>
-          <w:lang w:val="en-US"/>
-        </w:rPr>
-        <w:t>navegacao</w:t>
-      </w:r>
-      <w:proofErr w:type="spellEnd"/>
-      <w:r>
-        <w:rPr>
-          <w:lang w:val="en-US"/>
-        </w:rPr>
-        <w:t>.</w:t>
-      </w:r>
-    </w:p>
-    <w:p>
-      <w:pPr>
-        <w:rPr>
-          <w:lang w:val="en-US"/>
-        </w:rPr>
-      </w:pPr>
-      <w:r>
-        <w:rPr>
-          <w:lang w:val="en-US"/>
-        </w:rPr>
-        <w:t xml:space="preserve">Extra – </w:t>
-      </w:r>
-      <w:proofErr w:type="gramStart"/>
-      <w:r>
-        <w:rPr>
-          <w:lang w:val="en-US"/>
-        </w:rPr>
-        <w:t>li{</w:t>
-      </w:r>
-      <w:proofErr w:type="gramEnd"/>
-      <w:r>
-        <w:rPr>
-          <w:lang w:val="en-US"/>
-        </w:rPr>
-        <w:t>a} – inline</w:t>
-      </w:r>
-    </w:p>
-    <w:p>
-      <w:pPr>
-        <w:rPr>
-          <w:lang w:val="en-US"/>
-        </w:rPr>
-      </w:pPr>
-      <w:r>
-        <w:rPr>
-          <w:lang w:val="en-US"/>
-        </w:rPr>
-        <w:t>Extra: A, a</w:t>
-      </w:r>
-      <w:proofErr w:type="gramStart"/>
-      <w:r>
-        <w:rPr>
-          <w:lang w:val="en-US"/>
-        </w:rPr>
-        <w:t>:hover</w:t>
-      </w:r>
-      <w:proofErr w:type="gramEnd"/>
-      <w:r>
-        <w:rPr>
-          <w:lang w:val="en-US"/>
-        </w:rPr>
-        <w:t xml:space="preserve">, a:action </w:t>
-      </w:r>
-    </w:p>
-    <w:p>
-      <w:r>
-        <w:t>Padding</w:t>
-      </w:r>
-      <w:r>
-        <w:t xml:space="preserve"> ou borda</w:t>
-      </w:r>
-      <w:r>
-        <w:t xml:space="preserve"> deixa no elemento do li e no </w:t>
-      </w:r>
-      <w:proofErr w:type="spellStart"/>
-      <w:r>
-        <w:t>hover</w:t>
-      </w:r>
-      <w:proofErr w:type="spellEnd"/>
-      <w:r>
-        <w:t xml:space="preserve"> não precisa colocar essa propriedade.</w:t>
-      </w:r>
-      <w:r>
-        <w:t xml:space="preserve"> Com isso você evita dele ficar mudando o tamanho do elemento. </w:t>
-      </w:r>
-    </w:p>
-    <w:p>
-      <w:r>
-        <w:t xml:space="preserve">Para imagem usar o </w:t>
-      </w:r>
-      <w:proofErr w:type="spellStart"/>
-      <w:r>
-        <w:t>object-fit</w:t>
-      </w:r>
-      <w:proofErr w:type="spellEnd"/>
-      <w:r>
-        <w:t>: cover</w:t>
-      </w:r>
-    </w:p>
-    <w:p>
-      <w:r>
-        <w:t>Width-</w:t>
-      </w:r>
-      <w:proofErr w:type="spellStart"/>
-      <w:r>
-        <w:t>fit</w:t>
-      </w:r>
-      <w:proofErr w:type="spellEnd"/>
-      <w:r>
-        <w:t xml:space="preserve">-container – pega o valor do elemento dentro da </w:t>
-      </w:r>
-      <w:proofErr w:type="spellStart"/>
-      <w:r>
-        <w:t>tag</w:t>
-      </w:r>
-      <w:proofErr w:type="spellEnd"/>
-      <w:r>
-        <w:t>.</w:t>
-      </w:r>
-    </w:p>
-    <w:p/>
-    <w:p>
-      <w:r>
         <w:t>:</w:t>
       </w:r>
       <w:proofErr w:type="spellStart"/>
@@ -2419,7 +2841,7 @@
       </w:r>
     </w:p>
     <w:p>
-      <w:hyperlink r:id="rId10" w:history="1">
+      <w:hyperlink r:id="rId11" w:history="1">
         <w:r>
           <w:rPr>
             <w:rStyle w:val="Hyperlink"/>
@@ -2541,212 +2963,212 @@
     <w:p>
       <w:proofErr w:type="gramStart"/>
       <w:r>
+        <w:t>p</w:t>
+      </w:r>
+      <w:proofErr w:type="gramEnd"/>
+      <w:r>
+        <w:t xml:space="preserve">:not(.special)   (pega tudo que não tenha a </w:t>
+      </w:r>
+      <w:proofErr w:type="spellStart"/>
+      <w:r>
+        <w:t>class</w:t>
+      </w:r>
+      <w:proofErr w:type="spellEnd"/>
+      <w:r>
+        <w:t xml:space="preserve"> </w:t>
+      </w:r>
+      <w:proofErr w:type="spellStart"/>
+      <w:r>
+        <w:t>special</w:t>
+      </w:r>
+      <w:proofErr w:type="spellEnd"/>
+      <w:r>
+        <w:t>)</w:t>
+      </w:r>
+    </w:p>
+    <w:p>
+      <w:proofErr w:type="spellStart"/>
+      <w:r>
+        <w:t>Div</w:t>
+      </w:r>
+      <w:proofErr w:type="spellEnd"/>
+      <w:r>
+        <w:t xml:space="preserve"> ~ </w:t>
+      </w:r>
+      <w:proofErr w:type="spellStart"/>
+      <w:r>
+        <w:t>span</w:t>
+      </w:r>
+      <w:proofErr w:type="spellEnd"/>
+      <w:r>
+        <w:t xml:space="preserve"> </w:t>
+      </w:r>
+      <w:proofErr w:type="gramStart"/>
+      <w:r>
+        <w:t>( combinador</w:t>
+      </w:r>
+      <w:proofErr w:type="gramEnd"/>
+      <w:r>
+        <w:t xml:space="preserve"> de </w:t>
+      </w:r>
+      <w:proofErr w:type="spellStart"/>
+      <w:r>
+        <w:t>irma</w:t>
+      </w:r>
+      <w:proofErr w:type="spellEnd"/>
+      <w:r>
+        <w:t xml:space="preserve"> geral, pega as spans que estão perto dessa </w:t>
+      </w:r>
+      <w:proofErr w:type="spellStart"/>
+      <w:r>
+        <w:t>div</w:t>
+      </w:r>
+      <w:proofErr w:type="spellEnd"/>
+      <w:r>
+        <w:t>)</w:t>
+      </w:r>
+    </w:p>
+    <w:p>
+      <w:proofErr w:type="spellStart"/>
+      <w:r>
+        <w:t>Div</w:t>
+      </w:r>
+      <w:proofErr w:type="spellEnd"/>
+      <w:r>
+        <w:t xml:space="preserve"> + </w:t>
+      </w:r>
+      <w:proofErr w:type="spellStart"/>
+      <w:r>
+        <w:t>span</w:t>
+      </w:r>
+      <w:proofErr w:type="spellEnd"/>
+      <w:r>
+        <w:t xml:space="preserve"> </w:t>
+      </w:r>
+      <w:proofErr w:type="gramStart"/>
+      <w:r>
+        <w:t>( pega</w:t>
+      </w:r>
+      <w:proofErr w:type="gramEnd"/>
+      <w:r>
+        <w:t xml:space="preserve"> a adjacente , a primeira)</w:t>
+      </w:r>
+    </w:p>
+    <w:p>
+      <w:proofErr w:type="spellStart"/>
+      <w:r>
+        <w:t>Div</w:t>
+      </w:r>
+      <w:proofErr w:type="spellEnd"/>
+      <w:r>
+        <w:t xml:space="preserve"> &gt; </w:t>
+      </w:r>
+      <w:proofErr w:type="spellStart"/>
+      <w:r>
+        <w:t>span</w:t>
+      </w:r>
+      <w:proofErr w:type="spellEnd"/>
+      <w:r>
+        <w:t xml:space="preserve"> </w:t>
+      </w:r>
+      <w:proofErr w:type="gramStart"/>
+      <w:r>
+        <w:t>( só</w:t>
+      </w:r>
+      <w:proofErr w:type="gramEnd"/>
+      <w:r>
+        <w:t xml:space="preserve"> pega os filhos da </w:t>
+      </w:r>
+      <w:proofErr w:type="spellStart"/>
+      <w:r>
+        <w:t>div</w:t>
+      </w:r>
+      <w:proofErr w:type="spellEnd"/>
+      <w:r>
+        <w:t>)</w:t>
+      </w:r>
+    </w:p>
+    <w:p/>
+    <w:p>
+      <w:r>
+        <w:t xml:space="preserve">H2:after – coloca item depois </w:t>
+      </w:r>
+      <w:proofErr w:type="gramStart"/>
+      <w:r>
+        <w:t>( elementos</w:t>
+      </w:r>
+      <w:proofErr w:type="gramEnd"/>
+      <w:r>
+        <w:t xml:space="preserve"> colocados via </w:t>
+      </w:r>
+      <w:proofErr w:type="spellStart"/>
+      <w:r>
+        <w:t>css</w:t>
+      </w:r>
+      <w:proofErr w:type="spellEnd"/>
+      <w:r>
+        <w:t>)</w:t>
+      </w:r>
+    </w:p>
+    <w:p>
+      <w:r>
+        <w:t xml:space="preserve">H2:before – coloca item depois </w:t>
+      </w:r>
+      <w:proofErr w:type="gramStart"/>
+      <w:r>
+        <w:t>( elementos</w:t>
+      </w:r>
+      <w:proofErr w:type="gramEnd"/>
+      <w:r>
+        <w:t xml:space="preserve"> colocados via </w:t>
+      </w:r>
+      <w:proofErr w:type="spellStart"/>
+      <w:r>
+        <w:t>css</w:t>
+      </w:r>
+      <w:proofErr w:type="spellEnd"/>
+      <w:r>
+        <w:t>)</w:t>
+      </w:r>
+    </w:p>
+    <w:p>
+      <w:r>
+        <w:t xml:space="preserve">. </w:t>
+      </w:r>
+      <w:proofErr w:type="gramStart"/>
+      <w:r>
+        <w:t>container .</w:t>
+      </w:r>
+      <w:proofErr w:type="gramEnd"/>
+      <w:r>
+        <w:t xml:space="preserve"> </w:t>
+      </w:r>
+      <w:proofErr w:type="spellStart"/>
+      <w:proofErr w:type="gramStart"/>
+      <w:r>
+        <w:t>box</w:t>
+      </w:r>
+      <w:proofErr w:type="gramEnd"/>
+      <w:r>
+        <w:t>:has</w:t>
+      </w:r>
+      <w:proofErr w:type="spellEnd"/>
+      <w:r>
+        <w:t>(</w:t>
+      </w:r>
+      <w:proofErr w:type="spellStart"/>
+      <w:r>
+        <w:t>label</w:t>
+      </w:r>
+      <w:proofErr w:type="spellEnd"/>
+      <w:r>
+        <w:t xml:space="preserve">) h3 (habilita caso seja alcançada uma ordem x </w:t>
+      </w:r>
+    </w:p>
+    <w:p>
+      <w:proofErr w:type="gramStart"/>
+      <w:r>
         <w:lastRenderedPageBreak/>
-        <w:t>p</w:t>
-      </w:r>
-      <w:proofErr w:type="gramEnd"/>
-      <w:r>
-        <w:t xml:space="preserve">:not(.special)   (pega tudo que não tenha a </w:t>
-      </w:r>
-      <w:proofErr w:type="spellStart"/>
-      <w:r>
-        <w:t>class</w:t>
-      </w:r>
-      <w:proofErr w:type="spellEnd"/>
-      <w:r>
-        <w:t xml:space="preserve"> </w:t>
-      </w:r>
-      <w:proofErr w:type="spellStart"/>
-      <w:r>
-        <w:t>special</w:t>
-      </w:r>
-      <w:proofErr w:type="spellEnd"/>
-      <w:r>
-        <w:t>)</w:t>
-      </w:r>
-    </w:p>
-    <w:p>
-      <w:proofErr w:type="spellStart"/>
-      <w:r>
-        <w:t>Div</w:t>
-      </w:r>
-      <w:proofErr w:type="spellEnd"/>
-      <w:r>
-        <w:t xml:space="preserve"> ~ </w:t>
-      </w:r>
-      <w:proofErr w:type="spellStart"/>
-      <w:r>
-        <w:t>span</w:t>
-      </w:r>
-      <w:proofErr w:type="spellEnd"/>
-      <w:r>
-        <w:t xml:space="preserve"> </w:t>
-      </w:r>
-      <w:proofErr w:type="gramStart"/>
-      <w:r>
-        <w:t>( combinador</w:t>
-      </w:r>
-      <w:proofErr w:type="gramEnd"/>
-      <w:r>
-        <w:t xml:space="preserve"> de </w:t>
-      </w:r>
-      <w:proofErr w:type="spellStart"/>
-      <w:r>
-        <w:t>irma</w:t>
-      </w:r>
-      <w:proofErr w:type="spellEnd"/>
-      <w:r>
-        <w:t xml:space="preserve"> geral, pega as spans que estão perto dessa </w:t>
-      </w:r>
-      <w:proofErr w:type="spellStart"/>
-      <w:r>
-        <w:t>div</w:t>
-      </w:r>
-      <w:proofErr w:type="spellEnd"/>
-      <w:r>
-        <w:t>)</w:t>
-      </w:r>
-    </w:p>
-    <w:p>
-      <w:proofErr w:type="spellStart"/>
-      <w:r>
-        <w:t>Div</w:t>
-      </w:r>
-      <w:proofErr w:type="spellEnd"/>
-      <w:r>
-        <w:t xml:space="preserve"> + </w:t>
-      </w:r>
-      <w:proofErr w:type="spellStart"/>
-      <w:r>
-        <w:t>span</w:t>
-      </w:r>
-      <w:proofErr w:type="spellEnd"/>
-      <w:r>
-        <w:t xml:space="preserve"> </w:t>
-      </w:r>
-      <w:proofErr w:type="gramStart"/>
-      <w:r>
-        <w:t>( pega</w:t>
-      </w:r>
-      <w:proofErr w:type="gramEnd"/>
-      <w:r>
-        <w:t xml:space="preserve"> a adjacente , a primeira)</w:t>
-      </w:r>
-    </w:p>
-    <w:p>
-      <w:proofErr w:type="spellStart"/>
-      <w:r>
-        <w:t>Div</w:t>
-      </w:r>
-      <w:proofErr w:type="spellEnd"/>
-      <w:r>
-        <w:t xml:space="preserve"> &gt; </w:t>
-      </w:r>
-      <w:proofErr w:type="spellStart"/>
-      <w:r>
-        <w:t>span</w:t>
-      </w:r>
-      <w:proofErr w:type="spellEnd"/>
-      <w:r>
-        <w:t xml:space="preserve"> </w:t>
-      </w:r>
-      <w:proofErr w:type="gramStart"/>
-      <w:r>
-        <w:t>( só</w:t>
-      </w:r>
-      <w:proofErr w:type="gramEnd"/>
-      <w:r>
-        <w:t xml:space="preserve"> pega os filhos da </w:t>
-      </w:r>
-      <w:proofErr w:type="spellStart"/>
-      <w:r>
-        <w:t>div</w:t>
-      </w:r>
-      <w:proofErr w:type="spellEnd"/>
-      <w:r>
-        <w:t>)</w:t>
-      </w:r>
-    </w:p>
-    <w:p/>
-    <w:p>
-      <w:r>
-        <w:t xml:space="preserve">H2:after – coloca item depois </w:t>
-      </w:r>
-      <w:proofErr w:type="gramStart"/>
-      <w:r>
-        <w:t>( elementos</w:t>
-      </w:r>
-      <w:proofErr w:type="gramEnd"/>
-      <w:r>
-        <w:t xml:space="preserve"> colocados via </w:t>
-      </w:r>
-      <w:proofErr w:type="spellStart"/>
-      <w:r>
-        <w:t>css</w:t>
-      </w:r>
-      <w:proofErr w:type="spellEnd"/>
-      <w:r>
-        <w:t>)</w:t>
-      </w:r>
-    </w:p>
-    <w:p>
-      <w:r>
-        <w:t xml:space="preserve">H2:before – coloca item depois </w:t>
-      </w:r>
-      <w:proofErr w:type="gramStart"/>
-      <w:r>
-        <w:t>( elementos</w:t>
-      </w:r>
-      <w:proofErr w:type="gramEnd"/>
-      <w:r>
-        <w:t xml:space="preserve"> colocados via </w:t>
-      </w:r>
-      <w:proofErr w:type="spellStart"/>
-      <w:r>
-        <w:t>css</w:t>
-      </w:r>
-      <w:proofErr w:type="spellEnd"/>
-      <w:r>
-        <w:t>)</w:t>
-      </w:r>
-    </w:p>
-    <w:p>
-      <w:r>
-        <w:t xml:space="preserve">. </w:t>
-      </w:r>
-      <w:proofErr w:type="gramStart"/>
-      <w:r>
-        <w:t>container .</w:t>
-      </w:r>
-      <w:proofErr w:type="gramEnd"/>
-      <w:r>
-        <w:t xml:space="preserve"> </w:t>
-      </w:r>
-      <w:proofErr w:type="spellStart"/>
-      <w:proofErr w:type="gramStart"/>
-      <w:r>
-        <w:t>box</w:t>
-      </w:r>
-      <w:proofErr w:type="gramEnd"/>
-      <w:r>
-        <w:t>:has</w:t>
-      </w:r>
-      <w:proofErr w:type="spellEnd"/>
-      <w:r>
-        <w:t>(</w:t>
-      </w:r>
-      <w:proofErr w:type="spellStart"/>
-      <w:r>
-        <w:t>label</w:t>
-      </w:r>
-      <w:proofErr w:type="spellEnd"/>
-      <w:r>
-        <w:t xml:space="preserve">) h3 (habilita caso seja alcançada uma ordem x </w:t>
-      </w:r>
-    </w:p>
-    <w:p>
-      <w:proofErr w:type="gramStart"/>
-      <w:r>
         <w:t>p</w:t>
       </w:r>
       <w:proofErr w:type="gramEnd"/>
@@ -2931,7 +3353,7 @@
           <w:color w:val="1B1B1B"/>
         </w:rPr>
       </w:pPr>
-      <w:hyperlink r:id="rId11" w:history="1">
+      <w:hyperlink r:id="rId12" w:history="1">
         <w:proofErr w:type="gramStart"/>
         <w:r>
           <w:rPr>
@@ -2949,7 +3371,7 @@
         </w:rPr>
         <w:t>, </w:t>
       </w:r>
-      <w:hyperlink r:id="rId12" w:history="1">
+      <w:hyperlink r:id="rId13" w:history="1">
         <w:r>
           <w:rPr>
             <w:rStyle w:val="Hyperlink"/>
@@ -2965,7 +3387,7 @@
         </w:rPr>
         <w:t>, </w:t>
       </w:r>
-      <w:hyperlink r:id="rId13" w:history="1">
+      <w:hyperlink r:id="rId14" w:history="1">
         <w:r>
           <w:rPr>
             <w:rStyle w:val="Hyperlink"/>
@@ -3077,7 +3499,7 @@
           <w:lang w:val="en-US"/>
         </w:rPr>
       </w:pPr>
-      <w:hyperlink r:id="rId14" w:history="1">
+      <w:hyperlink r:id="rId15" w:history="1">
         <w:proofErr w:type="spellStart"/>
         <w:r>
           <w:rPr>
@@ -3097,7 +3519,7 @@
         </w:rPr>
         <w:t>, </w:t>
       </w:r>
-      <w:hyperlink r:id="rId15" w:history="1">
+      <w:hyperlink r:id="rId16" w:history="1">
         <w:r>
           <w:rPr>
             <w:rStyle w:val="Hyperlink"/>
@@ -3115,7 +3537,7 @@
         </w:rPr>
         <w:t>, </w:t>
       </w:r>
-      <w:hyperlink r:id="rId16" w:history="1">
+      <w:hyperlink r:id="rId17" w:history="1">
         <w:r>
           <w:rPr>
             <w:rStyle w:val="Hyperlink"/>
@@ -3133,7 +3555,7 @@
         </w:rPr>
         <w:t>, </w:t>
       </w:r>
-      <w:hyperlink r:id="rId17" w:history="1">
+      <w:hyperlink r:id="rId18" w:history="1">
         <w:r>
           <w:rPr>
             <w:rStyle w:val="Hyperlink"/>
@@ -3292,7 +3714,7 @@
         </w:rPr>
         <w:t>, </w:t>
       </w:r>
-      <w:hyperlink r:id="rId18" w:history="1">
+      <w:hyperlink r:id="rId19" w:history="1">
         <w:r>
           <w:rPr>
             <w:rStyle w:val="Hyperlink"/>
@@ -3411,7 +3833,7 @@
           <w:lang w:val="en-US"/>
         </w:rPr>
       </w:pPr>
-      <w:hyperlink r:id="rId19" w:history="1">
+      <w:hyperlink r:id="rId20" w:history="1">
         <w:r>
           <w:rPr>
             <w:rStyle w:val="Hyperlink"/>
@@ -3570,7 +3992,7 @@
         </w:rPr>
         <w:t>, </w:t>
       </w:r>
-      <w:hyperlink r:id="rId20" w:history="1">
+      <w:hyperlink r:id="rId21" w:history="1">
         <w:r>
           <w:rPr>
             <w:rStyle w:val="Hyperlink"/>
@@ -3588,7 +4010,7 @@
         </w:rPr>
         <w:t>, </w:t>
       </w:r>
-      <w:hyperlink r:id="rId21" w:history="1">
+      <w:hyperlink r:id="rId22" w:history="1">
         <w:r>
           <w:rPr>
             <w:rStyle w:val="Hyperlink"/>
@@ -3606,7 +4028,7 @@
         </w:rPr>
         <w:t>, </w:t>
       </w:r>
-      <w:hyperlink r:id="rId22" w:history="1">
+      <w:hyperlink r:id="rId23" w:history="1">
         <w:r>
           <w:rPr>
             <w:rStyle w:val="Hyperlink"/>
@@ -3624,7 +4046,7 @@
         </w:rPr>
         <w:t>, </w:t>
       </w:r>
-      <w:hyperlink r:id="rId23" w:history="1">
+      <w:hyperlink r:id="rId24" w:history="1">
         <w:r>
           <w:rPr>
             <w:rStyle w:val="Hyperlink"/>
@@ -3642,7 +4064,7 @@
         </w:rPr>
         <w:t>, </w:t>
       </w:r>
-      <w:hyperlink r:id="rId24" w:history="1">
+      <w:hyperlink r:id="rId25" w:history="1">
         <w:r>
           <w:rPr>
             <w:rStyle w:val="Hyperlink"/>
@@ -3660,7 +4082,7 @@
         </w:rPr>
         <w:t>, </w:t>
       </w:r>
-      <w:hyperlink r:id="rId25" w:history="1">
+      <w:hyperlink r:id="rId26" w:history="1">
         <w:r>
           <w:rPr>
             <w:rStyle w:val="Hyperlink"/>
@@ -3678,7 +4100,7 @@
         </w:rPr>
         <w:t>, </w:t>
       </w:r>
-      <w:hyperlink r:id="rId26" w:history="1">
+      <w:hyperlink r:id="rId27" w:history="1">
         <w:r>
           <w:rPr>
             <w:rStyle w:val="Hyperlink"/>
@@ -3702,7 +4124,7 @@
           <w:color w:val="1B1B1B"/>
         </w:rPr>
       </w:pPr>
-      <w:hyperlink r:id="rId27" w:history="1">
+      <w:hyperlink r:id="rId28" w:history="1">
         <w:proofErr w:type="spellStart"/>
         <w:proofErr w:type="gramStart"/>
         <w:r>
@@ -3722,7 +4144,7 @@
         </w:rPr>
         <w:t>, </w:t>
       </w:r>
-      <w:hyperlink r:id="rId28" w:history="1">
+      <w:hyperlink r:id="rId29" w:history="1">
         <w:r>
           <w:rPr>
             <w:rStyle w:val="Hyperlink"/>
@@ -3982,29 +4404,30 @@
         </w:rPr>
       </w:pPr>
       <w:r>
+        <w:rPr>
+          <w:lang w:val="en-US"/>
+        </w:rPr>
         <w:t>&lt;</w:t>
       </w:r>
       <w:proofErr w:type="gramStart"/>
       <w:r>
+        <w:rPr>
+          <w:lang w:val="en-US"/>
+        </w:rPr>
         <w:t>address</w:t>
       </w:r>
       <w:proofErr w:type="gramEnd"/>
       <w:r>
+        <w:rPr>
+          <w:lang w:val="en-US"/>
+        </w:rPr>
         <w:t>&gt;&lt;article&gt;&lt;aside&gt;&lt;blockquote&gt;&lt;canvas&gt;&lt;dd&gt;&lt;div&gt;&lt;dl&gt;&lt;dt&gt;&lt;fieldset&gt;&lt;figcaption&gt;&lt;figure&gt;&lt;fo</w:t>
       </w:r>
-      <w:proofErr w:type="spellStart"/>
-      <w:r>
-        <w:rPr>
-          <w:lang w:val="en-US"/>
-        </w:rPr>
-        <w:t>oter</w:t>
-      </w:r>
-      <w:proofErr w:type="spellEnd"/>
-      <w:r>
-        <w:rPr>
-          <w:lang w:val="en-US"/>
-        </w:rPr>
-        <w:t>&gt;&lt;form&gt;</w:t>
+      <w:r>
+        <w:rPr>
+          <w:lang w:val="en-US"/>
+        </w:rPr>
+        <w:t>oter&gt;&lt;form&gt;</w:t>
       </w:r>
     </w:p>
     <w:p>
@@ -4092,6 +4515,7 @@
           <w:u w:val="single"/>
           <w:lang w:val="en-US"/>
         </w:rPr>
+        <w:lastRenderedPageBreak/>
         <w:t>Nav</w:t>
       </w:r>
       <w:proofErr w:type="spellEnd"/>
@@ -4475,53 +4899,15 @@
       </w:pPr>
     </w:p>
     <w:p>
-      <w:pPr>
-        <w:rPr>
-          <w:lang w:val="en-US"/>
-        </w:rPr>
-      </w:pPr>
-      <w:r>
-        <w:rPr>
-          <w:lang w:val="en-US"/>
-        </w:rPr>
+      <w:r>
         <w:t>}</w:t>
       </w:r>
     </w:p>
-    <w:p>
-      <w:pPr>
-        <w:rPr>
-          <w:lang w:val="en-US"/>
-        </w:rPr>
-      </w:pPr>
-    </w:p>
-    <w:p>
-      <w:pPr>
-        <w:rPr>
-          <w:lang w:val="en-US"/>
-        </w:rPr>
-      </w:pPr>
-      <w:proofErr w:type="spellStart"/>
-      <w:r>
-        <w:rPr>
-          <w:lang w:val="en-US"/>
-        </w:rPr>
-        <w:t>Estrutura</w:t>
-      </w:r>
-      <w:proofErr w:type="spellEnd"/>
-      <w:r>
-        <w:rPr>
-          <w:lang w:val="en-US"/>
-        </w:rPr>
-        <w:t xml:space="preserve"> da </w:t>
-      </w:r>
-      <w:proofErr w:type="spellStart"/>
-      <w:r>
-        <w:rPr>
-          <w:lang w:val="en-US"/>
-        </w:rPr>
-        <w:t>página</w:t>
-      </w:r>
-      <w:proofErr w:type="spellEnd"/>
+    <w:p/>
+    <w:p>
+      <w:r>
+        <w:t>Estrutura da página</w:t>
+      </w:r>
     </w:p>
     <w:p>
       <w:r>
@@ -4581,7 +4967,6 @@
         <w:rPr>
           <w:lang w:val="en-US"/>
         </w:rPr>
-        <w:lastRenderedPageBreak/>
         <w:t>Backup css</w:t>
       </w:r>
     </w:p>
@@ -5196,6 +5581,7 @@
           <w:szCs w:val="21"/>
           <w:lang w:val="en-US"/>
         </w:rPr>
+        <w:lastRenderedPageBreak/>
         <w:t>}</w:t>
       </w:r>
     </w:p>
@@ -7242,7 +7628,6 @@
           <w:szCs w:val="21"/>
           <w:lang w:val="en-US"/>
         </w:rPr>
-        <w:lastRenderedPageBreak/>
         <w:t>.</w:t>
       </w:r>
       <w:proofErr w:type="spellStart"/>
@@ -7896,6 +8281,7 @@
           <w:szCs w:val="21"/>
           <w:lang w:val="en-US"/>
         </w:rPr>
+        <w:lastRenderedPageBreak/>
         <w:t xml:space="preserve">    </w:t>
       </w:r>
     </w:p>
@@ -8585,10 +8971,7 @@
         <w:t>}</w:t>
       </w:r>
     </w:p>
-    <w:p>
-      <w:bookmarkStart w:id="0" w:name="_GoBack"/>
-      <w:bookmarkEnd w:id="0"/>
-    </w:p>
+    <w:p/>
     <w:sectPr>
       <w:pgSz w:w="11906" w:h="16838"/>
       <w:pgMar w:top="720" w:right="720" w:bottom="720" w:left="720" w:header="708" w:footer="708" w:gutter="0"/>
@@ -9188,6 +9571,11 @@
       <w:u w:val="single"/>
     </w:rPr>
   </w:style>
+  <w:style w:type="character" w:customStyle="1" w:styleId="hgkelc">
+    <w:name w:val="hgkelc"/>
+    <w:basedOn w:val="Fontepargpadro"/>
+    <w:rsid w:val="00D10F49"/>
+  </w:style>
 </w:styles>
 </file>
 

--- a/exercicios/aula_004/Aula 4.docx
+++ b/exercicios/aula_004/Aula 4.docx
@@ -211,13 +211,8 @@
         <w:t>Step</w:t>
       </w:r>
       <w:proofErr w:type="spellEnd"/>
-      <w:proofErr w:type="gramStart"/>
-      <w:r>
-        <w:t>=”0.01</w:t>
-      </w:r>
-      <w:proofErr w:type="gramEnd"/>
-      <w:r>
-        <w:t>” – acrescenta decimais.</w:t>
+      <w:r>
+        <w:t>=”0.01” – acrescenta decimais.</w:t>
       </w:r>
     </w:p>
     <w:p>
@@ -226,13 +221,8 @@
         <w:t>Title</w:t>
       </w:r>
       <w:proofErr w:type="spellEnd"/>
-      <w:proofErr w:type="gramStart"/>
-      <w:r>
-        <w:t>=”texto</w:t>
-      </w:r>
-      <w:proofErr w:type="gramEnd"/>
-      <w:r>
-        <w:t>” – ele coloca um texto de orientação para preenchimento. Exemplo pra senha.</w:t>
+      <w:r>
+        <w:t>=”texto” – ele coloca um texto de orientação para preenchimento. Exemplo pra senha.</w:t>
       </w:r>
     </w:p>
     <w:p>
@@ -399,328 +389,242 @@
         <w:rPr>
           <w:lang w:val="en-US"/>
         </w:rPr>
-        <w:t>&lt;</w:t>
-      </w:r>
-      <w:proofErr w:type="gramStart"/>
-      <w:r>
-        <w:rPr>
-          <w:lang w:val="en-US"/>
-        </w:rPr>
+        <w:t>&lt;aside&gt;</w:t>
+      </w:r>
+    </w:p>
+    <w:p>
+      <w:pPr>
+        <w:rPr>
+          <w:lang w:val="en-US"/>
+        </w:rPr>
+      </w:pPr>
+      <w:r>
+        <w:rPr>
+          <w:lang w:val="en-US"/>
+        </w:rPr>
+        <w:t xml:space="preserve">    &lt;h2&gt;Featured Products&lt;/h2&gt;</w:t>
+      </w:r>
+    </w:p>
+    <w:p>
+      <w:pPr>
+        <w:rPr>
+          <w:lang w:val="en-US"/>
+        </w:rPr>
+      </w:pPr>
+      <w:r>
+        <w:rPr>
+          <w:lang w:val="en-US"/>
+        </w:rPr>
+        <w:t xml:space="preserve">    &lt;ul&gt;</w:t>
+      </w:r>
+    </w:p>
+    <w:p>
+      <w:pPr>
+        <w:rPr>
+          <w:lang w:val="en-US"/>
+        </w:rPr>
+      </w:pPr>
+      <w:r>
+        <w:rPr>
+          <w:lang w:val="en-US"/>
+        </w:rPr>
+        <w:t xml:space="preserve">        &lt;li&gt;</w:t>
+      </w:r>
+    </w:p>
+    <w:p>
+      <w:pPr>
+        <w:rPr>
+          <w:lang w:val="en-US"/>
+        </w:rPr>
+      </w:pPr>
+      <w:r>
+        <w:rPr>
+          <w:lang w:val="en-US"/>
+        </w:rPr>
+        <w:t xml:space="preserve">            &lt;a href="product1.html"&gt;</w:t>
+      </w:r>
+    </w:p>
+    <w:p>
+      <w:pPr>
+        <w:rPr>
+          <w:lang w:val="en-US"/>
+        </w:rPr>
+      </w:pPr>
+      <w:r>
+        <w:rPr>
+          <w:lang w:val="en-US"/>
+        </w:rPr>
+        <w:t xml:space="preserve">                &lt;img src="product1.jpg" alt="Product 1"&gt;</w:t>
+      </w:r>
+    </w:p>
+    <w:p>
+      <w:pPr>
+        <w:rPr>
+          <w:lang w:val="en-US"/>
+        </w:rPr>
+      </w:pPr>
+      <w:r>
+        <w:rPr>
+          <w:lang w:val="en-US"/>
+        </w:rPr>
+        <w:t xml:space="preserve">            &lt;/a&gt;</w:t>
+      </w:r>
+    </w:p>
+    <w:p>
+      <w:pPr>
+        <w:rPr>
+          <w:lang w:val="en-US"/>
+        </w:rPr>
+      </w:pPr>
+      <w:r>
+        <w:rPr>
+          <w:lang w:val="en-US"/>
+        </w:rPr>
+        <w:t xml:space="preserve">            &lt;h3&gt;Product 1&lt;/h3&gt;</w:t>
+      </w:r>
+    </w:p>
+    <w:p>
+      <w:pPr>
+        <w:rPr>
+          <w:lang w:val="en-US"/>
+        </w:rPr>
+      </w:pPr>
+      <w:r>
+        <w:rPr>
+          <w:lang w:val="en-US"/>
+        </w:rPr>
+        <w:t xml:space="preserve">            &lt;p&gt;Explore our exquisite collection of necklaces, bracelets, and more.&lt;/p&gt;</w:t>
+      </w:r>
+    </w:p>
+    <w:p>
+      <w:pPr>
+        <w:rPr>
+          <w:lang w:val="en-US"/>
+        </w:rPr>
+      </w:pPr>
+      <w:r>
+        <w:rPr>
+          <w:lang w:val="en-US"/>
+        </w:rPr>
+        <w:t xml:space="preserve">        &lt;/li&gt;</w:t>
+      </w:r>
+    </w:p>
+    <w:p>
+      <w:pPr>
+        <w:rPr>
+          <w:lang w:val="en-US"/>
+        </w:rPr>
+      </w:pPr>
+      <w:r>
+        <w:rPr>
+          <w:lang w:val="en-US"/>
+        </w:rPr>
+        <w:t xml:space="preserve">        &lt;li&gt;</w:t>
+      </w:r>
+    </w:p>
+    <w:p>
+      <w:pPr>
+        <w:rPr>
+          <w:lang w:val="en-US"/>
+        </w:rPr>
+      </w:pPr>
+      <w:r>
+        <w:rPr>
+          <w:lang w:val="en-US"/>
+        </w:rPr>
+        <w:t xml:space="preserve">            &lt;a href="product2.html"&gt;</w:t>
+      </w:r>
+    </w:p>
+    <w:p>
+      <w:pPr>
+        <w:rPr>
+          <w:lang w:val="en-US"/>
+        </w:rPr>
+      </w:pPr>
+      <w:r>
+        <w:rPr>
+          <w:lang w:val="en-US"/>
+        </w:rPr>
+        <w:t xml:space="preserve">                &lt;img src="product2.jpg" alt="Product 2"&gt;</w:t>
+      </w:r>
+    </w:p>
+    <w:p>
+      <w:pPr>
+        <w:rPr>
+          <w:lang w:val="en-US"/>
+        </w:rPr>
+      </w:pPr>
+      <w:r>
+        <w:rPr>
+          <w:lang w:val="en-US"/>
+        </w:rPr>
+        <w:t xml:space="preserve">            &lt;/a&gt;</w:t>
+      </w:r>
+    </w:p>
+    <w:p>
+      <w:pPr>
+        <w:rPr>
+          <w:lang w:val="en-US"/>
+        </w:rPr>
+      </w:pPr>
+      <w:r>
+        <w:rPr>
+          <w:lang w:val="en-US"/>
+        </w:rPr>
+        <w:t xml:space="preserve">            &lt;h3&gt;Product 2&lt;/h3&gt;</w:t>
+      </w:r>
+    </w:p>
+    <w:p>
+      <w:pPr>
+        <w:rPr>
+          <w:lang w:val="en-US"/>
+        </w:rPr>
+      </w:pPr>
+      <w:r>
+        <w:rPr>
+          <w:lang w:val="en-US"/>
+        </w:rPr>
+        <w:t xml:space="preserve">            &lt;p&gt;Discover unique jewelry pieces for special occasions.&lt;/p&gt;</w:t>
+      </w:r>
+    </w:p>
+    <w:p>
+      <w:r>
+        <w:rPr>
+          <w:lang w:val="en-US"/>
+        </w:rPr>
+        <w:t xml:space="preserve">        </w:t>
+      </w:r>
+      <w:r>
+        <w:t>&lt;/li&gt;</w:t>
+      </w:r>
+    </w:p>
+    <w:p>
+      <w:r>
+        <w:t xml:space="preserve">    &lt;/</w:t>
+      </w:r>
+      <w:proofErr w:type="spellStart"/>
+      <w:r>
+        <w:t>ul</w:t>
+      </w:r>
+      <w:proofErr w:type="spellEnd"/>
+      <w:r>
+        <w:t>&gt;</w:t>
+      </w:r>
+    </w:p>
+    <w:p>
+      <w:r>
+        <w:t>&lt;/</w:t>
+      </w:r>
+      <w:proofErr w:type="spellStart"/>
+      <w:r>
         <w:t>aside</w:t>
       </w:r>
-      <w:proofErr w:type="gramEnd"/>
-      <w:r>
-        <w:rPr>
-          <w:lang w:val="en-US"/>
-        </w:rPr>
+      <w:proofErr w:type="spellEnd"/>
+      <w:r>
         <w:t>&gt;</w:t>
       </w:r>
     </w:p>
     <w:p>
-      <w:pPr>
-        <w:rPr>
-          <w:lang w:val="en-US"/>
-        </w:rPr>
-      </w:pPr>
-      <w:r>
-        <w:rPr>
-          <w:lang w:val="en-US"/>
-        </w:rPr>
-        <w:t xml:space="preserve">    &lt;h2&gt;Featured Products&lt;/h2&gt;</w:t>
-      </w:r>
-    </w:p>
-    <w:p>
-      <w:pPr>
-        <w:rPr>
-          <w:lang w:val="en-US"/>
-        </w:rPr>
-      </w:pPr>
-      <w:r>
-        <w:rPr>
-          <w:lang w:val="en-US"/>
-        </w:rPr>
-        <w:t xml:space="preserve">    &lt;</w:t>
-      </w:r>
-      <w:proofErr w:type="gramStart"/>
-      <w:r>
-        <w:rPr>
-          <w:lang w:val="en-US"/>
-        </w:rPr>
-        <w:t>ul</w:t>
-      </w:r>
-      <w:proofErr w:type="gramEnd"/>
-      <w:r>
-        <w:rPr>
-          <w:lang w:val="en-US"/>
-        </w:rPr>
-        <w:t>&gt;</w:t>
-      </w:r>
-    </w:p>
-    <w:p>
-      <w:pPr>
-        <w:rPr>
-          <w:lang w:val="en-US"/>
-        </w:rPr>
-      </w:pPr>
-      <w:r>
-        <w:rPr>
-          <w:lang w:val="en-US"/>
-        </w:rPr>
-        <w:t xml:space="preserve">        &lt;</w:t>
-      </w:r>
-      <w:proofErr w:type="gramStart"/>
-      <w:r>
-        <w:rPr>
-          <w:lang w:val="en-US"/>
-        </w:rPr>
-        <w:t>li</w:t>
-      </w:r>
-      <w:proofErr w:type="gramEnd"/>
-      <w:r>
-        <w:rPr>
-          <w:lang w:val="en-US"/>
-        </w:rPr>
-        <w:t>&gt;</w:t>
-      </w:r>
-    </w:p>
-    <w:p>
-      <w:pPr>
-        <w:rPr>
-          <w:lang w:val="en-US"/>
-        </w:rPr>
-      </w:pPr>
-      <w:r>
-        <w:rPr>
-          <w:lang w:val="en-US"/>
-        </w:rPr>
-        <w:t xml:space="preserve">            &lt;a href="product1.html"&gt;</w:t>
-      </w:r>
-    </w:p>
-    <w:p>
-      <w:pPr>
-        <w:rPr>
-          <w:lang w:val="en-US"/>
-        </w:rPr>
-      </w:pPr>
-      <w:r>
-        <w:rPr>
-          <w:lang w:val="en-US"/>
-        </w:rPr>
-        <w:t xml:space="preserve">                &lt;img src="product1.jpg" alt="Product 1"&gt;</w:t>
-      </w:r>
-    </w:p>
-    <w:p>
-      <w:pPr>
-        <w:rPr>
-          <w:lang w:val="en-US"/>
-        </w:rPr>
-      </w:pPr>
-      <w:r>
-        <w:rPr>
-          <w:lang w:val="en-US"/>
-        </w:rPr>
-        <w:t xml:space="preserve">            &lt;/a&gt;</w:t>
-      </w:r>
-    </w:p>
-    <w:p>
-      <w:pPr>
-        <w:rPr>
-          <w:lang w:val="en-US"/>
-        </w:rPr>
-      </w:pPr>
-      <w:r>
-        <w:rPr>
-          <w:lang w:val="en-US"/>
-        </w:rPr>
-        <w:t xml:space="preserve">            &lt;h3&gt;Product 1&lt;/h3&gt;</w:t>
-      </w:r>
-    </w:p>
-    <w:p>
-      <w:pPr>
-        <w:rPr>
-          <w:lang w:val="en-US"/>
-        </w:rPr>
-      </w:pPr>
-      <w:r>
-        <w:rPr>
-          <w:lang w:val="en-US"/>
-        </w:rPr>
-        <w:t xml:space="preserve">            &lt;p&gt;Explore our exquisite collection of necklaces, bracelets, and more</w:t>
-      </w:r>
-      <w:proofErr w:type="gramStart"/>
-      <w:r>
-        <w:rPr>
-          <w:lang w:val="en-US"/>
-        </w:rPr>
-        <w:t>.&lt;</w:t>
-      </w:r>
-      <w:proofErr w:type="gramEnd"/>
-      <w:r>
-        <w:rPr>
-          <w:lang w:val="en-US"/>
-        </w:rPr>
-        <w:t>/p&gt;</w:t>
-      </w:r>
-    </w:p>
-    <w:p>
-      <w:pPr>
-        <w:rPr>
-          <w:lang w:val="en-US"/>
-        </w:rPr>
-      </w:pPr>
-      <w:r>
-        <w:rPr>
-          <w:lang w:val="en-US"/>
-        </w:rPr>
-        <w:t xml:space="preserve">        &lt;/li&gt;</w:t>
-      </w:r>
-    </w:p>
-    <w:p>
-      <w:pPr>
-        <w:rPr>
-          <w:lang w:val="en-US"/>
-        </w:rPr>
-      </w:pPr>
-      <w:r>
-        <w:rPr>
-          <w:lang w:val="en-US"/>
-        </w:rPr>
-        <w:t xml:space="preserve">        &lt;</w:t>
-      </w:r>
-      <w:proofErr w:type="gramStart"/>
-      <w:r>
-        <w:rPr>
-          <w:lang w:val="en-US"/>
-        </w:rPr>
-        <w:t>li</w:t>
-      </w:r>
-      <w:proofErr w:type="gramEnd"/>
-      <w:r>
-        <w:rPr>
-          <w:lang w:val="en-US"/>
-        </w:rPr>
-        <w:t>&gt;</w:t>
-      </w:r>
-    </w:p>
-    <w:p>
-      <w:pPr>
-        <w:rPr>
-          <w:lang w:val="en-US"/>
-        </w:rPr>
-      </w:pPr>
-      <w:r>
-        <w:rPr>
-          <w:lang w:val="en-US"/>
-        </w:rPr>
-        <w:t xml:space="preserve">            &lt;a href="product2.html"&gt;</w:t>
-      </w:r>
-    </w:p>
-    <w:p>
-      <w:pPr>
-        <w:rPr>
-          <w:lang w:val="en-US"/>
-        </w:rPr>
-      </w:pPr>
-      <w:r>
-        <w:rPr>
-          <w:lang w:val="en-US"/>
-        </w:rPr>
-        <w:t xml:space="preserve">                &lt;img src="product2.jpg" alt="Product 2"&gt;</w:t>
-      </w:r>
-    </w:p>
-    <w:p>
-      <w:pPr>
-        <w:rPr>
-          <w:lang w:val="en-US"/>
-        </w:rPr>
-      </w:pPr>
-      <w:r>
-        <w:rPr>
-          <w:lang w:val="en-US"/>
-        </w:rPr>
-        <w:t xml:space="preserve">            &lt;/a&gt;</w:t>
-      </w:r>
-    </w:p>
-    <w:p>
-      <w:pPr>
-        <w:rPr>
-          <w:lang w:val="en-US"/>
-        </w:rPr>
-      </w:pPr>
-      <w:r>
-        <w:rPr>
-          <w:lang w:val="en-US"/>
-        </w:rPr>
-        <w:t xml:space="preserve">            &lt;h3&gt;Product 2&lt;/h3&gt;</w:t>
-      </w:r>
-    </w:p>
-    <w:p>
-      <w:pPr>
-        <w:rPr>
-          <w:lang w:val="en-US"/>
-        </w:rPr>
-      </w:pPr>
-      <w:r>
-        <w:rPr>
-          <w:lang w:val="en-US"/>
-        </w:rPr>
-        <w:t xml:space="preserve">            &lt;p&gt;Discover unique jewelry pieces for special occasions</w:t>
-      </w:r>
-      <w:proofErr w:type="gramStart"/>
-      <w:r>
-        <w:rPr>
-          <w:lang w:val="en-US"/>
-        </w:rPr>
-        <w:t>.&lt;</w:t>
-      </w:r>
-      <w:proofErr w:type="gramEnd"/>
-      <w:r>
-        <w:rPr>
-          <w:lang w:val="en-US"/>
-        </w:rPr>
-        <w:t>/p&gt;</w:t>
-      </w:r>
-    </w:p>
-    <w:p>
-      <w:r>
-        <w:rPr>
-          <w:lang w:val="en-US"/>
-        </w:rPr>
-        <w:t xml:space="preserve">        </w:t>
-      </w:r>
-      <w:r>
-        <w:t>&lt;/li&gt;</w:t>
-      </w:r>
-    </w:p>
-    <w:p>
-      <w:r>
-        <w:t xml:space="preserve">    &lt;/</w:t>
-      </w:r>
-      <w:proofErr w:type="spellStart"/>
-      <w:r>
-        <w:t>ul</w:t>
-      </w:r>
-      <w:proofErr w:type="spellEnd"/>
-      <w:r>
-        <w:t>&gt;</w:t>
-      </w:r>
-    </w:p>
-    <w:p>
-      <w:r>
-        <w:t>&lt;/</w:t>
-      </w:r>
-      <w:proofErr w:type="spellStart"/>
-      <w:r>
-        <w:t>aside</w:t>
-      </w:r>
-      <w:proofErr w:type="spellEnd"/>
-      <w:r>
-        <w:t>&gt;</w:t>
-      </w:r>
-      <w:bookmarkStart w:id="0" w:name="_GoBack"/>
-      <w:bookmarkEnd w:id="0"/>
-    </w:p>
-    <w:p>
       <w:r>
         <w:t>1º- Título e Descrição:</w:t>
       </w:r>
@@ -766,19 +670,11 @@
           <w:lang w:val="en-US"/>
         </w:rPr>
       </w:pPr>
-      <w:proofErr w:type="gramStart"/>
-      <w:r>
-        <w:rPr>
-          <w:lang w:val="en-US"/>
-        </w:rPr>
-        <w:t>3</w:t>
-      </w:r>
-      <w:proofErr w:type="gramEnd"/>
-      <w:r>
-        <w:rPr>
-          <w:lang w:val="en-US"/>
-        </w:rPr>
-        <w:t xml:space="preserve">º Header e Footer: </w:t>
+      <w:r>
+        <w:rPr>
+          <w:lang w:val="en-US"/>
+        </w:rPr>
+        <w:t xml:space="preserve">3º Header e Footer: </w:t>
       </w:r>
     </w:p>
     <w:p>
@@ -831,14 +727,7 @@
     <w:p>
       <w:r>
         <w:tab/>
-      </w:r>
-      <w:proofErr w:type="gramStart"/>
-      <w:r>
-        <w:t>( precisa</w:t>
-      </w:r>
-      <w:proofErr w:type="gramEnd"/>
-      <w:r>
-        <w:t xml:space="preserve"> </w:t>
+        <w:t xml:space="preserve">( precisa </w:t>
       </w:r>
       <w:r>
         <w:t xml:space="preserve">fazer os links usando &lt;a </w:t>
@@ -862,52 +751,36 @@
         </w:rPr>
         <w:t>(</w:t>
       </w:r>
-      <w:proofErr w:type="gramStart"/>
       <w:r>
         <w:rPr>
           <w:highlight w:val="yellow"/>
         </w:rPr>
-        <w:t>precisa</w:t>
-      </w:r>
-      <w:proofErr w:type="gramEnd"/>
+        <w:t xml:space="preserve">precisa configurar o </w:t>
+      </w:r>
+      <w:proofErr w:type="spellStart"/>
       <w:r>
         <w:rPr>
           <w:highlight w:val="yellow"/>
         </w:rPr>
-        <w:t xml:space="preserve"> configurar o </w:t>
-      </w:r>
-      <w:proofErr w:type="spellStart"/>
+        <w:t>behavior</w:t>
+      </w:r>
+      <w:proofErr w:type="spellEnd"/>
       <w:r>
         <w:rPr>
           <w:highlight w:val="yellow"/>
         </w:rPr>
-        <w:t>behavior</w:t>
-      </w:r>
-      <w:proofErr w:type="spellEnd"/>
+        <w:t xml:space="preserve"> do scroll.</w:t>
+      </w:r>
       <w:r>
         <w:rPr>
           <w:highlight w:val="yellow"/>
         </w:rPr>
-        <w:t xml:space="preserve"> do scroll.</w:t>
-      </w:r>
-      <w:r>
-        <w:rPr>
-          <w:highlight w:val="yellow"/>
-        </w:rPr>
         <w:t>)</w:t>
       </w:r>
     </w:p>
     <w:p>
       <w:r>
-        <w:t xml:space="preserve">4º- </w:t>
-      </w:r>
-      <w:proofErr w:type="gramStart"/>
-      <w:r>
-        <w:t>Tabela :</w:t>
-      </w:r>
-      <w:proofErr w:type="gramEnd"/>
-      <w:r>
-        <w:t xml:space="preserve"> criar tabela e usar o </w:t>
+        <w:t xml:space="preserve">4º- Tabela : criar tabela e usar o </w:t>
       </w:r>
       <w:proofErr w:type="spellStart"/>
       <w:r>
@@ -1816,54 +1689,66 @@
         <w:rPr>
           <w:b/>
           <w:u w:val="single"/>
+          <w:lang w:val="en-US"/>
         </w:rPr>
       </w:pPr>
       <w:r>
         <w:rPr>
           <w:b/>
           <w:u w:val="single"/>
-        </w:rPr>
-        <w:t>Anotações</w:t>
-      </w:r>
-      <w:r>
-        <w:rPr>
-          <w:b/>
-          <w:u w:val="single"/>
-        </w:rPr>
-        <w:t>:</w:t>
-      </w:r>
-    </w:p>
-    <w:p>
-      <w:pPr>
-        <w:rPr>
-          <w:lang w:val="en-US"/>
-        </w:rPr>
-      </w:pPr>
-      <w:hyperlink r:id="rId10" w:history="1">
-        <w:r>
-          <w:rPr>
-            <w:rStyle w:val="Hyperlink"/>
-            <w:lang w:val="en-US"/>
-          </w:rPr>
-          <w:t>EN-Semantic-Search-Non-</w:t>
-        </w:r>
-        <w:proofErr w:type="spellStart"/>
-        <w:r>
-          <w:rPr>
-            <w:rStyle w:val="Hyperlink"/>
-            <w:lang w:val="en-US"/>
-          </w:rPr>
-          <w:t>Semantic.webp</w:t>
-        </w:r>
-        <w:proofErr w:type="spellEnd"/>
-        <w:r>
-          <w:rPr>
-            <w:rStyle w:val="Hyperlink"/>
-            <w:lang w:val="en-US"/>
-          </w:rPr>
-          <w:t xml:space="preserve"> (1798×1999) (semrush.com)</w:t>
-        </w:r>
-      </w:hyperlink>
+          <w:lang w:val="en-US"/>
+        </w:rPr>
+        <w:t>Anotações:</w:t>
+      </w:r>
+    </w:p>
+    <w:p>
+      <w:pPr>
+        <w:rPr>
+          <w:lang w:val="en-US"/>
+        </w:rPr>
+      </w:pPr>
+      <w:r>
+        <w:fldChar w:fldCharType="begin"/>
+      </w:r>
+      <w:r>
+        <w:rPr>
+          <w:lang w:val="en-US"/>
+        </w:rPr>
+        <w:instrText xml:space="preserve"> HYPERLINK "https://static.semrush.com/blog/uploads/media/cc/85/cc85d452a743e27f68d426df35e4da7d/EN-Semantic-Search-Non-Semantic.webp" </w:instrText>
+      </w:r>
+      <w:r>
+        <w:fldChar w:fldCharType="separate"/>
+      </w:r>
+      <w:r>
+        <w:rPr>
+          <w:rStyle w:val="Hyperlink"/>
+          <w:lang w:val="en-US"/>
+        </w:rPr>
+        <w:t>EN-Semantic-Search-Non-</w:t>
+      </w:r>
+      <w:proofErr w:type="spellStart"/>
+      <w:r>
+        <w:rPr>
+          <w:rStyle w:val="Hyperlink"/>
+          <w:lang w:val="en-US"/>
+        </w:rPr>
+        <w:t>Semantic.webp</w:t>
+      </w:r>
+      <w:proofErr w:type="spellEnd"/>
+      <w:r>
+        <w:rPr>
+          <w:rStyle w:val="Hyperlink"/>
+          <w:lang w:val="en-US"/>
+        </w:rPr>
+        <w:t xml:space="preserve"> (1798×1999) (semrush.com)</w:t>
+      </w:r>
+      <w:r>
+        <w:rPr>
+          <w:rStyle w:val="Hyperlink"/>
+          <w:lang w:val="en-US"/>
+        </w:rPr>
+        <w:fldChar w:fldCharType="end"/>
+      </w:r>
     </w:p>
     <w:p>
       <w:proofErr w:type="spellStart"/>
@@ -1874,6 +1759,975 @@
       <w:r>
         <w:t xml:space="preserve"> – pega e faz como um bloco, tem mais </w:t>
       </w:r>
+    </w:p>
+    <w:p>
+      <w:r>
+        <w:t>&lt;</w:t>
+      </w:r>
+      <w:proofErr w:type="spellStart"/>
+      <w:r>
+        <w:t>div</w:t>
+      </w:r>
+      <w:proofErr w:type="spellEnd"/>
+      <w:r>
+        <w:t xml:space="preserve"> </w:t>
+      </w:r>
+      <w:proofErr w:type="spellStart"/>
+      <w:r>
+        <w:t>class</w:t>
+      </w:r>
+      <w:proofErr w:type="spellEnd"/>
+      <w:r>
+        <w:t>="</w:t>
+      </w:r>
+      <w:proofErr w:type="spellStart"/>
+      <w:r>
+        <w:t>articleContainer</w:t>
+      </w:r>
+      <w:proofErr w:type="spellEnd"/>
+      <w:r>
+        <w:t>" &gt;</w:t>
+      </w:r>
+    </w:p>
+    <w:p>
+      <w:r>
+        <w:t xml:space="preserve">      &lt;h1&gt;Ofertas&lt;/h1&gt;</w:t>
+      </w:r>
+    </w:p>
+    <w:p>
+      <w:r>
+        <w:t>&lt;!-- Galeria dos jogos --&gt;</w:t>
+      </w:r>
+    </w:p>
+    <w:p>
+      <w:r>
+        <w:t xml:space="preserve">      &lt;</w:t>
+      </w:r>
+      <w:proofErr w:type="spellStart"/>
+      <w:r>
+        <w:t>article</w:t>
+      </w:r>
+      <w:proofErr w:type="spellEnd"/>
+      <w:r>
+        <w:t>&gt;</w:t>
+      </w:r>
+    </w:p>
+    <w:p>
+      <w:r>
+        <w:t xml:space="preserve">        &lt;figure&gt;</w:t>
+      </w:r>
+    </w:p>
+    <w:p>
+      <w:r>
+        <w:t xml:space="preserve">          &lt;</w:t>
+      </w:r>
+      <w:proofErr w:type="spellStart"/>
+      <w:r>
+        <w:t>img</w:t>
+      </w:r>
+      <w:proofErr w:type="spellEnd"/>
+      <w:r>
+        <w:t xml:space="preserve"> </w:t>
+      </w:r>
+      <w:proofErr w:type="spellStart"/>
+      <w:r>
+        <w:t>src</w:t>
+      </w:r>
+      <w:proofErr w:type="spellEnd"/>
+      <w:r>
+        <w:t>="./</w:t>
+      </w:r>
+      <w:proofErr w:type="spellStart"/>
+      <w:r>
+        <w:t>assets</w:t>
+      </w:r>
+      <w:proofErr w:type="spellEnd"/>
+      <w:r>
+        <w:t>/</w:t>
+      </w:r>
+      <w:proofErr w:type="spellStart"/>
+      <w:r>
+        <w:t>starWarsJedi.webp</w:t>
+      </w:r>
+      <w:proofErr w:type="spellEnd"/>
+      <w:r>
+        <w:t xml:space="preserve">" </w:t>
+      </w:r>
+      <w:proofErr w:type="spellStart"/>
+      <w:r>
+        <w:t>alt</w:t>
+      </w:r>
+      <w:proofErr w:type="spellEnd"/>
+      <w:r>
+        <w:t>="Imagem do Jogo 1"&gt;</w:t>
+      </w:r>
+    </w:p>
+    <w:p>
+      <w:pPr>
+        <w:rPr>
+          <w:lang w:val="en-US"/>
+        </w:rPr>
+      </w:pPr>
+      <w:r>
+        <w:t xml:space="preserve">          </w:t>
+      </w:r>
+      <w:r>
+        <w:rPr>
+          <w:lang w:val="en-US"/>
+        </w:rPr>
+        <w:t>&lt;figcaption&gt;STAR WARS Jedi: Survivor&lt;/figcaption&gt;</w:t>
+      </w:r>
+    </w:p>
+    <w:p>
+      <w:pPr>
+        <w:rPr>
+          <w:lang w:val="en-US"/>
+        </w:rPr>
+      </w:pPr>
+      <w:r>
+        <w:rPr>
+          <w:lang w:val="en-US"/>
+        </w:rPr>
+        <w:t xml:space="preserve">        &lt;/figure&gt;</w:t>
+      </w:r>
+    </w:p>
+    <w:p>
+      <w:pPr>
+        <w:rPr>
+          <w:lang w:val="en-US"/>
+        </w:rPr>
+      </w:pPr>
+      <w:r>
+        <w:rPr>
+          <w:lang w:val="en-US"/>
+        </w:rPr>
+        <w:t xml:space="preserve">        &lt;div class="tag"&gt;-35%&lt;/div&gt;</w:t>
+      </w:r>
+    </w:p>
+    <w:p>
+      <w:pPr>
+        <w:rPr>
+          <w:lang w:val="en-US"/>
+        </w:rPr>
+      </w:pPr>
+      <w:r>
+        <w:rPr>
+          <w:lang w:val="en-US"/>
+        </w:rPr>
+        <w:t xml:space="preserve">        &lt;div class="price"&gt;</w:t>
+      </w:r>
+    </w:p>
+    <w:p>
+      <w:pPr>
+        <w:rPr>
+          <w:lang w:val="en-US"/>
+        </w:rPr>
+      </w:pPr>
+      <w:r>
+        <w:rPr>
+          <w:lang w:val="en-US"/>
+        </w:rPr>
+        <w:lastRenderedPageBreak/>
+        <w:t xml:space="preserve">          &lt;span&gt;R$ 200,28&lt;/span&gt;</w:t>
+      </w:r>
+    </w:p>
+    <w:p>
+      <w:pPr>
+        <w:rPr>
+          <w:lang w:val="en-US"/>
+        </w:rPr>
+      </w:pPr>
+      <w:r>
+        <w:rPr>
+          <w:lang w:val="en-US"/>
+        </w:rPr>
+        <w:t xml:space="preserve">          &lt;span class="oldPrice"&gt;R$ 338,90&lt;/span&gt;</w:t>
+      </w:r>
+    </w:p>
+    <w:p>
+      <w:pPr>
+        <w:rPr>
+          <w:lang w:val="en-US"/>
+        </w:rPr>
+      </w:pPr>
+      <w:r>
+        <w:rPr>
+          <w:lang w:val="en-US"/>
+        </w:rPr>
+        <w:t xml:space="preserve">        &lt;/div&gt;</w:t>
+      </w:r>
+    </w:p>
+    <w:p>
+      <w:pPr>
+        <w:rPr>
+          <w:lang w:val="en-US"/>
+        </w:rPr>
+      </w:pPr>
+      <w:r>
+        <w:rPr>
+          <w:lang w:val="en-US"/>
+        </w:rPr>
+        <w:t xml:space="preserve">      &lt;/article&gt;</w:t>
+      </w:r>
+    </w:p>
+    <w:p>
+      <w:pPr>
+        <w:rPr>
+          <w:lang w:val="en-US"/>
+        </w:rPr>
+      </w:pPr>
+      <w:r>
+        <w:rPr>
+          <w:lang w:val="en-US"/>
+        </w:rPr>
+        <w:t xml:space="preserve">      &lt;article&gt;</w:t>
+      </w:r>
+    </w:p>
+    <w:p>
+      <w:pPr>
+        <w:rPr>
+          <w:lang w:val="en-US"/>
+        </w:rPr>
+      </w:pPr>
+      <w:r>
+        <w:rPr>
+          <w:lang w:val="en-US"/>
+        </w:rPr>
+        <w:t xml:space="preserve">        &lt;figure&gt;</w:t>
+      </w:r>
+    </w:p>
+    <w:p>
+      <w:pPr>
+        <w:rPr>
+          <w:lang w:val="en-US"/>
+        </w:rPr>
+      </w:pPr>
+      <w:r>
+        <w:rPr>
+          <w:lang w:val="en-US"/>
+        </w:rPr>
+        <w:t xml:space="preserve">          &lt;img src="./assets/gta5.webp" alt="Imagem do Jogo 1"&gt;</w:t>
+      </w:r>
+    </w:p>
+    <w:p>
+      <w:pPr>
+        <w:rPr>
+          <w:lang w:val="en-US"/>
+        </w:rPr>
+      </w:pPr>
+      <w:r>
+        <w:rPr>
+          <w:lang w:val="en-US"/>
+        </w:rPr>
+        <w:t xml:space="preserve">          &lt;figcaption&gt;Grand Theft Auto IV&lt;/figcaption&gt;</w:t>
+      </w:r>
+    </w:p>
+    <w:p>
+      <w:pPr>
+        <w:rPr>
+          <w:lang w:val="en-US"/>
+        </w:rPr>
+      </w:pPr>
+      <w:r>
+        <w:rPr>
+          <w:lang w:val="en-US"/>
+        </w:rPr>
+        <w:t xml:space="preserve">        &lt;/figure&gt;</w:t>
+      </w:r>
+    </w:p>
+    <w:p>
+      <w:pPr>
+        <w:rPr>
+          <w:lang w:val="en-US"/>
+        </w:rPr>
+      </w:pPr>
+      <w:r>
+        <w:rPr>
+          <w:lang w:val="en-US"/>
+        </w:rPr>
+        <w:t xml:space="preserve">        &lt;div class="tag"&gt;-33%&lt;/div&gt;</w:t>
+      </w:r>
+    </w:p>
+    <w:p>
+      <w:pPr>
+        <w:rPr>
+          <w:lang w:val="en-US"/>
+        </w:rPr>
+      </w:pPr>
+      <w:r>
+        <w:rPr>
+          <w:lang w:val="en-US"/>
+        </w:rPr>
+        <w:t xml:space="preserve">        &lt;div class="price"&gt;</w:t>
+      </w:r>
+    </w:p>
+    <w:p>
+      <w:pPr>
+        <w:rPr>
+          <w:lang w:val="en-US"/>
+        </w:rPr>
+      </w:pPr>
+      <w:r>
+        <w:rPr>
+          <w:lang w:val="en-US"/>
+        </w:rPr>
+        <w:t xml:space="preserve">          &lt;span&gt;R$ 107,13&lt;/span&gt;</w:t>
+      </w:r>
+    </w:p>
+    <w:p>
+      <w:pPr>
+        <w:rPr>
+          <w:lang w:val="en-US"/>
+        </w:rPr>
+      </w:pPr>
+      <w:r>
+        <w:rPr>
+          <w:lang w:val="en-US"/>
+        </w:rPr>
+        <w:t xml:space="preserve">          &lt;span class="oldPrice"&gt;R$ 159,00&lt;/span&gt;</w:t>
+      </w:r>
+    </w:p>
+    <w:p>
+      <w:pPr>
+        <w:rPr>
+          <w:lang w:val="en-US"/>
+        </w:rPr>
+      </w:pPr>
+      <w:r>
+        <w:rPr>
+          <w:lang w:val="en-US"/>
+        </w:rPr>
+        <w:t xml:space="preserve">        &lt;/div&gt;</w:t>
+      </w:r>
+    </w:p>
+    <w:p>
+      <w:pPr>
+        <w:rPr>
+          <w:lang w:val="en-US"/>
+        </w:rPr>
+      </w:pPr>
+      <w:r>
+        <w:rPr>
+          <w:lang w:val="en-US"/>
+        </w:rPr>
+        <w:t xml:space="preserve">      &lt;/article&gt;</w:t>
+      </w:r>
+    </w:p>
+    <w:p>
+      <w:pPr>
+        <w:rPr>
+          <w:lang w:val="en-US"/>
+        </w:rPr>
+      </w:pPr>
+      <w:r>
+        <w:rPr>
+          <w:lang w:val="en-US"/>
+        </w:rPr>
+        <w:t xml:space="preserve">      &lt;article&gt;</w:t>
+      </w:r>
+    </w:p>
+    <w:p>
+      <w:pPr>
+        <w:rPr>
+          <w:lang w:val="en-US"/>
+        </w:rPr>
+      </w:pPr>
+      <w:r>
+        <w:rPr>
+          <w:lang w:val="en-US"/>
+        </w:rPr>
+        <w:t xml:space="preserve">        &lt;figure&gt;</w:t>
+      </w:r>
+    </w:p>
+    <w:p>
+      <w:pPr>
+        <w:rPr>
+          <w:lang w:val="en-US"/>
+        </w:rPr>
+      </w:pPr>
+      <w:r>
+        <w:rPr>
+          <w:lang w:val="en-US"/>
+        </w:rPr>
+        <w:t xml:space="preserve">          &lt;img src="./assets/legoStarWars.webp" alt="Lego Star Wars: A saga skywalker"&gt;</w:t>
+      </w:r>
+    </w:p>
+    <w:p>
+      <w:pPr>
+        <w:rPr>
+          <w:lang w:val="en-US"/>
+        </w:rPr>
+      </w:pPr>
+      <w:r>
+        <w:rPr>
+          <w:lang w:val="en-US"/>
+        </w:rPr>
+        <w:t xml:space="preserve">          &lt;figcaption&gt;Lego Star Wars&lt;/figcaption&gt;</w:t>
+      </w:r>
+    </w:p>
+    <w:p>
+      <w:pPr>
+        <w:rPr>
+          <w:lang w:val="en-US"/>
+        </w:rPr>
+      </w:pPr>
+      <w:r>
+        <w:rPr>
+          <w:lang w:val="en-US"/>
+        </w:rPr>
+        <w:t xml:space="preserve">        &lt;/figure&gt;</w:t>
+      </w:r>
+    </w:p>
+    <w:p>
+      <w:pPr>
+        <w:rPr>
+          <w:lang w:val="en-US"/>
+        </w:rPr>
+      </w:pPr>
+      <w:r>
+        <w:rPr>
+          <w:lang w:val="en-US"/>
+        </w:rPr>
+        <w:t xml:space="preserve">        &lt;div class="tag"&gt;-67%&lt;/div&gt;</w:t>
+      </w:r>
+    </w:p>
+    <w:p>
+      <w:pPr>
+        <w:rPr>
+          <w:lang w:val="en-US"/>
+        </w:rPr>
+      </w:pPr>
+      <w:r>
+        <w:rPr>
+          <w:lang w:val="en-US"/>
+        </w:rPr>
+        <w:t xml:space="preserve">        &lt;div class="price"&gt;</w:t>
+      </w:r>
+    </w:p>
+    <w:p>
+      <w:pPr>
+        <w:rPr>
+          <w:lang w:val="en-US"/>
+        </w:rPr>
+      </w:pPr>
+      <w:r>
+        <w:rPr>
+          <w:lang w:val="en-US"/>
+        </w:rPr>
+        <w:t xml:space="preserve">          &lt;span&gt;R$ 75,89&lt;/span&gt;</w:t>
+      </w:r>
+    </w:p>
+    <w:p>
+      <w:pPr>
+        <w:rPr>
+          <w:lang w:val="en-US"/>
+        </w:rPr>
+      </w:pPr>
+      <w:r>
+        <w:rPr>
+          <w:lang w:val="en-US"/>
+        </w:rPr>
+        <w:t xml:space="preserve">          &lt;span class="oldPrice"&gt;R$ 229,99&lt;/span&gt;</w:t>
+      </w:r>
+    </w:p>
+    <w:p>
+      <w:pPr>
+        <w:rPr>
+          <w:lang w:val="en-US"/>
+        </w:rPr>
+      </w:pPr>
+      <w:r>
+        <w:rPr>
+          <w:lang w:val="en-US"/>
+        </w:rPr>
+        <w:t xml:space="preserve">        &lt;/div&gt;</w:t>
+      </w:r>
+    </w:p>
+    <w:p>
+      <w:pPr>
+        <w:rPr>
+          <w:lang w:val="en-US"/>
+        </w:rPr>
+      </w:pPr>
+      <w:r>
+        <w:rPr>
+          <w:lang w:val="en-US"/>
+        </w:rPr>
+        <w:t xml:space="preserve">      &lt;/article&gt;</w:t>
+      </w:r>
+    </w:p>
+    <w:p>
+      <w:pPr>
+        <w:rPr>
+          <w:lang w:val="en-US"/>
+        </w:rPr>
+      </w:pPr>
+      <w:r>
+        <w:rPr>
+          <w:lang w:val="en-US"/>
+        </w:rPr>
+        <w:t xml:space="preserve">      &lt;article&gt;</w:t>
+      </w:r>
+    </w:p>
+    <w:p>
+      <w:pPr>
+        <w:rPr>
+          <w:lang w:val="en-US"/>
+        </w:rPr>
+      </w:pPr>
+      <w:r>
+        <w:rPr>
+          <w:lang w:val="en-US"/>
+        </w:rPr>
+        <w:t xml:space="preserve">        &lt;figure&gt;</w:t>
+      </w:r>
+    </w:p>
+    <w:p>
+      <w:pPr>
+        <w:rPr>
+          <w:lang w:val="en-US"/>
+        </w:rPr>
+      </w:pPr>
+      <w:r>
+        <w:rPr>
+          <w:lang w:val="en-US"/>
+        </w:rPr>
+        <w:t xml:space="preserve">          &lt;img src="./assets/dragonBall.webp" alt="Dragon Ball Z: Kakarot"&gt;</w:t>
+      </w:r>
+    </w:p>
+    <w:p>
+      <w:pPr>
+        <w:rPr>
+          <w:lang w:val="en-US"/>
+        </w:rPr>
+      </w:pPr>
+      <w:r>
+        <w:rPr>
+          <w:lang w:val="en-US"/>
+        </w:rPr>
+        <w:t xml:space="preserve">          &lt;figcaption&gt;Dragon Ball Z: Kakarot&lt;/figcaption&gt;</w:t>
+      </w:r>
+    </w:p>
+    <w:p>
+      <w:pPr>
+        <w:rPr>
+          <w:lang w:val="en-US"/>
+        </w:rPr>
+      </w:pPr>
+      <w:r>
+        <w:rPr>
+          <w:lang w:val="en-US"/>
+        </w:rPr>
+        <w:t xml:space="preserve">        &lt;/figure&gt;</w:t>
+      </w:r>
+    </w:p>
+    <w:p>
+      <w:pPr>
+        <w:rPr>
+          <w:lang w:val="en-US"/>
+        </w:rPr>
+      </w:pPr>
+      <w:r>
+        <w:rPr>
+          <w:lang w:val="en-US"/>
+        </w:rPr>
+        <w:t xml:space="preserve">        &lt;div class="tag"&gt;-75%&lt;/div&gt;</w:t>
+      </w:r>
+    </w:p>
+    <w:p>
+      <w:pPr>
+        <w:rPr>
+          <w:lang w:val="en-US"/>
+        </w:rPr>
+      </w:pPr>
+      <w:r>
+        <w:rPr>
+          <w:lang w:val="en-US"/>
+        </w:rPr>
+        <w:t xml:space="preserve">        &lt;div class="price"&gt;</w:t>
+      </w:r>
+    </w:p>
+    <w:p>
+      <w:pPr>
+        <w:rPr>
+          <w:lang w:val="en-US"/>
+        </w:rPr>
+      </w:pPr>
+      <w:r>
+        <w:rPr>
+          <w:lang w:val="en-US"/>
+        </w:rPr>
+        <w:t xml:space="preserve">          &lt;span&gt;R$ 74,97&lt;/span&gt;</w:t>
+      </w:r>
+    </w:p>
+    <w:p>
+      <w:pPr>
+        <w:rPr>
+          <w:lang w:val="en-US"/>
+        </w:rPr>
+      </w:pPr>
+      <w:r>
+        <w:rPr>
+          <w:lang w:val="en-US"/>
+        </w:rPr>
+        <w:lastRenderedPageBreak/>
+        <w:t xml:space="preserve">          &lt;span class="oldPrice"&gt;R$ 299,90&lt;/span&gt;</w:t>
+      </w:r>
+    </w:p>
+    <w:p>
+      <w:pPr>
+        <w:rPr>
+          <w:lang w:val="en-US"/>
+        </w:rPr>
+      </w:pPr>
+      <w:r>
+        <w:rPr>
+          <w:lang w:val="en-US"/>
+        </w:rPr>
+        <w:t xml:space="preserve">        &lt;/div&gt;</w:t>
+      </w:r>
+    </w:p>
+    <w:p>
+      <w:pPr>
+        <w:rPr>
+          <w:lang w:val="en-US"/>
+        </w:rPr>
+      </w:pPr>
+      <w:r>
+        <w:rPr>
+          <w:lang w:val="en-US"/>
+        </w:rPr>
+        <w:t xml:space="preserve">      &lt;/article&gt;</w:t>
+      </w:r>
+    </w:p>
+    <w:p>
+      <w:pPr>
+        <w:rPr>
+          <w:lang w:val="en-US"/>
+        </w:rPr>
+      </w:pPr>
+      <w:r>
+        <w:rPr>
+          <w:lang w:val="en-US"/>
+        </w:rPr>
+        <w:t xml:space="preserve">      &lt;article&gt;</w:t>
+      </w:r>
+    </w:p>
+    <w:p>
+      <w:pPr>
+        <w:rPr>
+          <w:lang w:val="en-US"/>
+        </w:rPr>
+      </w:pPr>
+      <w:r>
+        <w:rPr>
+          <w:lang w:val="en-US"/>
+        </w:rPr>
+        <w:t xml:space="preserve">        &lt;figure&gt;</w:t>
+      </w:r>
+    </w:p>
+    <w:p>
+      <w:pPr>
+        <w:rPr>
+          <w:lang w:val="en-US"/>
+        </w:rPr>
+      </w:pPr>
+      <w:r>
+        <w:rPr>
+          <w:lang w:val="en-US"/>
+        </w:rPr>
+        <w:t xml:space="preserve">          &lt;img src="./assets/civilization.jpeg" alt="Sid Meier`s Civilization VI"&gt;</w:t>
+      </w:r>
+    </w:p>
+    <w:p>
+      <w:r>
+        <w:rPr>
+          <w:lang w:val="en-US"/>
+        </w:rPr>
+        <w:t xml:space="preserve">          </w:t>
+      </w:r>
+      <w:r>
+        <w:t>&lt;</w:t>
+      </w:r>
+      <w:proofErr w:type="spellStart"/>
+      <w:r>
+        <w:t>figcaption</w:t>
+      </w:r>
+      <w:proofErr w:type="spellEnd"/>
+      <w:r>
+        <w:t>&gt;Descrição do Jogo 1&lt;/</w:t>
+      </w:r>
+      <w:proofErr w:type="spellStart"/>
+      <w:r>
+        <w:t>figcaption</w:t>
+      </w:r>
+      <w:proofErr w:type="spellEnd"/>
+      <w:r>
+        <w:t>&gt;</w:t>
+      </w:r>
+    </w:p>
+    <w:p>
+      <w:pPr>
+        <w:rPr>
+          <w:lang w:val="en-US"/>
+        </w:rPr>
+      </w:pPr>
+      <w:r>
+        <w:t xml:space="preserve">        </w:t>
+      </w:r>
+      <w:r>
+        <w:rPr>
+          <w:lang w:val="en-US"/>
+        </w:rPr>
+        <w:t>&lt;/figure&gt;</w:t>
+      </w:r>
+    </w:p>
+    <w:p>
+      <w:pPr>
+        <w:rPr>
+          <w:lang w:val="en-US"/>
+        </w:rPr>
+      </w:pPr>
+      <w:r>
+        <w:rPr>
+          <w:lang w:val="en-US"/>
+        </w:rPr>
+        <w:t xml:space="preserve">        &lt;div class="tag"&gt;-80%&lt;/div&gt;</w:t>
+      </w:r>
+    </w:p>
+    <w:p>
+      <w:pPr>
+        <w:rPr>
+          <w:lang w:val="en-US"/>
+        </w:rPr>
+      </w:pPr>
+      <w:r>
+        <w:rPr>
+          <w:lang w:val="en-US"/>
+        </w:rPr>
+        <w:t xml:space="preserve">        &lt;div class="price"&gt;</w:t>
+      </w:r>
+    </w:p>
+    <w:p>
+      <w:pPr>
+        <w:rPr>
+          <w:lang w:val="en-US"/>
+        </w:rPr>
+      </w:pPr>
+      <w:r>
+        <w:rPr>
+          <w:lang w:val="en-US"/>
+        </w:rPr>
+        <w:t xml:space="preserve">          &lt;span&gt;R$ 29,90&lt;/span&gt;</w:t>
+      </w:r>
+    </w:p>
+    <w:p>
+      <w:pPr>
+        <w:rPr>
+          <w:lang w:val="en-US"/>
+        </w:rPr>
+      </w:pPr>
+      <w:r>
+        <w:rPr>
+          <w:lang w:val="en-US"/>
+        </w:rPr>
+        <w:t xml:space="preserve">          &lt;span class="oldPrice"&gt;R$ 149,50&lt;/span&gt;</w:t>
+      </w:r>
+    </w:p>
+    <w:p>
+      <w:pPr>
+        <w:rPr>
+          <w:lang w:val="en-US"/>
+        </w:rPr>
+      </w:pPr>
+      <w:r>
+        <w:rPr>
+          <w:lang w:val="en-US"/>
+        </w:rPr>
+        <w:t xml:space="preserve">        &lt;/div&gt;</w:t>
+      </w:r>
+    </w:p>
+    <w:p>
+      <w:pPr>
+        <w:rPr>
+          <w:lang w:val="en-US"/>
+        </w:rPr>
+      </w:pPr>
+      <w:r>
+        <w:rPr>
+          <w:lang w:val="en-US"/>
+        </w:rPr>
+        <w:t xml:space="preserve">      &lt;/article&gt;</w:t>
+      </w:r>
+    </w:p>
+    <w:p>
+      <w:pPr>
+        <w:rPr>
+          <w:lang w:val="en-US"/>
+        </w:rPr>
+      </w:pPr>
+      <w:r>
+        <w:rPr>
+          <w:lang w:val="en-US"/>
+        </w:rPr>
+        <w:t xml:space="preserve">      &lt;article&gt;</w:t>
+      </w:r>
+    </w:p>
+    <w:p>
+      <w:pPr>
+        <w:rPr>
+          <w:lang w:val="en-US"/>
+        </w:rPr>
+      </w:pPr>
+      <w:r>
+        <w:rPr>
+          <w:lang w:val="en-US"/>
+        </w:rPr>
+        <w:t xml:space="preserve">        &lt;figure&gt;</w:t>
+      </w:r>
+    </w:p>
+    <w:p>
+      <w:pPr>
+        <w:rPr>
+          <w:lang w:val="en-US"/>
+        </w:rPr>
+      </w:pPr>
+      <w:r>
+        <w:rPr>
+          <w:lang w:val="en-US"/>
+        </w:rPr>
+        <w:t xml:space="preserve">          &lt;img src="./assets/turtle.webp" alt="Teenage Mutant Ninja Turtles"&gt;</w:t>
+      </w:r>
+    </w:p>
+    <w:p>
+      <w:pPr>
+        <w:rPr>
+          <w:lang w:val="en-US"/>
+        </w:rPr>
+      </w:pPr>
+      <w:r>
+        <w:rPr>
+          <w:lang w:val="en-US"/>
+        </w:rPr>
+        <w:t xml:space="preserve">          &lt;figcaption&gt;Teenage Mutant Ninja Turtles&lt;/figcaption&gt;</w:t>
+      </w:r>
+    </w:p>
+    <w:p>
+      <w:pPr>
+        <w:rPr>
+          <w:lang w:val="en-US"/>
+        </w:rPr>
+      </w:pPr>
+      <w:r>
+        <w:rPr>
+          <w:lang w:val="en-US"/>
+        </w:rPr>
+        <w:t xml:space="preserve">        &lt;/figure&gt;</w:t>
+      </w:r>
+    </w:p>
+    <w:p>
+      <w:pPr>
+        <w:rPr>
+          <w:lang w:val="en-US"/>
+        </w:rPr>
+      </w:pPr>
+      <w:r>
+        <w:rPr>
+          <w:lang w:val="en-US"/>
+        </w:rPr>
+        <w:t xml:space="preserve">        &lt;div class="tag"&gt;-30%&lt;/div&gt;</w:t>
+      </w:r>
+    </w:p>
+    <w:p>
+      <w:pPr>
+        <w:rPr>
+          <w:lang w:val="en-US"/>
+        </w:rPr>
+      </w:pPr>
+      <w:r>
+        <w:rPr>
+          <w:lang w:val="en-US"/>
+        </w:rPr>
+        <w:t xml:space="preserve">        &lt;div class="price"&gt;</w:t>
+      </w:r>
+    </w:p>
+    <w:p>
+      <w:pPr>
+        <w:rPr>
+          <w:lang w:val="en-US"/>
+        </w:rPr>
+      </w:pPr>
+      <w:r>
+        <w:rPr>
+          <w:lang w:val="en-US"/>
+        </w:rPr>
+        <w:t xml:space="preserve">          &lt;span&gt;R$ 87,15&lt;/span&gt;</w:t>
+      </w:r>
+    </w:p>
+    <w:p>
+      <w:pPr>
+        <w:rPr>
+          <w:lang w:val="en-US"/>
+        </w:rPr>
+      </w:pPr>
+      <w:r>
+        <w:rPr>
+          <w:lang w:val="en-US"/>
+        </w:rPr>
+        <w:t xml:space="preserve">          &lt;span class="oldPrice"&gt;R$ 124,50&lt;/span&gt;</w:t>
+      </w:r>
+    </w:p>
+    <w:p>
+      <w:r>
+        <w:rPr>
+          <w:lang w:val="en-US"/>
+        </w:rPr>
+        <w:t xml:space="preserve">        </w:t>
+      </w:r>
+      <w:r>
+        <w:t>&lt;/</w:t>
+      </w:r>
+      <w:proofErr w:type="spellStart"/>
+      <w:r>
+        <w:t>div</w:t>
+      </w:r>
+      <w:proofErr w:type="spellEnd"/>
+      <w:r>
+        <w:t>&gt;</w:t>
+      </w:r>
+    </w:p>
+    <w:p>
+      <w:r>
+        <w:t xml:space="preserve">      &lt;/</w:t>
+      </w:r>
+      <w:proofErr w:type="spellStart"/>
+      <w:r>
+        <w:t>article</w:t>
+      </w:r>
+      <w:proofErr w:type="spellEnd"/>
+      <w:r>
+        <w:t>&gt;</w:t>
+      </w:r>
+    </w:p>
+    <w:p>
+      <w:r>
+        <w:t xml:space="preserve">&lt;!-- FIM DA GALERIA --&gt;  </w:t>
+      </w:r>
+    </w:p>
+    <w:p>
+      <w:r>
+        <w:t xml:space="preserve">    &lt;/</w:t>
+      </w:r>
+      <w:proofErr w:type="spellStart"/>
+      <w:r>
+        <w:t>div</w:t>
+      </w:r>
+      <w:proofErr w:type="spellEnd"/>
+      <w:r>
+        <w:t>&gt;</w:t>
+      </w:r>
+      <w:bookmarkStart w:id="0" w:name="_GoBack"/>
+      <w:bookmarkEnd w:id="0"/>
     </w:p>
     <w:p>
       <w:proofErr w:type="spellStart"/>
@@ -1965,7 +2819,6 @@
     </w:p>
     <w:p>
       <w:r>
-        <w:lastRenderedPageBreak/>
         <w:t xml:space="preserve">Área explicando a </w:t>
       </w:r>
       <w:r>
@@ -2457,6 +3310,7 @@
     </w:p>
     <w:p>
       <w:r>
+        <w:lastRenderedPageBreak/>
         <w:t>Padding</w:t>
       </w:r>
       <w:r>
@@ -2514,7 +3368,6 @@
     <w:p/>
     <w:p>
       <w:r>
-        <w:lastRenderedPageBreak/>
         <w:t>:</w:t>
       </w:r>
       <w:proofErr w:type="spellStart"/>
@@ -2841,7 +3694,7 @@
       </w:r>
     </w:p>
     <w:p>
-      <w:hyperlink r:id="rId11" w:history="1">
+      <w:hyperlink r:id="rId10" w:history="1">
         <w:r>
           <w:rPr>
             <w:rStyle w:val="Hyperlink"/>
@@ -3168,7 +4021,6 @@
     <w:p>
       <w:proofErr w:type="gramStart"/>
       <w:r>
-        <w:lastRenderedPageBreak/>
         <w:t>p</w:t>
       </w:r>
       <w:proofErr w:type="gramEnd"/>
@@ -3353,7 +4205,7 @@
           <w:color w:val="1B1B1B"/>
         </w:rPr>
       </w:pPr>
-      <w:hyperlink r:id="rId12" w:history="1">
+      <w:hyperlink r:id="rId11" w:history="1">
         <w:proofErr w:type="gramStart"/>
         <w:r>
           <w:rPr>
@@ -3371,7 +4223,7 @@
         </w:rPr>
         <w:t>, </w:t>
       </w:r>
-      <w:hyperlink r:id="rId13" w:history="1">
+      <w:hyperlink r:id="rId12" w:history="1">
         <w:r>
           <w:rPr>
             <w:rStyle w:val="Hyperlink"/>
@@ -3387,7 +4239,7 @@
         </w:rPr>
         <w:t>, </w:t>
       </w:r>
-      <w:hyperlink r:id="rId14" w:history="1">
+      <w:hyperlink r:id="rId13" w:history="1">
         <w:r>
           <w:rPr>
             <w:rStyle w:val="Hyperlink"/>
@@ -3499,18 +4351,36 @@
           <w:lang w:val="en-US"/>
         </w:rPr>
       </w:pPr>
-      <w:hyperlink r:id="rId15" w:history="1">
-        <w:proofErr w:type="spellStart"/>
-        <w:r>
-          <w:rPr>
-            <w:rStyle w:val="Hyperlink"/>
-            <w:rFonts w:ascii="Segoe UI" w:hAnsi="Segoe UI" w:cs="Segoe UI"/>
-            <w:lang w:val="en-US"/>
-          </w:rPr>
-          <w:t>abbr</w:t>
-        </w:r>
-        <w:proofErr w:type="spellEnd"/>
-      </w:hyperlink>
+      <w:r>
+        <w:fldChar w:fldCharType="begin"/>
+      </w:r>
+      <w:r>
+        <w:rPr>
+          <w:lang w:val="en-US"/>
+        </w:rPr>
+        <w:instrText xml:space="preserve"> HYPERLINK "https://developer.mozilla.org/pt-BR/docs/Web/HTML/Element/abbr" </w:instrText>
+      </w:r>
+      <w:r>
+        <w:fldChar w:fldCharType="separate"/>
+      </w:r>
+      <w:proofErr w:type="spellStart"/>
+      <w:r>
+        <w:rPr>
+          <w:rStyle w:val="Hyperlink"/>
+          <w:rFonts w:ascii="Segoe UI" w:hAnsi="Segoe UI" w:cs="Segoe UI"/>
+          <w:lang w:val="en-US"/>
+        </w:rPr>
+        <w:t>abbr</w:t>
+      </w:r>
+      <w:proofErr w:type="spellEnd"/>
+      <w:r>
+        <w:rPr>
+          <w:rStyle w:val="Hyperlink"/>
+          <w:rFonts w:ascii="Segoe UI" w:hAnsi="Segoe UI" w:cs="Segoe UI"/>
+          <w:lang w:val="en-US"/>
+        </w:rPr>
+        <w:fldChar w:fldCharType="end"/>
+      </w:r>
       <w:r>
         <w:rPr>
           <w:rFonts w:ascii="Segoe UI" w:hAnsi="Segoe UI" w:cs="Segoe UI"/>
@@ -3519,16 +4389,34 @@
         </w:rPr>
         <w:t>, </w:t>
       </w:r>
-      <w:hyperlink r:id="rId16" w:history="1">
-        <w:r>
-          <w:rPr>
-            <w:rStyle w:val="Hyperlink"/>
-            <w:rFonts w:ascii="Segoe UI" w:hAnsi="Segoe UI" w:cs="Segoe UI"/>
-            <w:lang w:val="en-US"/>
-          </w:rPr>
-          <w:t>acronym</w:t>
-        </w:r>
-      </w:hyperlink>
+      <w:r>
+        <w:fldChar w:fldCharType="begin"/>
+      </w:r>
+      <w:r>
+        <w:rPr>
+          <w:lang w:val="en-US"/>
+        </w:rPr>
+        <w:instrText xml:space="preserve"> HYPERLINK "https://developer.mozilla.org/pt-BR/docs/Web/HTML/Element/acronym" </w:instrText>
+      </w:r>
+      <w:r>
+        <w:fldChar w:fldCharType="separate"/>
+      </w:r>
+      <w:r>
+        <w:rPr>
+          <w:rStyle w:val="Hyperlink"/>
+          <w:rFonts w:ascii="Segoe UI" w:hAnsi="Segoe UI" w:cs="Segoe UI"/>
+          <w:lang w:val="en-US"/>
+        </w:rPr>
+        <w:t>acronym</w:t>
+      </w:r>
+      <w:r>
+        <w:rPr>
+          <w:rStyle w:val="Hyperlink"/>
+          <w:rFonts w:ascii="Segoe UI" w:hAnsi="Segoe UI" w:cs="Segoe UI"/>
+          <w:lang w:val="en-US"/>
+        </w:rPr>
+        <w:fldChar w:fldCharType="end"/>
+      </w:r>
       <w:r>
         <w:rPr>
           <w:rFonts w:ascii="Segoe UI" w:hAnsi="Segoe UI" w:cs="Segoe UI"/>
@@ -3537,16 +4425,40 @@
         </w:rPr>
         <w:t>, </w:t>
       </w:r>
-      <w:hyperlink r:id="rId17" w:history="1">
-        <w:r>
-          <w:rPr>
-            <w:rStyle w:val="Hyperlink"/>
-            <w:rFonts w:ascii="Segoe UI" w:hAnsi="Segoe UI" w:cs="Segoe UI"/>
-            <w:lang w:val="en-US"/>
-          </w:rPr>
-          <w:t>cite</w:t>
-        </w:r>
-      </w:hyperlink>
+      <w:r>
+        <w:fldChar w:fldCharType="begin"/>
+      </w:r>
+      <w:r>
+        <w:rPr>
+          <w:lang w:val="en-US"/>
+        </w:rPr>
+        <w:instrText xml:space="preserve"> H</w:instrText>
+      </w:r>
+      <w:r>
+        <w:rPr>
+          <w:lang w:val="en-US"/>
+        </w:rPr>
+        <w:instrText xml:space="preserve">YPERLINK "https://developer.mozilla.org/pt-BR/docs/HTML/Element/cite" </w:instrText>
+      </w:r>
+      <w:r>
+        <w:fldChar w:fldCharType="separate"/>
+      </w:r>
+      <w:r>
+        <w:rPr>
+          <w:rStyle w:val="Hyperlink"/>
+          <w:rFonts w:ascii="Segoe UI" w:hAnsi="Segoe UI" w:cs="Segoe UI"/>
+          <w:lang w:val="en-US"/>
+        </w:rPr>
+        <w:t>cite</w:t>
+      </w:r>
+      <w:r>
+        <w:rPr>
+          <w:rStyle w:val="Hyperlink"/>
+          <w:rFonts w:ascii="Segoe UI" w:hAnsi="Segoe UI" w:cs="Segoe UI"/>
+          <w:lang w:val="en-US"/>
+        </w:rPr>
+        <w:fldChar w:fldCharType="end"/>
+      </w:r>
       <w:r>
         <w:rPr>
           <w:rFonts w:ascii="Segoe UI" w:hAnsi="Segoe UI" w:cs="Segoe UI"/>
@@ -3555,16 +4467,34 @@
         </w:rPr>
         <w:t>, </w:t>
       </w:r>
-      <w:hyperlink r:id="rId18" w:history="1">
-        <w:r>
-          <w:rPr>
-            <w:rStyle w:val="Hyperlink"/>
-            <w:rFonts w:ascii="Segoe UI" w:hAnsi="Segoe UI" w:cs="Segoe UI"/>
-            <w:lang w:val="en-US"/>
-          </w:rPr>
-          <w:t>code</w:t>
-        </w:r>
-      </w:hyperlink>
+      <w:r>
+        <w:fldChar w:fldCharType="begin"/>
+      </w:r>
+      <w:r>
+        <w:rPr>
+          <w:lang w:val="en-US"/>
+        </w:rPr>
+        <w:instrText xml:space="preserve"> HYPERLINK "https://developer.mozilla.org/pt-BR/docs/HTML/Element/code" </w:instrText>
+      </w:r>
+      <w:r>
+        <w:fldChar w:fldCharType="separate"/>
+      </w:r>
+      <w:r>
+        <w:rPr>
+          <w:rStyle w:val="Hyperlink"/>
+          <w:rFonts w:ascii="Segoe UI" w:hAnsi="Segoe UI" w:cs="Segoe UI"/>
+          <w:lang w:val="en-US"/>
+        </w:rPr>
+        <w:t>code</w:t>
+      </w:r>
+      <w:r>
+        <w:rPr>
+          <w:rStyle w:val="Hyperlink"/>
+          <w:rFonts w:ascii="Segoe UI" w:hAnsi="Segoe UI" w:cs="Segoe UI"/>
+          <w:lang w:val="en-US"/>
+        </w:rPr>
+        <w:fldChar w:fldCharType="end"/>
+      </w:r>
       <w:r>
         <w:rPr>
           <w:rFonts w:ascii="Segoe UI" w:hAnsi="Segoe UI" w:cs="Segoe UI"/>
@@ -3714,16 +4644,34 @@
         </w:rPr>
         <w:t>, </w:t>
       </w:r>
-      <w:hyperlink r:id="rId19" w:history="1">
-        <w:r>
-          <w:rPr>
-            <w:rStyle w:val="Hyperlink"/>
-            <w:rFonts w:ascii="Segoe UI" w:hAnsi="Segoe UI" w:cs="Segoe UI"/>
-            <w:lang w:val="en-US"/>
-          </w:rPr>
-          <w:t>strong</w:t>
-        </w:r>
-      </w:hyperlink>
+      <w:r>
+        <w:fldChar w:fldCharType="begin"/>
+      </w:r>
+      <w:r>
+        <w:rPr>
+          <w:lang w:val="en-US"/>
+        </w:rPr>
+        <w:instrText xml:space="preserve"> HYPERLINK "https://developer.mozilla.org/pt-BR/docs/HTML/Element/strong" </w:instrText>
+      </w:r>
+      <w:r>
+        <w:fldChar w:fldCharType="separate"/>
+      </w:r>
+      <w:r>
+        <w:rPr>
+          <w:rStyle w:val="Hyperlink"/>
+          <w:rFonts w:ascii="Segoe UI" w:hAnsi="Segoe UI" w:cs="Segoe UI"/>
+          <w:lang w:val="en-US"/>
+        </w:rPr>
+        <w:t>strong</w:t>
+      </w:r>
+      <w:r>
+        <w:rPr>
+          <w:rStyle w:val="Hyperlink"/>
+          <w:rFonts w:ascii="Segoe UI" w:hAnsi="Segoe UI" w:cs="Segoe UI"/>
+          <w:lang w:val="en-US"/>
+        </w:rPr>
+        <w:fldChar w:fldCharType="end"/>
+      </w:r>
       <w:r>
         <w:rPr>
           <w:rFonts w:ascii="Segoe UI" w:hAnsi="Segoe UI" w:cs="Segoe UI"/>
@@ -3833,16 +4781,34 @@
           <w:lang w:val="en-US"/>
         </w:rPr>
       </w:pPr>
-      <w:hyperlink r:id="rId20" w:history="1">
-        <w:r>
-          <w:rPr>
-            <w:rStyle w:val="Hyperlink"/>
-            <w:rFonts w:ascii="Segoe UI" w:hAnsi="Segoe UI" w:cs="Segoe UI"/>
-            <w:lang w:val="en-US"/>
-          </w:rPr>
-          <w:t>a</w:t>
-        </w:r>
-      </w:hyperlink>
+      <w:r>
+        <w:fldChar w:fldCharType="begin"/>
+      </w:r>
+      <w:r>
+        <w:rPr>
+          <w:lang w:val="en-US"/>
+        </w:rPr>
+        <w:instrText xml:space="preserve"> HYPERLINK "https://developer.mozilla.org/pt-BR/docs/Web/HTML/Element/a" </w:instrText>
+      </w:r>
+      <w:r>
+        <w:fldChar w:fldCharType="separate"/>
+      </w:r>
+      <w:r>
+        <w:rPr>
+          <w:rStyle w:val="Hyperlink"/>
+          <w:rFonts w:ascii="Segoe UI" w:hAnsi="Segoe UI" w:cs="Segoe UI"/>
+          <w:lang w:val="en-US"/>
+        </w:rPr>
+        <w:t>a</w:t>
+      </w:r>
+      <w:r>
+        <w:rPr>
+          <w:rStyle w:val="Hyperlink"/>
+          <w:rFonts w:ascii="Segoe UI" w:hAnsi="Segoe UI" w:cs="Segoe UI"/>
+          <w:lang w:val="en-US"/>
+        </w:rPr>
+        <w:fldChar w:fldCharType="end"/>
+      </w:r>
       <w:r>
         <w:rPr>
           <w:rFonts w:ascii="Segoe UI" w:hAnsi="Segoe UI" w:cs="Segoe UI"/>
@@ -3992,16 +4958,34 @@
         </w:rPr>
         <w:t>, </w:t>
       </w:r>
-      <w:hyperlink r:id="rId21" w:history="1">
-        <w:r>
-          <w:rPr>
-            <w:rStyle w:val="Hyperlink"/>
-            <w:rFonts w:ascii="Segoe UI" w:hAnsi="Segoe UI" w:cs="Segoe UI"/>
-            <w:lang w:val="en-US"/>
-          </w:rPr>
-          <w:t>map</w:t>
-        </w:r>
-      </w:hyperlink>
+      <w:r>
+        <w:fldChar w:fldCharType="begin"/>
+      </w:r>
+      <w:r>
+        <w:rPr>
+          <w:lang w:val="en-US"/>
+        </w:rPr>
+        <w:instrText xml:space="preserve"> HYPERLINK "https://developer.mozilla.org/pt-BR/docs/Web/HTML/Element/map" </w:instrText>
+      </w:r>
+      <w:r>
+        <w:fldChar w:fldCharType="separate"/>
+      </w:r>
+      <w:r>
+        <w:rPr>
+          <w:rStyle w:val="Hyperlink"/>
+          <w:rFonts w:ascii="Segoe UI" w:hAnsi="Segoe UI" w:cs="Segoe UI"/>
+          <w:lang w:val="en-US"/>
+        </w:rPr>
+        <w:t>map</w:t>
+      </w:r>
+      <w:r>
+        <w:rPr>
+          <w:rStyle w:val="Hyperlink"/>
+          <w:rFonts w:ascii="Segoe UI" w:hAnsi="Segoe UI" w:cs="Segoe UI"/>
+          <w:lang w:val="en-US"/>
+        </w:rPr>
+        <w:fldChar w:fldCharType="end"/>
+      </w:r>
       <w:r>
         <w:rPr>
           <w:rFonts w:ascii="Segoe UI" w:hAnsi="Segoe UI" w:cs="Segoe UI"/>
@@ -4010,16 +4994,34 @@
         </w:rPr>
         <w:t>, </w:t>
       </w:r>
-      <w:hyperlink r:id="rId22" w:history="1">
-        <w:r>
-          <w:rPr>
-            <w:rStyle w:val="Hyperlink"/>
-            <w:rFonts w:ascii="Segoe UI" w:hAnsi="Segoe UI" w:cs="Segoe UI"/>
-            <w:lang w:val="en-US"/>
-          </w:rPr>
-          <w:t>object</w:t>
-        </w:r>
-      </w:hyperlink>
+      <w:r>
+        <w:fldChar w:fldCharType="begin"/>
+      </w:r>
+      <w:r>
+        <w:rPr>
+          <w:lang w:val="en-US"/>
+        </w:rPr>
+        <w:instrText xml:space="preserve"> HYPERLINK "https://developer.mozilla.org/pt-BR/docs/HTML/Element/object" </w:instrText>
+      </w:r>
+      <w:r>
+        <w:fldChar w:fldCharType="separate"/>
+      </w:r>
+      <w:r>
+        <w:rPr>
+          <w:rStyle w:val="Hyperlink"/>
+          <w:rFonts w:ascii="Segoe UI" w:hAnsi="Segoe UI" w:cs="Segoe UI"/>
+          <w:lang w:val="en-US"/>
+        </w:rPr>
+        <w:t>object</w:t>
+      </w:r>
+      <w:r>
+        <w:rPr>
+          <w:rStyle w:val="Hyperlink"/>
+          <w:rFonts w:ascii="Segoe UI" w:hAnsi="Segoe UI" w:cs="Segoe UI"/>
+          <w:lang w:val="en-US"/>
+        </w:rPr>
+        <w:fldChar w:fldCharType="end"/>
+      </w:r>
       <w:r>
         <w:rPr>
           <w:rFonts w:ascii="Segoe UI" w:hAnsi="Segoe UI" w:cs="Segoe UI"/>
@@ -4028,16 +5030,34 @@
         </w:rPr>
         <w:t>, </w:t>
       </w:r>
-      <w:hyperlink r:id="rId23" w:history="1">
-        <w:r>
-          <w:rPr>
-            <w:rStyle w:val="Hyperlink"/>
-            <w:rFonts w:ascii="Segoe UI" w:hAnsi="Segoe UI" w:cs="Segoe UI"/>
-            <w:lang w:val="en-US"/>
-          </w:rPr>
-          <w:t>q</w:t>
-        </w:r>
-      </w:hyperlink>
+      <w:r>
+        <w:fldChar w:fldCharType="begin"/>
+      </w:r>
+      <w:r>
+        <w:rPr>
+          <w:lang w:val="en-US"/>
+        </w:rPr>
+        <w:instrText xml:space="preserve"> HYPERLINK "https://developer.mozilla.org/pt-BR/docs/HTML/Element/q" </w:instrText>
+      </w:r>
+      <w:r>
+        <w:fldChar w:fldCharType="separate"/>
+      </w:r>
+      <w:r>
+        <w:rPr>
+          <w:rStyle w:val="Hyperlink"/>
+          <w:rFonts w:ascii="Segoe UI" w:hAnsi="Segoe UI" w:cs="Segoe UI"/>
+          <w:lang w:val="en-US"/>
+        </w:rPr>
+        <w:t>q</w:t>
+      </w:r>
+      <w:r>
+        <w:rPr>
+          <w:rStyle w:val="Hyperlink"/>
+          <w:rFonts w:ascii="Segoe UI" w:hAnsi="Segoe UI" w:cs="Segoe UI"/>
+          <w:lang w:val="en-US"/>
+        </w:rPr>
+        <w:fldChar w:fldCharType="end"/>
+      </w:r>
       <w:r>
         <w:rPr>
           <w:rFonts w:ascii="Segoe UI" w:hAnsi="Segoe UI" w:cs="Segoe UI"/>
@@ -4046,16 +5066,40 @@
         </w:rPr>
         <w:t>, </w:t>
       </w:r>
-      <w:hyperlink r:id="rId24" w:history="1">
-        <w:r>
-          <w:rPr>
-            <w:rStyle w:val="Hyperlink"/>
-            <w:rFonts w:ascii="Segoe UI" w:hAnsi="Segoe UI" w:cs="Segoe UI"/>
-            <w:lang w:val="en-US"/>
-          </w:rPr>
-          <w:t>script</w:t>
-        </w:r>
-      </w:hyperlink>
+      <w:r>
+        <w:fldChar w:fldCharType="begin"/>
+      </w:r>
+      <w:r>
+        <w:rPr>
+          <w:lang w:val="en-US"/>
+        </w:rPr>
+        <w:instrText xml:space="preserve"> HYPERLINK "h</w:instrText>
+      </w:r>
+      <w:r>
+        <w:rPr>
+          <w:lang w:val="en-US"/>
+        </w:rPr>
+        <w:instrText xml:space="preserve">ttps://developer.mozilla.org/en-US/HTML/Element/Script" </w:instrText>
+      </w:r>
+      <w:r>
+        <w:fldChar w:fldCharType="separate"/>
+      </w:r>
+      <w:r>
+        <w:rPr>
+          <w:rStyle w:val="Hyperlink"/>
+          <w:rFonts w:ascii="Segoe UI" w:hAnsi="Segoe UI" w:cs="Segoe UI"/>
+          <w:lang w:val="en-US"/>
+        </w:rPr>
+        <w:t>script</w:t>
+      </w:r>
+      <w:r>
+        <w:rPr>
+          <w:rStyle w:val="Hyperlink"/>
+          <w:rFonts w:ascii="Segoe UI" w:hAnsi="Segoe UI" w:cs="Segoe UI"/>
+          <w:lang w:val="en-US"/>
+        </w:rPr>
+        <w:fldChar w:fldCharType="end"/>
+      </w:r>
       <w:r>
         <w:rPr>
           <w:rFonts w:ascii="Segoe UI" w:hAnsi="Segoe UI" w:cs="Segoe UI"/>
@@ -4064,16 +5108,34 @@
         </w:rPr>
         <w:t>, </w:t>
       </w:r>
-      <w:hyperlink r:id="rId25" w:history="1">
-        <w:r>
-          <w:rPr>
-            <w:rStyle w:val="Hyperlink"/>
-            <w:rFonts w:ascii="Segoe UI" w:hAnsi="Segoe UI" w:cs="Segoe UI"/>
-            <w:lang w:val="en-US"/>
-          </w:rPr>
-          <w:t>span</w:t>
-        </w:r>
-      </w:hyperlink>
+      <w:r>
+        <w:fldChar w:fldCharType="begin"/>
+      </w:r>
+      <w:r>
+        <w:rPr>
+          <w:lang w:val="en-US"/>
+        </w:rPr>
+        <w:instrText xml:space="preserve"> HYPERLINK "https://developer.mozilla.org/pt-BR/docs/Web/HTML/Element/span" </w:instrText>
+      </w:r>
+      <w:r>
+        <w:fldChar w:fldCharType="separate"/>
+      </w:r>
+      <w:r>
+        <w:rPr>
+          <w:rStyle w:val="Hyperlink"/>
+          <w:rFonts w:ascii="Segoe UI" w:hAnsi="Segoe UI" w:cs="Segoe UI"/>
+          <w:lang w:val="en-US"/>
+        </w:rPr>
+        <w:t>span</w:t>
+      </w:r>
+      <w:r>
+        <w:rPr>
+          <w:rStyle w:val="Hyperlink"/>
+          <w:rFonts w:ascii="Segoe UI" w:hAnsi="Segoe UI" w:cs="Segoe UI"/>
+          <w:lang w:val="en-US"/>
+        </w:rPr>
+        <w:fldChar w:fldCharType="end"/>
+      </w:r>
       <w:r>
         <w:rPr>
           <w:rFonts w:ascii="Segoe UI" w:hAnsi="Segoe UI" w:cs="Segoe UI"/>
@@ -4082,16 +5144,34 @@
         </w:rPr>
         <w:t>, </w:t>
       </w:r>
-      <w:hyperlink r:id="rId26" w:history="1">
-        <w:r>
-          <w:rPr>
-            <w:rStyle w:val="Hyperlink"/>
-            <w:rFonts w:ascii="Segoe UI" w:hAnsi="Segoe UI" w:cs="Segoe UI"/>
-            <w:lang w:val="en-US"/>
-          </w:rPr>
-          <w:t>sub</w:t>
-        </w:r>
-      </w:hyperlink>
+      <w:r>
+        <w:fldChar w:fldCharType="begin"/>
+      </w:r>
+      <w:r>
+        <w:rPr>
+          <w:lang w:val="en-US"/>
+        </w:rPr>
+        <w:instrText xml:space="preserve"> HYPERLINK "https://developer.mozilla.org/pt-BR/docs/HTML/Element/sub" </w:instrText>
+      </w:r>
+      <w:r>
+        <w:fldChar w:fldCharType="separate"/>
+      </w:r>
+      <w:r>
+        <w:rPr>
+          <w:rStyle w:val="Hyperlink"/>
+          <w:rFonts w:ascii="Segoe UI" w:hAnsi="Segoe UI" w:cs="Segoe UI"/>
+          <w:lang w:val="en-US"/>
+        </w:rPr>
+        <w:t>sub</w:t>
+      </w:r>
+      <w:r>
+        <w:rPr>
+          <w:rStyle w:val="Hyperlink"/>
+          <w:rFonts w:ascii="Segoe UI" w:hAnsi="Segoe UI" w:cs="Segoe UI"/>
+          <w:lang w:val="en-US"/>
+        </w:rPr>
+        <w:fldChar w:fldCharType="end"/>
+      </w:r>
       <w:r>
         <w:rPr>
           <w:rFonts w:ascii="Segoe UI" w:hAnsi="Segoe UI" w:cs="Segoe UI"/>
@@ -4100,16 +5180,40 @@
         </w:rPr>
         <w:t>, </w:t>
       </w:r>
-      <w:hyperlink r:id="rId27" w:history="1">
-        <w:r>
-          <w:rPr>
-            <w:rStyle w:val="Hyperlink"/>
-            <w:rFonts w:ascii="Segoe UI" w:hAnsi="Segoe UI" w:cs="Segoe UI"/>
-            <w:lang w:val="en-US"/>
-          </w:rPr>
-          <w:t>sup</w:t>
-        </w:r>
-      </w:hyperlink>
+      <w:r>
+        <w:fldChar w:fldCharType="begin"/>
+      </w:r>
+      <w:r>
+        <w:rPr>
+          <w:lang w:val="en-US"/>
+        </w:rPr>
+        <w:instrText xml:space="preserve"> HYPERLINK "https://devel</w:instrText>
+      </w:r>
+      <w:r>
+        <w:rPr>
+          <w:lang w:val="en-US"/>
+        </w:rPr>
+        <w:instrText xml:space="preserve">oper.mozilla.org/pt-BR/docs/HTML/Element/sup" </w:instrText>
+      </w:r>
+      <w:r>
+        <w:fldChar w:fldCharType="separate"/>
+      </w:r>
+      <w:r>
+        <w:rPr>
+          <w:rStyle w:val="Hyperlink"/>
+          <w:rFonts w:ascii="Segoe UI" w:hAnsi="Segoe UI" w:cs="Segoe UI"/>
+          <w:lang w:val="en-US"/>
+        </w:rPr>
+        <w:t>sup</w:t>
+      </w:r>
+      <w:r>
+        <w:rPr>
+          <w:rStyle w:val="Hyperlink"/>
+          <w:rFonts w:ascii="Segoe UI" w:hAnsi="Segoe UI" w:cs="Segoe UI"/>
+          <w:lang w:val="en-US"/>
+        </w:rPr>
+        <w:fldChar w:fldCharType="end"/>
+      </w:r>
     </w:p>
     <w:p>
       <w:pPr>
@@ -4124,7 +5228,7 @@
           <w:color w:val="1B1B1B"/>
         </w:rPr>
       </w:pPr>
-      <w:hyperlink r:id="rId28" w:history="1">
+      <w:hyperlink r:id="rId14" w:history="1">
         <w:proofErr w:type="spellStart"/>
         <w:proofErr w:type="gramStart"/>
         <w:r>
@@ -4144,7 +5248,7 @@
         </w:rPr>
         <w:t>, </w:t>
       </w:r>
-      <w:hyperlink r:id="rId29" w:history="1">
+      <w:hyperlink r:id="rId15" w:history="1">
         <w:r>
           <w:rPr>
             <w:rStyle w:val="Hyperlink"/>
@@ -4398,36 +5502,8 @@
       </w:r>
     </w:p>
     <w:p>
-      <w:pPr>
-        <w:rPr>
-          <w:lang w:val="en-US"/>
-        </w:rPr>
-      </w:pPr>
-      <w:r>
-        <w:rPr>
-          <w:lang w:val="en-US"/>
-        </w:rPr>
-        <w:t>&lt;</w:t>
-      </w:r>
-      <w:proofErr w:type="gramStart"/>
-      <w:r>
-        <w:rPr>
-          <w:lang w:val="en-US"/>
-        </w:rPr>
-        <w:t>address</w:t>
-      </w:r>
-      <w:proofErr w:type="gramEnd"/>
-      <w:r>
-        <w:rPr>
-          <w:lang w:val="en-US"/>
-        </w:rPr>
-        <w:t>&gt;&lt;article&gt;&lt;aside&gt;&lt;blockquote&gt;&lt;canvas&gt;&lt;dd&gt;&lt;div&gt;&lt;dl&gt;&lt;dt&gt;&lt;fieldset&gt;&lt;figcaption&gt;&lt;figure&gt;&lt;fo</w:t>
-      </w:r>
-      <w:r>
-        <w:rPr>
-          <w:lang w:val="en-US"/>
-        </w:rPr>
-        <w:t>oter&gt;&lt;form&gt;</w:t>
+      <w:r>
+        <w:t>&lt;address&gt;&lt;article&gt;&lt;aside&gt;&lt;blockquote&gt;&lt;canvas&gt;&lt;dd&gt;&lt;div&gt;&lt;dl&gt;&lt;dt&gt;&lt;fieldset&gt;&lt;figcaption&gt;&lt;figure&gt;&lt;footer&gt;&lt;form&gt;</w:t>
       </w:r>
     </w:p>
     <w:p>
@@ -4488,6 +5564,7 @@
     <w:p/>
     <w:p>
       <w:r>
+        <w:lastRenderedPageBreak/>
         <w:t xml:space="preserve">TAG INLINE-BLOCK – elemento fica na mesma linha, permite que width e height seja definido, herda o comportamento de palavra </w:t>
       </w:r>
       <w:proofErr w:type="gramStart"/>
@@ -4515,7 +5592,6 @@
           <w:u w:val="single"/>
           <w:lang w:val="en-US"/>
         </w:rPr>
-        <w:lastRenderedPageBreak/>
         <w:t>Nav</w:t>
       </w:r>
       <w:proofErr w:type="spellEnd"/>
@@ -5195,6 +6271,7 @@
           <w:szCs w:val="21"/>
           <w:lang w:val="en-US"/>
         </w:rPr>
+        <w:lastRenderedPageBreak/>
         <w:t xml:space="preserve">  </w:t>
       </w:r>
       <w:proofErr w:type="gramStart"/>
@@ -5581,7 +6658,6 @@
           <w:szCs w:val="21"/>
           <w:lang w:val="en-US"/>
         </w:rPr>
-        <w:lastRenderedPageBreak/>
         <w:t>}</w:t>
       </w:r>
     </w:p>
@@ -8281,7 +9357,6 @@
           <w:szCs w:val="21"/>
           <w:lang w:val="en-US"/>
         </w:rPr>
-        <w:lastRenderedPageBreak/>
         <w:t xml:space="preserve">    </w:t>
       </w:r>
     </w:p>
